--- a/Reports/Ansambl algoritmi - Damir Pajaziti.docx
+++ b/Reports/Ansambl algoritmi - Damir Pajaziti.docx
@@ -270,8 +270,6 @@
         </w:rPr>
         <w:t>s</w:t>
       </w:r>
-      <w:bookmarkStart w:id="0" w:name="_GoBack"/>
-      <w:bookmarkEnd w:id="0"/>
       <w:r>
         <w:rPr>
           <w:lang w:val="sr-Latn-RS"/>
@@ -591,19 +589,7 @@
         <w:rPr>
           <w:lang w:val="sr-Latn-RS"/>
         </w:rPr>
-        <w:t xml:space="preserve">. </w:t>
-      </w:r>
-      <w:r>
-        <w:rPr>
-          <w:lang w:val="sr-Latn-RS"/>
-        </w:rPr>
-        <w:t>Ova metoda spada u grupu koja ima mogućnost paralelizacije</w:t>
-      </w:r>
-      <w:r>
-        <w:rPr>
-          <w:lang w:val="sr-Latn-RS"/>
-        </w:rPr>
-        <w:t xml:space="preserve">, jer učenje prediktora nije zavisno jedno od drugog. Korišćenjem uzorkovanja sa zamenom, u proseku svaki bootstrap koristi oko 63% slučajeva iz originalnog seta podataka, odnosno oko 37% slučajeva </w:t>
+        <w:t xml:space="preserve">. Ova metoda spada u grupu koja ima mogućnost paralelizacije, jer učenje prediktora nije zavisno jedno od drugog. Korišćenjem uzorkovanja sa zamenom, u proseku svaki bootstrap koristi oko 63% slučajeva iz originalnog seta podataka, odnosno oko 37% slučajeva </w:t>
       </w:r>
       <w:r>
         <w:rPr>
@@ -691,18 +677,7 @@
               <w:sz w:val="18"/>
               <w:szCs w:val="18"/>
             </w:rPr>
-            <m:t>L</m:t>
-          </m:r>
-          <m:r>
-            <m:rPr>
-              <m:sty m:val="p"/>
-            </m:rPr>
-            <w:rPr>
-              <w:rFonts w:ascii="Cambria Math" w:hAnsi="Cambria Math" w:cs="CMSY9"/>
-              <w:sz w:val="18"/>
-              <w:szCs w:val="18"/>
-            </w:rPr>
-            <m:t xml:space="preserve"> </m:t>
+            <m:t xml:space="preserve">L </m:t>
           </m:r>
           <m:r>
             <m:rPr>
@@ -1473,18 +1448,7 @@
               <w:sz w:val="18"/>
               <w:szCs w:val="18"/>
             </w:rPr>
-            <m:t>Data</m:t>
-          </m:r>
-          <m:r>
-            <m:rPr>
-              <m:sty m:val="p"/>
-            </m:rPr>
-            <w:rPr>
-              <w:rFonts w:ascii="Cambria Math" w:hAnsi="Cambria Math" w:cs="CMSY9"/>
-              <w:sz w:val="18"/>
-              <w:szCs w:val="18"/>
-            </w:rPr>
-            <m:t xml:space="preserve"> </m:t>
+            <m:t xml:space="preserve">Data </m:t>
           </m:r>
           <m:r>
             <m:rPr>
@@ -2094,7 +2058,31 @@
         <w:rPr>
           <w:lang w:val="sr-Latn-RS"/>
         </w:rPr>
-        <w:t xml:space="preserve"> je da se iterativno puštaju algoritmi i da se penalizuju instance u setu nad kojima se napravi greška u predviđanju modela t. Svaki naredni model u</w:t>
+        <w:t xml:space="preserve"> je da se iterativno </w:t>
+      </w:r>
+      <w:r>
+        <w:rPr>
+          <w:lang w:val="sr-Latn-RS"/>
+        </w:rPr>
+        <w:t>treniraju</w:t>
+      </w:r>
+      <w:r>
+        <w:rPr>
+          <w:lang w:val="sr-Latn-RS"/>
+        </w:rPr>
+        <w:t xml:space="preserve"> </w:t>
+      </w:r>
+      <w:r>
+        <w:rPr>
+          <w:lang w:val="sr-Latn-RS"/>
+        </w:rPr>
+        <w:t>modeli</w:t>
+      </w:r>
+      <w:r>
+        <w:rPr>
+          <w:lang w:val="sr-Latn-RS"/>
+        </w:rPr>
+        <w:t xml:space="preserve"> i da se penalizuju instance u setu nad kojima se napravi greška u predviđanju modela t. Svaki naredni model u</w:t>
       </w:r>
       <w:r>
         <w:rPr>
@@ -2143,6 +2131,48 @@
           <w:lang w:val="sr-Latn-RS"/>
         </w:rPr>
         <w:t>a predviđanja prethodnog modela, dok je predviđanje dosta brže od treniranja i može da se paralelizuje.</w:t>
+      </w:r>
+      <w:r>
+        <w:rPr>
+          <w:lang w:val="sr-Latn-RS"/>
+        </w:rPr>
+        <w:t xml:space="preserve"> Upravo zbog svih prilagođavanja težina instanci i modela ovaj algoritam je dobio naziv </w:t>
+      </w:r>
+      <w:r>
+        <w:rPr>
+          <w:b/>
+          <w:i/>
+          <w:lang w:val="sr-Latn-RS"/>
+        </w:rPr>
+        <w:t>Ada</w:t>
+      </w:r>
+      <w:r>
+        <w:rPr>
+          <w:i/>
+          <w:lang w:val="sr-Latn-RS"/>
+        </w:rPr>
+        <w:t xml:space="preserve">ptive </w:t>
+      </w:r>
+      <w:r>
+        <w:rPr>
+          <w:b/>
+          <w:i/>
+          <w:lang w:val="sr-Latn-RS"/>
+        </w:rPr>
+        <w:t>Boost</w:t>
+      </w:r>
+      <w:r>
+        <w:rPr>
+          <w:i/>
+          <w:lang w:val="sr-Latn-RS"/>
+        </w:rPr>
+        <w:t>ing</w:t>
+      </w:r>
+      <w:r>
+        <w:rPr>
+          <w:lang w:val="sr-Latn-RS"/>
+        </w:rPr>
+        <w:t>.</w:t>
       </w:r>
     </w:p>
     <w:p>
@@ -2185,18 +2215,7 @@
               <w:sz w:val="18"/>
               <w:szCs w:val="18"/>
             </w:rPr>
-            <m:t>L</m:t>
-          </m:r>
-          <m:r>
-            <m:rPr>
-              <m:sty m:val="p"/>
-            </m:rPr>
-            <w:rPr>
-              <w:rFonts w:ascii="Cambria Math" w:hAnsi="Cambria Math" w:cs="CMSY9"/>
-              <w:sz w:val="18"/>
-              <w:szCs w:val="18"/>
-            </w:rPr>
-            <m:t xml:space="preserve"> </m:t>
+            <m:t xml:space="preserve">L </m:t>
           </m:r>
           <m:r>
             <m:rPr>
@@ -2428,23 +2447,7 @@
               <w:sz w:val="18"/>
               <w:szCs w:val="18"/>
             </w:rPr>
-            <m:t>, y</m:t>
-          </m:r>
-          <m:r>
-            <w:rPr>
-              <w:rFonts w:ascii="Cambria Math" w:hAnsi="Cambria Math" w:cs="CMSY9"/>
-              <w:sz w:val="18"/>
-              <w:szCs w:val="18"/>
-            </w:rPr>
-            <m:t>={-1,1}</m:t>
-          </m:r>
-          <m:r>
-            <w:rPr>
-              <w:rFonts w:ascii="Cambria Math" w:hAnsi="Cambria Math" w:cs="CMSY9"/>
-              <w:sz w:val="18"/>
-              <w:szCs w:val="18"/>
-            </w:rPr>
-            <m:t>)</m:t>
+            <m:t>, y={-1,1})</m:t>
           </m:r>
         </m:oMath>
       </m:oMathPara>
@@ -2661,6 +2664,7 @@
         <w:rPr>
           <w:lang w:val="sr-Latn-RS"/>
         </w:rPr>
+        <w:lastRenderedPageBreak/>
         <w:t xml:space="preserve">Radi se predikcija za svaki </w:t>
       </w:r>
       <m:oMath>
@@ -2735,7 +2739,6 @@
             <w:rFonts w:ascii="Cambria Math" w:eastAsiaTheme="minorEastAsia" w:hAnsi="Cambria Math"/>
             <w:lang w:val="sr-Latn-RS"/>
           </w:rPr>
-          <w:lastRenderedPageBreak/>
           <m:t xml:space="preserve">ε= </m:t>
         </m:r>
         <m:sSub>
@@ -3405,15 +3408,7 @@
                               <w:sz w:val="18"/>
                               <w:lang w:val="sr-Latn-RS"/>
                             </w:rPr>
-                            <m:t>-</m:t>
-                          </m:r>
-                          <m:r>
-                            <w:rPr>
-                              <w:rFonts w:ascii="Cambria Math" w:eastAsiaTheme="minorEastAsia" w:hAnsi="Cambria Math"/>
-                              <w:sz w:val="18"/>
-                              <w:lang w:val="sr-Latn-RS"/>
-                            </w:rPr>
-                            <m:t>α</m:t>
+                            <m:t>-α</m:t>
                           </m:r>
                         </m:e>
                         <m:sub>
@@ -3719,15 +3714,7 @@
                       <w:sz w:val="18"/>
                       <w:lang w:val="sr-Latn-RS"/>
                     </w:rPr>
-                    <m:t>≠</m:t>
-                  </m:r>
-                  <m:r>
-                    <w:rPr>
-                      <w:rFonts w:ascii="Cambria Math" w:eastAsiaTheme="minorEastAsia" w:hAnsi="Cambria Math"/>
-                      <w:sz w:val="18"/>
-                      <w:lang w:val="sr-Latn-RS"/>
-                    </w:rPr>
-                    <m:t xml:space="preserve"> </m:t>
+                    <m:t xml:space="preserve">≠ </m:t>
                   </m:r>
                   <m:sSub>
                     <m:sSubPr>
@@ -3954,24 +3941,1482 @@
           <w:ilvl w:val="0"/>
           <w:numId w:val="0"/>
         </w:numPr>
-        <w:ind w:left="720" w:hanging="360"/>
+        <w:rPr>
+          <w:lang w:val="sr-Latn-RS"/>
+        </w:rPr>
+      </w:pPr>
+    </w:p>
+    <w:p>
+      <w:pPr>
+        <w:pStyle w:val="Heading1"/>
+        <w:rPr>
+          <w:lang w:val="sr-Latn-RS"/>
+        </w:rPr>
+      </w:pPr>
+      <w:r>
+        <w:rPr>
+          <w:lang w:val="sr-Latn-RS"/>
+        </w:rPr>
+        <w:t>Stacking</w:t>
+      </w:r>
+    </w:p>
+    <w:p>
+      <w:pPr>
+        <w:rPr>
+          <w:lang w:val="sr-Latn-RS"/>
+        </w:rPr>
+      </w:pPr>
+    </w:p>
+    <w:p>
+      <w:pPr>
+        <w:ind w:firstLine="360"/>
+        <w:jc w:val="both"/>
         <w:rPr>
           <w:rFonts w:eastAsiaTheme="minorEastAsia"/>
           <w:lang w:val="sr-Latn-RS"/>
         </w:rPr>
       </w:pPr>
-    </w:p>
-    <w:p>
-      <w:pPr>
-        <w:pStyle w:val="Heading1"/>
+      <w:r>
+        <w:rPr>
+          <w:lang w:val="sr-Latn-RS"/>
+        </w:rPr>
+        <w:t>Ansambl Stacking je formulisao David Wolpert (</w:t>
+      </w:r>
+      <w:r>
+        <w:rPr>
+          <w:i/>
+          <w:lang w:val="sr-Latn-RS"/>
+        </w:rPr>
+        <w:t>David H. Wolpert [1992]</w:t>
+      </w:r>
+      <w:r>
+        <w:rPr>
+          <w:lang w:val="sr-Latn-RS"/>
+        </w:rPr>
+        <w:t xml:space="preserve">). U literaturi algoritam se može naći i kao „Stacked generalization“ jer ga je Wolpert tako formalno nazvao. </w:t>
+      </w:r>
+      <w:r>
+        <w:rPr>
+          <w:lang w:val="sr-Latn-RS"/>
+        </w:rPr>
+        <w:t xml:space="preserve">Ansambl je heterogen, odnosno sadrži više različitih </w:t>
+      </w:r>
+      <w:r>
+        <w:rPr>
+          <w:lang w:val="sr-Latn-RS"/>
+        </w:rPr>
+        <w:t>osnovnih</w:t>
+      </w:r>
+      <w:r>
+        <w:rPr>
+          <w:lang w:val="sr-Latn-RS"/>
+        </w:rPr>
+        <w:t xml:space="preserve"> </w:t>
+      </w:r>
+      <w:r>
+        <w:rPr>
+          <w:lang w:val="sr-Latn-RS"/>
+        </w:rPr>
+        <w:t xml:space="preserve">algoritama </w:t>
+      </w:r>
+      <m:oMath>
+        <m:bar>
+          <m:barPr>
+            <m:pos m:val="top"/>
+            <m:ctrlPr>
+              <w:rPr>
+                <w:rFonts w:ascii="Cambria Math" w:hAnsi="Cambria Math"/>
+                <w:i/>
+                <w:lang w:val="sr-Latn-RS"/>
+              </w:rPr>
+            </m:ctrlPr>
+          </m:barPr>
+          <m:e>
+            <m:sSup>
+              <m:sSupPr>
+                <m:ctrlPr>
+                  <w:rPr>
+                    <w:rFonts w:ascii="Cambria Math" w:hAnsi="Cambria Math"/>
+                    <w:i/>
+                    <w:lang w:val="sr-Latn-RS"/>
+                  </w:rPr>
+                </m:ctrlPr>
+              </m:sSupPr>
+              <m:e>
+                <m:r>
+                  <w:rPr>
+                    <w:rFonts w:ascii="Cambria Math" w:hAnsi="Cambria Math"/>
+                    <w:lang w:val="sr-Latn-RS"/>
+                  </w:rPr>
+                  <m:t>R</m:t>
+                </m:r>
+              </m:e>
+              <m:sup>
+                <m:r>
+                  <w:rPr>
+                    <w:rFonts w:ascii="Cambria Math" w:hAnsi="Cambria Math"/>
+                    <w:lang w:val="sr-Latn-RS"/>
+                  </w:rPr>
+                  <m:t>n</m:t>
+                </m:r>
+              </m:sup>
+            </m:sSup>
+          </m:e>
+        </m:bar>
+      </m:oMath>
+      <w:r>
+        <w:rPr>
+          <w:lang w:val="sr-Latn-RS"/>
+        </w:rPr>
+        <w:t xml:space="preserve">, </w:t>
+      </w:r>
+      <w:r>
+        <w:rPr>
+          <w:lang w:val="sr-Latn-RS"/>
+        </w:rPr>
+        <w:t xml:space="preserve"> </w:t>
+      </w:r>
+      <w:r>
+        <w:rPr>
+          <w:lang w:val="sr-Latn-RS"/>
+        </w:rPr>
+        <w:t xml:space="preserve"> čiji izlazi služe kao ulazni set podataka za</w:t>
+      </w:r>
+      <w:r>
+        <w:rPr>
+          <w:lang w:val="sr-Latn-RS"/>
+        </w:rPr>
+        <w:t xml:space="preserve"> meta algoritam</w:t>
+      </w:r>
+      <w:r>
+        <w:rPr>
+          <w:lang w:val="sr-Latn-RS"/>
+        </w:rPr>
+        <w:t xml:space="preserve"> </w:t>
+      </w:r>
+      <m:oMath>
+        <m:sSup>
+          <m:sSupPr>
+            <m:ctrlPr>
+              <w:rPr>
+                <w:rFonts w:ascii="Cambria Math" w:hAnsi="Cambria Math"/>
+                <w:i/>
+                <w:lang w:val="sr-Latn-RS"/>
+              </w:rPr>
+            </m:ctrlPr>
+          </m:sSupPr>
+          <m:e>
+            <m:r>
+              <w:rPr>
+                <w:rFonts w:ascii="Cambria Math" w:hAnsi="Cambria Math"/>
+                <w:lang w:val="sr-Latn-RS"/>
+              </w:rPr>
+              <m:t>R</m:t>
+            </m:r>
+          </m:e>
+          <m:sup>
+            <m:r>
+              <w:rPr>
+                <w:rFonts w:ascii="Cambria Math" w:hAnsi="Cambria Math"/>
+                <w:lang w:val="sr-Latn-RS"/>
+              </w:rPr>
+              <m:t>p</m:t>
+            </m:r>
+          </m:sup>
+        </m:sSup>
+      </m:oMath>
+      <w:r>
+        <w:rPr>
+          <w:rFonts w:eastAsiaTheme="minorEastAsia"/>
+          <w:lang w:val="sr-Latn-RS"/>
+        </w:rPr>
+        <w:t xml:space="preserve"> (</w:t>
+      </w:r>
+      <w:r>
+        <w:rPr>
+          <w:rFonts w:eastAsiaTheme="minorEastAsia"/>
+          <w:lang w:val="sr-Latn-RS"/>
+        </w:rPr>
+        <w:t xml:space="preserve">p </w:t>
+      </w:r>
+      <w:r>
+        <w:rPr>
+          <w:rFonts w:eastAsiaTheme="minorEastAsia"/>
+          <w:lang w:val="sr-Latn-RS"/>
+        </w:rPr>
+        <w:t xml:space="preserve">- </w:t>
+      </w:r>
+      <w:r>
+        <w:rPr>
+          <w:rFonts w:eastAsiaTheme="minorEastAsia"/>
+          <w:i/>
+          <w:lang w:val="sr-Latn-RS"/>
+        </w:rPr>
+        <w:t>eng. Parent</w:t>
+      </w:r>
+      <w:r>
+        <w:rPr>
+          <w:rFonts w:eastAsiaTheme="minorEastAsia"/>
+          <w:lang w:val="sr-Latn-RS"/>
+        </w:rPr>
+        <w:t>) alg</w:t>
+      </w:r>
+      <w:r>
+        <w:rPr>
+          <w:rFonts w:eastAsiaTheme="minorEastAsia"/>
+          <w:lang w:val="sr-Latn-RS"/>
+        </w:rPr>
+        <w:t xml:space="preserve">oritam koji daje konačan izlaz i on se u literaturi naziva </w:t>
+      </w:r>
+      <w:r>
+        <w:rPr>
+          <w:rFonts w:eastAsiaTheme="minorEastAsia"/>
+          <w:lang w:val="sr-Latn-RS"/>
+        </w:rPr>
+        <w:t>g</w:t>
+      </w:r>
+      <w:r>
+        <w:rPr>
+          <w:rFonts w:eastAsiaTheme="minorEastAsia"/>
+          <w:lang w:val="sr-Latn-RS"/>
+        </w:rPr>
+        <w:t>eneralizator (</w:t>
+      </w:r>
+      <w:r>
+        <w:rPr>
+          <w:rFonts w:eastAsiaTheme="minorEastAsia"/>
+          <w:i/>
+          <w:lang w:val="sr-Latn-RS"/>
+        </w:rPr>
+        <w:t xml:space="preserve">eng. </w:t>
+      </w:r>
+      <w:r>
+        <w:rPr>
+          <w:rFonts w:eastAsiaTheme="minorEastAsia"/>
+          <w:i/>
+          <w:lang w:val="sr-Latn-RS"/>
+        </w:rPr>
+        <w:t>g</w:t>
+      </w:r>
+      <w:r>
+        <w:rPr>
+          <w:rFonts w:eastAsiaTheme="minorEastAsia"/>
+          <w:i/>
+          <w:lang w:val="sr-Latn-RS"/>
+        </w:rPr>
+        <w:t>eneralizer</w:t>
+      </w:r>
+      <w:r>
+        <w:rPr>
+          <w:rFonts w:eastAsiaTheme="minorEastAsia"/>
+          <w:lang w:val="sr-Latn-RS"/>
+        </w:rPr>
+        <w:t>).</w:t>
+      </w:r>
+      <w:r>
+        <w:rPr>
+          <w:rFonts w:eastAsiaTheme="minorEastAsia"/>
+          <w:lang w:val="sr-Latn-RS"/>
+        </w:rPr>
+        <w:t xml:space="preserve"> </w:t>
+      </w:r>
+      <w:r>
+        <w:rPr>
+          <w:rFonts w:eastAsiaTheme="minorEastAsia"/>
+          <w:lang w:val="sr-Latn-RS"/>
+        </w:rPr>
+        <w:t xml:space="preserve"> </w:t>
+      </w:r>
+      <w:r>
+        <w:rPr>
+          <w:rFonts w:eastAsiaTheme="minorEastAsia"/>
+          <w:lang w:val="sr-Latn-RS"/>
+        </w:rPr>
+        <w:t xml:space="preserve">Cilj ovog ansambla je da postigne što je veću moguću generalizaciju konačnog modela. </w:t>
+      </w:r>
+      <w:r>
+        <w:rPr>
+          <w:rFonts w:eastAsiaTheme="minorEastAsia"/>
+          <w:lang w:val="sr-Latn-RS"/>
+        </w:rPr>
+        <w:t xml:space="preserve">Za odabir najboljeg generalizatora, možemo napraviti testiranje i </w:t>
+      </w:r>
+      <w:r>
+        <w:rPr>
+          <w:rFonts w:eastAsiaTheme="minorEastAsia"/>
+          <w:lang w:val="sr-Latn-RS"/>
+        </w:rPr>
+        <w:t xml:space="preserve">uporediti rezultate. </w:t>
+      </w:r>
+    </w:p>
+    <w:p>
+      <w:pPr>
+        <w:jc w:val="both"/>
+        <w:rPr>
+          <w:rFonts w:eastAsiaTheme="minorEastAsia"/>
+          <w:lang w:val="sr-Latn-RS"/>
+        </w:rPr>
+      </w:pPr>
+      <w:r>
+        <w:rPr>
+          <w:rFonts w:eastAsiaTheme="minorEastAsia"/>
+          <w:lang w:val="sr-Latn-RS"/>
+        </w:rPr>
+        <w:t>Podaci su definisani:</w:t>
+      </w:r>
+    </w:p>
+    <w:p>
+      <w:pPr>
+        <w:ind w:firstLine="360"/>
+        <w:jc w:val="both"/>
+        <w:rPr>
+          <w:rFonts w:eastAsiaTheme="minorEastAsia"/>
+          <w:lang w:val="sr-Latn-RS"/>
+        </w:rPr>
+      </w:pPr>
+      <m:oMathPara>
+        <m:oMath>
+          <m:r>
+            <m:rPr>
+              <m:sty m:val="p"/>
+            </m:rPr>
+            <w:rPr>
+              <w:rFonts w:ascii="Cambria Math" w:hAnsi="Cambria Math" w:cs="CMSY9"/>
+              <w:sz w:val="18"/>
+              <w:szCs w:val="18"/>
+            </w:rPr>
+            <m:t xml:space="preserve">Data </m:t>
+          </m:r>
+          <m:r>
+            <m:rPr>
+              <m:sty m:val="p"/>
+            </m:rPr>
+            <w:rPr>
+              <w:rFonts w:ascii="Cambria Math" w:hAnsi="Cambria Math" w:cs="CMR9"/>
+              <w:sz w:val="18"/>
+              <w:szCs w:val="18"/>
+            </w:rPr>
+            <m:t>=</m:t>
+          </m:r>
+          <m:d>
+            <m:dPr>
+              <m:begChr m:val="{"/>
+              <m:endChr m:val="}"/>
+              <m:ctrlPr>
+                <w:rPr>
+                  <w:rFonts w:ascii="Cambria Math" w:hAnsi="Cambria Math" w:cs="CMSY9"/>
+                  <w:sz w:val="18"/>
+                  <w:szCs w:val="18"/>
+                </w:rPr>
+              </m:ctrlPr>
+            </m:dPr>
+            <m:e>
+              <m:d>
+                <m:dPr>
+                  <m:ctrlPr>
+                    <w:rPr>
+                      <w:rFonts w:ascii="Cambria Math" w:hAnsi="Cambria Math" w:cs="CMSY9"/>
+                      <w:sz w:val="18"/>
+                      <w:szCs w:val="18"/>
+                    </w:rPr>
+                  </m:ctrlPr>
+                </m:dPr>
+                <m:e>
+                  <m:sSub>
+                    <m:sSubPr>
+                      <m:ctrlPr>
+                        <w:rPr>
+                          <w:rFonts w:ascii="Cambria Math" w:hAnsi="Cambria Math" w:cs="CMSY9"/>
+                          <w:sz w:val="18"/>
+                          <w:szCs w:val="18"/>
+                        </w:rPr>
+                      </m:ctrlPr>
+                    </m:sSubPr>
+                    <m:e>
+                      <m:r>
+                        <w:rPr>
+                          <w:rFonts w:ascii="Cambria Math" w:hAnsi="Cambria Math" w:cs="CMSY9"/>
+                          <w:sz w:val="18"/>
+                          <w:szCs w:val="18"/>
+                        </w:rPr>
+                        <m:t>x</m:t>
+                      </m:r>
+                    </m:e>
+                    <m:sub>
+                      <m:r>
+                        <w:rPr>
+                          <w:rFonts w:ascii="Cambria Math" w:hAnsi="Cambria Math" w:cs="CMSY9"/>
+                          <w:sz w:val="18"/>
+                          <w:szCs w:val="18"/>
+                        </w:rPr>
+                        <m:t xml:space="preserve">i, </m:t>
+                      </m:r>
+                    </m:sub>
+                  </m:sSub>
+                  <m:r>
+                    <m:rPr>
+                      <m:sty m:val="p"/>
+                    </m:rPr>
+                    <w:rPr>
+                      <w:rFonts w:ascii="Cambria Math" w:hAnsi="Cambria Math" w:cs="CMSY9"/>
+                      <w:sz w:val="18"/>
+                      <w:szCs w:val="18"/>
+                    </w:rPr>
+                    <m:t xml:space="preserve"> </m:t>
+                  </m:r>
+                  <m:sSub>
+                    <m:sSubPr>
+                      <m:ctrlPr>
+                        <w:rPr>
+                          <w:rFonts w:ascii="Cambria Math" w:hAnsi="Cambria Math" w:cs="CMSY9"/>
+                          <w:sz w:val="18"/>
+                          <w:szCs w:val="18"/>
+                        </w:rPr>
+                      </m:ctrlPr>
+                    </m:sSubPr>
+                    <m:e>
+                      <m:r>
+                        <w:rPr>
+                          <w:rFonts w:ascii="Cambria Math" w:hAnsi="Cambria Math" w:cs="CMSY9"/>
+                          <w:sz w:val="18"/>
+                          <w:szCs w:val="18"/>
+                        </w:rPr>
+                        <m:t>y</m:t>
+                      </m:r>
+                    </m:e>
+                    <m:sub>
+                      <m:r>
+                        <w:rPr>
+                          <w:rFonts w:ascii="Cambria Math" w:hAnsi="Cambria Math" w:cs="CMSY9"/>
+                          <w:sz w:val="18"/>
+                          <w:szCs w:val="18"/>
+                        </w:rPr>
+                        <m:t>i</m:t>
+                      </m:r>
+                    </m:sub>
+                  </m:sSub>
+                </m:e>
+              </m:d>
+            </m:e>
+          </m:d>
+          <m:r>
+            <w:rPr>
+              <w:rFonts w:ascii="Cambria Math" w:hAnsi="Cambria Math" w:cs="CMSY9"/>
+              <w:sz w:val="18"/>
+              <w:szCs w:val="18"/>
+            </w:rPr>
+            <m:t xml:space="preserve"> (</m:t>
+          </m:r>
+          <m:d>
+            <m:dPr>
+              <m:begChr m:val="|"/>
+              <m:endChr m:val="|"/>
+              <m:ctrlPr>
+                <w:rPr>
+                  <w:rFonts w:ascii="Cambria Math" w:hAnsi="Cambria Math" w:cs="CMSY9"/>
+                  <w:i/>
+                  <w:sz w:val="18"/>
+                  <w:szCs w:val="18"/>
+                </w:rPr>
+              </m:ctrlPr>
+            </m:dPr>
+            <m:e>
+              <m:r>
+                <w:rPr>
+                  <w:rFonts w:ascii="Cambria Math" w:hAnsi="Cambria Math" w:cs="CMSY9"/>
+                  <w:sz w:val="18"/>
+                  <w:szCs w:val="18"/>
+                </w:rPr>
+                <m:t>Data</m:t>
+              </m:r>
+            </m:e>
+          </m:d>
+          <m:r>
+            <w:rPr>
+              <w:rFonts w:ascii="Cambria Math" w:hAnsi="Cambria Math" w:cs="CMSY9"/>
+              <w:sz w:val="18"/>
+              <w:szCs w:val="18"/>
+            </w:rPr>
+            <m:t xml:space="preserve">=n, </m:t>
+          </m:r>
+          <m:sSub>
+            <m:sSubPr>
+              <m:ctrlPr>
+                <w:rPr>
+                  <w:rFonts w:ascii="Cambria Math" w:hAnsi="Cambria Math" w:cs="CMSY9"/>
+                  <w:i/>
+                  <w:sz w:val="18"/>
+                  <w:szCs w:val="18"/>
+                </w:rPr>
+              </m:ctrlPr>
+            </m:sSubPr>
+            <m:e>
+              <m:r>
+                <w:rPr>
+                  <w:rFonts w:ascii="Cambria Math" w:hAnsi="Cambria Math" w:cs="CMSY9"/>
+                  <w:sz w:val="18"/>
+                  <w:szCs w:val="18"/>
+                </w:rPr>
+                <m:t>x</m:t>
+              </m:r>
+            </m:e>
+            <m:sub>
+              <m:r>
+                <w:rPr>
+                  <w:rFonts w:ascii="Cambria Math" w:hAnsi="Cambria Math" w:cs="CMSY9"/>
+                  <w:sz w:val="18"/>
+                  <w:szCs w:val="18"/>
+                </w:rPr>
+                <m:t>i</m:t>
+              </m:r>
+            </m:sub>
+          </m:sSub>
+          <m:r>
+            <w:rPr>
+              <w:rFonts w:ascii="Cambria Math" w:hAnsi="Cambria Math" w:cs="CMSY9"/>
+              <w:sz w:val="18"/>
+              <w:szCs w:val="18"/>
+            </w:rPr>
+            <m:t xml:space="preserve"> ∈ </m:t>
+          </m:r>
+          <m:sSup>
+            <m:sSupPr>
+              <m:ctrlPr>
+                <w:rPr>
+                  <w:rFonts w:ascii="Cambria Math" w:hAnsi="Cambria Math" w:cs="CMSY9"/>
+                  <w:i/>
+                  <w:sz w:val="18"/>
+                  <w:szCs w:val="18"/>
+                </w:rPr>
+              </m:ctrlPr>
+            </m:sSupPr>
+            <m:e>
+              <m:r>
+                <w:rPr>
+                  <w:rFonts w:ascii="Cambria Math" w:hAnsi="Cambria Math" w:cs="CMSY9"/>
+                  <w:sz w:val="18"/>
+                  <w:szCs w:val="18"/>
+                </w:rPr>
+                <m:t>R</m:t>
+              </m:r>
+            </m:e>
+            <m:sup>
+              <m:r>
+                <w:rPr>
+                  <w:rFonts w:ascii="Cambria Math" w:hAnsi="Cambria Math" w:cs="CMSY9"/>
+                  <w:sz w:val="18"/>
+                  <w:szCs w:val="18"/>
+                </w:rPr>
+                <m:t>j</m:t>
+              </m:r>
+            </m:sup>
+          </m:sSup>
+          <m:r>
+            <w:rPr>
+              <w:rFonts w:ascii="Cambria Math" w:hAnsi="Cambria Math" w:cs="CMSY9"/>
+              <w:sz w:val="18"/>
+              <w:szCs w:val="18"/>
+            </w:rPr>
+            <m:t>, y ∈R)</m:t>
+          </m:r>
+        </m:oMath>
+      </m:oMathPara>
+    </w:p>
+    <w:p>
+      <w:pPr>
+        <w:jc w:val="both"/>
+        <w:rPr>
+          <w:rFonts w:eastAsiaTheme="minorEastAsia"/>
+          <w:lang w:val="sr-Latn-RS"/>
+        </w:rPr>
+      </w:pPr>
+      <w:r>
+        <w:rPr>
+          <w:rFonts w:eastAsiaTheme="minorEastAsia"/>
+          <w:lang w:val="sr-Latn-RS"/>
+        </w:rPr>
+        <w:t>Parametri algoritma:</w:t>
+      </w:r>
+    </w:p>
+    <w:p>
+      <w:pPr>
+        <w:pStyle w:val="ListParagraph"/>
         <w:numPr>
           <w:ilvl w:val="0"/>
-          <w:numId w:val="0"/>
+          <w:numId w:val="10"/>
         </w:numPr>
-        <w:rPr>
-          <w:lang w:val="sr-Latn-RS"/>
-        </w:rPr>
-      </w:pPr>
+        <w:jc w:val="both"/>
+        <w:rPr>
+          <w:lang w:val="sr-Latn-RS"/>
+        </w:rPr>
+      </w:pPr>
+      <w:r>
+        <w:rPr>
+          <w:lang w:val="sr-Latn-RS"/>
+        </w:rPr>
+        <w:t xml:space="preserve">Osnovni algoritmi - </w:t>
+      </w:r>
+      <m:oMath>
+        <m:bar>
+          <m:barPr>
+            <m:pos m:val="top"/>
+            <m:ctrlPr>
+              <w:rPr>
+                <w:rFonts w:ascii="Cambria Math" w:hAnsi="Cambria Math"/>
+                <w:i/>
+                <w:lang w:val="sr-Latn-RS"/>
+              </w:rPr>
+            </m:ctrlPr>
+          </m:barPr>
+          <m:e>
+            <m:sSup>
+              <m:sSupPr>
+                <m:ctrlPr>
+                  <w:rPr>
+                    <w:rFonts w:ascii="Cambria Math" w:hAnsi="Cambria Math"/>
+                    <w:i/>
+                    <w:lang w:val="sr-Latn-RS"/>
+                  </w:rPr>
+                </m:ctrlPr>
+              </m:sSupPr>
+              <m:e>
+                <m:r>
+                  <w:rPr>
+                    <w:rFonts w:ascii="Cambria Math" w:hAnsi="Cambria Math"/>
+                    <w:lang w:val="sr-Latn-RS"/>
+                  </w:rPr>
+                  <m:t>R</m:t>
+                </m:r>
+              </m:e>
+              <m:sup>
+                <m:r>
+                  <w:rPr>
+                    <w:rFonts w:ascii="Cambria Math" w:hAnsi="Cambria Math"/>
+                    <w:lang w:val="sr-Latn-RS"/>
+                  </w:rPr>
+                  <m:t>n</m:t>
+                </m:r>
+              </m:sup>
+            </m:sSup>
+          </m:e>
+        </m:bar>
+      </m:oMath>
+    </w:p>
+    <w:p>
+      <w:pPr>
+        <w:pStyle w:val="ListParagraph"/>
+        <w:numPr>
+          <w:ilvl w:val="0"/>
+          <w:numId w:val="10"/>
+        </w:numPr>
+        <w:jc w:val="both"/>
+        <w:rPr>
+          <w:lang w:val="sr-Latn-RS"/>
+        </w:rPr>
+      </w:pPr>
+      <w:r>
+        <w:rPr>
+          <w:rFonts w:eastAsiaTheme="minorEastAsia"/>
+          <w:lang w:val="sr-Latn-RS"/>
+        </w:rPr>
+        <w:t xml:space="preserve">Algoritam generalizator - </w:t>
+      </w:r>
+      <m:oMath>
+        <m:sSup>
+          <m:sSupPr>
+            <m:ctrlPr>
+              <w:rPr>
+                <w:rFonts w:ascii="Cambria Math" w:eastAsiaTheme="minorEastAsia" w:hAnsi="Cambria Math"/>
+                <w:i/>
+                <w:lang w:val="sr-Latn-RS"/>
+              </w:rPr>
+            </m:ctrlPr>
+          </m:sSupPr>
+          <m:e>
+            <m:r>
+              <w:rPr>
+                <w:rFonts w:ascii="Cambria Math" w:eastAsiaTheme="minorEastAsia" w:hAnsi="Cambria Math"/>
+                <w:lang w:val="sr-Latn-RS"/>
+              </w:rPr>
+              <m:t>R</m:t>
+            </m:r>
+          </m:e>
+          <m:sup>
+            <m:r>
+              <w:rPr>
+                <w:rFonts w:ascii="Cambria Math" w:eastAsiaTheme="minorEastAsia" w:hAnsi="Cambria Math"/>
+                <w:lang w:val="sr-Latn-RS"/>
+              </w:rPr>
+              <m:t>p</m:t>
+            </m:r>
+          </m:sup>
+        </m:sSup>
+      </m:oMath>
+    </w:p>
+    <w:p>
+      <w:pPr>
+        <w:jc w:val="both"/>
+        <w:rPr>
+          <w:lang w:val="sr-Latn-RS"/>
+        </w:rPr>
+      </w:pPr>
+      <w:r>
+        <w:rPr>
+          <w:lang w:val="sr-Latn-RS"/>
+        </w:rPr>
+        <w:t>Koraci algoritma:</w:t>
+      </w:r>
+    </w:p>
+    <w:p>
+      <w:pPr>
+        <w:pStyle w:val="ListParagraph"/>
+        <w:numPr>
+          <w:ilvl w:val="0"/>
+          <w:numId w:val="11"/>
+        </w:numPr>
+        <w:jc w:val="both"/>
+        <w:rPr>
+          <w:lang w:val="sr-Latn-RS"/>
+        </w:rPr>
+      </w:pPr>
+      <w:r>
+        <w:rPr>
+          <w:lang w:val="sr-Latn-RS"/>
+        </w:rPr>
+        <w:t xml:space="preserve">Podaci se podele na 2 seta, </w:t>
+      </w:r>
+      <m:oMath>
+        <m:sSub>
+          <m:sSubPr>
+            <m:ctrlPr>
+              <w:rPr>
+                <w:rFonts w:ascii="Cambria Math" w:hAnsi="Cambria Math"/>
+                <w:i/>
+                <w:lang w:val="sr-Latn-RS"/>
+              </w:rPr>
+            </m:ctrlPr>
+          </m:sSubPr>
+          <m:e>
+            <m:r>
+              <m:rPr>
+                <m:sty m:val="p"/>
+              </m:rPr>
+              <w:rPr>
+                <w:rFonts w:ascii="Cambria Math" w:hAnsi="Cambria Math"/>
+                <w:lang w:val="sr-Latn-RS"/>
+              </w:rPr>
+              <m:t>Train</m:t>
+            </m:r>
+          </m:e>
+          <m:sub>
+            <m:r>
+              <w:rPr>
+                <w:rFonts w:ascii="Cambria Math" w:hAnsi="Cambria Math"/>
+                <w:lang w:val="sr-Latn-RS"/>
+              </w:rPr>
+              <m:t>0</m:t>
+            </m:r>
+          </m:sub>
+        </m:sSub>
+      </m:oMath>
+      <w:r>
+        <w:rPr>
+          <w:lang w:val="sr-Latn-RS"/>
+        </w:rPr>
+        <w:t xml:space="preserve"> i </w:t>
+      </w:r>
+      <m:oMath>
+        <m:sSub>
+          <m:sSubPr>
+            <m:ctrlPr>
+              <w:rPr>
+                <w:rFonts w:ascii="Cambria Math" w:hAnsi="Cambria Math"/>
+                <w:i/>
+                <w:lang w:val="sr-Latn-RS"/>
+              </w:rPr>
+            </m:ctrlPr>
+          </m:sSubPr>
+          <m:e>
+            <m:r>
+              <w:rPr>
+                <w:rFonts w:ascii="Cambria Math" w:hAnsi="Cambria Math"/>
+                <w:lang w:val="sr-Latn-RS"/>
+              </w:rPr>
+              <m:t>Test</m:t>
+            </m:r>
+          </m:e>
+          <m:sub>
+            <m:r>
+              <w:rPr>
+                <w:rFonts w:ascii="Cambria Math" w:hAnsi="Cambria Math"/>
+                <w:lang w:val="sr-Latn-RS"/>
+              </w:rPr>
+              <m:t>0</m:t>
+            </m:r>
+          </m:sub>
+        </m:sSub>
+      </m:oMath>
+      <w:r>
+        <w:rPr>
+          <w:rFonts w:eastAsiaTheme="minorEastAsia"/>
+          <w:lang w:val="sr-Latn-RS"/>
+        </w:rPr>
+        <w:t>(test)</w:t>
+      </w:r>
+    </w:p>
+    <w:p>
+      <w:pPr>
+        <w:pStyle w:val="ListParagraph"/>
+        <w:numPr>
+          <w:ilvl w:val="0"/>
+          <w:numId w:val="11"/>
+        </w:numPr>
+        <w:jc w:val="both"/>
+        <w:rPr>
+          <w:lang w:val="sr-Latn-RS"/>
+        </w:rPr>
+      </w:pPr>
+      <m:oMath>
+        <m:sSub>
+          <m:sSubPr>
+            <m:ctrlPr>
+              <w:rPr>
+                <w:rFonts w:ascii="Cambria Math" w:hAnsi="Cambria Math"/>
+                <w:i/>
+                <w:lang w:val="sr-Latn-RS"/>
+              </w:rPr>
+            </m:ctrlPr>
+          </m:sSubPr>
+          <m:e>
+            <m:r>
+              <m:rPr>
+                <m:sty m:val="p"/>
+              </m:rPr>
+              <w:rPr>
+                <w:rFonts w:ascii="Cambria Math" w:hAnsi="Cambria Math"/>
+                <w:lang w:val="sr-Latn-RS"/>
+              </w:rPr>
+              <m:t>Train</m:t>
+            </m:r>
+          </m:e>
+          <m:sub>
+            <m:r>
+              <w:rPr>
+                <w:rFonts w:ascii="Cambria Math" w:hAnsi="Cambria Math"/>
+                <w:lang w:val="sr-Latn-RS"/>
+              </w:rPr>
+              <m:t>0</m:t>
+            </m:r>
+          </m:sub>
+        </m:sSub>
+        <m:r>
+          <w:rPr>
+            <w:rFonts w:ascii="Cambria Math" w:hAnsi="Cambria Math"/>
+            <w:lang w:val="sr-Latn-RS"/>
+          </w:rPr>
+          <m:t xml:space="preserve"> </m:t>
+        </m:r>
+      </m:oMath>
+      <w:r>
+        <w:rPr>
+          <w:lang w:val="sr-Latn-RS"/>
+        </w:rPr>
+        <w:t xml:space="preserve">set se dalje deli na </w:t>
+      </w:r>
+      <m:oMath>
+        <m:sSub>
+          <m:sSubPr>
+            <m:ctrlPr>
+              <w:rPr>
+                <w:rFonts w:ascii="Cambria Math" w:hAnsi="Cambria Math"/>
+                <w:i/>
+                <w:lang w:val="sr-Latn-RS"/>
+              </w:rPr>
+            </m:ctrlPr>
+          </m:sSubPr>
+          <m:e>
+            <m:r>
+              <m:rPr>
+                <m:sty m:val="p"/>
+              </m:rPr>
+              <w:rPr>
+                <w:rFonts w:ascii="Cambria Math" w:hAnsi="Cambria Math"/>
+                <w:lang w:val="sr-Latn-RS"/>
+              </w:rPr>
+              <m:t>Train</m:t>
+            </m:r>
+          </m:e>
+          <m:sub>
+            <m:r>
+              <w:rPr>
+                <w:rFonts w:ascii="Cambria Math" w:hAnsi="Cambria Math"/>
+                <w:lang w:val="sr-Latn-RS"/>
+              </w:rPr>
+              <m:t>a</m:t>
+            </m:r>
+          </m:sub>
+        </m:sSub>
+      </m:oMath>
+      <w:r>
+        <w:rPr>
+          <w:rFonts w:eastAsiaTheme="minorEastAsia"/>
+          <w:lang w:val="sr-Latn-RS"/>
+        </w:rPr>
+        <w:t xml:space="preserve"> i </w:t>
+      </w:r>
+      <m:oMath>
+        <m:sSub>
+          <m:sSubPr>
+            <m:ctrlPr>
+              <w:rPr>
+                <w:rFonts w:ascii="Cambria Math" w:hAnsi="Cambria Math"/>
+                <w:i/>
+                <w:lang w:val="sr-Latn-RS"/>
+              </w:rPr>
+            </m:ctrlPr>
+          </m:sSubPr>
+          <m:e>
+            <m:r>
+              <m:rPr>
+                <m:sty m:val="p"/>
+              </m:rPr>
+              <w:rPr>
+                <w:rFonts w:ascii="Cambria Math" w:hAnsi="Cambria Math"/>
+                <w:lang w:val="sr-Latn-RS"/>
+              </w:rPr>
+              <m:t>Valid</m:t>
+            </m:r>
+          </m:e>
+          <m:sub>
+            <m:r>
+              <w:rPr>
+                <w:rFonts w:ascii="Cambria Math" w:hAnsi="Cambria Math"/>
+                <w:lang w:val="sr-Latn-RS"/>
+              </w:rPr>
+              <m:t>b</m:t>
+            </m:r>
+          </m:sub>
+        </m:sSub>
+      </m:oMath>
+      <w:r>
+        <w:rPr>
+          <w:rFonts w:eastAsiaTheme="minorEastAsia"/>
+          <w:lang w:val="sr-Latn-RS"/>
+        </w:rPr>
+        <w:t>.</w:t>
+      </w:r>
+    </w:p>
+    <w:p>
+      <w:pPr>
+        <w:pStyle w:val="ListParagraph"/>
+        <w:numPr>
+          <w:ilvl w:val="0"/>
+          <w:numId w:val="11"/>
+        </w:numPr>
+        <w:jc w:val="both"/>
+        <w:rPr>
+          <w:lang w:val="sr-Latn-RS"/>
+        </w:rPr>
+      </w:pPr>
+      <w:r>
+        <w:rPr>
+          <w:rFonts w:eastAsiaTheme="minorEastAsia"/>
+          <w:lang w:val="sr-Latn-RS"/>
+        </w:rPr>
+        <w:t xml:space="preserve">Na setu </w:t>
+      </w:r>
+      <m:oMath>
+        <m:sSub>
+          <m:sSubPr>
+            <m:ctrlPr>
+              <w:rPr>
+                <w:rFonts w:ascii="Cambria Math" w:hAnsi="Cambria Math"/>
+                <w:i/>
+                <w:lang w:val="sr-Latn-RS"/>
+              </w:rPr>
+            </m:ctrlPr>
+          </m:sSubPr>
+          <m:e>
+            <m:r>
+              <m:rPr>
+                <m:sty m:val="p"/>
+              </m:rPr>
+              <w:rPr>
+                <w:rFonts w:ascii="Cambria Math" w:hAnsi="Cambria Math"/>
+                <w:lang w:val="sr-Latn-RS"/>
+              </w:rPr>
+              <m:t>Train</m:t>
+            </m:r>
+          </m:e>
+          <m:sub>
+            <m:r>
+              <w:rPr>
+                <w:rFonts w:ascii="Cambria Math" w:hAnsi="Cambria Math"/>
+                <w:lang w:val="sr-Latn-RS"/>
+              </w:rPr>
+              <m:t>a</m:t>
+            </m:r>
+          </m:sub>
+        </m:sSub>
+      </m:oMath>
+      <w:r>
+        <w:rPr>
+          <w:rFonts w:eastAsiaTheme="minorEastAsia"/>
+          <w:lang w:val="sr-Latn-RS"/>
+        </w:rPr>
+        <w:t xml:space="preserve"> treniraju se osnovni algoritmi </w:t>
+      </w:r>
+      <m:oMath>
+        <m:bar>
+          <m:barPr>
+            <m:pos m:val="top"/>
+            <m:ctrlPr>
+              <w:rPr>
+                <w:rFonts w:ascii="Cambria Math" w:hAnsi="Cambria Math"/>
+                <w:i/>
+                <w:lang w:val="sr-Latn-RS"/>
+              </w:rPr>
+            </m:ctrlPr>
+          </m:barPr>
+          <m:e>
+            <m:sSup>
+              <m:sSupPr>
+                <m:ctrlPr>
+                  <w:rPr>
+                    <w:rFonts w:ascii="Cambria Math" w:hAnsi="Cambria Math"/>
+                    <w:i/>
+                    <w:lang w:val="sr-Latn-RS"/>
+                  </w:rPr>
+                </m:ctrlPr>
+              </m:sSupPr>
+              <m:e>
+                <m:r>
+                  <w:rPr>
+                    <w:rFonts w:ascii="Cambria Math" w:hAnsi="Cambria Math"/>
+                    <w:lang w:val="sr-Latn-RS"/>
+                  </w:rPr>
+                  <m:t>R</m:t>
+                </m:r>
+              </m:e>
+              <m:sup>
+                <m:r>
+                  <w:rPr>
+                    <w:rFonts w:ascii="Cambria Math" w:hAnsi="Cambria Math"/>
+                    <w:lang w:val="sr-Latn-RS"/>
+                  </w:rPr>
+                  <m:t>n</m:t>
+                </m:r>
+              </m:sup>
+            </m:sSup>
+          </m:e>
+        </m:bar>
+      </m:oMath>
+      <w:r>
+        <w:rPr>
+          <w:rFonts w:eastAsiaTheme="minorEastAsia"/>
+          <w:lang w:val="sr-Latn-RS"/>
+        </w:rPr>
+        <w:t>.</w:t>
+      </w:r>
+    </w:p>
+    <w:p>
+      <w:pPr>
+        <w:pStyle w:val="ListParagraph"/>
+        <w:numPr>
+          <w:ilvl w:val="0"/>
+          <w:numId w:val="11"/>
+        </w:numPr>
+        <w:jc w:val="both"/>
+        <w:rPr>
+          <w:lang w:val="sr-Latn-RS"/>
+        </w:rPr>
+      </w:pPr>
+      <w:r>
+        <w:rPr>
+          <w:rFonts w:eastAsiaTheme="minorEastAsia"/>
+          <w:lang w:val="sr-Latn-RS"/>
+        </w:rPr>
+        <w:t>Koristeći dobijene osnovne modele iz prethodnog koraka, napraviti predviđanja:</w:t>
+      </w:r>
+    </w:p>
+    <w:p>
+      <w:pPr>
+        <w:pStyle w:val="ListParagraph"/>
+        <w:numPr>
+          <w:ilvl w:val="1"/>
+          <w:numId w:val="11"/>
+        </w:numPr>
+        <w:jc w:val="both"/>
+        <w:rPr>
+          <w:lang w:val="sr-Latn-RS"/>
+        </w:rPr>
+      </w:pPr>
+      <w:r>
+        <w:rPr>
+          <w:rFonts w:eastAsiaTheme="minorEastAsia"/>
+          <w:lang w:val="sr-Latn-RS"/>
+        </w:rPr>
+        <w:t xml:space="preserve">Na validacionom setu </w:t>
+      </w:r>
+      <m:oMath>
+        <m:sSub>
+          <m:sSubPr>
+            <m:ctrlPr>
+              <w:rPr>
+                <w:rFonts w:ascii="Cambria Math" w:hAnsi="Cambria Math"/>
+                <w:i/>
+                <w:lang w:val="sr-Latn-RS"/>
+              </w:rPr>
+            </m:ctrlPr>
+          </m:sSubPr>
+          <m:e>
+            <m:r>
+              <m:rPr>
+                <m:sty m:val="p"/>
+              </m:rPr>
+              <w:rPr>
+                <w:rFonts w:ascii="Cambria Math" w:hAnsi="Cambria Math"/>
+                <w:lang w:val="sr-Latn-RS"/>
+              </w:rPr>
+              <m:t>Valid</m:t>
+            </m:r>
+          </m:e>
+          <m:sub>
+            <m:r>
+              <w:rPr>
+                <w:rFonts w:ascii="Cambria Math" w:hAnsi="Cambria Math"/>
+                <w:lang w:val="sr-Latn-RS"/>
+              </w:rPr>
+              <m:t>b</m:t>
+            </m:r>
+          </m:sub>
+        </m:sSub>
+      </m:oMath>
+      <w:r>
+        <w:rPr>
+          <w:rFonts w:eastAsiaTheme="minorEastAsia"/>
+          <w:lang w:val="sr-Latn-RS"/>
+        </w:rPr>
+        <w:t xml:space="preserve"> i rezultate sačuvati u setu </w:t>
+      </w:r>
+      <m:oMath>
+        <m:sSub>
+          <m:sSubPr>
+            <m:ctrlPr>
+              <w:rPr>
+                <w:rFonts w:ascii="Cambria Math" w:hAnsi="Cambria Math"/>
+                <w:i/>
+                <w:lang w:val="sr-Latn-RS"/>
+              </w:rPr>
+            </m:ctrlPr>
+          </m:sSubPr>
+          <m:e>
+            <m:r>
+              <m:rPr>
+                <m:sty m:val="p"/>
+              </m:rPr>
+              <w:rPr>
+                <w:rFonts w:ascii="Cambria Math" w:hAnsi="Cambria Math"/>
+                <w:lang w:val="sr-Latn-RS"/>
+              </w:rPr>
+              <m:t>Pred</m:t>
+            </m:r>
+          </m:e>
+          <m:sub>
+            <m:r>
+              <w:rPr>
+                <w:rFonts w:ascii="Cambria Math" w:hAnsi="Cambria Math"/>
+                <w:lang w:val="sr-Latn-RS"/>
+              </w:rPr>
+              <m:t>b</m:t>
+            </m:r>
+            <m:r>
+              <w:rPr>
+                <w:rFonts w:ascii="Cambria Math" w:hAnsi="Cambria Math"/>
+                <w:lang w:val="sr-Latn-RS"/>
+              </w:rPr>
+              <m:t>1</m:t>
+            </m:r>
+          </m:sub>
+        </m:sSub>
+      </m:oMath>
+    </w:p>
+    <w:p>
+      <w:pPr>
+        <w:pStyle w:val="ListParagraph"/>
+        <w:numPr>
+          <w:ilvl w:val="1"/>
+          <w:numId w:val="11"/>
+        </w:numPr>
+        <w:jc w:val="both"/>
+        <w:rPr>
+          <w:lang w:val="sr-Latn-RS"/>
+        </w:rPr>
+      </w:pPr>
+      <w:r>
+        <w:rPr>
+          <w:rFonts w:eastAsiaTheme="minorEastAsia"/>
+          <w:lang w:val="sr-Latn-RS"/>
+        </w:rPr>
+        <w:t xml:space="preserve">Na test setu </w:t>
+      </w:r>
+      <m:oMath>
+        <m:sSub>
+          <m:sSubPr>
+            <m:ctrlPr>
+              <w:rPr>
+                <w:rFonts w:ascii="Cambria Math" w:hAnsi="Cambria Math"/>
+                <w:i/>
+                <w:lang w:val="sr-Latn-RS"/>
+              </w:rPr>
+            </m:ctrlPr>
+          </m:sSubPr>
+          <m:e>
+            <m:r>
+              <m:rPr>
+                <m:sty m:val="p"/>
+              </m:rPr>
+              <w:rPr>
+                <w:rFonts w:ascii="Cambria Math" w:hAnsi="Cambria Math"/>
+                <w:lang w:val="sr-Latn-RS"/>
+              </w:rPr>
+              <m:t>Test</m:t>
+            </m:r>
+          </m:e>
+          <m:sub>
+            <m:r>
+              <w:rPr>
+                <w:rFonts w:ascii="Cambria Math" w:hAnsi="Cambria Math"/>
+                <w:lang w:val="sr-Latn-RS"/>
+              </w:rPr>
+              <m:t>0</m:t>
+            </m:r>
+          </m:sub>
+        </m:sSub>
+      </m:oMath>
+      <w:r>
+        <w:rPr>
+          <w:rFonts w:eastAsiaTheme="minorEastAsia"/>
+          <w:lang w:val="sr-Latn-RS"/>
+        </w:rPr>
+        <w:t xml:space="preserve"> i rezultate sačuvati u setu </w:t>
+      </w:r>
+      <m:oMath>
+        <m:sSub>
+          <m:sSubPr>
+            <m:ctrlPr>
+              <w:rPr>
+                <w:rFonts w:ascii="Cambria Math" w:hAnsi="Cambria Math"/>
+                <w:i/>
+                <w:lang w:val="sr-Latn-RS"/>
+              </w:rPr>
+            </m:ctrlPr>
+          </m:sSubPr>
+          <m:e>
+            <m:r>
+              <m:rPr>
+                <m:sty m:val="p"/>
+              </m:rPr>
+              <w:rPr>
+                <w:rFonts w:ascii="Cambria Math" w:hAnsi="Cambria Math"/>
+                <w:lang w:val="sr-Latn-RS"/>
+              </w:rPr>
+              <m:t>TestPred</m:t>
+            </m:r>
+          </m:e>
+          <m:sub>
+            <m:r>
+              <w:rPr>
+                <w:rFonts w:ascii="Cambria Math" w:hAnsi="Cambria Math"/>
+                <w:lang w:val="sr-Latn-RS"/>
+              </w:rPr>
+              <m:t>c</m:t>
+            </m:r>
+          </m:sub>
+        </m:sSub>
+      </m:oMath>
+    </w:p>
+    <w:p>
+      <w:pPr>
+        <w:pStyle w:val="ListParagraph"/>
+        <w:numPr>
+          <w:ilvl w:val="0"/>
+          <w:numId w:val="11"/>
+        </w:numPr>
+        <w:jc w:val="both"/>
+        <w:rPr>
+          <w:lang w:val="sr-Latn-RS"/>
+        </w:rPr>
+      </w:pPr>
+      <w:r>
+        <w:rPr>
+          <w:rFonts w:eastAsiaTheme="minorEastAsia"/>
+          <w:lang w:val="sr-Latn-RS"/>
+        </w:rPr>
+        <w:t xml:space="preserve">Trenitati generalizator algoritam na setu  </w:t>
+      </w:r>
+      <m:oMath>
+        <m:sSub>
+          <m:sSubPr>
+            <m:ctrlPr>
+              <w:rPr>
+                <w:rFonts w:ascii="Cambria Math" w:hAnsi="Cambria Math"/>
+                <w:i/>
+                <w:lang w:val="sr-Latn-RS"/>
+              </w:rPr>
+            </m:ctrlPr>
+          </m:sSubPr>
+          <m:e>
+            <m:r>
+              <m:rPr>
+                <m:sty m:val="p"/>
+              </m:rPr>
+              <w:rPr>
+                <w:rFonts w:ascii="Cambria Math" w:hAnsi="Cambria Math"/>
+                <w:lang w:val="sr-Latn-RS"/>
+              </w:rPr>
+              <m:t>Pred</m:t>
+            </m:r>
+          </m:e>
+          <m:sub>
+            <m:r>
+              <w:rPr>
+                <w:rFonts w:ascii="Cambria Math" w:hAnsi="Cambria Math"/>
+                <w:lang w:val="sr-Latn-RS"/>
+              </w:rPr>
+              <m:t>b1</m:t>
+            </m:r>
+          </m:sub>
+        </m:sSub>
+      </m:oMath>
+    </w:p>
+    <w:p>
+      <w:pPr>
+        <w:pStyle w:val="ListParagraph"/>
+        <w:numPr>
+          <w:ilvl w:val="0"/>
+          <w:numId w:val="11"/>
+        </w:numPr>
+        <w:jc w:val="both"/>
+        <w:rPr>
+          <w:lang w:val="sr-Latn-RS"/>
+        </w:rPr>
+      </w:pPr>
+      <w:r>
+        <w:rPr>
+          <w:rFonts w:eastAsiaTheme="minorEastAsia"/>
+          <w:lang w:val="sr-Latn-RS"/>
+        </w:rPr>
+        <w:t xml:space="preserve">Predvideti izlaze modelom istreniranim u prethodnom koraku na setu </w:t>
+      </w:r>
+      <m:oMath>
+        <m:sSub>
+          <m:sSubPr>
+            <m:ctrlPr>
+              <w:rPr>
+                <w:rFonts w:ascii="Cambria Math" w:hAnsi="Cambria Math"/>
+                <w:i/>
+                <w:lang w:val="sr-Latn-RS"/>
+              </w:rPr>
+            </m:ctrlPr>
+          </m:sSubPr>
+          <m:e>
+            <m:r>
+              <m:rPr>
+                <m:sty m:val="p"/>
+              </m:rPr>
+              <w:rPr>
+                <w:rFonts w:ascii="Cambria Math" w:hAnsi="Cambria Math"/>
+                <w:lang w:val="sr-Latn-RS"/>
+              </w:rPr>
+              <m:t>TestPred</m:t>
+            </m:r>
+          </m:e>
+          <m:sub>
+            <m:r>
+              <w:rPr>
+                <w:rFonts w:ascii="Cambria Math" w:hAnsi="Cambria Math"/>
+                <w:lang w:val="sr-Latn-RS"/>
+              </w:rPr>
+              <m:t>c</m:t>
+            </m:r>
+          </m:sub>
+        </m:sSub>
+      </m:oMath>
+    </w:p>
+    <w:p>
+      <w:pPr>
+        <w:keepNext/>
+      </w:pPr>
+      <w:r>
+        <w:rPr>
+          <w:noProof/>
+          <w:lang w:eastAsia="en-GB"/>
+        </w:rPr>
+        <w:drawing>
+          <wp:inline distT="0" distB="0" distL="0" distR="0" wp14:anchorId="7F3AED77" wp14:editId="73F4FA44">
+            <wp:extent cx="2640965" cy="3434080"/>
+            <wp:effectExtent l="0" t="0" r="6985" b="0"/>
+            <wp:docPr id="1" name="Picture 1"/>
+            <wp:cNvGraphicFramePr>
+              <a:graphicFrameLocks xmlns:a="http://schemas.openxmlformats.org/drawingml/2006/main" noChangeAspect="1"/>
+            </wp:cNvGraphicFramePr>
+            <a:graphic xmlns:a="http://schemas.openxmlformats.org/drawingml/2006/main">
+              <a:graphicData uri="http://schemas.openxmlformats.org/drawingml/2006/picture">
+                <pic:pic xmlns:pic="http://schemas.openxmlformats.org/drawingml/2006/picture">
+                  <pic:nvPicPr>
+                    <pic:cNvPr id="1" name=""/>
+                    <pic:cNvPicPr/>
+                  </pic:nvPicPr>
+                  <pic:blipFill>
+                    <a:blip r:embed="rId9"/>
+                    <a:stretch>
+                      <a:fillRect/>
+                    </a:stretch>
+                  </pic:blipFill>
+                  <pic:spPr>
+                    <a:xfrm>
+                      <a:off x="0" y="0"/>
+                      <a:ext cx="2640965" cy="3434080"/>
+                    </a:xfrm>
+                    <a:prstGeom prst="rect">
+                      <a:avLst/>
+                    </a:prstGeom>
+                  </pic:spPr>
+                </pic:pic>
+              </a:graphicData>
+            </a:graphic>
+          </wp:inline>
+        </w:drawing>
+      </w:r>
+    </w:p>
+    <w:p>
+      <w:pPr>
+        <w:pStyle w:val="Caption"/>
+      </w:pPr>
+      <w:r>
+        <w:t xml:space="preserve">Slika </w:t>
+      </w:r>
+      <w:fldSimple w:instr=" SEQ Slika \* ARABIC ">
+        <w:r>
+          <w:rPr>
+            <w:noProof/>
+          </w:rPr>
+          <w:t>1</w:t>
+        </w:r>
+      </w:fldSimple>
+      <w:r>
+        <w:t xml:space="preserve"> – Stacking podela podataka prilikom izvršavanja algoritma</w:t>
+      </w:r>
+    </w:p>
+    <w:p>
+      <w:pPr>
+        <w:rPr>
+          <w:lang w:val="sr-Latn-RS"/>
+        </w:rPr>
+      </w:pPr>
+      <w:bookmarkStart w:id="0" w:name="_GoBack"/>
+      <w:bookmarkEnd w:id="0"/>
     </w:p>
     <w:p>
       <w:pPr>
@@ -3984,8 +5429,15 @@
         <w:rPr>
           <w:lang w:val="sr-Latn-RS"/>
         </w:rPr>
-        <w:t>Stacking</w:t>
-      </w:r>
+        <w:t>Gradient boosting</w:t>
+      </w:r>
+    </w:p>
+    <w:p>
+      <w:pPr>
+        <w:rPr>
+          <w:lang w:val="sr-Latn-RS"/>
+        </w:rPr>
+      </w:pPr>
     </w:p>
     <w:p>
       <w:pPr>
@@ -3998,20 +5450,7 @@
         <w:rPr>
           <w:lang w:val="sr-Latn-RS"/>
         </w:rPr>
-        <w:t>Gradient boosting</w:t>
-      </w:r>
-    </w:p>
-    <w:p>
-      <w:pPr>
-        <w:pStyle w:val="Heading1"/>
-        <w:rPr>
-          <w:lang w:val="sr-Latn-RS"/>
-        </w:rPr>
-      </w:pPr>
-      <w:r>
-        <w:rPr>
-          <w:lang w:val="sr-Latn-RS"/>
-        </w:rPr>
+        <w:lastRenderedPageBreak/>
         <w:t>XGBoost</w:t>
       </w:r>
     </w:p>
@@ -4134,7 +5573,7 @@
           <w:rPr>
             <w:noProof/>
           </w:rPr>
-          <w:t>3</w:t>
+          <w:t>4</w:t>
         </w:r>
         <w:r>
           <w:rPr>
@@ -4270,6 +5709,95 @@
     </w:lvl>
   </w:abstractNum>
   <w:abstractNum w:abstractNumId="1" w15:restartNumberingAfterBreak="0">
+    <w:nsid w:val="0F753FD7"/>
+    <w:multiLevelType w:val="hybridMultilevel"/>
+    <w:tmpl w:val="129C3C54"/>
+    <w:lvl w:ilvl="0" w:tplc="0809000F">
+      <w:start w:val="1"/>
+      <w:numFmt w:val="decimal"/>
+      <w:lvlText w:val="%1."/>
+      <w:lvlJc w:val="left"/>
+      <w:pPr>
+        <w:ind w:left="720" w:hanging="360"/>
+      </w:pPr>
+      <w:rPr>
+        <w:rFonts w:hint="default"/>
+      </w:rPr>
+    </w:lvl>
+    <w:lvl w:ilvl="1" w:tplc="08090019">
+      <w:start w:val="1"/>
+      <w:numFmt w:val="lowerLetter"/>
+      <w:lvlText w:val="%2."/>
+      <w:lvlJc w:val="left"/>
+      <w:pPr>
+        <w:ind w:left="1440" w:hanging="360"/>
+      </w:pPr>
+    </w:lvl>
+    <w:lvl w:ilvl="2" w:tplc="0809001B" w:tentative="1">
+      <w:start w:val="1"/>
+      <w:numFmt w:val="lowerRoman"/>
+      <w:lvlText w:val="%3."/>
+      <w:lvlJc w:val="right"/>
+      <w:pPr>
+        <w:ind w:left="2160" w:hanging="180"/>
+      </w:pPr>
+    </w:lvl>
+    <w:lvl w:ilvl="3" w:tplc="0809000F" w:tentative="1">
+      <w:start w:val="1"/>
+      <w:numFmt w:val="decimal"/>
+      <w:lvlText w:val="%4."/>
+      <w:lvlJc w:val="left"/>
+      <w:pPr>
+        <w:ind w:left="2880" w:hanging="360"/>
+      </w:pPr>
+    </w:lvl>
+    <w:lvl w:ilvl="4" w:tplc="08090019" w:tentative="1">
+      <w:start w:val="1"/>
+      <w:numFmt w:val="lowerLetter"/>
+      <w:lvlText w:val="%5."/>
+      <w:lvlJc w:val="left"/>
+      <w:pPr>
+        <w:ind w:left="3600" w:hanging="360"/>
+      </w:pPr>
+    </w:lvl>
+    <w:lvl w:ilvl="5" w:tplc="0809001B" w:tentative="1">
+      <w:start w:val="1"/>
+      <w:numFmt w:val="lowerRoman"/>
+      <w:lvlText w:val="%6."/>
+      <w:lvlJc w:val="right"/>
+      <w:pPr>
+        <w:ind w:left="4320" w:hanging="180"/>
+      </w:pPr>
+    </w:lvl>
+    <w:lvl w:ilvl="6" w:tplc="0809000F" w:tentative="1">
+      <w:start w:val="1"/>
+      <w:numFmt w:val="decimal"/>
+      <w:lvlText w:val="%7."/>
+      <w:lvlJc w:val="left"/>
+      <w:pPr>
+        <w:ind w:left="5040" w:hanging="360"/>
+      </w:pPr>
+    </w:lvl>
+    <w:lvl w:ilvl="7" w:tplc="08090019" w:tentative="1">
+      <w:start w:val="1"/>
+      <w:numFmt w:val="lowerLetter"/>
+      <w:lvlText w:val="%8."/>
+      <w:lvlJc w:val="left"/>
+      <w:pPr>
+        <w:ind w:left="5760" w:hanging="360"/>
+      </w:pPr>
+    </w:lvl>
+    <w:lvl w:ilvl="8" w:tplc="0809001B" w:tentative="1">
+      <w:start w:val="1"/>
+      <w:numFmt w:val="lowerRoman"/>
+      <w:lvlText w:val="%9."/>
+      <w:lvlJc w:val="right"/>
+      <w:pPr>
+        <w:ind w:left="6480" w:hanging="180"/>
+      </w:pPr>
+    </w:lvl>
+  </w:abstractNum>
+  <w:abstractNum w:abstractNumId="2" w15:restartNumberingAfterBreak="0">
     <w:nsid w:val="13665489"/>
     <w:multiLevelType w:val="hybridMultilevel"/>
     <w:tmpl w:val="B670A00A"/>
@@ -4358,7 +5886,7 @@
       </w:pPr>
     </w:lvl>
   </w:abstractNum>
-  <w:abstractNum w:abstractNumId="2" w15:restartNumberingAfterBreak="0">
+  <w:abstractNum w:abstractNumId="3" w15:restartNumberingAfterBreak="0">
     <w:nsid w:val="172E7D58"/>
     <w:multiLevelType w:val="hybridMultilevel"/>
     <w:tmpl w:val="9A8A3388"/>
@@ -4447,7 +5975,7 @@
       </w:pPr>
     </w:lvl>
   </w:abstractNum>
-  <w:abstractNum w:abstractNumId="3" w15:restartNumberingAfterBreak="0">
+  <w:abstractNum w:abstractNumId="4" w15:restartNumberingAfterBreak="0">
     <w:nsid w:val="1E640E5B"/>
     <w:multiLevelType w:val="hybridMultilevel"/>
     <w:tmpl w:val="CCD6C8D0"/>
@@ -4536,7 +6064,7 @@
       </w:pPr>
     </w:lvl>
   </w:abstractNum>
-  <w:abstractNum w:abstractNumId="4" w15:restartNumberingAfterBreak="0">
+  <w:abstractNum w:abstractNumId="5" w15:restartNumberingAfterBreak="0">
     <w:nsid w:val="2E7447C8"/>
     <w:multiLevelType w:val="hybridMultilevel"/>
     <w:tmpl w:val="EA52FF08"/>
@@ -4623,7 +6151,96 @@
       </w:pPr>
     </w:lvl>
   </w:abstractNum>
-  <w:abstractNum w:abstractNumId="5" w15:restartNumberingAfterBreak="0">
+  <w:abstractNum w:abstractNumId="6" w15:restartNumberingAfterBreak="0">
+    <w:nsid w:val="3D372582"/>
+    <w:multiLevelType w:val="hybridMultilevel"/>
+    <w:tmpl w:val="81089752"/>
+    <w:lvl w:ilvl="0" w:tplc="47F01FF0">
+      <w:start w:val="1"/>
+      <w:numFmt w:val="decimal"/>
+      <w:lvlText w:val="%1."/>
+      <w:lvlJc w:val="left"/>
+      <w:pPr>
+        <w:ind w:left="720" w:hanging="360"/>
+      </w:pPr>
+      <w:rPr>
+        <w:rFonts w:eastAsiaTheme="minorEastAsia" w:hint="default"/>
+      </w:rPr>
+    </w:lvl>
+    <w:lvl w:ilvl="1" w:tplc="08090019" w:tentative="1">
+      <w:start w:val="1"/>
+      <w:numFmt w:val="lowerLetter"/>
+      <w:lvlText w:val="%2."/>
+      <w:lvlJc w:val="left"/>
+      <w:pPr>
+        <w:ind w:left="1440" w:hanging="360"/>
+      </w:pPr>
+    </w:lvl>
+    <w:lvl w:ilvl="2" w:tplc="0809001B" w:tentative="1">
+      <w:start w:val="1"/>
+      <w:numFmt w:val="lowerRoman"/>
+      <w:lvlText w:val="%3."/>
+      <w:lvlJc w:val="right"/>
+      <w:pPr>
+        <w:ind w:left="2160" w:hanging="180"/>
+      </w:pPr>
+    </w:lvl>
+    <w:lvl w:ilvl="3" w:tplc="0809000F" w:tentative="1">
+      <w:start w:val="1"/>
+      <w:numFmt w:val="decimal"/>
+      <w:lvlText w:val="%4."/>
+      <w:lvlJc w:val="left"/>
+      <w:pPr>
+        <w:ind w:left="2880" w:hanging="360"/>
+      </w:pPr>
+    </w:lvl>
+    <w:lvl w:ilvl="4" w:tplc="08090019" w:tentative="1">
+      <w:start w:val="1"/>
+      <w:numFmt w:val="lowerLetter"/>
+      <w:lvlText w:val="%5."/>
+      <w:lvlJc w:val="left"/>
+      <w:pPr>
+        <w:ind w:left="3600" w:hanging="360"/>
+      </w:pPr>
+    </w:lvl>
+    <w:lvl w:ilvl="5" w:tplc="0809001B" w:tentative="1">
+      <w:start w:val="1"/>
+      <w:numFmt w:val="lowerRoman"/>
+      <w:lvlText w:val="%6."/>
+      <w:lvlJc w:val="right"/>
+      <w:pPr>
+        <w:ind w:left="4320" w:hanging="180"/>
+      </w:pPr>
+    </w:lvl>
+    <w:lvl w:ilvl="6" w:tplc="0809000F" w:tentative="1">
+      <w:start w:val="1"/>
+      <w:numFmt w:val="decimal"/>
+      <w:lvlText w:val="%7."/>
+      <w:lvlJc w:val="left"/>
+      <w:pPr>
+        <w:ind w:left="5040" w:hanging="360"/>
+      </w:pPr>
+    </w:lvl>
+    <w:lvl w:ilvl="7" w:tplc="08090019" w:tentative="1">
+      <w:start w:val="1"/>
+      <w:numFmt w:val="lowerLetter"/>
+      <w:lvlText w:val="%8."/>
+      <w:lvlJc w:val="left"/>
+      <w:pPr>
+        <w:ind w:left="5760" w:hanging="360"/>
+      </w:pPr>
+    </w:lvl>
+    <w:lvl w:ilvl="8" w:tplc="0809001B" w:tentative="1">
+      <w:start w:val="1"/>
+      <w:numFmt w:val="lowerRoman"/>
+      <w:lvlText w:val="%9."/>
+      <w:lvlJc w:val="right"/>
+      <w:pPr>
+        <w:ind w:left="6480" w:hanging="180"/>
+      </w:pPr>
+    </w:lvl>
+  </w:abstractNum>
+  <w:abstractNum w:abstractNumId="7" w15:restartNumberingAfterBreak="0">
     <w:nsid w:val="43F2589A"/>
     <w:multiLevelType w:val="hybridMultilevel"/>
     <w:tmpl w:val="B0785B02"/>
@@ -4736,7 +6353,7 @@
       </w:rPr>
     </w:lvl>
   </w:abstractNum>
-  <w:abstractNum w:abstractNumId="6" w15:restartNumberingAfterBreak="0">
+  <w:abstractNum w:abstractNumId="8" w15:restartNumberingAfterBreak="0">
     <w:nsid w:val="47303F6B"/>
     <w:multiLevelType w:val="hybridMultilevel"/>
     <w:tmpl w:val="378A1312"/>
@@ -4822,7 +6439,7 @@
       </w:pPr>
     </w:lvl>
   </w:abstractNum>
-  <w:abstractNum w:abstractNumId="7" w15:restartNumberingAfterBreak="0">
+  <w:abstractNum w:abstractNumId="9" w15:restartNumberingAfterBreak="0">
     <w:nsid w:val="5142264C"/>
     <w:multiLevelType w:val="hybridMultilevel"/>
     <w:tmpl w:val="79FE8374"/>
@@ -4911,7 +6528,7 @@
       </w:pPr>
     </w:lvl>
   </w:abstractNum>
-  <w:abstractNum w:abstractNumId="8" w15:restartNumberingAfterBreak="0">
+  <w:abstractNum w:abstractNumId="10" w15:restartNumberingAfterBreak="0">
     <w:nsid w:val="79D2464E"/>
     <w:multiLevelType w:val="hybridMultilevel"/>
     <w:tmpl w:val="CB2E3E40"/>
@@ -5001,30 +6618,36 @@
     </w:lvl>
   </w:abstractNum>
   <w:num w:numId="1">
-    <w:abstractNumId w:val="7"/>
+    <w:abstractNumId w:val="9"/>
   </w:num>
   <w:num w:numId="2">
-    <w:abstractNumId w:val="4"/>
+    <w:abstractNumId w:val="5"/>
   </w:num>
   <w:num w:numId="3">
-    <w:abstractNumId w:val="6"/>
+    <w:abstractNumId w:val="8"/>
   </w:num>
   <w:num w:numId="4">
-    <w:abstractNumId w:val="5"/>
+    <w:abstractNumId w:val="7"/>
   </w:num>
   <w:num w:numId="5">
     <w:abstractNumId w:val="0"/>
   </w:num>
   <w:num w:numId="6">
+    <w:abstractNumId w:val="3"/>
+  </w:num>
+  <w:num w:numId="7">
+    <w:abstractNumId w:val="10"/>
+  </w:num>
+  <w:num w:numId="8">
+    <w:abstractNumId w:val="4"/>
+  </w:num>
+  <w:num w:numId="9">
     <w:abstractNumId w:val="2"/>
   </w:num>
-  <w:num w:numId="7">
-    <w:abstractNumId w:val="8"/>
+  <w:num w:numId="10">
+    <w:abstractNumId w:val="6"/>
   </w:num>
-  <w:num w:numId="8">
-    <w:abstractNumId w:val="3"/>
-  </w:num>
-  <w:num w:numId="9">
+  <w:num w:numId="11">
     <w:abstractNumId w:val="1"/>
   </w:num>
 </w:numbering>
@@ -5772,10 +7395,12 @@
   <w:rsids>
     <w:rsidRoot w:val="00A15611"/>
     <w:rsid w:val="0033652D"/>
+    <w:rsid w:val="005E4D5F"/>
     <w:rsid w:val="00625DA1"/>
     <w:rsid w:val="0069612F"/>
     <w:rsid w:val="00923C18"/>
     <w:rsid w:val="00A15611"/>
+    <w:rsid w:val="00D1794D"/>
     <w:rsid w:val="00E80FB0"/>
   </w:rsids>
   <m:mathPr>
@@ -6225,7 +7850,7 @@
     <w:basedOn w:val="DefaultParagraphFont"/>
     <w:uiPriority w:val="99"/>
     <w:semiHidden/>
-    <w:rsid w:val="00E80FB0"/>
+    <w:rsid w:val="005E4D5F"/>
     <w:rPr>
       <w:color w:val="808080"/>
     </w:rPr>
@@ -6506,7 +8131,7 @@
 </file>
 
 <file path=customXml/itemProps1.xml><?xml version="1.0" encoding="utf-8"?>
-<ds:datastoreItem xmlns:ds="http://schemas.openxmlformats.org/officeDocument/2006/customXml" ds:itemID="{4E8DCDF2-B9C6-4436-9B0F-B9DCE917035D}">
+<ds:datastoreItem xmlns:ds="http://schemas.openxmlformats.org/officeDocument/2006/customXml" ds:itemID="{A26C7935-0D91-46BD-AF05-A9BC56348221}">
   <ds:schemaRefs>
     <ds:schemaRef ds:uri="http://schemas.openxmlformats.org/officeDocument/2006/bibliography"/>
   </ds:schemaRefs>

--- a/Reports/Ansambl algoritmi - Damir Pajaziti.docx
+++ b/Reports/Ansambl algoritmi - Damir Pajaziti.docx
@@ -293,7 +293,31 @@
         <w:rPr>
           <w:lang w:val="sr-Latn-RS"/>
         </w:rPr>
-        <w:t>koji nije u okvirima naše time</w:t>
+        <w:t>koji nije u okvirima naše</w:t>
+      </w:r>
+      <w:r>
+        <w:rPr>
+          <w:lang w:val="sr-Latn-RS"/>
+        </w:rPr>
+        <w:t>g</w:t>
+      </w:r>
+      <w:r>
+        <w:rPr>
+          <w:lang w:val="sr-Latn-RS"/>
+        </w:rPr>
+        <w:t xml:space="preserve"> t</w:t>
+      </w:r>
+      <w:r>
+        <w:rPr>
+          <w:lang w:val="sr-Latn-RS"/>
+        </w:rPr>
+        <w:t>e</w:t>
+      </w:r>
+      <w:r>
+        <w:rPr>
+          <w:lang w:val="sr-Latn-RS"/>
+        </w:rPr>
+        <w:t>me</w:t>
       </w:r>
       <w:r>
         <w:rPr>
@@ -437,7 +461,15 @@
         <w:t xml:space="preserve">a od strane Leo Brajmana </w:t>
       </w:r>
       <w:r>
-        <w:t xml:space="preserve">[Breiman (1996)]. </w:t>
+        <w:t>[</w:t>
+      </w:r>
+      <w:proofErr w:type="spellStart"/>
+      <w:r>
+        <w:t>Breiman</w:t>
+      </w:r>
+      <w:proofErr w:type="spellEnd"/>
+      <w:r>
+        <w:t xml:space="preserve"> (1996)]. </w:t>
       </w:r>
       <w:r>
         <w:rPr>
@@ -619,7 +651,19 @@
         <w:rPr>
           <w:lang w:val="sr-Latn-RS"/>
         </w:rPr>
-        <w:t xml:space="preserve"> Ideja ove metode je da se koristi slab osnovni prediktor, i da u ukupnom klasanju dostigne veću preciznost. </w:t>
+        <w:t xml:space="preserve"> Ideja ove metode je da se koristi slab osnovni prediktor, i da u ukupnom </w:t>
+      </w:r>
+      <w:r>
+        <w:rPr>
+          <w:lang w:val="sr-Latn-RS"/>
+        </w:rPr>
+        <w:t>g</w:t>
+      </w:r>
+      <w:r>
+        <w:rPr>
+          <w:lang w:val="sr-Latn-RS"/>
+        </w:rPr>
+        <w:t xml:space="preserve">lasanju dostigne veću preciznost. </w:t>
       </w:r>
     </w:p>
     <w:p>
@@ -1342,7 +1386,35 @@
         <w:rPr>
           <w:i/>
         </w:rPr>
-        <w:t>[1998], Ho [1998], Amit and Geman [1997]</w:t>
+        <w:t xml:space="preserve">[1998], </w:t>
+      </w:r>
+      <w:proofErr w:type="spellStart"/>
+      <w:r>
+        <w:rPr>
+          <w:i/>
+        </w:rPr>
+        <w:t>Ho</w:t>
+      </w:r>
+      <w:proofErr w:type="spellEnd"/>
+      <w:r>
+        <w:rPr>
+          <w:i/>
+        </w:rPr>
+        <w:t xml:space="preserve"> [1998], Amit and </w:t>
+      </w:r>
+      <w:proofErr w:type="spellStart"/>
+      <w:r>
+        <w:rPr>
+          <w:i/>
+        </w:rPr>
+        <w:t>Geman</w:t>
+      </w:r>
+      <w:proofErr w:type="spellEnd"/>
+      <w:r>
+        <w:rPr>
+          <w:i/>
+        </w:rPr>
+        <w:t xml:space="preserve"> [1997]</w:t>
       </w:r>
       <w:r>
         <w:rPr>
@@ -4005,13 +4077,7 @@
         <w:rPr>
           <w:lang w:val="sr-Latn-RS"/>
         </w:rPr>
-        <w:t>osnovnih</w:t>
-      </w:r>
-      <w:r>
-        <w:rPr>
-          <w:lang w:val="sr-Latn-RS"/>
-        </w:rPr>
-        <w:t xml:space="preserve"> </w:t>
+        <w:t xml:space="preserve">osnovnih </w:t>
       </w:r>
       <w:r>
         <w:rPr>
@@ -5128,14 +5194,7 @@
                 <w:rFonts w:ascii="Cambria Math" w:hAnsi="Cambria Math"/>
                 <w:lang w:val="sr-Latn-RS"/>
               </w:rPr>
-              <m:t>b</m:t>
-            </m:r>
-            <m:r>
-              <w:rPr>
-                <w:rFonts w:ascii="Cambria Math" w:hAnsi="Cambria Math"/>
-                <w:lang w:val="sr-Latn-RS"/>
-              </w:rPr>
-              <m:t>1</m:t>
+              <m:t>b1</m:t>
             </m:r>
           </m:sub>
         </m:sSub>
@@ -5355,8 +5414,8 @@
         </w:rPr>
         <w:drawing>
           <wp:inline distT="0" distB="0" distL="0" distR="0" wp14:anchorId="7F3AED77" wp14:editId="73F4FA44">
-            <wp:extent cx="2640965" cy="3434080"/>
-            <wp:effectExtent l="0" t="0" r="6985" b="0"/>
+            <wp:extent cx="2688243" cy="2155190"/>
+            <wp:effectExtent l="0" t="0" r="0" b="0"/>
             <wp:docPr id="1" name="Picture 1"/>
             <wp:cNvGraphicFramePr>
               <a:graphicFrameLocks xmlns:a="http://schemas.openxmlformats.org/drawingml/2006/main" noChangeAspect="1"/>
@@ -5377,7 +5436,7 @@
                   <pic:spPr>
                     <a:xfrm>
                       <a:off x="0" y="0"/>
-                      <a:ext cx="2640965" cy="3434080"/>
+                      <a:ext cx="2703716" cy="2167595"/>
                     </a:xfrm>
                     <a:prstGeom prst="rect">
                       <a:avLst/>
@@ -5394,29 +5453,86 @@
       <w:pPr>
         <w:pStyle w:val="Caption"/>
       </w:pPr>
-      <w:r>
-        <w:t xml:space="preserve">Slika </w:t>
-      </w:r>
-      <w:fldSimple w:instr=" SEQ Slika \* ARABIC ">
-        <w:r>
-          <w:rPr>
-            <w:noProof/>
-          </w:rPr>
-          <w:t>1</w:t>
-        </w:r>
-      </w:fldSimple>
-      <w:r>
-        <w:t xml:space="preserve"> – Stacking podela podataka prilikom izvršavanja algoritma</w:t>
-      </w:r>
-    </w:p>
-    <w:p>
-      <w:pPr>
-        <w:rPr>
-          <w:lang w:val="sr-Latn-RS"/>
-        </w:rPr>
-      </w:pPr>
+      <w:proofErr w:type="spellStart"/>
+      <w:r>
+        <w:t>Slika</w:t>
+      </w:r>
+      <w:proofErr w:type="spellEnd"/>
+      <w:r>
+        <w:t xml:space="preserve"> </w:t>
+      </w:r>
+      <w:r>
+        <w:rPr>
+          <w:noProof/>
+        </w:rPr>
+        <w:fldChar w:fldCharType="begin"/>
+      </w:r>
+      <w:r>
+        <w:rPr>
+          <w:noProof/>
+        </w:rPr>
+        <w:instrText xml:space="preserve"> SEQ Slika \* ARABIC </w:instrText>
+      </w:r>
+      <w:r>
+        <w:rPr>
+          <w:noProof/>
+        </w:rPr>
+        <w:fldChar w:fldCharType="separate"/>
+      </w:r>
+      <w:r>
+        <w:rPr>
+          <w:noProof/>
+        </w:rPr>
+        <w:t>1</w:t>
+      </w:r>
+      <w:r>
+        <w:rPr>
+          <w:noProof/>
+        </w:rPr>
+        <w:fldChar w:fldCharType="end"/>
+      </w:r>
+      <w:r>
+        <w:t xml:space="preserve"> – Stacking </w:t>
+      </w:r>
+      <w:proofErr w:type="spellStart"/>
+      <w:r>
+        <w:t>podela</w:t>
+      </w:r>
+      <w:proofErr w:type="spellEnd"/>
+      <w:r>
+        <w:t xml:space="preserve"> </w:t>
+      </w:r>
+      <w:proofErr w:type="spellStart"/>
+      <w:r>
+        <w:t>podataka</w:t>
+      </w:r>
+      <w:proofErr w:type="spellEnd"/>
+      <w:r>
+        <w:t xml:space="preserve"> </w:t>
+      </w:r>
+      <w:proofErr w:type="spellStart"/>
+      <w:r>
+        <w:t>prilikom</w:t>
+      </w:r>
+      <w:proofErr w:type="spellEnd"/>
+      <w:r>
+        <w:t xml:space="preserve"> </w:t>
+      </w:r>
+      <w:proofErr w:type="spellStart"/>
+      <w:r>
+        <w:t>izvršavanja</w:t>
+      </w:r>
+      <w:proofErr w:type="spellEnd"/>
+      <w:r>
+        <w:t xml:space="preserve"> </w:t>
+      </w:r>
+      <w:proofErr w:type="spellStart"/>
+      <w:r>
+        <w:t>algoritma</w:t>
+      </w:r>
       <w:bookmarkStart w:id="0" w:name="_GoBack"/>
       <w:bookmarkEnd w:id="0"/>
+      <w:proofErr w:type="spellEnd"/>
     </w:p>
     <w:p>
       <w:pPr>
@@ -5441,6 +5557,3927 @@
     </w:p>
     <w:p>
       <w:pPr>
+        <w:ind w:firstLine="360"/>
+        <w:jc w:val="both"/>
+        <w:rPr>
+          <w:lang w:val="sr-Latn-RS"/>
+        </w:rPr>
+      </w:pPr>
+      <w:r>
+        <w:rPr>
+          <w:lang w:val="sr-Latn-RS"/>
+        </w:rPr>
+        <w:t xml:space="preserve">Ansambl </w:t>
+      </w:r>
+      <w:r>
+        <w:rPr>
+          <w:i/>
+          <w:lang w:val="sr-Latn-RS"/>
+        </w:rPr>
+        <w:t>Gradient Boosting</w:t>
+      </w:r>
+      <w:r>
+        <w:rPr>
+          <w:lang w:val="sr-Latn-RS"/>
+        </w:rPr>
+        <w:t xml:space="preserve"> predstavio je Fridman (Jerome H. Friedman </w:t>
+      </w:r>
+      <w:r>
+        <w:t>[1999]</w:t>
+      </w:r>
+      <w:r>
+        <w:rPr>
+          <w:lang w:val="sr-Latn-RS"/>
+        </w:rPr>
+        <w:t xml:space="preserve">). U ovom radu ovaj algoritam je obrađen kao osnova za </w:t>
+      </w:r>
+      <w:r>
+        <w:rPr>
+          <w:i/>
+          <w:lang w:val="sr-Latn-RS"/>
+        </w:rPr>
+        <w:t>E</w:t>
+      </w:r>
+      <w:r>
+        <w:rPr>
+          <w:b/>
+          <w:i/>
+          <w:lang w:val="sr-Latn-RS"/>
+        </w:rPr>
+        <w:t>x</w:t>
+      </w:r>
+      <w:r>
+        <w:rPr>
+          <w:i/>
+          <w:lang w:val="sr-Latn-RS"/>
+        </w:rPr>
+        <w:t xml:space="preserve">treme </w:t>
+      </w:r>
+      <w:r>
+        <w:rPr>
+          <w:b/>
+          <w:i/>
+          <w:lang w:val="sr-Latn-RS"/>
+        </w:rPr>
+        <w:t>G</w:t>
+      </w:r>
+      <w:r>
+        <w:rPr>
+          <w:i/>
+          <w:lang w:val="sr-Latn-RS"/>
+        </w:rPr>
+        <w:t xml:space="preserve">radient </w:t>
+      </w:r>
+      <w:r>
+        <w:rPr>
+          <w:b/>
+          <w:i/>
+          <w:lang w:val="sr-Latn-RS"/>
+        </w:rPr>
+        <w:t>Boost</w:t>
+      </w:r>
+      <w:r>
+        <w:rPr>
+          <w:lang w:val="sr-Latn-RS"/>
+        </w:rPr>
+        <w:t xml:space="preserve"> poznatiji kao XGBoost. Gradient Boost tehnika pripada grupi sekvencionih homogenih ansambala, što znači da se treniranje jednog osnovnog modela izvršava sekvenciono. </w:t>
+      </w:r>
+      <w:r>
+        <w:rPr>
+          <w:lang w:val="sr-Latn-RS"/>
+        </w:rPr>
+        <w:t xml:space="preserve">Kreirana </w:t>
+      </w:r>
+      <w:r>
+        <w:rPr>
+          <w:lang w:val="sr-Latn-RS"/>
+        </w:rPr>
+        <w:t xml:space="preserve">je i unapređena verzija </w:t>
+      </w:r>
+      <w:r>
+        <w:rPr>
+          <w:lang w:val="sr-Latn-RS"/>
+        </w:rPr>
+        <w:t xml:space="preserve">Gradient Boostinga, </w:t>
+      </w:r>
+      <w:r>
+        <w:rPr>
+          <w:i/>
+          <w:lang w:val="sr-Latn-RS"/>
+        </w:rPr>
+        <w:t xml:space="preserve">Stochastic Gradient </w:t>
+      </w:r>
+      <w:r>
+        <w:rPr>
+          <w:i/>
+          <w:lang w:val="sr-Latn-RS"/>
+        </w:rPr>
+        <w:t>Boostin</w:t>
+      </w:r>
+      <w:r>
+        <w:rPr>
+          <w:i/>
+          <w:lang w:val="sr-Latn-RS"/>
+        </w:rPr>
+        <w:t>g</w:t>
+      </w:r>
+      <w:r>
+        <w:rPr>
+          <w:lang w:val="sr-Latn-RS"/>
+        </w:rPr>
+        <w:t xml:space="preserve"> </w:t>
+      </w:r>
+      <w:r>
+        <w:rPr>
+          <w:i/>
+          <w:lang w:val="sr-Latn-RS"/>
+        </w:rPr>
+        <w:t xml:space="preserve">(Jerome H. Friedman </w:t>
+      </w:r>
+      <w:r>
+        <w:rPr>
+          <w:i/>
+        </w:rPr>
+        <w:t>[1999]</w:t>
+      </w:r>
+      <w:r>
+        <w:rPr>
+          <w:i/>
+          <w:lang w:val="sr-Latn-RS"/>
+        </w:rPr>
+        <w:t>)</w:t>
+      </w:r>
+      <w:r>
+        <w:rPr>
+          <w:lang w:val="sr-Latn-RS"/>
+        </w:rPr>
+        <w:t xml:space="preserve"> </w:t>
+      </w:r>
+      <w:r>
+        <w:rPr>
+          <w:lang w:val="sr-Latn-RS"/>
+        </w:rPr>
+        <w:t>kako bi se ubrzalo izvršavanje, ali ona</w:t>
+      </w:r>
+      <w:r>
+        <w:rPr>
+          <w:lang w:val="sr-Latn-RS"/>
+        </w:rPr>
+        <w:t xml:space="preserve"> neće biti opisana u ovom radu.</w:t>
+      </w:r>
+      <w:r>
+        <w:rPr>
+          <w:lang w:val="sr-Latn-RS"/>
+        </w:rPr>
+        <w:t xml:space="preserve"> Gradient Boosting ima dve </w:t>
+      </w:r>
+      <w:r>
+        <w:rPr>
+          <w:lang w:val="sr-Latn-RS"/>
+        </w:rPr>
+        <w:lastRenderedPageBreak/>
+        <w:t>verzije algoritma, u zavisnosti da li se radi o klasifikaciji ili regresiji.</w:t>
+      </w:r>
+    </w:p>
+    <w:p>
+      <w:pPr>
+        <w:pStyle w:val="Heading2"/>
+        <w:rPr>
+          <w:lang w:val="sr-Latn-RS"/>
+        </w:rPr>
+      </w:pPr>
+      <w:r>
+        <w:rPr>
+          <w:lang w:val="sr-Latn-RS"/>
+        </w:rPr>
+        <w:t>Gradient Boosting za regresiju</w:t>
+      </w:r>
+    </w:p>
+    <w:p>
+      <w:pPr>
+        <w:rPr>
+          <w:lang w:val="sr-Latn-RS"/>
+        </w:rPr>
+      </w:pPr>
+    </w:p>
+    <w:p>
+      <w:pPr>
+        <w:ind w:firstLine="720"/>
+        <w:jc w:val="both"/>
+        <w:rPr>
+          <w:lang w:val="sr-Latn-RS"/>
+        </w:rPr>
+      </w:pPr>
+      <w:r>
+        <w:rPr>
+          <w:lang w:val="sr-Latn-RS"/>
+        </w:rPr>
+        <w:t xml:space="preserve">Gradient Boosting za Regresiju (u daljem tekstu GBR) se može vrlo lako intuitivno razumeti ukoliko već posedujemo znanja o linearnoj regresiji i o Gradient Descent tehnici. </w:t>
+      </w:r>
+    </w:p>
+    <w:p>
+      <w:pPr>
+        <w:jc w:val="both"/>
+        <w:rPr>
+          <w:u w:val="single"/>
+          <w:lang w:val="sr-Latn-RS"/>
+        </w:rPr>
+      </w:pPr>
+      <w:r>
+        <w:rPr>
+          <w:u w:val="single"/>
+          <w:lang w:val="sr-Latn-RS"/>
+        </w:rPr>
+        <w:t>Intuicija algoritma</w:t>
+      </w:r>
+    </w:p>
+    <w:p>
+      <w:pPr>
+        <w:ind w:firstLine="720"/>
+        <w:jc w:val="both"/>
+        <w:rPr>
+          <w:lang w:val="sr-Latn-RS"/>
+        </w:rPr>
+      </w:pPr>
+      <w:r>
+        <w:rPr>
+          <w:lang w:val="sr-Latn-RS"/>
+        </w:rPr>
+        <w:t>Gbr počinje tako što od svih instanci y izlazne varijable pravi jedan list</w:t>
+      </w:r>
+      <w:r>
+        <w:rPr>
+          <w:lang w:val="sr-Latn-RS"/>
+        </w:rPr>
+        <w:t xml:space="preserve"> (vektor)</w:t>
+      </w:r>
+      <w:r>
+        <w:rPr>
+          <w:lang w:val="sr-Latn-RS"/>
+        </w:rPr>
+        <w:t xml:space="preserve">, umesto stabla. Zatim se računa srednja vrednost instanci u tom listu. Ta srednja vrednost se koristi kao početno predviđanje </w:t>
+      </w:r>
+      <m:oMath>
+        <m:sSub>
+          <m:sSubPr>
+            <m:ctrlPr>
+              <w:rPr>
+                <w:rFonts w:ascii="Cambria Math" w:hAnsi="Cambria Math"/>
+                <w:i/>
+                <w:lang w:val="sr-Latn-RS"/>
+              </w:rPr>
+            </m:ctrlPr>
+          </m:sSubPr>
+          <m:e>
+            <m:r>
+              <w:rPr>
+                <w:rFonts w:ascii="Cambria Math" w:hAnsi="Cambria Math"/>
+                <w:lang w:val="sr-Latn-RS"/>
+              </w:rPr>
+              <m:t>F</m:t>
+            </m:r>
+          </m:e>
+          <m:sub>
+            <m:r>
+              <w:rPr>
+                <w:rFonts w:ascii="Cambria Math" w:hAnsi="Cambria Math"/>
+                <w:lang w:val="sr-Latn-RS"/>
+              </w:rPr>
+              <m:t>0</m:t>
+            </m:r>
+          </m:sub>
+        </m:sSub>
+        <m:r>
+          <w:rPr>
+            <w:rFonts w:ascii="Cambria Math" w:hAnsi="Cambria Math"/>
+            <w:lang w:val="sr-Latn-RS"/>
+          </w:rPr>
+          <m:t>(x)</m:t>
+        </m:r>
+      </m:oMath>
+      <w:r>
+        <w:rPr>
+          <w:rFonts w:eastAsiaTheme="minorEastAsia"/>
+          <w:lang w:val="sr-Latn-RS"/>
+        </w:rPr>
+        <w:t xml:space="preserve"> za sve vrednosti y</w:t>
+      </w:r>
+      <w:r>
+        <w:rPr>
+          <w:lang w:val="sr-Latn-RS"/>
+        </w:rPr>
+        <w:t>.</w:t>
+      </w:r>
+      <w:r>
+        <w:rPr>
+          <w:lang w:val="sr-Latn-RS"/>
+        </w:rPr>
+        <w:t xml:space="preserve"> U sledećem koraku računaju se pseudo residuali </w:t>
+      </w:r>
+      <w:r>
+        <w:rPr>
+          <w:lang w:val="sr-Latn-RS"/>
+        </w:rPr>
+        <w:t>(</w:t>
+      </w:r>
+      <w:r>
+        <w:rPr>
+          <w:i/>
+          <w:lang w:val="sr-Latn-RS"/>
+        </w:rPr>
+        <w:t>eng. Pseudo Residuals</w:t>
+      </w:r>
+      <w:r>
+        <w:rPr>
+          <w:lang w:val="sr-Latn-RS"/>
+        </w:rPr>
+        <w:t xml:space="preserve">) za svaku instancu u </w:t>
+      </w:r>
+      <w:r>
+        <w:rPr>
+          <w:lang w:val="sr-Latn-RS"/>
+        </w:rPr>
+        <w:t xml:space="preserve">setu podataka, tako što se od </w:t>
+      </w:r>
+      <m:oMath>
+        <m:sSub>
+          <m:sSubPr>
+            <m:ctrlPr>
+              <w:rPr>
+                <w:rFonts w:ascii="Cambria Math" w:hAnsi="Cambria Math"/>
+                <w:i/>
+                <w:lang w:val="sr-Latn-RS"/>
+              </w:rPr>
+            </m:ctrlPr>
+          </m:sSubPr>
+          <m:e>
+            <m:r>
+              <w:rPr>
+                <w:rFonts w:ascii="Cambria Math" w:hAnsi="Cambria Math"/>
+                <w:lang w:val="sr-Latn-RS"/>
+              </w:rPr>
+              <m:t>y</m:t>
+            </m:r>
+          </m:e>
+          <m:sub>
+            <m:r>
+              <w:rPr>
+                <w:rFonts w:ascii="Cambria Math" w:hAnsi="Cambria Math"/>
+                <w:lang w:val="sr-Latn-RS"/>
+              </w:rPr>
+              <m:t>i</m:t>
+            </m:r>
+          </m:sub>
+        </m:sSub>
+      </m:oMath>
+      <w:r>
+        <w:rPr>
+          <w:rFonts w:eastAsiaTheme="minorEastAsia"/>
+          <w:lang w:val="sr-Latn-RS"/>
+        </w:rPr>
+        <w:t xml:space="preserve"> oduzme inicijalna srednja vrednost </w:t>
+      </w:r>
+      <m:oMath>
+        <m:sSub>
+          <m:sSubPr>
+            <m:ctrlPr>
+              <w:rPr>
+                <w:rFonts w:ascii="Cambria Math" w:hAnsi="Cambria Math"/>
+                <w:i/>
+                <w:lang w:val="sr-Latn-RS"/>
+              </w:rPr>
+            </m:ctrlPr>
+          </m:sSubPr>
+          <m:e>
+            <m:r>
+              <w:rPr>
+                <w:rFonts w:ascii="Cambria Math" w:hAnsi="Cambria Math"/>
+                <w:lang w:val="sr-Latn-RS"/>
+              </w:rPr>
+              <m:t>F</m:t>
+            </m:r>
+          </m:e>
+          <m:sub>
+            <m:r>
+              <w:rPr>
+                <w:rFonts w:ascii="Cambria Math" w:hAnsi="Cambria Math"/>
+                <w:lang w:val="sr-Latn-RS"/>
+              </w:rPr>
+              <m:t>0</m:t>
+            </m:r>
+          </m:sub>
+        </m:sSub>
+        <m:r>
+          <w:rPr>
+            <w:rFonts w:ascii="Cambria Math" w:hAnsi="Cambria Math"/>
+            <w:lang w:val="sr-Latn-RS"/>
+          </w:rPr>
+          <m:t>(x)</m:t>
+        </m:r>
+      </m:oMath>
+      <w:r>
+        <w:rPr>
+          <w:rFonts w:eastAsiaTheme="minorEastAsia"/>
+          <w:lang w:val="sr-Latn-RS"/>
+        </w:rPr>
+        <w:t>.</w:t>
+      </w:r>
+      <w:r>
+        <w:rPr>
+          <w:rFonts w:eastAsiaTheme="minorEastAsia"/>
+          <w:lang w:val="sr-Latn-RS"/>
+        </w:rPr>
+        <w:t xml:space="preserve"> Reziduali se čuvaju u posebnoj koloni (kasnije će se koristiti za predviđanje).</w:t>
+      </w:r>
+      <w:r>
+        <w:rPr>
+          <w:lang w:val="sr-Latn-RS"/>
+        </w:rPr>
+        <w:t xml:space="preserve"> Nakon toga, Gbr kreira stablo koje uči na </w:t>
+      </w:r>
+      <m:oMath>
+        <m:r>
+          <w:rPr>
+            <w:rFonts w:ascii="Cambria Math" w:hAnsi="Cambria Math"/>
+            <w:lang w:val="sr-Latn-RS"/>
+          </w:rPr>
+          <m:t>x</m:t>
+        </m:r>
+      </m:oMath>
+      <w:r>
+        <w:rPr>
+          <w:lang w:val="sr-Latn-RS"/>
+        </w:rPr>
+        <w:t xml:space="preserve"> nezavisnim atributima i predviđa kolonu pseudo reziduala. Na taj način dobija se stablo koje u svojim listovima ima reziduale svih instanci. Dakle, svaka instanca može da se namapira do svog reziduala </w:t>
+      </w:r>
+      <w:r>
+        <w:rPr>
+          <w:lang w:val="sr-Latn-RS"/>
+        </w:rPr>
+        <w:t xml:space="preserve">(greška prethodnog predviđanja) </w:t>
+      </w:r>
+      <w:r>
+        <w:rPr>
+          <w:lang w:val="sr-Latn-RS"/>
+        </w:rPr>
+        <w:t xml:space="preserve">koji se nalazi u listovima stabla. </w:t>
+      </w:r>
+      <w:r>
+        <w:rPr>
+          <w:lang w:val="sr-Latn-RS"/>
+        </w:rPr>
+        <w:t>Nakon kreiranja stabla računa se prosečna vrednost svakog lista</w:t>
+      </w:r>
+      <w:r>
+        <w:rPr>
+          <w:lang w:val="sr-Latn-RS"/>
+        </w:rPr>
+        <w:t xml:space="preserve"> (pseudo reziduali)</w:t>
+      </w:r>
+      <w:r>
+        <w:rPr>
+          <w:lang w:val="sr-Latn-RS"/>
+        </w:rPr>
+        <w:t xml:space="preserve">, i to će biti </w:t>
+      </w:r>
+      <m:oMath>
+        <m:r>
+          <w:rPr>
+            <w:rFonts w:ascii="Cambria Math" w:hAnsi="Cambria Math"/>
+            <w:lang w:val="sr-Latn-RS"/>
+          </w:rPr>
+          <m:t xml:space="preserve">γ </m:t>
+        </m:r>
+      </m:oMath>
+      <w:r>
+        <w:rPr>
+          <w:rFonts w:eastAsiaTheme="minorEastAsia"/>
+          <w:lang w:val="sr-Latn-RS"/>
+        </w:rPr>
+        <w:t>(</w:t>
+      </w:r>
+      <w:r>
+        <w:rPr>
+          <w:lang w:val="sr-Latn-RS"/>
+        </w:rPr>
+        <w:t>gamma</w:t>
+      </w:r>
+      <w:r>
+        <w:rPr>
+          <w:rFonts w:eastAsiaTheme="minorEastAsia"/>
+          <w:lang w:val="sr-Latn-RS"/>
+        </w:rPr>
+        <w:t xml:space="preserve">) </w:t>
+      </w:r>
+      <w:r>
+        <w:rPr>
+          <w:lang w:val="sr-Latn-RS"/>
+        </w:rPr>
+        <w:t>vrednost (izlaz iz lista) koja će se kasnije uključiti u formulu za računanje novih predviđanja</w:t>
+      </w:r>
+      <w:r>
+        <w:rPr>
+          <w:lang w:val="sr-Latn-RS"/>
+        </w:rPr>
+        <w:t xml:space="preserve"> uključujući stopu učenja </w:t>
+      </w:r>
+      <m:oMath>
+        <m:r>
+          <w:rPr>
+            <w:rFonts w:ascii="Cambria Math" w:hAnsi="Cambria Math"/>
+            <w:lang w:val="sr-Latn-RS"/>
+          </w:rPr>
+          <m:t>ν</m:t>
+        </m:r>
+      </m:oMath>
+      <w:r>
+        <w:rPr>
+          <w:rFonts w:eastAsiaTheme="minorEastAsia"/>
+          <w:lang w:val="sr-Latn-RS"/>
+        </w:rPr>
+        <w:t xml:space="preserve"> </w:t>
+      </w:r>
+      <w:r>
+        <w:rPr>
+          <w:rFonts w:eastAsiaTheme="minorEastAsia"/>
+          <w:lang w:val="sr-Latn-RS"/>
+        </w:rPr>
+        <w:t xml:space="preserve">(nu) </w:t>
+      </w:r>
+      <w:r>
+        <w:rPr>
+          <w:rFonts w:eastAsiaTheme="minorEastAsia"/>
+          <w:lang w:val="sr-Latn-RS"/>
+        </w:rPr>
+        <w:t xml:space="preserve">i prethodno predviđanje </w:t>
+      </w:r>
+      <m:oMath>
+        <m:sSub>
+          <m:sSubPr>
+            <m:ctrlPr>
+              <w:rPr>
+                <w:rFonts w:ascii="Cambria Math" w:hAnsi="Cambria Math"/>
+                <w:i/>
+                <w:lang w:val="sr-Latn-RS"/>
+              </w:rPr>
+            </m:ctrlPr>
+          </m:sSubPr>
+          <m:e>
+            <m:r>
+              <w:rPr>
+                <w:rFonts w:ascii="Cambria Math" w:hAnsi="Cambria Math"/>
+                <w:lang w:val="sr-Latn-RS"/>
+              </w:rPr>
+              <m:t>F</m:t>
+            </m:r>
+          </m:e>
+          <m:sub>
+            <m:r>
+              <w:rPr>
+                <w:rFonts w:ascii="Cambria Math" w:hAnsi="Cambria Math"/>
+                <w:lang w:val="sr-Latn-RS"/>
+              </w:rPr>
+              <m:t>m-1</m:t>
+            </m:r>
+          </m:sub>
+        </m:sSub>
+        <m:r>
+          <w:rPr>
+            <w:rFonts w:ascii="Cambria Math" w:hAnsi="Cambria Math"/>
+            <w:lang w:val="sr-Latn-RS"/>
+          </w:rPr>
+          <m:t>(x)</m:t>
+        </m:r>
+      </m:oMath>
+      <w:r>
+        <w:rPr>
+          <w:rFonts w:eastAsiaTheme="minorEastAsia"/>
+          <w:lang w:val="sr-Latn-RS"/>
+        </w:rPr>
+        <w:t xml:space="preserve"> </w:t>
+      </w:r>
+      <w:r>
+        <w:rPr>
+          <w:lang w:val="sr-Latn-RS"/>
+        </w:rPr>
+        <w:t>. Postupak se ponavlja dokle god se ne naravi M predviđanja</w:t>
+      </w:r>
+      <w:r>
+        <w:rPr>
+          <w:lang w:val="sr-Latn-RS"/>
+        </w:rPr>
+        <w:t xml:space="preserve"> </w:t>
+      </w:r>
+      <w:r>
+        <w:rPr>
+          <w:lang w:val="sr-Latn-RS"/>
+        </w:rPr>
+        <w:t xml:space="preserve"> i M stabala koji uče na greškama prethodnog. Iz prethodne rečenice možemo da zaključimo da postoji sličnost između AdaBoost i Gbr ansabmla, jer oba uče na greškama prethodnih modela i oba se izvršavaju sekvenciono.</w:t>
+      </w:r>
+      <w:r>
+        <w:rPr>
+          <w:lang w:val="sr-Latn-RS"/>
+        </w:rPr>
+        <w:t xml:space="preserve"> Nakon kreiranja svakogstabla smanjuju se vrednosti pseudo reziduala, i time se predviđanje kreće u pravom smeru.</w:t>
+      </w:r>
+      <w:r>
+        <w:rPr>
+          <w:lang w:val="sr-Latn-RS"/>
+        </w:rPr>
+        <w:t xml:space="preserve"> Konačna predikcija na nepoznatim podacima će biti izvršavanjem funkcije </w:t>
+      </w:r>
+      <m:oMath>
+        <m:sSub>
+          <m:sSubPr>
+            <m:ctrlPr>
+              <w:rPr>
+                <w:rFonts w:ascii="Cambria Math" w:hAnsi="Cambria Math"/>
+                <w:i/>
+                <w:lang w:val="sr-Latn-RS"/>
+              </w:rPr>
+            </m:ctrlPr>
+          </m:sSubPr>
+          <m:e>
+            <m:r>
+              <w:rPr>
+                <w:rFonts w:ascii="Cambria Math" w:hAnsi="Cambria Math"/>
+                <w:lang w:val="sr-Latn-RS"/>
+              </w:rPr>
+              <m:t>F</m:t>
+            </m:r>
+          </m:e>
+          <m:sub>
+            <m:r>
+              <w:rPr>
+                <w:rFonts w:ascii="Cambria Math" w:hAnsi="Cambria Math"/>
+                <w:lang w:val="sr-Latn-RS"/>
+              </w:rPr>
+              <m:t>M</m:t>
+            </m:r>
+          </m:sub>
+        </m:sSub>
+        <m:r>
+          <w:rPr>
+            <w:rFonts w:ascii="Cambria Math" w:hAnsi="Cambria Math"/>
+            <w:lang w:val="sr-Latn-RS"/>
+          </w:rPr>
+          <m:t>(x)</m:t>
+        </m:r>
+      </m:oMath>
+      <w:r>
+        <w:rPr>
+          <w:rFonts w:eastAsiaTheme="minorEastAsia"/>
+          <w:lang w:val="sr-Latn-RS"/>
+        </w:rPr>
+        <w:t>.</w:t>
+      </w:r>
+    </w:p>
+    <w:p>
+      <w:pPr>
+        <w:ind w:firstLine="720"/>
+        <w:jc w:val="both"/>
+        <w:rPr>
+          <w:lang w:val="sr-Latn-RS"/>
+        </w:rPr>
+      </w:pPr>
+    </w:p>
+    <w:p>
+      <w:pPr>
+        <w:jc w:val="both"/>
+        <w:rPr>
+          <w:lang w:val="sr-Latn-RS"/>
+        </w:rPr>
+      </w:pPr>
+      <w:r>
+        <w:rPr>
+          <w:lang w:val="sr-Latn-RS"/>
+        </w:rPr>
+        <w:t>Podaci u setu su formulisani:</w:t>
+      </w:r>
+    </w:p>
+    <w:p>
+      <w:pPr>
+        <w:ind w:firstLine="360"/>
+        <w:jc w:val="both"/>
+        <w:rPr>
+          <w:rFonts w:eastAsiaTheme="minorEastAsia"/>
+          <w:lang w:val="sr-Latn-RS"/>
+        </w:rPr>
+      </w:pPr>
+      <m:oMathPara>
+        <m:oMath>
+          <m:r>
+            <m:rPr>
+              <m:sty m:val="p"/>
+            </m:rPr>
+            <w:rPr>
+              <w:rFonts w:ascii="Cambria Math" w:hAnsi="Cambria Math" w:cs="CMSY9"/>
+              <w:sz w:val="18"/>
+              <w:szCs w:val="18"/>
+            </w:rPr>
+            <m:t xml:space="preserve">Data </m:t>
+          </m:r>
+          <m:r>
+            <m:rPr>
+              <m:sty m:val="p"/>
+            </m:rPr>
+            <w:rPr>
+              <w:rFonts w:ascii="Cambria Math" w:hAnsi="Cambria Math" w:cs="CMR9"/>
+              <w:sz w:val="18"/>
+              <w:szCs w:val="18"/>
+            </w:rPr>
+            <m:t>=</m:t>
+          </m:r>
+          <m:d>
+            <m:dPr>
+              <m:begChr m:val="{"/>
+              <m:endChr m:val="}"/>
+              <m:ctrlPr>
+                <w:rPr>
+                  <w:rFonts w:ascii="Cambria Math" w:hAnsi="Cambria Math" w:cs="CMSY9"/>
+                  <w:sz w:val="18"/>
+                  <w:szCs w:val="18"/>
+                </w:rPr>
+              </m:ctrlPr>
+            </m:dPr>
+            <m:e>
+              <m:d>
+                <m:dPr>
+                  <m:ctrlPr>
+                    <w:rPr>
+                      <w:rFonts w:ascii="Cambria Math" w:hAnsi="Cambria Math" w:cs="CMSY9"/>
+                      <w:sz w:val="18"/>
+                      <w:szCs w:val="18"/>
+                    </w:rPr>
+                  </m:ctrlPr>
+                </m:dPr>
+                <m:e>
+                  <m:sSub>
+                    <m:sSubPr>
+                      <m:ctrlPr>
+                        <w:rPr>
+                          <w:rFonts w:ascii="Cambria Math" w:hAnsi="Cambria Math" w:cs="CMSY9"/>
+                          <w:sz w:val="18"/>
+                          <w:szCs w:val="18"/>
+                        </w:rPr>
+                      </m:ctrlPr>
+                    </m:sSubPr>
+                    <m:e>
+                      <m:r>
+                        <w:rPr>
+                          <w:rFonts w:ascii="Cambria Math" w:hAnsi="Cambria Math" w:cs="CMSY9"/>
+                          <w:sz w:val="18"/>
+                          <w:szCs w:val="18"/>
+                        </w:rPr>
+                        <m:t>x</m:t>
+                      </m:r>
+                    </m:e>
+                    <m:sub>
+                      <m:r>
+                        <w:rPr>
+                          <w:rFonts w:ascii="Cambria Math" w:hAnsi="Cambria Math" w:cs="CMSY9"/>
+                          <w:sz w:val="18"/>
+                          <w:szCs w:val="18"/>
+                        </w:rPr>
+                        <m:t xml:space="preserve">i, </m:t>
+                      </m:r>
+                    </m:sub>
+                  </m:sSub>
+                  <m:r>
+                    <m:rPr>
+                      <m:sty m:val="p"/>
+                    </m:rPr>
+                    <w:rPr>
+                      <w:rFonts w:ascii="Cambria Math" w:hAnsi="Cambria Math" w:cs="CMSY9"/>
+                      <w:sz w:val="18"/>
+                      <w:szCs w:val="18"/>
+                    </w:rPr>
+                    <m:t xml:space="preserve"> </m:t>
+                  </m:r>
+                  <m:sSub>
+                    <m:sSubPr>
+                      <m:ctrlPr>
+                        <w:rPr>
+                          <w:rFonts w:ascii="Cambria Math" w:hAnsi="Cambria Math" w:cs="CMSY9"/>
+                          <w:sz w:val="18"/>
+                          <w:szCs w:val="18"/>
+                        </w:rPr>
+                      </m:ctrlPr>
+                    </m:sSubPr>
+                    <m:e>
+                      <m:r>
+                        <w:rPr>
+                          <w:rFonts w:ascii="Cambria Math" w:hAnsi="Cambria Math" w:cs="CMSY9"/>
+                          <w:sz w:val="18"/>
+                          <w:szCs w:val="18"/>
+                        </w:rPr>
+                        <m:t>y</m:t>
+                      </m:r>
+                    </m:e>
+                    <m:sub>
+                      <m:r>
+                        <w:rPr>
+                          <w:rFonts w:ascii="Cambria Math" w:hAnsi="Cambria Math" w:cs="CMSY9"/>
+                          <w:sz w:val="18"/>
+                          <w:szCs w:val="18"/>
+                        </w:rPr>
+                        <m:t>i</m:t>
+                      </m:r>
+                    </m:sub>
+                  </m:sSub>
+                </m:e>
+              </m:d>
+            </m:e>
+          </m:d>
+          <m:r>
+            <w:rPr>
+              <w:rFonts w:ascii="Cambria Math" w:hAnsi="Cambria Math" w:cs="CMSY9"/>
+              <w:sz w:val="18"/>
+              <w:szCs w:val="18"/>
+            </w:rPr>
+            <m:t xml:space="preserve"> (</m:t>
+          </m:r>
+          <m:d>
+            <m:dPr>
+              <m:begChr m:val="|"/>
+              <m:endChr m:val="|"/>
+              <m:ctrlPr>
+                <w:rPr>
+                  <w:rFonts w:ascii="Cambria Math" w:hAnsi="Cambria Math" w:cs="CMSY9"/>
+                  <w:i/>
+                  <w:sz w:val="18"/>
+                  <w:szCs w:val="18"/>
+                </w:rPr>
+              </m:ctrlPr>
+            </m:dPr>
+            <m:e>
+              <m:r>
+                <w:rPr>
+                  <w:rFonts w:ascii="Cambria Math" w:hAnsi="Cambria Math" w:cs="CMSY9"/>
+                  <w:sz w:val="18"/>
+                  <w:szCs w:val="18"/>
+                </w:rPr>
+                <m:t>Data</m:t>
+              </m:r>
+            </m:e>
+          </m:d>
+          <m:r>
+            <w:rPr>
+              <w:rFonts w:ascii="Cambria Math" w:hAnsi="Cambria Math" w:cs="CMSY9"/>
+              <w:sz w:val="18"/>
+              <w:szCs w:val="18"/>
+            </w:rPr>
+            <m:t xml:space="preserve">=n, </m:t>
+          </m:r>
+          <m:sSub>
+            <m:sSubPr>
+              <m:ctrlPr>
+                <w:rPr>
+                  <w:rFonts w:ascii="Cambria Math" w:hAnsi="Cambria Math" w:cs="CMSY9"/>
+                  <w:i/>
+                  <w:sz w:val="18"/>
+                  <w:szCs w:val="18"/>
+                </w:rPr>
+              </m:ctrlPr>
+            </m:sSubPr>
+            <m:e>
+              <m:r>
+                <w:rPr>
+                  <w:rFonts w:ascii="Cambria Math" w:hAnsi="Cambria Math" w:cs="CMSY9"/>
+                  <w:sz w:val="18"/>
+                  <w:szCs w:val="18"/>
+                </w:rPr>
+                <m:t>x</m:t>
+              </m:r>
+            </m:e>
+            <m:sub>
+              <m:r>
+                <w:rPr>
+                  <w:rFonts w:ascii="Cambria Math" w:hAnsi="Cambria Math" w:cs="CMSY9"/>
+                  <w:sz w:val="18"/>
+                  <w:szCs w:val="18"/>
+                </w:rPr>
+                <m:t>i</m:t>
+              </m:r>
+            </m:sub>
+          </m:sSub>
+          <m:r>
+            <w:rPr>
+              <w:rFonts w:ascii="Cambria Math" w:hAnsi="Cambria Math" w:cs="CMSY9"/>
+              <w:sz w:val="18"/>
+              <w:szCs w:val="18"/>
+            </w:rPr>
+            <m:t xml:space="preserve"> ∈ </m:t>
+          </m:r>
+          <m:sSup>
+            <m:sSupPr>
+              <m:ctrlPr>
+                <w:rPr>
+                  <w:rFonts w:ascii="Cambria Math" w:hAnsi="Cambria Math" w:cs="CMSY9"/>
+                  <w:i/>
+                  <w:sz w:val="18"/>
+                  <w:szCs w:val="18"/>
+                </w:rPr>
+              </m:ctrlPr>
+            </m:sSupPr>
+            <m:e>
+              <m:r>
+                <w:rPr>
+                  <w:rFonts w:ascii="Cambria Math" w:hAnsi="Cambria Math" w:cs="CMSY9"/>
+                  <w:sz w:val="18"/>
+                  <w:szCs w:val="18"/>
+                </w:rPr>
+                <m:t>R</m:t>
+              </m:r>
+            </m:e>
+            <m:sup>
+              <m:r>
+                <w:rPr>
+                  <w:rFonts w:ascii="Cambria Math" w:hAnsi="Cambria Math" w:cs="CMSY9"/>
+                  <w:sz w:val="18"/>
+                  <w:szCs w:val="18"/>
+                </w:rPr>
+                <m:t>j</m:t>
+              </m:r>
+            </m:sup>
+          </m:sSup>
+          <m:r>
+            <w:rPr>
+              <w:rFonts w:ascii="Cambria Math" w:hAnsi="Cambria Math" w:cs="CMSY9"/>
+              <w:sz w:val="18"/>
+              <w:szCs w:val="18"/>
+            </w:rPr>
+            <m:t>, y ∈R)</m:t>
+          </m:r>
+        </m:oMath>
+      </m:oMathPara>
+    </w:p>
+    <w:p>
+      <w:pPr>
+        <w:jc w:val="both"/>
+        <w:rPr>
+          <w:lang w:val="sr-Latn-RS"/>
+        </w:rPr>
+      </w:pPr>
+      <w:r>
+        <w:rPr>
+          <w:lang w:val="sr-Latn-RS"/>
+        </w:rPr>
+        <w:t>Parametri algoritma:</w:t>
+      </w:r>
+    </w:p>
+    <w:p>
+      <w:pPr>
+        <w:pStyle w:val="ListParagraph"/>
+        <w:numPr>
+          <w:ilvl w:val="0"/>
+          <w:numId w:val="13"/>
+        </w:numPr>
+        <w:jc w:val="both"/>
+        <w:rPr>
+          <w:lang w:val="sr-Latn-RS"/>
+        </w:rPr>
+      </w:pPr>
+      <w:r>
+        <w:rPr>
+          <w:lang w:val="sr-Latn-RS"/>
+        </w:rPr>
+        <w:t>Ukupan broj stabala – M</w:t>
+      </w:r>
+    </w:p>
+    <w:p>
+      <w:pPr>
+        <w:pStyle w:val="ListParagraph"/>
+        <w:numPr>
+          <w:ilvl w:val="0"/>
+          <w:numId w:val="13"/>
+        </w:numPr>
+        <w:jc w:val="both"/>
+        <w:rPr>
+          <w:lang w:val="sr-Latn-RS"/>
+        </w:rPr>
+      </w:pPr>
+      <w:r>
+        <w:rPr>
+          <w:lang w:val="sr-Latn-RS"/>
+        </w:rPr>
+        <w:t>Loss funkcija – F(x)</w:t>
+      </w:r>
+      <w:r>
+        <w:rPr>
+          <w:lang w:val="sr-Latn-RS"/>
+        </w:rPr>
+        <w:t xml:space="preserve">, </w:t>
+      </w:r>
+      <w:r>
+        <w:rPr>
+          <w:lang w:val="sr-Latn-RS"/>
+        </w:rPr>
+        <w:t>najčešće</w:t>
+      </w:r>
+    </w:p>
+    <w:p>
+      <w:pPr>
+        <w:pStyle w:val="ListParagraph"/>
+        <w:numPr>
+          <w:ilvl w:val="0"/>
+          <w:numId w:val="13"/>
+        </w:numPr>
+        <w:jc w:val="both"/>
+        <w:rPr>
+          <w:lang w:val="sr-Latn-RS"/>
+        </w:rPr>
+      </w:pPr>
+      <w:r>
+        <w:rPr>
+          <w:lang w:val="sr-Latn-RS"/>
+        </w:rPr>
+        <w:t>Maksimalan broj listova (najčešće između 8 i 32)</w:t>
+      </w:r>
+    </w:p>
+    <w:p>
+      <w:pPr>
+        <w:pStyle w:val="ListParagraph"/>
+        <w:numPr>
+          <w:ilvl w:val="0"/>
+          <w:numId w:val="13"/>
+        </w:numPr>
+        <w:jc w:val="both"/>
+        <w:rPr>
+          <w:lang w:val="sr-Latn-RS"/>
+        </w:rPr>
+      </w:pPr>
+      <w:r>
+        <w:rPr>
+          <w:lang w:val="sr-Latn-RS"/>
+        </w:rPr>
+        <w:t xml:space="preserve">Stopa učenja – </w:t>
+      </w:r>
+      <m:oMath>
+        <m:r>
+          <w:rPr>
+            <w:rFonts w:ascii="Cambria Math" w:hAnsi="Cambria Math"/>
+            <w:lang w:val="sr-Latn-RS"/>
+          </w:rPr>
+          <m:t>ν</m:t>
+        </m:r>
+      </m:oMath>
+      <w:r>
+        <w:rPr>
+          <w:rFonts w:eastAsiaTheme="minorEastAsia"/>
+          <w:lang w:val="sr-Latn-RS"/>
+        </w:rPr>
+        <w:t xml:space="preserve"> </w:t>
+      </w:r>
+      <m:oMath>
+        <m:d>
+          <m:dPr>
+            <m:begChr m:val="{"/>
+            <m:endChr m:val="}"/>
+            <m:ctrlPr>
+              <w:rPr>
+                <w:rFonts w:ascii="Cambria Math" w:eastAsiaTheme="minorEastAsia" w:hAnsi="Cambria Math"/>
+                <w:i/>
+                <w:lang w:val="sr-Latn-RS"/>
+              </w:rPr>
+            </m:ctrlPr>
+          </m:dPr>
+          <m:e>
+            <m:r>
+              <w:rPr>
+                <w:rFonts w:ascii="Cambria Math" w:hAnsi="Cambria Math"/>
+              </w:rPr>
+              <m:t>0&lt;</m:t>
+            </m:r>
+            <m:r>
+              <w:rPr>
+                <w:rFonts w:ascii="Cambria Math" w:hAnsi="Cambria Math"/>
+                <w:lang w:val="sr-Latn-RS"/>
+              </w:rPr>
+              <m:t>ν</m:t>
+            </m:r>
+            <m:r>
+              <w:rPr>
+                <w:rFonts w:ascii="Cambria Math" w:hAnsi="Cambria Math"/>
+              </w:rPr>
+              <m:t>&lt;1</m:t>
+            </m:r>
+          </m:e>
+        </m:d>
+      </m:oMath>
+    </w:p>
+    <w:p>
+      <w:pPr>
+        <w:jc w:val="both"/>
+        <w:rPr>
+          <w:lang w:val="sr-Latn-RS"/>
+        </w:rPr>
+      </w:pPr>
+      <w:r>
+        <w:rPr>
+          <w:lang w:val="sr-Latn-RS"/>
+        </w:rPr>
+        <w:t>Koraci algoritma:</w:t>
+      </w:r>
+    </w:p>
+    <w:p>
+      <w:pPr>
+        <w:pStyle w:val="ListParagraph"/>
+        <w:numPr>
+          <w:ilvl w:val="0"/>
+          <w:numId w:val="14"/>
+        </w:numPr>
+        <w:jc w:val="both"/>
+        <w:rPr>
+          <w:lang w:val="sr-Latn-RS"/>
+        </w:rPr>
+      </w:pPr>
+      <w:r>
+        <w:rPr>
+          <w:lang w:val="sr-Latn-RS"/>
+        </w:rPr>
+        <w:t xml:space="preserve">Inicijalizacija modela sa </w:t>
+      </w:r>
+      <w:r>
+        <w:rPr>
+          <w:lang w:val="sr-Latn-RS"/>
+        </w:rPr>
+        <w:t xml:space="preserve">konstantom </w:t>
+      </w:r>
+      <m:oMath>
+        <m:sSub>
+          <m:sSubPr>
+            <m:ctrlPr>
+              <w:rPr>
+                <w:rFonts w:ascii="Cambria Math" w:hAnsi="Cambria Math"/>
+                <w:i/>
+                <w:lang w:val="sr-Latn-RS"/>
+              </w:rPr>
+            </m:ctrlPr>
+          </m:sSubPr>
+          <m:e>
+            <m:r>
+              <w:rPr>
+                <w:rFonts w:ascii="Cambria Math" w:hAnsi="Cambria Math"/>
+                <w:lang w:val="sr-Latn-RS"/>
+              </w:rPr>
+              <m:t>F</m:t>
+            </m:r>
+          </m:e>
+          <m:sub>
+            <m:r>
+              <w:rPr>
+                <w:rFonts w:ascii="Cambria Math" w:hAnsi="Cambria Math"/>
+                <w:lang w:val="sr-Latn-RS"/>
+              </w:rPr>
+              <m:t>0</m:t>
+            </m:r>
+          </m:sub>
+        </m:sSub>
+        <m:r>
+          <w:rPr>
+            <w:rFonts w:ascii="Cambria Math" w:hAnsi="Cambria Math"/>
+            <w:lang w:val="sr-Latn-RS"/>
+          </w:rPr>
+          <m:t>(x)</m:t>
+        </m:r>
+      </m:oMath>
+      <w:r>
+        <w:rPr>
+          <w:rFonts w:eastAsiaTheme="minorEastAsia"/>
+          <w:lang w:val="sr-Latn-RS"/>
+        </w:rPr>
+        <w:t xml:space="preserve"> (prvo predviđanje y instanci)</w:t>
+      </w:r>
+      <w:r>
+        <w:rPr>
+          <w:rFonts w:eastAsiaTheme="minorEastAsia"/>
+          <w:lang w:val="sr-Latn-RS"/>
+        </w:rPr>
+        <w:t>.</w:t>
+      </w:r>
+      <w:r>
+        <w:rPr>
+          <w:rFonts w:eastAsiaTheme="minorEastAsia"/>
+          <w:lang w:val="sr-Latn-RS"/>
+        </w:rPr>
+        <w:t xml:space="preserve"> Sve instance stabla se ubacuju u jedan inicijalni sveobuhvatan list. Računa se diferencijalna loss funkcija  </w:t>
+      </w:r>
+      <m:oMath>
+        <m:r>
+          <w:rPr>
+            <w:rFonts w:ascii="Cambria Math" w:eastAsiaTheme="minorEastAsia" w:hAnsi="Cambria Math"/>
+            <w:lang w:val="sr-Latn-RS"/>
+          </w:rPr>
+          <m:t>L(</m:t>
+        </m:r>
+        <m:sSub>
+          <m:sSubPr>
+            <m:ctrlPr>
+              <w:rPr>
+                <w:rFonts w:ascii="Cambria Math" w:eastAsiaTheme="minorEastAsia" w:hAnsi="Cambria Math"/>
+                <w:i/>
+                <w:lang w:val="sr-Latn-RS"/>
+              </w:rPr>
+            </m:ctrlPr>
+          </m:sSubPr>
+          <m:e>
+            <m:r>
+              <w:rPr>
+                <w:rFonts w:ascii="Cambria Math" w:eastAsiaTheme="minorEastAsia" w:hAnsi="Cambria Math"/>
+                <w:lang w:val="sr-Latn-RS"/>
+              </w:rPr>
+              <m:t>y</m:t>
+            </m:r>
+          </m:e>
+          <m:sub>
+            <m:r>
+              <w:rPr>
+                <w:rFonts w:ascii="Cambria Math" w:eastAsiaTheme="minorEastAsia" w:hAnsi="Cambria Math"/>
+                <w:lang w:val="sr-Latn-RS"/>
+              </w:rPr>
+              <m:t xml:space="preserve">i, </m:t>
+            </m:r>
+          </m:sub>
+        </m:sSub>
+        <m:r>
+          <w:rPr>
+            <w:rFonts w:ascii="Cambria Math" w:eastAsiaTheme="minorEastAsia" w:hAnsi="Cambria Math"/>
+            <w:lang w:val="sr-Latn-RS"/>
+          </w:rPr>
+          <m:t>F(x))</m:t>
+        </m:r>
+      </m:oMath>
+      <w:r>
+        <w:rPr>
+          <w:rFonts w:eastAsiaTheme="minorEastAsia"/>
+          <w:lang w:val="sr-Latn-RS"/>
+        </w:rPr>
+        <w:t>. U ovom radu koristićemo popularna funkcija koja smanjuje ukupan broj kalkulacija:</w:t>
+      </w:r>
+    </w:p>
+    <w:p>
+      <w:pPr>
+        <w:jc w:val="both"/>
+        <w:rPr>
+          <w:rFonts w:eastAsiaTheme="minorEastAsia"/>
+          <w:lang w:val="sr-Latn-RS"/>
+        </w:rPr>
+      </w:pPr>
+      <w:r>
+        <w:rPr>
+          <w:rFonts w:eastAsiaTheme="minorEastAsia"/>
+          <w:lang w:val="sr-Latn-RS"/>
+        </w:rPr>
+        <w:t xml:space="preserve">  </w:t>
+      </w:r>
+      <m:oMath>
+        <m:f>
+          <m:fPr>
+            <m:ctrlPr>
+              <w:rPr>
+                <w:rFonts w:ascii="Cambria Math" w:eastAsiaTheme="minorEastAsia" w:hAnsi="Cambria Math"/>
+                <w:i/>
+                <w:lang w:val="sr-Latn-RS"/>
+              </w:rPr>
+            </m:ctrlPr>
+          </m:fPr>
+          <m:num>
+            <m:r>
+              <w:rPr>
+                <w:rFonts w:ascii="Cambria Math" w:eastAsiaTheme="minorEastAsia" w:hAnsi="Cambria Math"/>
+                <w:lang w:val="sr-Latn-RS"/>
+              </w:rPr>
+              <m:t>1</m:t>
+            </m:r>
+          </m:num>
+          <m:den>
+            <m:r>
+              <w:rPr>
+                <w:rFonts w:ascii="Cambria Math" w:eastAsiaTheme="minorEastAsia" w:hAnsi="Cambria Math"/>
+                <w:lang w:val="sr-Latn-RS"/>
+              </w:rPr>
+              <m:t>2</m:t>
+            </m:r>
+          </m:den>
+        </m:f>
+        <m:r>
+          <w:rPr>
+            <w:rFonts w:ascii="Cambria Math" w:eastAsiaTheme="minorEastAsia" w:hAnsi="Cambria Math"/>
+            <w:lang w:val="sr-Latn-RS"/>
+          </w:rPr>
+          <m:t xml:space="preserve"> </m:t>
+        </m:r>
+        <m:sSup>
+          <m:sSupPr>
+            <m:ctrlPr>
+              <w:rPr>
+                <w:rFonts w:ascii="Cambria Math" w:eastAsiaTheme="minorEastAsia" w:hAnsi="Cambria Math"/>
+                <w:i/>
+                <w:lang w:val="sr-Latn-RS"/>
+              </w:rPr>
+            </m:ctrlPr>
+          </m:sSupPr>
+          <m:e>
+            <m:r>
+              <w:rPr>
+                <w:rFonts w:ascii="Cambria Math" w:eastAsiaTheme="minorEastAsia" w:hAnsi="Cambria Math"/>
+                <w:lang w:val="sr-Latn-RS"/>
+              </w:rPr>
+              <m:t>(</m:t>
+            </m:r>
+            <m:sSub>
+              <m:sSubPr>
+                <m:ctrlPr>
+                  <w:rPr>
+                    <w:rFonts w:ascii="Cambria Math" w:eastAsiaTheme="minorEastAsia" w:hAnsi="Cambria Math"/>
+                    <w:i/>
+                    <w:lang w:val="sr-Latn-RS"/>
+                  </w:rPr>
+                </m:ctrlPr>
+              </m:sSubPr>
+              <m:e>
+                <m:r>
+                  <w:rPr>
+                    <w:rFonts w:ascii="Cambria Math" w:eastAsiaTheme="minorEastAsia" w:hAnsi="Cambria Math"/>
+                    <w:lang w:val="sr-Latn-RS"/>
+                  </w:rPr>
+                  <m:t>y</m:t>
+                </m:r>
+              </m:e>
+              <m:sub>
+                <m:r>
+                  <w:rPr>
+                    <w:rFonts w:ascii="Cambria Math" w:eastAsiaTheme="minorEastAsia" w:hAnsi="Cambria Math"/>
+                    <w:lang w:val="sr-Latn-RS"/>
+                  </w:rPr>
+                  <m:t>i</m:t>
+                </m:r>
+              </m:sub>
+            </m:sSub>
+            <m:r>
+              <w:rPr>
+                <w:rFonts w:ascii="Cambria Math" w:eastAsiaTheme="minorEastAsia" w:hAnsi="Cambria Math"/>
+                <w:lang w:val="sr-Latn-RS"/>
+              </w:rPr>
+              <m:t>-</m:t>
+            </m:r>
+            <m:sSub>
+              <m:sSubPr>
+                <m:ctrlPr>
+                  <w:rPr>
+                    <w:rFonts w:ascii="Cambria Math" w:eastAsiaTheme="minorEastAsia" w:hAnsi="Cambria Math"/>
+                    <w:i/>
+                    <w:lang w:val="sr-Latn-RS"/>
+                  </w:rPr>
+                </m:ctrlPr>
+              </m:sSubPr>
+              <m:e>
+                <m:acc>
+                  <m:accPr>
+                    <m:ctrlPr>
+                      <w:rPr>
+                        <w:rFonts w:ascii="Cambria Math" w:eastAsiaTheme="minorEastAsia" w:hAnsi="Cambria Math"/>
+                        <w:i/>
+                        <w:lang w:val="sr-Latn-RS"/>
+                      </w:rPr>
+                    </m:ctrlPr>
+                  </m:accPr>
+                  <m:e>
+                    <m:r>
+                      <w:rPr>
+                        <w:rFonts w:ascii="Cambria Math" w:eastAsiaTheme="minorEastAsia" w:hAnsi="Cambria Math"/>
+                        <w:lang w:val="sr-Latn-RS"/>
+                      </w:rPr>
+                      <m:t>y</m:t>
+                    </m:r>
+                  </m:e>
+                </m:acc>
+              </m:e>
+              <m:sub>
+                <m:r>
+                  <w:rPr>
+                    <w:rFonts w:ascii="Cambria Math" w:eastAsiaTheme="minorEastAsia" w:hAnsi="Cambria Math"/>
+                    <w:lang w:val="sr-Latn-RS"/>
+                  </w:rPr>
+                  <m:t>i</m:t>
+                </m:r>
+              </m:sub>
+            </m:sSub>
+            <m:r>
+              <w:rPr>
+                <w:rFonts w:ascii="Cambria Math" w:eastAsiaTheme="minorEastAsia" w:hAnsi="Cambria Math"/>
+                <w:lang w:val="sr-Latn-RS"/>
+              </w:rPr>
+              <m:t>)</m:t>
+            </m:r>
+          </m:e>
+          <m:sup>
+            <m:r>
+              <w:rPr>
+                <w:rFonts w:ascii="Cambria Math" w:eastAsiaTheme="minorEastAsia" w:hAnsi="Cambria Math"/>
+                <w:lang w:val="sr-Latn-RS"/>
+              </w:rPr>
+              <m:t>2</m:t>
+            </m:r>
+          </m:sup>
+        </m:sSup>
+      </m:oMath>
+      <w:r>
+        <w:rPr>
+          <w:rFonts w:eastAsiaTheme="minorEastAsia"/>
+          <w:lang w:val="sr-Latn-RS"/>
+        </w:rPr>
+        <w:t xml:space="preserve"> </w:t>
+      </w:r>
+    </w:p>
+    <w:p>
+      <w:pPr>
+        <w:jc w:val="both"/>
+        <w:rPr>
+          <w:rFonts w:eastAsiaTheme="minorEastAsia"/>
+          <w:lang w:val="sr-Latn-RS"/>
+        </w:rPr>
+      </w:pPr>
+      <w:r>
+        <w:rPr>
+          <w:rFonts w:eastAsiaTheme="minorEastAsia"/>
+          <w:lang w:val="sr-Latn-RS"/>
+        </w:rPr>
+        <w:t>,</w:t>
+      </w:r>
+      <w:r>
+        <w:rPr>
+          <w:rFonts w:eastAsiaTheme="minorEastAsia"/>
+          <w:lang w:val="sr-Latn-RS"/>
+        </w:rPr>
+        <w:t>nakon toga izračunamo derivaciju</w:t>
+      </w:r>
+      <w:r>
+        <w:rPr>
+          <w:rFonts w:eastAsiaTheme="minorEastAsia"/>
+          <w:lang w:val="sr-Latn-RS"/>
+        </w:rPr>
+        <w:t xml:space="preserve"> loss funkcije</w:t>
+      </w:r>
+      <w:r>
+        <w:rPr>
+          <w:rFonts w:eastAsiaTheme="minorEastAsia"/>
+          <w:lang w:val="sr-Latn-RS"/>
+        </w:rPr>
+        <w:t xml:space="preserve"> </w:t>
+      </w:r>
+      <w:r>
+        <w:rPr>
+          <w:rFonts w:eastAsiaTheme="minorEastAsia"/>
+          <w:lang w:val="sr-Latn-RS"/>
+        </w:rPr>
+        <w:t xml:space="preserve"> </w:t>
+      </w:r>
+      <m:oMath>
+        <m:f>
+          <m:fPr>
+            <m:ctrlPr>
+              <w:rPr>
+                <w:rFonts w:ascii="Cambria Math" w:eastAsiaTheme="minorEastAsia" w:hAnsi="Cambria Math"/>
+                <w:i/>
+                <w:lang w:val="sr-Latn-RS"/>
+              </w:rPr>
+            </m:ctrlPr>
+          </m:fPr>
+          <m:num>
+            <m:r>
+              <w:rPr>
+                <w:rFonts w:ascii="Cambria Math" w:eastAsiaTheme="minorEastAsia" w:hAnsi="Cambria Math"/>
+                <w:lang w:val="sr-Latn-RS"/>
+              </w:rPr>
+              <m:t>d</m:t>
+            </m:r>
+          </m:num>
+          <m:den>
+            <m:r>
+              <w:rPr>
+                <w:rFonts w:ascii="Cambria Math" w:eastAsiaTheme="minorEastAsia" w:hAnsi="Cambria Math"/>
+                <w:lang w:val="sr-Latn-RS"/>
+              </w:rPr>
+              <m:t xml:space="preserve">d predicted </m:t>
+            </m:r>
+          </m:den>
+        </m:f>
+      </m:oMath>
+      <w:r>
+        <w:rPr>
+          <w:rFonts w:eastAsiaTheme="minorEastAsia"/>
+          <w:lang w:val="sr-Latn-RS"/>
+        </w:rPr>
+        <w:t xml:space="preserve"> </w:t>
+      </w:r>
+      <w:r>
+        <w:rPr>
+          <w:rFonts w:eastAsiaTheme="minorEastAsia"/>
+          <w:lang w:val="sr-Latn-RS"/>
+        </w:rPr>
+        <w:t xml:space="preserve"> </w:t>
+      </w:r>
+      <w:r>
+        <w:rPr>
+          <w:rFonts w:eastAsiaTheme="minorEastAsia"/>
+          <w:lang w:val="sr-Latn-RS"/>
+        </w:rPr>
+        <w:t xml:space="preserve">  </w:t>
+      </w:r>
+      <m:oMath>
+        <m:f>
+          <m:fPr>
+            <m:ctrlPr>
+              <w:rPr>
+                <w:rFonts w:ascii="Cambria Math" w:eastAsiaTheme="minorEastAsia" w:hAnsi="Cambria Math"/>
+                <w:i/>
+                <w:lang w:val="sr-Latn-RS"/>
+              </w:rPr>
+            </m:ctrlPr>
+          </m:fPr>
+          <m:num>
+            <m:r>
+              <w:rPr>
+                <w:rFonts w:ascii="Cambria Math" w:eastAsiaTheme="minorEastAsia" w:hAnsi="Cambria Math"/>
+                <w:lang w:val="sr-Latn-RS"/>
+              </w:rPr>
+              <m:t>2</m:t>
+            </m:r>
+          </m:num>
+          <m:den>
+            <m:r>
+              <w:rPr>
+                <w:rFonts w:ascii="Cambria Math" w:eastAsiaTheme="minorEastAsia" w:hAnsi="Cambria Math"/>
+                <w:lang w:val="sr-Latn-RS"/>
+              </w:rPr>
+              <m:t>2</m:t>
+            </m:r>
+          </m:den>
+        </m:f>
+        <m:r>
+          <w:rPr>
+            <w:rFonts w:ascii="Cambria Math" w:eastAsiaTheme="minorEastAsia" w:hAnsi="Cambria Math"/>
+            <w:lang w:val="sr-Latn-RS"/>
+          </w:rPr>
+          <m:t xml:space="preserve"> </m:t>
+        </m:r>
+        <m:d>
+          <m:dPr>
+            <m:ctrlPr>
+              <w:rPr>
+                <w:rFonts w:ascii="Cambria Math" w:eastAsiaTheme="minorEastAsia" w:hAnsi="Cambria Math"/>
+                <w:i/>
+                <w:lang w:val="sr-Latn-RS"/>
+              </w:rPr>
+            </m:ctrlPr>
+          </m:dPr>
+          <m:e>
+            <m:sSub>
+              <m:sSubPr>
+                <m:ctrlPr>
+                  <w:rPr>
+                    <w:rFonts w:ascii="Cambria Math" w:eastAsiaTheme="minorEastAsia" w:hAnsi="Cambria Math"/>
+                    <w:i/>
+                    <w:lang w:val="sr-Latn-RS"/>
+                  </w:rPr>
+                </m:ctrlPr>
+              </m:sSubPr>
+              <m:e>
+                <m:r>
+                  <w:rPr>
+                    <w:rFonts w:ascii="Cambria Math" w:eastAsiaTheme="minorEastAsia" w:hAnsi="Cambria Math"/>
+                    <w:lang w:val="sr-Latn-RS"/>
+                  </w:rPr>
+                  <m:t>y</m:t>
+                </m:r>
+              </m:e>
+              <m:sub>
+                <m:r>
+                  <w:rPr>
+                    <w:rFonts w:ascii="Cambria Math" w:eastAsiaTheme="minorEastAsia" w:hAnsi="Cambria Math"/>
+                    <w:lang w:val="sr-Latn-RS"/>
+                  </w:rPr>
+                  <m:t>i</m:t>
+                </m:r>
+              </m:sub>
+            </m:sSub>
+            <m:r>
+              <w:rPr>
+                <w:rFonts w:ascii="Cambria Math" w:eastAsiaTheme="minorEastAsia" w:hAnsi="Cambria Math"/>
+                <w:lang w:val="sr-Latn-RS"/>
+              </w:rPr>
+              <m:t>-</m:t>
+            </m:r>
+            <m:sSub>
+              <m:sSubPr>
+                <m:ctrlPr>
+                  <w:rPr>
+                    <w:rFonts w:ascii="Cambria Math" w:eastAsiaTheme="minorEastAsia" w:hAnsi="Cambria Math"/>
+                    <w:i/>
+                    <w:lang w:val="sr-Latn-RS"/>
+                  </w:rPr>
+                </m:ctrlPr>
+              </m:sSubPr>
+              <m:e>
+                <m:acc>
+                  <m:accPr>
+                    <m:ctrlPr>
+                      <w:rPr>
+                        <w:rFonts w:ascii="Cambria Math" w:eastAsiaTheme="minorEastAsia" w:hAnsi="Cambria Math"/>
+                        <w:i/>
+                        <w:lang w:val="sr-Latn-RS"/>
+                      </w:rPr>
+                    </m:ctrlPr>
+                  </m:accPr>
+                  <m:e>
+                    <m:r>
+                      <w:rPr>
+                        <w:rFonts w:ascii="Cambria Math" w:eastAsiaTheme="minorEastAsia" w:hAnsi="Cambria Math"/>
+                        <w:lang w:val="sr-Latn-RS"/>
+                      </w:rPr>
+                      <m:t>y</m:t>
+                    </m:r>
+                  </m:e>
+                </m:acc>
+              </m:e>
+              <m:sub>
+                <m:r>
+                  <w:rPr>
+                    <w:rFonts w:ascii="Cambria Math" w:eastAsiaTheme="minorEastAsia" w:hAnsi="Cambria Math"/>
+                    <w:lang w:val="sr-Latn-RS"/>
+                  </w:rPr>
+                  <m:t>i</m:t>
+                </m:r>
+              </m:sub>
+            </m:sSub>
+          </m:e>
+        </m:d>
+        <m:r>
+          <w:rPr>
+            <w:rFonts w:ascii="Cambria Math" w:eastAsiaTheme="minorEastAsia" w:hAnsi="Cambria Math"/>
+            <w:lang w:val="sr-Latn-RS"/>
+          </w:rPr>
+          <m:t>×-1</m:t>
+        </m:r>
+      </m:oMath>
+    </w:p>
+    <w:p>
+      <w:pPr>
+        <w:jc w:val="both"/>
+        <w:rPr>
+          <w:lang w:val="sr-Latn-RS"/>
+        </w:rPr>
+      </w:pPr>
+      <w:r>
+        <w:rPr>
+          <w:rFonts w:eastAsiaTheme="minorEastAsia"/>
+          <w:lang w:val="sr-Latn-RS"/>
+        </w:rPr>
+        <w:t>=</w:t>
+      </w:r>
+      <w:r>
+        <w:rPr>
+          <w:rFonts w:eastAsiaTheme="minorEastAsia"/>
+          <w:lang w:val="sr-Latn-RS"/>
+        </w:rPr>
+        <w:t xml:space="preserve">  </w:t>
+      </w:r>
+      <m:oMath>
+        <m:r>
+          <w:rPr>
+            <w:rFonts w:ascii="Cambria Math" w:eastAsiaTheme="minorEastAsia" w:hAnsi="Cambria Math"/>
+            <w:lang w:val="sr-Latn-RS"/>
+          </w:rPr>
+          <m:t>-</m:t>
+        </m:r>
+        <m:d>
+          <m:dPr>
+            <m:ctrlPr>
+              <w:rPr>
+                <w:rFonts w:ascii="Cambria Math" w:eastAsiaTheme="minorEastAsia" w:hAnsi="Cambria Math"/>
+                <w:i/>
+                <w:lang w:val="sr-Latn-RS"/>
+              </w:rPr>
+            </m:ctrlPr>
+          </m:dPr>
+          <m:e>
+            <m:sSub>
+              <m:sSubPr>
+                <m:ctrlPr>
+                  <w:rPr>
+                    <w:rFonts w:ascii="Cambria Math" w:eastAsiaTheme="minorEastAsia" w:hAnsi="Cambria Math"/>
+                    <w:i/>
+                    <w:lang w:val="sr-Latn-RS"/>
+                  </w:rPr>
+                </m:ctrlPr>
+              </m:sSubPr>
+              <m:e>
+                <m:r>
+                  <w:rPr>
+                    <w:rFonts w:ascii="Cambria Math" w:eastAsiaTheme="minorEastAsia" w:hAnsi="Cambria Math"/>
+                    <w:lang w:val="sr-Latn-RS"/>
+                  </w:rPr>
+                  <m:t>y</m:t>
+                </m:r>
+              </m:e>
+              <m:sub>
+                <m:r>
+                  <w:rPr>
+                    <w:rFonts w:ascii="Cambria Math" w:eastAsiaTheme="minorEastAsia" w:hAnsi="Cambria Math"/>
+                    <w:lang w:val="sr-Latn-RS"/>
+                  </w:rPr>
+                  <m:t>i</m:t>
+                </m:r>
+              </m:sub>
+            </m:sSub>
+            <m:r>
+              <w:rPr>
+                <w:rFonts w:ascii="Cambria Math" w:eastAsiaTheme="minorEastAsia" w:hAnsi="Cambria Math"/>
+                <w:lang w:val="sr-Latn-RS"/>
+              </w:rPr>
+              <m:t>-</m:t>
+            </m:r>
+            <m:sSub>
+              <m:sSubPr>
+                <m:ctrlPr>
+                  <w:rPr>
+                    <w:rFonts w:ascii="Cambria Math" w:eastAsiaTheme="minorEastAsia" w:hAnsi="Cambria Math"/>
+                    <w:i/>
+                    <w:lang w:val="sr-Latn-RS"/>
+                  </w:rPr>
+                </m:ctrlPr>
+              </m:sSubPr>
+              <m:e>
+                <m:acc>
+                  <m:accPr>
+                    <m:ctrlPr>
+                      <w:rPr>
+                        <w:rFonts w:ascii="Cambria Math" w:eastAsiaTheme="minorEastAsia" w:hAnsi="Cambria Math"/>
+                        <w:i/>
+                        <w:lang w:val="sr-Latn-RS"/>
+                      </w:rPr>
+                    </m:ctrlPr>
+                  </m:accPr>
+                  <m:e>
+                    <m:r>
+                      <w:rPr>
+                        <w:rFonts w:ascii="Cambria Math" w:eastAsiaTheme="minorEastAsia" w:hAnsi="Cambria Math"/>
+                        <w:lang w:val="sr-Latn-RS"/>
+                      </w:rPr>
+                      <m:t>y</m:t>
+                    </m:r>
+                  </m:e>
+                </m:acc>
+              </m:e>
+              <m:sub>
+                <m:r>
+                  <w:rPr>
+                    <w:rFonts w:ascii="Cambria Math" w:eastAsiaTheme="minorEastAsia" w:hAnsi="Cambria Math"/>
+                    <w:lang w:val="sr-Latn-RS"/>
+                  </w:rPr>
+                  <m:t>i</m:t>
+                </m:r>
+              </m:sub>
+            </m:sSub>
+          </m:e>
+        </m:d>
+      </m:oMath>
+    </w:p>
+    <w:p>
+      <w:pPr>
+        <w:jc w:val="both"/>
+        <w:rPr>
+          <w:lang w:val="sr-Latn-RS"/>
+        </w:rPr>
+      </w:pPr>
+      <w:r>
+        <w:rPr>
+          <w:lang w:val="sr-Latn-RS"/>
+        </w:rPr>
+        <w:t>Zatim izračunamo za sve instance i dobijamo da je krajnji izlaz jednak prosećnoj vrednosti lista. (</w:t>
+      </w:r>
+      <w:r>
+        <w:rPr>
+          <w:lang w:val="sr-Latn-RS"/>
+        </w:rPr>
+        <w:t xml:space="preserve">Primer </w:t>
+      </w:r>
+      <w:r>
+        <w:rPr>
+          <w:lang w:val="sr-Latn-RS"/>
+        </w:rPr>
+        <w:t>kada imamo 2 instance)</w:t>
+      </w:r>
+    </w:p>
+    <w:p>
+      <w:pPr>
+        <w:ind w:firstLine="360"/>
+        <w:jc w:val="both"/>
+        <w:rPr>
+          <w:lang w:val="sr-Latn-RS"/>
+        </w:rPr>
+      </w:pPr>
+      <w:r>
+        <w:rPr>
+          <w:lang w:val="sr-Latn-RS"/>
+        </w:rPr>
+        <w:t>-(</w:t>
+      </w:r>
+      <m:oMath>
+        <m:sSub>
+          <m:sSubPr>
+            <m:ctrlPr>
+              <w:rPr>
+                <w:rFonts w:ascii="Cambria Math" w:eastAsiaTheme="minorEastAsia" w:hAnsi="Cambria Math"/>
+                <w:i/>
+                <w:lang w:val="sr-Latn-RS"/>
+              </w:rPr>
+            </m:ctrlPr>
+          </m:sSubPr>
+          <m:e>
+            <m:r>
+              <w:rPr>
+                <w:rFonts w:ascii="Cambria Math" w:eastAsiaTheme="minorEastAsia" w:hAnsi="Cambria Math"/>
+                <w:lang w:val="sr-Latn-RS"/>
+              </w:rPr>
+              <m:t>y</m:t>
+            </m:r>
+          </m:e>
+          <m:sub>
+            <m:r>
+              <w:rPr>
+                <w:rFonts w:ascii="Cambria Math" w:eastAsiaTheme="minorEastAsia" w:hAnsi="Cambria Math"/>
+                <w:lang w:val="sr-Latn-RS"/>
+              </w:rPr>
+              <m:t>1</m:t>
+            </m:r>
+          </m:sub>
+        </m:sSub>
+        <m:r>
+          <w:rPr>
+            <w:rFonts w:ascii="Cambria Math" w:eastAsiaTheme="minorEastAsia" w:hAnsi="Cambria Math"/>
+            <w:lang w:val="sr-Latn-RS"/>
+          </w:rPr>
+          <m:t>-</m:t>
+        </m:r>
+        <m:sSub>
+          <m:sSubPr>
+            <m:ctrlPr>
+              <w:rPr>
+                <w:rFonts w:ascii="Cambria Math" w:eastAsiaTheme="minorEastAsia" w:hAnsi="Cambria Math"/>
+                <w:i/>
+                <w:lang w:val="sr-Latn-RS"/>
+              </w:rPr>
+            </m:ctrlPr>
+          </m:sSubPr>
+          <m:e>
+            <m:acc>
+              <m:accPr>
+                <m:ctrlPr>
+                  <w:rPr>
+                    <w:rFonts w:ascii="Cambria Math" w:eastAsiaTheme="minorEastAsia" w:hAnsi="Cambria Math"/>
+                    <w:i/>
+                    <w:lang w:val="sr-Latn-RS"/>
+                  </w:rPr>
+                </m:ctrlPr>
+              </m:accPr>
+              <m:e>
+                <m:r>
+                  <w:rPr>
+                    <w:rFonts w:ascii="Cambria Math" w:eastAsiaTheme="minorEastAsia" w:hAnsi="Cambria Math"/>
+                    <w:lang w:val="sr-Latn-RS"/>
+                  </w:rPr>
+                  <m:t>y</m:t>
+                </m:r>
+              </m:e>
+            </m:acc>
+          </m:e>
+          <m:sub>
+            <m:r>
+              <w:rPr>
+                <w:rFonts w:ascii="Cambria Math" w:eastAsiaTheme="minorEastAsia" w:hAnsi="Cambria Math"/>
+                <w:lang w:val="sr-Latn-RS"/>
+              </w:rPr>
+              <m:t>0</m:t>
+            </m:r>
+          </m:sub>
+        </m:sSub>
+      </m:oMath>
+      <w:r>
+        <w:rPr>
+          <w:lang w:val="sr-Latn-RS"/>
+        </w:rPr>
+        <w:t xml:space="preserve">) + </w:t>
+      </w:r>
+      <w:r>
+        <w:rPr>
+          <w:lang w:val="sr-Latn-RS"/>
+        </w:rPr>
+        <w:t>-(</w:t>
+      </w:r>
+      <m:oMath>
+        <m:sSub>
+          <m:sSubPr>
+            <m:ctrlPr>
+              <w:rPr>
+                <w:rFonts w:ascii="Cambria Math" w:eastAsiaTheme="minorEastAsia" w:hAnsi="Cambria Math"/>
+                <w:i/>
+                <w:lang w:val="sr-Latn-RS"/>
+              </w:rPr>
+            </m:ctrlPr>
+          </m:sSubPr>
+          <m:e>
+            <m:r>
+              <w:rPr>
+                <w:rFonts w:ascii="Cambria Math" w:eastAsiaTheme="minorEastAsia" w:hAnsi="Cambria Math"/>
+                <w:lang w:val="sr-Latn-RS"/>
+              </w:rPr>
+              <m:t>y</m:t>
+            </m:r>
+          </m:e>
+          <m:sub>
+            <m:r>
+              <w:rPr>
+                <w:rFonts w:ascii="Cambria Math" w:eastAsiaTheme="minorEastAsia" w:hAnsi="Cambria Math"/>
+                <w:lang w:val="sr-Latn-RS"/>
+              </w:rPr>
+              <m:t>2</m:t>
+            </m:r>
+          </m:sub>
+        </m:sSub>
+        <m:r>
+          <w:rPr>
+            <w:rFonts w:ascii="Cambria Math" w:eastAsiaTheme="minorEastAsia" w:hAnsi="Cambria Math"/>
+            <w:lang w:val="sr-Latn-RS"/>
+          </w:rPr>
+          <m:t>-</m:t>
+        </m:r>
+        <m:sSub>
+          <m:sSubPr>
+            <m:ctrlPr>
+              <w:rPr>
+                <w:rFonts w:ascii="Cambria Math" w:eastAsiaTheme="minorEastAsia" w:hAnsi="Cambria Math"/>
+                <w:i/>
+                <w:lang w:val="sr-Latn-RS"/>
+              </w:rPr>
+            </m:ctrlPr>
+          </m:sSubPr>
+          <m:e>
+            <m:acc>
+              <m:accPr>
+                <m:ctrlPr>
+                  <w:rPr>
+                    <w:rFonts w:ascii="Cambria Math" w:eastAsiaTheme="minorEastAsia" w:hAnsi="Cambria Math"/>
+                    <w:i/>
+                    <w:lang w:val="sr-Latn-RS"/>
+                  </w:rPr>
+                </m:ctrlPr>
+              </m:accPr>
+              <m:e>
+                <m:r>
+                  <w:rPr>
+                    <w:rFonts w:ascii="Cambria Math" w:eastAsiaTheme="minorEastAsia" w:hAnsi="Cambria Math"/>
+                    <w:lang w:val="sr-Latn-RS"/>
+                  </w:rPr>
+                  <m:t>y</m:t>
+                </m:r>
+              </m:e>
+            </m:acc>
+          </m:e>
+          <m:sub>
+            <m:r>
+              <w:rPr>
+                <w:rFonts w:ascii="Cambria Math" w:eastAsiaTheme="minorEastAsia" w:hAnsi="Cambria Math"/>
+                <w:lang w:val="sr-Latn-RS"/>
+              </w:rPr>
+              <m:t>0</m:t>
+            </m:r>
+          </m:sub>
+        </m:sSub>
+      </m:oMath>
+      <w:r>
+        <w:rPr>
+          <w:lang w:val="sr-Latn-RS"/>
+        </w:rPr>
+        <w:t>)</w:t>
+      </w:r>
+      <w:r>
+        <w:rPr>
+          <w:lang w:val="sr-Latn-RS"/>
+        </w:rPr>
+        <w:t xml:space="preserve"> = 0</w:t>
+      </w:r>
+    </w:p>
+    <w:p>
+      <w:pPr>
+        <w:ind w:firstLine="360"/>
+        <w:jc w:val="both"/>
+        <w:rPr>
+          <w:lang w:val="sr-Latn-RS"/>
+        </w:rPr>
+      </w:pPr>
+      <w:r>
+        <w:rPr>
+          <w:lang w:val="sr-Latn-RS"/>
+        </w:rPr>
+        <w:t>-</w:t>
+      </w:r>
+      <m:oMath>
+        <m:sSub>
+          <m:sSubPr>
+            <m:ctrlPr>
+              <w:rPr>
+                <w:rFonts w:ascii="Cambria Math" w:eastAsiaTheme="minorEastAsia" w:hAnsi="Cambria Math"/>
+                <w:i/>
+                <w:lang w:val="sr-Latn-RS"/>
+              </w:rPr>
+            </m:ctrlPr>
+          </m:sSubPr>
+          <m:e>
+            <m:r>
+              <w:rPr>
+                <w:rFonts w:ascii="Cambria Math" w:eastAsiaTheme="minorEastAsia" w:hAnsi="Cambria Math"/>
+                <w:lang w:val="sr-Latn-RS"/>
+              </w:rPr>
+              <m:t>y</m:t>
+            </m:r>
+          </m:e>
+          <m:sub>
+            <m:r>
+              <w:rPr>
+                <w:rFonts w:ascii="Cambria Math" w:eastAsiaTheme="minorEastAsia" w:hAnsi="Cambria Math"/>
+                <w:lang w:val="sr-Latn-RS"/>
+              </w:rPr>
+              <m:t>1</m:t>
+            </m:r>
+          </m:sub>
+        </m:sSub>
+        <m:r>
+          <w:rPr>
+            <w:rFonts w:ascii="Cambria Math" w:eastAsiaTheme="minorEastAsia" w:hAnsi="Cambria Math"/>
+            <w:lang w:val="sr-Latn-RS"/>
+          </w:rPr>
+          <m:t>+</m:t>
+        </m:r>
+        <m:sSub>
+          <m:sSubPr>
+            <m:ctrlPr>
+              <w:rPr>
+                <w:rFonts w:ascii="Cambria Math" w:eastAsiaTheme="minorEastAsia" w:hAnsi="Cambria Math"/>
+                <w:i/>
+                <w:lang w:val="sr-Latn-RS"/>
+              </w:rPr>
+            </m:ctrlPr>
+          </m:sSubPr>
+          <m:e>
+            <m:acc>
+              <m:accPr>
+                <m:ctrlPr>
+                  <w:rPr>
+                    <w:rFonts w:ascii="Cambria Math" w:eastAsiaTheme="minorEastAsia" w:hAnsi="Cambria Math"/>
+                    <w:i/>
+                    <w:lang w:val="sr-Latn-RS"/>
+                  </w:rPr>
+                </m:ctrlPr>
+              </m:accPr>
+              <m:e>
+                <m:r>
+                  <w:rPr>
+                    <w:rFonts w:ascii="Cambria Math" w:eastAsiaTheme="minorEastAsia" w:hAnsi="Cambria Math"/>
+                    <w:lang w:val="sr-Latn-RS"/>
+                  </w:rPr>
+                  <m:t>y</m:t>
+                </m:r>
+              </m:e>
+            </m:acc>
+          </m:e>
+          <m:sub>
+            <m:r>
+              <w:rPr>
+                <w:rFonts w:ascii="Cambria Math" w:eastAsiaTheme="minorEastAsia" w:hAnsi="Cambria Math"/>
+                <w:lang w:val="sr-Latn-RS"/>
+              </w:rPr>
+              <m:t>0</m:t>
+            </m:r>
+          </m:sub>
+        </m:sSub>
+      </m:oMath>
+      <w:r>
+        <w:rPr>
+          <w:lang w:val="sr-Latn-RS"/>
+        </w:rPr>
+        <w:t xml:space="preserve"> </w:t>
+      </w:r>
+      <w:r>
+        <w:rPr>
+          <w:lang w:val="sr-Latn-RS"/>
+        </w:rPr>
+        <w:t>+ -</w:t>
+      </w:r>
+      <w:r>
+        <w:rPr>
+          <w:lang w:val="sr-Latn-RS"/>
+        </w:rPr>
+        <w:t xml:space="preserve"> </w:t>
+      </w:r>
+      <m:oMath>
+        <m:sSub>
+          <m:sSubPr>
+            <m:ctrlPr>
+              <w:rPr>
+                <w:rFonts w:ascii="Cambria Math" w:eastAsiaTheme="minorEastAsia" w:hAnsi="Cambria Math"/>
+                <w:i/>
+                <w:lang w:val="sr-Latn-RS"/>
+              </w:rPr>
+            </m:ctrlPr>
+          </m:sSubPr>
+          <m:e>
+            <m:r>
+              <w:rPr>
+                <w:rFonts w:ascii="Cambria Math" w:eastAsiaTheme="minorEastAsia" w:hAnsi="Cambria Math"/>
+                <w:lang w:val="sr-Latn-RS"/>
+              </w:rPr>
+              <m:t>y</m:t>
+            </m:r>
+          </m:e>
+          <m:sub>
+            <m:r>
+              <w:rPr>
+                <w:rFonts w:ascii="Cambria Math" w:eastAsiaTheme="minorEastAsia" w:hAnsi="Cambria Math"/>
+                <w:lang w:val="sr-Latn-RS"/>
+              </w:rPr>
+              <m:t>2</m:t>
+            </m:r>
+          </m:sub>
+        </m:sSub>
+        <m:r>
+          <w:rPr>
+            <w:rFonts w:ascii="Cambria Math" w:eastAsiaTheme="minorEastAsia" w:hAnsi="Cambria Math"/>
+            <w:lang w:val="sr-Latn-RS"/>
+          </w:rPr>
+          <m:t>+</m:t>
+        </m:r>
+        <m:sSub>
+          <m:sSubPr>
+            <m:ctrlPr>
+              <w:rPr>
+                <w:rFonts w:ascii="Cambria Math" w:eastAsiaTheme="minorEastAsia" w:hAnsi="Cambria Math"/>
+                <w:i/>
+                <w:lang w:val="sr-Latn-RS"/>
+              </w:rPr>
+            </m:ctrlPr>
+          </m:sSubPr>
+          <m:e>
+            <m:acc>
+              <m:accPr>
+                <m:ctrlPr>
+                  <w:rPr>
+                    <w:rFonts w:ascii="Cambria Math" w:eastAsiaTheme="minorEastAsia" w:hAnsi="Cambria Math"/>
+                    <w:i/>
+                    <w:lang w:val="sr-Latn-RS"/>
+                  </w:rPr>
+                </m:ctrlPr>
+              </m:accPr>
+              <m:e>
+                <m:r>
+                  <w:rPr>
+                    <w:rFonts w:ascii="Cambria Math" w:eastAsiaTheme="minorEastAsia" w:hAnsi="Cambria Math"/>
+                    <w:lang w:val="sr-Latn-RS"/>
+                  </w:rPr>
+                  <m:t>y</m:t>
+                </m:r>
+              </m:e>
+            </m:acc>
+          </m:e>
+          <m:sub>
+            <m:r>
+              <w:rPr>
+                <w:rFonts w:ascii="Cambria Math" w:eastAsiaTheme="minorEastAsia" w:hAnsi="Cambria Math"/>
+                <w:lang w:val="sr-Latn-RS"/>
+              </w:rPr>
+              <m:t>0</m:t>
+            </m:r>
+          </m:sub>
+        </m:sSub>
+      </m:oMath>
+      <w:r>
+        <w:rPr>
+          <w:lang w:val="sr-Latn-RS"/>
+        </w:rPr>
+        <w:t xml:space="preserve"> = 0</w:t>
+      </w:r>
+    </w:p>
+    <w:p>
+      <w:pPr>
+        <w:jc w:val="both"/>
+        <w:rPr>
+          <w:rFonts w:eastAsiaTheme="minorEastAsia"/>
+          <w:lang w:val="sr-Latn-RS"/>
+        </w:rPr>
+      </w:pPr>
+      <w:r>
+        <w:rPr>
+          <w:lang w:val="sr-Latn-RS"/>
+        </w:rPr>
+        <w:t xml:space="preserve">      </w:t>
+      </w:r>
+      <w:r>
+        <w:rPr>
+          <w:lang w:val="sr-Latn-RS"/>
+        </w:rPr>
+        <w:t xml:space="preserve"> </w:t>
+      </w:r>
+      <m:oMath>
+        <m:r>
+          <w:rPr>
+            <w:rFonts w:ascii="Cambria Math" w:eastAsiaTheme="minorEastAsia" w:hAnsi="Cambria Math"/>
+            <w:lang w:val="sr-Latn-RS"/>
+          </w:rPr>
+          <m:t>2×</m:t>
+        </m:r>
+        <m:sSub>
+          <m:sSubPr>
+            <m:ctrlPr>
+              <w:rPr>
+                <w:rFonts w:ascii="Cambria Math" w:eastAsiaTheme="minorEastAsia" w:hAnsi="Cambria Math"/>
+                <w:i/>
+                <w:lang w:val="sr-Latn-RS"/>
+              </w:rPr>
+            </m:ctrlPr>
+          </m:sSubPr>
+          <m:e>
+            <m:acc>
+              <m:accPr>
+                <m:ctrlPr>
+                  <w:rPr>
+                    <w:rFonts w:ascii="Cambria Math" w:eastAsiaTheme="minorEastAsia" w:hAnsi="Cambria Math"/>
+                    <w:i/>
+                    <w:lang w:val="sr-Latn-RS"/>
+                  </w:rPr>
+                </m:ctrlPr>
+              </m:accPr>
+              <m:e>
+                <m:r>
+                  <w:rPr>
+                    <w:rFonts w:ascii="Cambria Math" w:eastAsiaTheme="minorEastAsia" w:hAnsi="Cambria Math"/>
+                    <w:lang w:val="sr-Latn-RS"/>
+                  </w:rPr>
+                  <m:t>y</m:t>
+                </m:r>
+              </m:e>
+            </m:acc>
+          </m:e>
+          <m:sub>
+            <m:r>
+              <w:rPr>
+                <w:rFonts w:ascii="Cambria Math" w:eastAsiaTheme="minorEastAsia" w:hAnsi="Cambria Math"/>
+                <w:lang w:val="sr-Latn-RS"/>
+              </w:rPr>
+              <m:t>0</m:t>
+            </m:r>
+          </m:sub>
+        </m:sSub>
+      </m:oMath>
+      <w:r>
+        <w:rPr>
+          <w:lang w:val="sr-Latn-RS"/>
+        </w:rPr>
+        <w:t xml:space="preserve"> =</w:t>
+      </w:r>
+      <w:r>
+        <w:rPr>
+          <w:lang w:val="sr-Latn-RS"/>
+        </w:rPr>
+        <w:t xml:space="preserve"> </w:t>
+      </w:r>
+      <m:oMath>
+        <m:sSub>
+          <m:sSubPr>
+            <m:ctrlPr>
+              <w:rPr>
+                <w:rFonts w:ascii="Cambria Math" w:eastAsiaTheme="minorEastAsia" w:hAnsi="Cambria Math"/>
+                <w:i/>
+                <w:lang w:val="sr-Latn-RS"/>
+              </w:rPr>
+            </m:ctrlPr>
+          </m:sSubPr>
+          <m:e>
+            <m:r>
+              <w:rPr>
+                <w:rFonts w:ascii="Cambria Math" w:eastAsiaTheme="minorEastAsia" w:hAnsi="Cambria Math"/>
+                <w:lang w:val="sr-Latn-RS"/>
+              </w:rPr>
+              <m:t>y</m:t>
+            </m:r>
+          </m:e>
+          <m:sub>
+            <m:r>
+              <w:rPr>
+                <w:rFonts w:ascii="Cambria Math" w:eastAsiaTheme="minorEastAsia" w:hAnsi="Cambria Math"/>
+                <w:lang w:val="sr-Latn-RS"/>
+              </w:rPr>
+              <m:t>1</m:t>
+            </m:r>
+          </m:sub>
+        </m:sSub>
+        <m:r>
+          <w:rPr>
+            <w:rFonts w:ascii="Cambria Math" w:eastAsiaTheme="minorEastAsia" w:hAnsi="Cambria Math"/>
+            <w:lang w:val="sr-Latn-RS"/>
+          </w:rPr>
+          <m:t>+</m:t>
+        </m:r>
+        <m:sSub>
+          <m:sSubPr>
+            <m:ctrlPr>
+              <w:rPr>
+                <w:rFonts w:ascii="Cambria Math" w:eastAsiaTheme="minorEastAsia" w:hAnsi="Cambria Math"/>
+                <w:i/>
+                <w:lang w:val="sr-Latn-RS"/>
+              </w:rPr>
+            </m:ctrlPr>
+          </m:sSubPr>
+          <m:e>
+            <m:r>
+              <w:rPr>
+                <w:rFonts w:ascii="Cambria Math" w:eastAsiaTheme="minorEastAsia" w:hAnsi="Cambria Math"/>
+                <w:lang w:val="sr-Latn-RS"/>
+              </w:rPr>
+              <m:t>y</m:t>
+            </m:r>
+          </m:e>
+          <m:sub>
+            <m:r>
+              <w:rPr>
+                <w:rFonts w:ascii="Cambria Math" w:eastAsiaTheme="minorEastAsia" w:hAnsi="Cambria Math"/>
+                <w:lang w:val="sr-Latn-RS"/>
+              </w:rPr>
+              <m:t>2</m:t>
+            </m:r>
+          </m:sub>
+        </m:sSub>
+      </m:oMath>
+    </w:p>
+    <w:p>
+      <w:pPr>
+        <w:ind w:firstLine="360"/>
+        <w:jc w:val="both"/>
+        <w:rPr>
+          <w:rFonts w:eastAsiaTheme="minorEastAsia"/>
+          <w:lang w:val="sr-Latn-RS"/>
+        </w:rPr>
+      </w:pPr>
+      <m:oMath>
+        <m:sSub>
+          <m:sSubPr>
+            <m:ctrlPr>
+              <w:rPr>
+                <w:rFonts w:ascii="Cambria Math" w:eastAsiaTheme="minorEastAsia" w:hAnsi="Cambria Math"/>
+                <w:i/>
+                <w:lang w:val="sr-Latn-RS"/>
+              </w:rPr>
+            </m:ctrlPr>
+          </m:sSubPr>
+          <m:e>
+            <m:acc>
+              <m:accPr>
+                <m:ctrlPr>
+                  <w:rPr>
+                    <w:rFonts w:ascii="Cambria Math" w:eastAsiaTheme="minorEastAsia" w:hAnsi="Cambria Math"/>
+                    <w:i/>
+                    <w:lang w:val="sr-Latn-RS"/>
+                  </w:rPr>
+                </m:ctrlPr>
+              </m:accPr>
+              <m:e>
+                <m:r>
+                  <w:rPr>
+                    <w:rFonts w:ascii="Cambria Math" w:eastAsiaTheme="minorEastAsia" w:hAnsi="Cambria Math"/>
+                    <w:lang w:val="sr-Latn-RS"/>
+                  </w:rPr>
+                  <m:t>y</m:t>
+                </m:r>
+              </m:e>
+            </m:acc>
+          </m:e>
+          <m:sub>
+            <m:r>
+              <w:rPr>
+                <w:rFonts w:ascii="Cambria Math" w:eastAsiaTheme="minorEastAsia" w:hAnsi="Cambria Math"/>
+                <w:lang w:val="sr-Latn-RS"/>
+              </w:rPr>
+              <m:t>0</m:t>
+            </m:r>
+          </m:sub>
+        </m:sSub>
+      </m:oMath>
+      <w:r>
+        <w:rPr>
+          <w:lang w:val="sr-Latn-RS"/>
+        </w:rPr>
+        <w:t xml:space="preserve"> = </w:t>
+      </w:r>
+      <m:oMath>
+        <m:f>
+          <m:fPr>
+            <m:ctrlPr>
+              <w:rPr>
+                <w:rFonts w:ascii="Cambria Math" w:eastAsiaTheme="minorEastAsia" w:hAnsi="Cambria Math"/>
+                <w:i/>
+                <w:lang w:val="sr-Latn-RS"/>
+              </w:rPr>
+            </m:ctrlPr>
+          </m:fPr>
+          <m:num>
+            <m:sSub>
+              <m:sSubPr>
+                <m:ctrlPr>
+                  <w:rPr>
+                    <w:rFonts w:ascii="Cambria Math" w:eastAsiaTheme="minorEastAsia" w:hAnsi="Cambria Math"/>
+                    <w:i/>
+                    <w:lang w:val="sr-Latn-RS"/>
+                  </w:rPr>
+                </m:ctrlPr>
+              </m:sSubPr>
+              <m:e>
+                <m:r>
+                  <w:rPr>
+                    <w:rFonts w:ascii="Cambria Math" w:eastAsiaTheme="minorEastAsia" w:hAnsi="Cambria Math"/>
+                    <w:lang w:val="sr-Latn-RS"/>
+                  </w:rPr>
+                  <m:t>y</m:t>
+                </m:r>
+              </m:e>
+              <m:sub>
+                <m:r>
+                  <w:rPr>
+                    <w:rFonts w:ascii="Cambria Math" w:eastAsiaTheme="minorEastAsia" w:hAnsi="Cambria Math"/>
+                    <w:lang w:val="sr-Latn-RS"/>
+                  </w:rPr>
+                  <m:t>1</m:t>
+                </m:r>
+              </m:sub>
+            </m:sSub>
+            <m:r>
+              <w:rPr>
+                <w:rFonts w:ascii="Cambria Math" w:eastAsiaTheme="minorEastAsia" w:hAnsi="Cambria Math"/>
+                <w:lang w:val="sr-Latn-RS"/>
+              </w:rPr>
+              <m:t xml:space="preserve"> </m:t>
+            </m:r>
+            <m:r>
+              <w:rPr>
+                <w:rFonts w:ascii="Cambria Math" w:eastAsiaTheme="minorEastAsia" w:hAnsi="Cambria Math"/>
+                <w:lang w:val="sr-Latn-RS"/>
+              </w:rPr>
+              <m:t>+</m:t>
+            </m:r>
+            <m:sSub>
+              <m:sSubPr>
+                <m:ctrlPr>
+                  <w:rPr>
+                    <w:rFonts w:ascii="Cambria Math" w:eastAsiaTheme="minorEastAsia" w:hAnsi="Cambria Math"/>
+                    <w:i/>
+                    <w:lang w:val="sr-Latn-RS"/>
+                  </w:rPr>
+                </m:ctrlPr>
+              </m:sSubPr>
+              <m:e>
+                <m:r>
+                  <w:rPr>
+                    <w:rFonts w:ascii="Cambria Math" w:eastAsiaTheme="minorEastAsia" w:hAnsi="Cambria Math"/>
+                    <w:lang w:val="sr-Latn-RS"/>
+                  </w:rPr>
+                  <m:t>y</m:t>
+                </m:r>
+              </m:e>
+              <m:sub>
+                <m:r>
+                  <w:rPr>
+                    <w:rFonts w:ascii="Cambria Math" w:eastAsiaTheme="minorEastAsia" w:hAnsi="Cambria Math"/>
+                    <w:lang w:val="sr-Latn-RS"/>
+                  </w:rPr>
+                  <m:t>2</m:t>
+                </m:r>
+              </m:sub>
+            </m:sSub>
+          </m:num>
+          <m:den>
+            <m:r>
+              <w:rPr>
+                <w:rFonts w:ascii="Cambria Math" w:eastAsiaTheme="minorEastAsia" w:hAnsi="Cambria Math"/>
+                <w:lang w:val="sr-Latn-RS"/>
+              </w:rPr>
+              <m:t>2</m:t>
+            </m:r>
+          </m:den>
+        </m:f>
+      </m:oMath>
+      <w:r>
+        <w:rPr>
+          <w:rFonts w:eastAsiaTheme="minorEastAsia"/>
+          <w:lang w:val="sr-Latn-RS"/>
+        </w:rPr>
+        <w:t xml:space="preserve"> </w:t>
+      </w:r>
+    </w:p>
+    <w:p>
+      <w:pPr>
+        <w:pStyle w:val="ListParagraph"/>
+        <w:numPr>
+          <w:ilvl w:val="0"/>
+          <w:numId w:val="14"/>
+        </w:numPr>
+        <w:jc w:val="both"/>
+        <w:rPr>
+          <w:rFonts w:eastAsiaTheme="minorEastAsia"/>
+          <w:lang w:val="sr-Latn-RS"/>
+        </w:rPr>
+      </w:pPr>
+      <w:r>
+        <w:rPr>
+          <w:rFonts w:eastAsiaTheme="minorEastAsia"/>
+          <w:lang w:val="sr-Latn-RS"/>
+        </w:rPr>
+        <w:t>U drugom koraku, koristimo varijable m  (označava broj individualnog stabla) i M (označava broj poslednjeg stabla). U ovom koraku se računaju pseudo reziduali:</w:t>
+      </w:r>
+    </w:p>
+    <w:p>
+      <w:pPr>
+        <w:jc w:val="both"/>
+        <w:rPr>
+          <w:rFonts w:eastAsiaTheme="minorEastAsia"/>
+          <w:lang w:val="sr-Latn-RS"/>
+        </w:rPr>
+      </w:pPr>
+      <m:oMath>
+        <m:sSub>
+          <m:sSubPr>
+            <m:ctrlPr>
+              <w:rPr>
+                <w:rFonts w:ascii="Cambria Math" w:eastAsiaTheme="minorEastAsia" w:hAnsi="Cambria Math"/>
+                <w:i/>
+                <w:lang w:val="sr-Latn-RS"/>
+              </w:rPr>
+            </m:ctrlPr>
+          </m:sSubPr>
+          <m:e>
+            <m:r>
+              <w:rPr>
+                <w:rFonts w:ascii="Cambria Math" w:eastAsiaTheme="minorEastAsia" w:hAnsi="Cambria Math"/>
+                <w:lang w:val="sr-Latn-RS"/>
+              </w:rPr>
+              <m:t>r</m:t>
+            </m:r>
+          </m:e>
+          <m:sub>
+            <m:r>
+              <w:rPr>
+                <w:rFonts w:ascii="Cambria Math" w:eastAsiaTheme="minorEastAsia" w:hAnsi="Cambria Math"/>
+                <w:lang w:val="sr-Latn-RS"/>
+              </w:rPr>
+              <m:t>im</m:t>
+            </m:r>
+          </m:sub>
+        </m:sSub>
+        <m:r>
+          <w:rPr>
+            <w:rFonts w:ascii="Cambria Math" w:eastAsiaTheme="minorEastAsia" w:hAnsi="Cambria Math"/>
+            <w:lang w:val="sr-Latn-RS"/>
+          </w:rPr>
+          <m:t xml:space="preserve">= - </m:t>
+        </m:r>
+        <m:d>
+          <m:dPr>
+            <m:begChr m:val="["/>
+            <m:endChr m:val="]"/>
+            <m:ctrlPr>
+              <w:rPr>
+                <w:rFonts w:ascii="Cambria Math" w:eastAsiaTheme="minorEastAsia" w:hAnsi="Cambria Math"/>
+                <w:i/>
+                <w:lang w:val="sr-Latn-RS"/>
+              </w:rPr>
+            </m:ctrlPr>
+          </m:dPr>
+          <m:e>
+            <m:f>
+              <m:fPr>
+                <m:ctrlPr>
+                  <w:rPr>
+                    <w:rFonts w:ascii="Cambria Math" w:eastAsiaTheme="minorEastAsia" w:hAnsi="Cambria Math"/>
+                    <w:i/>
+                    <w:lang w:val="sr-Latn-RS"/>
+                  </w:rPr>
+                </m:ctrlPr>
+              </m:fPr>
+              <m:num>
+                <m:r>
+                  <w:rPr>
+                    <w:rFonts w:ascii="Cambria Math" w:eastAsiaTheme="minorEastAsia" w:hAnsi="Cambria Math"/>
+                    <w:lang w:val="sr-Latn-RS"/>
+                  </w:rPr>
+                  <m:t>αL(</m:t>
+                </m:r>
+                <m:sSub>
+                  <m:sSubPr>
+                    <m:ctrlPr>
+                      <w:rPr>
+                        <w:rFonts w:ascii="Cambria Math" w:eastAsiaTheme="minorEastAsia" w:hAnsi="Cambria Math"/>
+                        <w:i/>
+                        <w:lang w:val="sr-Latn-RS"/>
+                      </w:rPr>
+                    </m:ctrlPr>
+                  </m:sSubPr>
+                  <m:e>
+                    <m:r>
+                      <w:rPr>
+                        <w:rFonts w:ascii="Cambria Math" w:eastAsiaTheme="minorEastAsia" w:hAnsi="Cambria Math"/>
+                        <w:lang w:val="sr-Latn-RS"/>
+                      </w:rPr>
+                      <m:t>y</m:t>
+                    </m:r>
+                  </m:e>
+                  <m:sub>
+                    <m:r>
+                      <w:rPr>
+                        <w:rFonts w:ascii="Cambria Math" w:eastAsiaTheme="minorEastAsia" w:hAnsi="Cambria Math"/>
+                        <w:lang w:val="sr-Latn-RS"/>
+                      </w:rPr>
+                      <m:t>i</m:t>
+                    </m:r>
+                  </m:sub>
+                </m:sSub>
+                <m:r>
+                  <w:rPr>
+                    <w:rFonts w:ascii="Cambria Math" w:eastAsiaTheme="minorEastAsia" w:hAnsi="Cambria Math"/>
+                    <w:lang w:val="sr-Latn-RS"/>
+                  </w:rPr>
+                  <m:t>,F(</m:t>
+                </m:r>
+                <m:sSub>
+                  <m:sSubPr>
+                    <m:ctrlPr>
+                      <w:rPr>
+                        <w:rFonts w:ascii="Cambria Math" w:eastAsiaTheme="minorEastAsia" w:hAnsi="Cambria Math"/>
+                        <w:i/>
+                        <w:lang w:val="sr-Latn-RS"/>
+                      </w:rPr>
+                    </m:ctrlPr>
+                  </m:sSubPr>
+                  <m:e>
+                    <m:r>
+                      <w:rPr>
+                        <w:rFonts w:ascii="Cambria Math" w:eastAsiaTheme="minorEastAsia" w:hAnsi="Cambria Math"/>
+                        <w:lang w:val="sr-Latn-RS"/>
+                      </w:rPr>
+                      <m:t>x</m:t>
+                    </m:r>
+                  </m:e>
+                  <m:sub>
+                    <m:r>
+                      <w:rPr>
+                        <w:rFonts w:ascii="Cambria Math" w:eastAsiaTheme="minorEastAsia" w:hAnsi="Cambria Math"/>
+                        <w:lang w:val="sr-Latn-RS"/>
+                      </w:rPr>
+                      <m:t>i</m:t>
+                    </m:r>
+                  </m:sub>
+                </m:sSub>
+                <m:r>
+                  <w:rPr>
+                    <w:rFonts w:ascii="Cambria Math" w:eastAsiaTheme="minorEastAsia" w:hAnsi="Cambria Math"/>
+                    <w:lang w:val="sr-Latn-RS"/>
+                  </w:rPr>
+                  <m:t>))</m:t>
+                </m:r>
+              </m:num>
+              <m:den>
+                <m:r>
+                  <w:rPr>
+                    <w:rFonts w:ascii="Cambria Math" w:eastAsiaTheme="minorEastAsia" w:hAnsi="Cambria Math"/>
+                    <w:lang w:val="sr-Latn-RS"/>
+                  </w:rPr>
+                  <m:t>α</m:t>
+                </m:r>
+                <m:r>
+                  <w:rPr>
+                    <w:rFonts w:ascii="Cambria Math" w:eastAsiaTheme="minorEastAsia" w:hAnsi="Cambria Math"/>
+                    <w:lang w:val="sr-Latn-RS"/>
+                  </w:rPr>
+                  <m:t>F(</m:t>
+                </m:r>
+                <m:sSub>
+                  <m:sSubPr>
+                    <m:ctrlPr>
+                      <w:rPr>
+                        <w:rFonts w:ascii="Cambria Math" w:eastAsiaTheme="minorEastAsia" w:hAnsi="Cambria Math"/>
+                        <w:i/>
+                        <w:lang w:val="sr-Latn-RS"/>
+                      </w:rPr>
+                    </m:ctrlPr>
+                  </m:sSubPr>
+                  <m:e>
+                    <m:r>
+                      <w:rPr>
+                        <w:rFonts w:ascii="Cambria Math" w:eastAsiaTheme="minorEastAsia" w:hAnsi="Cambria Math"/>
+                        <w:lang w:val="sr-Latn-RS"/>
+                      </w:rPr>
+                      <m:t>x</m:t>
+                    </m:r>
+                  </m:e>
+                  <m:sub>
+                    <m:r>
+                      <w:rPr>
+                        <w:rFonts w:ascii="Cambria Math" w:eastAsiaTheme="minorEastAsia" w:hAnsi="Cambria Math"/>
+                        <w:lang w:val="sr-Latn-RS"/>
+                      </w:rPr>
+                      <m:t>i</m:t>
+                    </m:r>
+                  </m:sub>
+                </m:sSub>
+                <m:r>
+                  <w:rPr>
+                    <w:rFonts w:ascii="Cambria Math" w:eastAsiaTheme="minorEastAsia" w:hAnsi="Cambria Math"/>
+                    <w:lang w:val="sr-Latn-RS"/>
+                  </w:rPr>
+                  <m:t>)</m:t>
+                </m:r>
+              </m:den>
+            </m:f>
+          </m:e>
+        </m:d>
+      </m:oMath>
+      <w:r>
+        <w:rPr>
+          <w:rFonts w:eastAsiaTheme="minorEastAsia"/>
+          <w:lang w:val="sr-Latn-RS"/>
+        </w:rPr>
+        <w:t xml:space="preserve">  za </w:t>
+      </w:r>
+      <m:oMath>
+        <m:r>
+          <w:rPr>
+            <w:rFonts w:ascii="Cambria Math" w:eastAsiaTheme="minorEastAsia" w:hAnsi="Cambria Math"/>
+            <w:lang w:val="sr-Latn-RS"/>
+          </w:rPr>
+          <m:t>F</m:t>
+        </m:r>
+        <m:d>
+          <m:dPr>
+            <m:ctrlPr>
+              <w:rPr>
+                <w:rFonts w:ascii="Cambria Math" w:eastAsiaTheme="minorEastAsia" w:hAnsi="Cambria Math"/>
+                <w:i/>
+                <w:lang w:val="sr-Latn-RS"/>
+              </w:rPr>
+            </m:ctrlPr>
+          </m:dPr>
+          <m:e>
+            <m:sSub>
+              <m:sSubPr>
+                <m:ctrlPr>
+                  <w:rPr>
+                    <w:rFonts w:ascii="Cambria Math" w:eastAsiaTheme="minorEastAsia" w:hAnsi="Cambria Math"/>
+                    <w:i/>
+                    <w:lang w:val="sr-Latn-RS"/>
+                  </w:rPr>
+                </m:ctrlPr>
+              </m:sSubPr>
+              <m:e>
+                <m:r>
+                  <w:rPr>
+                    <w:rFonts w:ascii="Cambria Math" w:eastAsiaTheme="minorEastAsia" w:hAnsi="Cambria Math"/>
+                    <w:lang w:val="sr-Latn-RS"/>
+                  </w:rPr>
+                  <m:t>x</m:t>
+                </m:r>
+              </m:e>
+              <m:sub>
+                <m:r>
+                  <w:rPr>
+                    <w:rFonts w:ascii="Cambria Math" w:eastAsiaTheme="minorEastAsia" w:hAnsi="Cambria Math"/>
+                    <w:lang w:val="sr-Latn-RS"/>
+                  </w:rPr>
+                  <m:t>i</m:t>
+                </m:r>
+              </m:sub>
+            </m:sSub>
+          </m:e>
+        </m:d>
+        <m:r>
+          <w:rPr>
+            <w:rFonts w:ascii="Cambria Math" w:eastAsiaTheme="minorEastAsia" w:hAnsi="Cambria Math"/>
+            <w:lang w:val="sr-Latn-RS"/>
+          </w:rPr>
+          <m:t xml:space="preserve">= </m:t>
+        </m:r>
+        <m:sSub>
+          <m:sSubPr>
+            <m:ctrlPr>
+              <w:rPr>
+                <w:rFonts w:ascii="Cambria Math" w:eastAsiaTheme="minorEastAsia" w:hAnsi="Cambria Math"/>
+                <w:i/>
+                <w:lang w:val="sr-Latn-RS"/>
+              </w:rPr>
+            </m:ctrlPr>
+          </m:sSubPr>
+          <m:e>
+            <m:r>
+              <w:rPr>
+                <w:rFonts w:ascii="Cambria Math" w:eastAsiaTheme="minorEastAsia" w:hAnsi="Cambria Math"/>
+                <w:lang w:val="sr-Latn-RS"/>
+              </w:rPr>
+              <m:t>F</m:t>
+            </m:r>
+          </m:e>
+          <m:sub>
+            <m:r>
+              <w:rPr>
+                <w:rFonts w:ascii="Cambria Math" w:eastAsiaTheme="minorEastAsia" w:hAnsi="Cambria Math"/>
+                <w:lang w:val="sr-Latn-RS"/>
+              </w:rPr>
+              <m:t>m-</m:t>
+            </m:r>
+            <m:sSup>
+              <m:sSupPr>
+                <m:ctrlPr>
+                  <w:rPr>
+                    <w:rFonts w:ascii="Cambria Math" w:eastAsiaTheme="minorEastAsia" w:hAnsi="Cambria Math"/>
+                    <w:i/>
+                    <w:lang w:val="sr-Latn-RS"/>
+                  </w:rPr>
+                </m:ctrlPr>
+              </m:sSupPr>
+              <m:e>
+                <m:r>
+                  <w:rPr>
+                    <w:rFonts w:ascii="Cambria Math" w:eastAsiaTheme="minorEastAsia" w:hAnsi="Cambria Math"/>
+                    <w:lang w:val="sr-Latn-RS"/>
+                  </w:rPr>
+                  <m:t>1</m:t>
+                </m:r>
+              </m:e>
+              <m:sup>
+                <m:r>
+                  <w:rPr>
+                    <w:rFonts w:ascii="Cambria Math" w:eastAsiaTheme="minorEastAsia" w:hAnsi="Cambria Math"/>
+                    <w:lang w:val="sr-Latn-RS"/>
+                  </w:rPr>
+                  <m:t>(x)</m:t>
+                </m:r>
+              </m:sup>
+            </m:sSup>
+          </m:sub>
+        </m:sSub>
+      </m:oMath>
+    </w:p>
+    <w:p>
+      <w:pPr>
+        <w:jc w:val="both"/>
+        <w:rPr>
+          <w:rFonts w:eastAsiaTheme="minorEastAsia"/>
+          <w:lang w:val="sr-Latn-RS"/>
+        </w:rPr>
+      </w:pPr>
+      <w:r>
+        <w:rPr>
+          <w:rFonts w:eastAsiaTheme="minorEastAsia"/>
+          <w:lang w:val="sr-Latn-RS"/>
+        </w:rPr>
+        <w:t xml:space="preserve">Gde je r rezidual, i index lista u stablu. </w:t>
+      </w:r>
+    </w:p>
+    <w:p>
+      <w:pPr>
+        <w:pStyle w:val="ListParagraph"/>
+        <w:numPr>
+          <w:ilvl w:val="0"/>
+          <w:numId w:val="14"/>
+        </w:numPr>
+        <w:jc w:val="both"/>
+        <w:rPr>
+          <w:rFonts w:eastAsiaTheme="minorEastAsia"/>
+          <w:lang w:val="sr-Latn-RS"/>
+        </w:rPr>
+      </w:pPr>
+      <w:r>
+        <w:rPr>
+          <w:rFonts w:eastAsiaTheme="minorEastAsia"/>
+          <w:lang w:val="sr-Latn-RS"/>
+        </w:rPr>
+        <w:t>U trećem koraku sa pravi stablo odlučivanja nad x atributima da bi predvideli pseudo reziduale.</w:t>
+      </w:r>
+    </w:p>
+    <w:p>
+      <w:pPr>
+        <w:pStyle w:val="ListParagraph"/>
+        <w:numPr>
+          <w:ilvl w:val="0"/>
+          <w:numId w:val="14"/>
+        </w:numPr>
+        <w:jc w:val="both"/>
+        <w:rPr>
+          <w:rFonts w:eastAsiaTheme="minorEastAsia"/>
+          <w:lang w:val="sr-Latn-RS"/>
+        </w:rPr>
+      </w:pPr>
+      <w:r>
+        <w:rPr>
+          <w:rFonts w:eastAsiaTheme="minorEastAsia"/>
+          <w:lang w:val="sr-Latn-RS"/>
+        </w:rPr>
+        <w:lastRenderedPageBreak/>
+        <w:t>U četvrtom koraku se računaju izlazne vrednosti za svaki list stabla koje minimizuju ukupnu grešku:</w:t>
+      </w:r>
+    </w:p>
+    <w:p>
+      <w:pPr>
+        <w:pStyle w:val="ListParagraph"/>
+        <w:ind w:left="360"/>
+        <w:jc w:val="both"/>
+        <w:rPr>
+          <w:rFonts w:eastAsiaTheme="minorEastAsia"/>
+          <w:sz w:val="20"/>
+          <w:lang w:val="sr-Latn-RS"/>
+        </w:rPr>
+      </w:pPr>
+      <m:oMathPara>
+        <m:oMath>
+          <m:sSub>
+            <m:sSubPr>
+              <m:ctrlPr>
+                <w:rPr>
+                  <w:rFonts w:ascii="Cambria Math" w:eastAsiaTheme="minorEastAsia" w:hAnsi="Cambria Math"/>
+                  <w:i/>
+                  <w:sz w:val="20"/>
+                  <w:lang w:val="sr-Latn-RS"/>
+                </w:rPr>
+              </m:ctrlPr>
+            </m:sSubPr>
+            <m:e>
+              <m:r>
+                <w:rPr>
+                  <w:rFonts w:ascii="Cambria Math" w:eastAsiaTheme="minorEastAsia" w:hAnsi="Cambria Math"/>
+                  <w:sz w:val="20"/>
+                  <w:lang w:val="sr-Latn-RS"/>
+                </w:rPr>
+                <m:t>γ</m:t>
+              </m:r>
+            </m:e>
+            <m:sub>
+              <m:r>
+                <w:rPr>
+                  <w:rFonts w:ascii="Cambria Math" w:eastAsiaTheme="minorEastAsia" w:hAnsi="Cambria Math"/>
+                  <w:sz w:val="20"/>
+                  <w:lang w:val="sr-Latn-RS"/>
+                </w:rPr>
+                <m:t>jm</m:t>
+              </m:r>
+            </m:sub>
+          </m:sSub>
+          <m:r>
+            <w:rPr>
+              <w:rFonts w:ascii="Cambria Math" w:eastAsiaTheme="minorEastAsia" w:hAnsi="Cambria Math"/>
+              <w:sz w:val="20"/>
+              <w:lang w:val="sr-Latn-RS"/>
+            </w:rPr>
+            <m:t xml:space="preserve">= </m:t>
+          </m:r>
+          <m:sPre>
+            <m:sPrePr>
+              <m:ctrlPr>
+                <w:rPr>
+                  <w:rFonts w:ascii="Cambria Math" w:eastAsiaTheme="minorEastAsia" w:hAnsi="Cambria Math"/>
+                  <w:i/>
+                  <w:sz w:val="20"/>
+                  <w:lang w:val="sr-Latn-RS"/>
+                </w:rPr>
+              </m:ctrlPr>
+            </m:sPrePr>
+            <m:sub>
+              <m:r>
+                <w:rPr>
+                  <w:rFonts w:ascii="Cambria Math" w:eastAsiaTheme="minorEastAsia" w:hAnsi="Cambria Math"/>
+                  <w:sz w:val="20"/>
+                  <w:lang w:val="sr-Latn-RS"/>
+                </w:rPr>
+                <m:t>γ</m:t>
+              </m:r>
+            </m:sub>
+            <m:sup>
+              <m:r>
+                <w:rPr>
+                  <w:rFonts w:ascii="Cambria Math" w:eastAsiaTheme="minorEastAsia" w:hAnsi="Cambria Math"/>
+                  <w:sz w:val="20"/>
+                  <w:lang w:val="sr-Latn-RS"/>
+                </w:rPr>
+                <m:t>argmin</m:t>
+              </m:r>
+            </m:sup>
+            <m:e>
+              <m:r>
+                <w:rPr>
+                  <w:rFonts w:ascii="Cambria Math" w:eastAsiaTheme="minorEastAsia" w:hAnsi="Cambria Math"/>
+                  <w:sz w:val="20"/>
+                  <w:lang w:val="sr-Latn-RS"/>
+                </w:rPr>
+                <m:t xml:space="preserve">  </m:t>
+              </m:r>
+              <m:nary>
+                <m:naryPr>
+                  <m:chr m:val="∑"/>
+                  <m:limLoc m:val="undOvr"/>
+                  <m:ctrlPr>
+                    <w:rPr>
+                      <w:rFonts w:ascii="Cambria Math" w:eastAsiaTheme="minorEastAsia" w:hAnsi="Cambria Math"/>
+                      <w:i/>
+                      <w:sz w:val="20"/>
+                      <w:lang w:val="sr-Latn-RS"/>
+                    </w:rPr>
+                  </m:ctrlPr>
+                </m:naryPr>
+                <m:sub>
+                  <m:sSub>
+                    <m:sSubPr>
+                      <m:ctrlPr>
+                        <w:rPr>
+                          <w:rFonts w:ascii="Cambria Math" w:eastAsiaTheme="minorEastAsia" w:hAnsi="Cambria Math"/>
+                          <w:i/>
+                          <w:sz w:val="20"/>
+                          <w:lang w:val="sr-Latn-RS"/>
+                        </w:rPr>
+                      </m:ctrlPr>
+                    </m:sSubPr>
+                    <m:e>
+                      <m:r>
+                        <w:rPr>
+                          <w:rFonts w:ascii="Cambria Math" w:eastAsiaTheme="minorEastAsia" w:hAnsi="Cambria Math"/>
+                          <w:sz w:val="20"/>
+                          <w:lang w:val="sr-Latn-RS"/>
+                        </w:rPr>
+                        <m:t>x</m:t>
+                      </m:r>
+                    </m:e>
+                    <m:sub>
+                      <m:r>
+                        <w:rPr>
+                          <w:rFonts w:ascii="Cambria Math" w:eastAsiaTheme="minorEastAsia" w:hAnsi="Cambria Math"/>
+                          <w:sz w:val="20"/>
+                          <w:lang w:val="sr-Latn-RS"/>
+                        </w:rPr>
+                        <m:t>x</m:t>
+                      </m:r>
+                    </m:sub>
+                  </m:sSub>
+                  <m:r>
+                    <w:rPr>
+                      <w:rFonts w:ascii="Cambria Math" w:eastAsiaTheme="minorEastAsia" w:hAnsi="Cambria Math"/>
+                      <w:sz w:val="20"/>
+                      <w:lang w:val="sr-Latn-RS"/>
+                    </w:rPr>
+                    <m:t>ϵ</m:t>
+                  </m:r>
+                  <m:sSub>
+                    <m:sSubPr>
+                      <m:ctrlPr>
+                        <w:rPr>
+                          <w:rFonts w:ascii="Cambria Math" w:eastAsiaTheme="minorEastAsia" w:hAnsi="Cambria Math"/>
+                          <w:i/>
+                          <w:sz w:val="20"/>
+                          <w:lang w:val="sr-Latn-RS"/>
+                        </w:rPr>
+                      </m:ctrlPr>
+                    </m:sSubPr>
+                    <m:e>
+                      <m:r>
+                        <w:rPr>
+                          <w:rFonts w:ascii="Cambria Math" w:eastAsiaTheme="minorEastAsia" w:hAnsi="Cambria Math"/>
+                          <w:sz w:val="20"/>
+                          <w:lang w:val="sr-Latn-RS"/>
+                        </w:rPr>
+                        <m:t>R</m:t>
+                      </m:r>
+                    </m:e>
+                    <m:sub>
+                      <m:r>
+                        <w:rPr>
+                          <w:rFonts w:ascii="Cambria Math" w:eastAsiaTheme="minorEastAsia" w:hAnsi="Cambria Math"/>
+                          <w:sz w:val="20"/>
+                          <w:lang w:val="sr-Latn-RS"/>
+                        </w:rPr>
+                        <m:t>jm</m:t>
+                      </m:r>
+                    </m:sub>
+                  </m:sSub>
+                </m:sub>
+                <m:sup/>
+                <m:e>
+                  <m:r>
+                    <w:rPr>
+                      <w:rFonts w:ascii="Cambria Math" w:eastAsiaTheme="minorEastAsia" w:hAnsi="Cambria Math"/>
+                      <w:sz w:val="20"/>
+                      <w:lang w:val="sr-Latn-RS"/>
+                    </w:rPr>
+                    <m:t>L(</m:t>
+                  </m:r>
+                  <m:sSub>
+                    <m:sSubPr>
+                      <m:ctrlPr>
+                        <w:rPr>
+                          <w:rFonts w:ascii="Cambria Math" w:eastAsiaTheme="minorEastAsia" w:hAnsi="Cambria Math"/>
+                          <w:i/>
+                          <w:sz w:val="20"/>
+                          <w:lang w:val="sr-Latn-RS"/>
+                        </w:rPr>
+                      </m:ctrlPr>
+                    </m:sSubPr>
+                    <m:e>
+                      <m:r>
+                        <w:rPr>
+                          <w:rFonts w:ascii="Cambria Math" w:eastAsiaTheme="minorEastAsia" w:hAnsi="Cambria Math"/>
+                          <w:sz w:val="20"/>
+                          <w:lang w:val="sr-Latn-RS"/>
+                        </w:rPr>
+                        <m:t>y</m:t>
+                      </m:r>
+                    </m:e>
+                    <m:sub>
+                      <m:r>
+                        <w:rPr>
+                          <w:rFonts w:ascii="Cambria Math" w:eastAsiaTheme="minorEastAsia" w:hAnsi="Cambria Math"/>
+                          <w:sz w:val="20"/>
+                          <w:lang w:val="sr-Latn-RS"/>
+                        </w:rPr>
+                        <m:t>i</m:t>
+                      </m:r>
+                    </m:sub>
+                  </m:sSub>
+                  <m:r>
+                    <w:rPr>
+                      <w:rFonts w:ascii="Cambria Math" w:eastAsiaTheme="minorEastAsia" w:hAnsi="Cambria Math"/>
+                      <w:sz w:val="20"/>
+                      <w:lang w:val="sr-Latn-RS"/>
+                    </w:rPr>
+                    <m:t>,</m:t>
+                  </m:r>
+                  <m:sSub>
+                    <m:sSubPr>
+                      <m:ctrlPr>
+                        <w:rPr>
+                          <w:rFonts w:ascii="Cambria Math" w:eastAsiaTheme="minorEastAsia" w:hAnsi="Cambria Math"/>
+                          <w:i/>
+                          <w:sz w:val="20"/>
+                          <w:lang w:val="sr-Latn-RS"/>
+                        </w:rPr>
+                      </m:ctrlPr>
+                    </m:sSubPr>
+                    <m:e>
+                      <m:r>
+                        <w:rPr>
+                          <w:rFonts w:ascii="Cambria Math" w:eastAsiaTheme="minorEastAsia" w:hAnsi="Cambria Math"/>
+                          <w:sz w:val="20"/>
+                          <w:lang w:val="sr-Latn-RS"/>
+                        </w:rPr>
+                        <m:t>F</m:t>
+                      </m:r>
+                    </m:e>
+                    <m:sub>
+                      <m:r>
+                        <w:rPr>
+                          <w:rFonts w:ascii="Cambria Math" w:eastAsiaTheme="minorEastAsia" w:hAnsi="Cambria Math"/>
+                          <w:sz w:val="20"/>
+                          <w:lang w:val="sr-Latn-RS"/>
+                        </w:rPr>
+                        <m:t>m-1</m:t>
+                      </m:r>
+                    </m:sub>
+                  </m:sSub>
+                  <m:d>
+                    <m:dPr>
+                      <m:ctrlPr>
+                        <w:rPr>
+                          <w:rFonts w:ascii="Cambria Math" w:eastAsiaTheme="minorEastAsia" w:hAnsi="Cambria Math"/>
+                          <w:i/>
+                          <w:sz w:val="20"/>
+                          <w:lang w:val="sr-Latn-RS"/>
+                        </w:rPr>
+                      </m:ctrlPr>
+                    </m:dPr>
+                    <m:e>
+                      <m:sSub>
+                        <m:sSubPr>
+                          <m:ctrlPr>
+                            <w:rPr>
+                              <w:rFonts w:ascii="Cambria Math" w:eastAsiaTheme="minorEastAsia" w:hAnsi="Cambria Math"/>
+                              <w:i/>
+                              <w:sz w:val="20"/>
+                              <w:lang w:val="sr-Latn-RS"/>
+                            </w:rPr>
+                          </m:ctrlPr>
+                        </m:sSubPr>
+                        <m:e>
+                          <m:r>
+                            <w:rPr>
+                              <w:rFonts w:ascii="Cambria Math" w:eastAsiaTheme="minorEastAsia" w:hAnsi="Cambria Math"/>
+                              <w:sz w:val="20"/>
+                              <w:lang w:val="sr-Latn-RS"/>
+                            </w:rPr>
+                            <m:t>x</m:t>
+                          </m:r>
+                        </m:e>
+                        <m:sub>
+                          <m:r>
+                            <w:rPr>
+                              <w:rFonts w:ascii="Cambria Math" w:eastAsiaTheme="minorEastAsia" w:hAnsi="Cambria Math"/>
+                              <w:sz w:val="20"/>
+                              <w:lang w:val="sr-Latn-RS"/>
+                            </w:rPr>
+                            <m:t>i</m:t>
+                          </m:r>
+                        </m:sub>
+                      </m:sSub>
+                    </m:e>
+                  </m:d>
+                  <m:r>
+                    <w:rPr>
+                      <w:rFonts w:ascii="Cambria Math" w:eastAsiaTheme="minorEastAsia" w:hAnsi="Cambria Math"/>
+                      <w:sz w:val="20"/>
+                      <w:lang w:val="sr-Latn-RS"/>
+                    </w:rPr>
+                    <m:t>+γ)</m:t>
+                  </m:r>
+                </m:e>
+              </m:nary>
+            </m:e>
+          </m:sPre>
+          <m:r>
+            <w:rPr>
+              <w:rFonts w:ascii="Cambria Math" w:eastAsiaTheme="minorEastAsia" w:hAnsi="Cambria Math"/>
+              <w:sz w:val="20"/>
+              <w:lang w:val="sr-Latn-RS"/>
+            </w:rPr>
+            <m:t xml:space="preserve">  </m:t>
+          </m:r>
+        </m:oMath>
+      </m:oMathPara>
+    </w:p>
+    <w:p>
+      <w:pPr>
+        <w:jc w:val="both"/>
+        <w:rPr>
+          <w:rFonts w:eastAsiaTheme="minorEastAsia"/>
+          <w:lang w:val="sr-Latn-RS"/>
+        </w:rPr>
+      </w:pPr>
+      <w:r>
+        <w:rPr>
+          <w:rFonts w:eastAsiaTheme="minorEastAsia"/>
+          <w:lang w:val="sr-Latn-RS"/>
+        </w:rPr>
+        <w:t>Kada se ubaci loss funkcija, ponovo se dobije da je za svaki list stabla minimalna greska srednja vrednost.</w:t>
+      </w:r>
+    </w:p>
+    <w:p>
+      <w:pPr>
+        <w:pStyle w:val="ListParagraph"/>
+        <w:numPr>
+          <w:ilvl w:val="0"/>
+          <w:numId w:val="14"/>
+        </w:numPr>
+        <w:jc w:val="both"/>
+        <w:rPr>
+          <w:rFonts w:eastAsiaTheme="minorEastAsia"/>
+          <w:lang w:val="sr-Latn-RS"/>
+        </w:rPr>
+      </w:pPr>
+      <w:r>
+        <w:rPr>
+          <w:rFonts w:eastAsiaTheme="minorEastAsia"/>
+          <w:lang w:val="sr-Latn-RS"/>
+        </w:rPr>
+        <w:t>Radi se ponovno predviđanje po sledećoj formuli:</w:t>
+      </w:r>
+    </w:p>
+    <w:p>
+      <w:pPr>
+        <w:ind w:left="360"/>
+        <w:jc w:val="both"/>
+        <w:rPr>
+          <w:rFonts w:eastAsiaTheme="minorEastAsia"/>
+          <w:sz w:val="20"/>
+          <w:lang w:val="sr-Latn-RS"/>
+        </w:rPr>
+      </w:pPr>
+      <m:oMathPara>
+        <m:oMath>
+          <m:sSub>
+            <m:sSubPr>
+              <m:ctrlPr>
+                <w:rPr>
+                  <w:rFonts w:ascii="Cambria Math" w:eastAsiaTheme="minorEastAsia" w:hAnsi="Cambria Math"/>
+                  <w:i/>
+                  <w:sz w:val="20"/>
+                  <w:lang w:val="sr-Latn-RS"/>
+                </w:rPr>
+              </m:ctrlPr>
+            </m:sSubPr>
+            <m:e>
+              <m:r>
+                <w:rPr>
+                  <w:rFonts w:ascii="Cambria Math" w:eastAsiaTheme="minorEastAsia" w:hAnsi="Cambria Math"/>
+                  <w:sz w:val="20"/>
+                  <w:lang w:val="sr-Latn-RS"/>
+                </w:rPr>
+                <m:t>F</m:t>
+              </m:r>
+            </m:e>
+            <m:sub>
+              <m:r>
+                <w:rPr>
+                  <w:rFonts w:ascii="Cambria Math" w:eastAsiaTheme="minorEastAsia" w:hAnsi="Cambria Math"/>
+                  <w:sz w:val="20"/>
+                  <w:lang w:val="sr-Latn-RS"/>
+                </w:rPr>
+                <m:t>m</m:t>
+              </m:r>
+            </m:sub>
+          </m:sSub>
+          <m:d>
+            <m:dPr>
+              <m:ctrlPr>
+                <w:rPr>
+                  <w:rFonts w:ascii="Cambria Math" w:eastAsiaTheme="minorEastAsia" w:hAnsi="Cambria Math"/>
+                  <w:i/>
+                  <w:sz w:val="20"/>
+                  <w:lang w:val="sr-Latn-RS"/>
+                </w:rPr>
+              </m:ctrlPr>
+            </m:dPr>
+            <m:e>
+              <m:sSub>
+                <m:sSubPr>
+                  <m:ctrlPr>
+                    <w:rPr>
+                      <w:rFonts w:ascii="Cambria Math" w:eastAsiaTheme="minorEastAsia" w:hAnsi="Cambria Math"/>
+                      <w:i/>
+                      <w:sz w:val="20"/>
+                      <w:lang w:val="sr-Latn-RS"/>
+                    </w:rPr>
+                  </m:ctrlPr>
+                </m:sSubPr>
+                <m:e>
+                  <m:r>
+                    <w:rPr>
+                      <w:rFonts w:ascii="Cambria Math" w:eastAsiaTheme="minorEastAsia" w:hAnsi="Cambria Math"/>
+                      <w:sz w:val="20"/>
+                      <w:lang w:val="sr-Latn-RS"/>
+                    </w:rPr>
+                    <m:t>x</m:t>
+                  </m:r>
+                </m:e>
+                <m:sub>
+                  <m:r>
+                    <w:rPr>
+                      <w:rFonts w:ascii="Cambria Math" w:eastAsiaTheme="minorEastAsia" w:hAnsi="Cambria Math"/>
+                      <w:sz w:val="20"/>
+                      <w:lang w:val="sr-Latn-RS"/>
+                    </w:rPr>
+                    <m:t>i</m:t>
+                  </m:r>
+                </m:sub>
+              </m:sSub>
+            </m:e>
+          </m:d>
+          <m:r>
+            <w:rPr>
+              <w:rFonts w:ascii="Cambria Math" w:eastAsiaTheme="minorEastAsia" w:hAnsi="Cambria Math"/>
+              <w:sz w:val="20"/>
+              <w:lang w:val="sr-Latn-RS"/>
+            </w:rPr>
+            <m:t>=</m:t>
+          </m:r>
+          <m:sSub>
+            <m:sSubPr>
+              <m:ctrlPr>
+                <w:rPr>
+                  <w:rFonts w:ascii="Cambria Math" w:eastAsiaTheme="minorEastAsia" w:hAnsi="Cambria Math"/>
+                  <w:i/>
+                  <w:sz w:val="20"/>
+                  <w:lang w:val="sr-Latn-RS"/>
+                </w:rPr>
+              </m:ctrlPr>
+            </m:sSubPr>
+            <m:e>
+              <m:r>
+                <w:rPr>
+                  <w:rFonts w:ascii="Cambria Math" w:eastAsiaTheme="minorEastAsia" w:hAnsi="Cambria Math"/>
+                  <w:sz w:val="20"/>
+                  <w:lang w:val="sr-Latn-RS"/>
+                </w:rPr>
+                <m:t>F</m:t>
+              </m:r>
+            </m:e>
+            <m:sub>
+              <m:r>
+                <w:rPr>
+                  <w:rFonts w:ascii="Cambria Math" w:eastAsiaTheme="minorEastAsia" w:hAnsi="Cambria Math"/>
+                  <w:sz w:val="20"/>
+                  <w:lang w:val="sr-Latn-RS"/>
+                </w:rPr>
+                <m:t>m</m:t>
+              </m:r>
+              <m:r>
+                <w:rPr>
+                  <w:rFonts w:ascii="Cambria Math" w:eastAsiaTheme="minorEastAsia" w:hAnsi="Cambria Math"/>
+                  <w:sz w:val="20"/>
+                  <w:lang w:val="sr-Latn-RS"/>
+                </w:rPr>
+                <m:t>-1</m:t>
+              </m:r>
+            </m:sub>
+          </m:sSub>
+          <m:d>
+            <m:dPr>
+              <m:ctrlPr>
+                <w:rPr>
+                  <w:rFonts w:ascii="Cambria Math" w:eastAsiaTheme="minorEastAsia" w:hAnsi="Cambria Math"/>
+                  <w:i/>
+                  <w:sz w:val="20"/>
+                  <w:lang w:val="sr-Latn-RS"/>
+                </w:rPr>
+              </m:ctrlPr>
+            </m:dPr>
+            <m:e>
+              <m:sSub>
+                <m:sSubPr>
+                  <m:ctrlPr>
+                    <w:rPr>
+                      <w:rFonts w:ascii="Cambria Math" w:eastAsiaTheme="minorEastAsia" w:hAnsi="Cambria Math"/>
+                      <w:i/>
+                      <w:sz w:val="20"/>
+                      <w:lang w:val="sr-Latn-RS"/>
+                    </w:rPr>
+                  </m:ctrlPr>
+                </m:sSubPr>
+                <m:e>
+                  <m:r>
+                    <w:rPr>
+                      <w:rFonts w:ascii="Cambria Math" w:eastAsiaTheme="minorEastAsia" w:hAnsi="Cambria Math"/>
+                      <w:sz w:val="20"/>
+                      <w:lang w:val="sr-Latn-RS"/>
+                    </w:rPr>
+                    <m:t>x</m:t>
+                  </m:r>
+                </m:e>
+                <m:sub>
+                  <m:r>
+                    <w:rPr>
+                      <w:rFonts w:ascii="Cambria Math" w:eastAsiaTheme="minorEastAsia" w:hAnsi="Cambria Math"/>
+                      <w:sz w:val="20"/>
+                      <w:lang w:val="sr-Latn-RS"/>
+                    </w:rPr>
+                    <m:t>i</m:t>
+                  </m:r>
+                </m:sub>
+              </m:sSub>
+            </m:e>
+          </m:d>
+          <m:r>
+            <w:rPr>
+              <w:rFonts w:ascii="Cambria Math" w:eastAsiaTheme="minorEastAsia" w:hAnsi="Cambria Math"/>
+              <w:sz w:val="20"/>
+              <w:lang w:val="sr-Latn-RS"/>
+            </w:rPr>
+            <m:t xml:space="preserve">+ ν </m:t>
+          </m:r>
+          <m:nary>
+            <m:naryPr>
+              <m:chr m:val="∑"/>
+              <m:limLoc m:val="undOvr"/>
+              <m:ctrlPr>
+                <w:rPr>
+                  <w:rFonts w:ascii="Cambria Math" w:eastAsiaTheme="minorEastAsia" w:hAnsi="Cambria Math"/>
+                  <w:i/>
+                  <w:sz w:val="20"/>
+                  <w:lang w:val="sr-Latn-RS"/>
+                </w:rPr>
+              </m:ctrlPr>
+            </m:naryPr>
+            <m:sub>
+              <m:r>
+                <w:rPr>
+                  <w:rFonts w:ascii="Cambria Math" w:eastAsiaTheme="minorEastAsia" w:hAnsi="Cambria Math"/>
+                  <w:sz w:val="20"/>
+                  <w:lang w:val="sr-Latn-RS"/>
+                </w:rPr>
+                <m:t>j=1</m:t>
+              </m:r>
+            </m:sub>
+            <m:sup>
+              <m:r>
+                <w:rPr>
+                  <w:rFonts w:ascii="Cambria Math" w:eastAsiaTheme="minorEastAsia" w:hAnsi="Cambria Math"/>
+                  <w:sz w:val="20"/>
+                  <w:lang w:val="sr-Latn-RS"/>
+                </w:rPr>
+                <m:t>Jm</m:t>
+              </m:r>
+            </m:sup>
+            <m:e>
+              <m:sSub>
+                <m:sSubPr>
+                  <m:ctrlPr>
+                    <w:rPr>
+                      <w:rFonts w:ascii="Cambria Math" w:eastAsiaTheme="minorEastAsia" w:hAnsi="Cambria Math"/>
+                      <w:i/>
+                      <w:sz w:val="20"/>
+                      <w:lang w:val="sr-Latn-RS"/>
+                    </w:rPr>
+                  </m:ctrlPr>
+                </m:sSubPr>
+                <m:e>
+                  <m:r>
+                    <w:rPr>
+                      <w:rFonts w:ascii="Cambria Math" w:eastAsiaTheme="minorEastAsia" w:hAnsi="Cambria Math"/>
+                      <w:sz w:val="20"/>
+                      <w:lang w:val="sr-Latn-RS"/>
+                    </w:rPr>
+                    <m:t>γ</m:t>
+                  </m:r>
+                </m:e>
+                <m:sub>
+                  <m:r>
+                    <w:rPr>
+                      <w:rFonts w:ascii="Cambria Math" w:eastAsiaTheme="minorEastAsia" w:hAnsi="Cambria Math"/>
+                      <w:sz w:val="20"/>
+                      <w:lang w:val="sr-Latn-RS"/>
+                    </w:rPr>
+                    <m:t>jm</m:t>
+                  </m:r>
+                </m:sub>
+              </m:sSub>
+            </m:e>
+          </m:nary>
+          <m:r>
+            <w:rPr>
+              <w:rFonts w:ascii="Cambria Math" w:eastAsiaTheme="minorEastAsia" w:hAnsi="Cambria Math"/>
+              <w:sz w:val="20"/>
+              <w:lang w:val="sr-Latn-RS"/>
+            </w:rPr>
+            <m:t xml:space="preserve"> I </m:t>
+          </m:r>
+          <m:d>
+            <m:dPr>
+              <m:ctrlPr>
+                <w:rPr>
+                  <w:rFonts w:ascii="Cambria Math" w:eastAsiaTheme="minorEastAsia" w:hAnsi="Cambria Math"/>
+                  <w:i/>
+                  <w:sz w:val="20"/>
+                  <w:lang w:val="sr-Latn-RS"/>
+                </w:rPr>
+              </m:ctrlPr>
+            </m:dPr>
+            <m:e>
+              <m:sSub>
+                <m:sSubPr>
+                  <m:ctrlPr>
+                    <w:rPr>
+                      <w:rFonts w:ascii="Cambria Math" w:eastAsiaTheme="minorEastAsia" w:hAnsi="Cambria Math"/>
+                      <w:i/>
+                      <w:sz w:val="20"/>
+                      <w:lang w:val="sr-Latn-RS"/>
+                    </w:rPr>
+                  </m:ctrlPr>
+                </m:sSubPr>
+                <m:e>
+                  <m:r>
+                    <w:rPr>
+                      <w:rFonts w:ascii="Cambria Math" w:eastAsiaTheme="minorEastAsia" w:hAnsi="Cambria Math"/>
+                      <w:sz w:val="20"/>
+                      <w:lang w:val="sr-Latn-RS"/>
+                    </w:rPr>
+                    <m:t>x</m:t>
+                  </m:r>
+                </m:e>
+                <m:sub>
+                  <m:r>
+                    <w:rPr>
+                      <w:rFonts w:ascii="Cambria Math" w:eastAsiaTheme="minorEastAsia" w:hAnsi="Cambria Math"/>
+                      <w:sz w:val="20"/>
+                      <w:lang w:val="sr-Latn-RS"/>
+                    </w:rPr>
+                    <m:t>i</m:t>
+                  </m:r>
+                </m:sub>
+              </m:sSub>
+              <m:r>
+                <w:rPr>
+                  <w:rFonts w:ascii="Cambria Math" w:eastAsiaTheme="minorEastAsia" w:hAnsi="Cambria Math"/>
+                  <w:sz w:val="20"/>
+                  <w:lang w:val="sr-Latn-RS"/>
+                </w:rPr>
+                <m:t xml:space="preserve"> </m:t>
+              </m:r>
+              <m:r>
+                <w:rPr>
+                  <w:rFonts w:ascii="Cambria Math" w:eastAsiaTheme="minorEastAsia" w:hAnsi="Cambria Math"/>
+                  <w:sz w:val="18"/>
+                  <w:lang w:val="sr-Latn-RS"/>
+                </w:rPr>
+                <m:t xml:space="preserve">ϵ </m:t>
+              </m:r>
+              <m:sSub>
+                <m:sSubPr>
+                  <m:ctrlPr>
+                    <w:rPr>
+                      <w:rFonts w:ascii="Cambria Math" w:eastAsiaTheme="minorEastAsia" w:hAnsi="Cambria Math"/>
+                      <w:i/>
+                      <w:sz w:val="18"/>
+                      <w:lang w:val="sr-Latn-RS"/>
+                    </w:rPr>
+                  </m:ctrlPr>
+                </m:sSubPr>
+                <m:e>
+                  <m:r>
+                    <w:rPr>
+                      <w:rFonts w:ascii="Cambria Math" w:eastAsiaTheme="minorEastAsia" w:hAnsi="Cambria Math"/>
+                      <w:sz w:val="18"/>
+                      <w:lang w:val="sr-Latn-RS"/>
+                    </w:rPr>
+                    <m:t>R</m:t>
+                  </m:r>
+                </m:e>
+                <m:sub>
+                  <m:r>
+                    <w:rPr>
+                      <w:rFonts w:ascii="Cambria Math" w:eastAsiaTheme="minorEastAsia" w:hAnsi="Cambria Math"/>
+                      <w:sz w:val="18"/>
+                      <w:lang w:val="sr-Latn-RS"/>
+                    </w:rPr>
+                    <m:t>jm</m:t>
+                  </m:r>
+                </m:sub>
+              </m:sSub>
+            </m:e>
+          </m:d>
+        </m:oMath>
+      </m:oMathPara>
+    </w:p>
+    <w:p>
+      <w:pPr>
+        <w:jc w:val="both"/>
+        <w:rPr>
+          <w:rFonts w:eastAsiaTheme="minorEastAsia"/>
+          <w:sz w:val="20"/>
+          <w:lang w:val="sr-Latn-RS"/>
+        </w:rPr>
+      </w:pPr>
+      <w:r>
+        <w:rPr>
+          <w:lang w:val="sr-Latn-RS"/>
+        </w:rPr>
+        <w:t xml:space="preserve">Gde je </w:t>
+      </w:r>
+      <m:oMath>
+        <m:r>
+          <w:rPr>
+            <w:rFonts w:ascii="Cambria Math" w:eastAsiaTheme="minorEastAsia" w:hAnsi="Cambria Math"/>
+            <w:sz w:val="20"/>
+            <w:lang w:val="sr-Latn-RS"/>
+          </w:rPr>
+          <m:t>ν</m:t>
+        </m:r>
+      </m:oMath>
+      <w:r>
+        <w:rPr>
+          <w:rFonts w:eastAsiaTheme="minorEastAsia"/>
+          <w:sz w:val="20"/>
+          <w:lang w:val="sr-Latn-RS"/>
+        </w:rPr>
+        <w:t xml:space="preserve"> stopa učenja, m broj stabla, </w:t>
+      </w:r>
+      <m:oMath>
+        <m:sSub>
+          <m:sSubPr>
+            <m:ctrlPr>
+              <w:rPr>
+                <w:rFonts w:ascii="Cambria Math" w:eastAsiaTheme="minorEastAsia" w:hAnsi="Cambria Math"/>
+                <w:i/>
+                <w:sz w:val="20"/>
+                <w:lang w:val="sr-Latn-RS"/>
+              </w:rPr>
+            </m:ctrlPr>
+          </m:sSubPr>
+          <m:e>
+            <m:r>
+              <w:rPr>
+                <w:rFonts w:ascii="Cambria Math" w:eastAsiaTheme="minorEastAsia" w:hAnsi="Cambria Math"/>
+                <w:sz w:val="20"/>
+                <w:lang w:val="sr-Latn-RS"/>
+              </w:rPr>
+              <m:t>F</m:t>
+            </m:r>
+          </m:e>
+          <m:sub>
+            <m:r>
+              <w:rPr>
+                <w:rFonts w:ascii="Cambria Math" w:eastAsiaTheme="minorEastAsia" w:hAnsi="Cambria Math"/>
+                <w:sz w:val="20"/>
+                <w:lang w:val="sr-Latn-RS"/>
+              </w:rPr>
+              <m:t>m-1</m:t>
+            </m:r>
+          </m:sub>
+        </m:sSub>
+        <m:d>
+          <m:dPr>
+            <m:ctrlPr>
+              <w:rPr>
+                <w:rFonts w:ascii="Cambria Math" w:eastAsiaTheme="minorEastAsia" w:hAnsi="Cambria Math"/>
+                <w:i/>
+                <w:sz w:val="20"/>
+                <w:lang w:val="sr-Latn-RS"/>
+              </w:rPr>
+            </m:ctrlPr>
+          </m:dPr>
+          <m:e>
+            <m:r>
+              <w:rPr>
+                <w:rFonts w:ascii="Cambria Math" w:eastAsiaTheme="minorEastAsia" w:hAnsi="Cambria Math"/>
+                <w:sz w:val="20"/>
+                <w:lang w:val="sr-Latn-RS"/>
+              </w:rPr>
+              <m:t>x</m:t>
+            </m:r>
+          </m:e>
+        </m:d>
+      </m:oMath>
+      <w:r>
+        <w:rPr>
+          <w:rFonts w:eastAsiaTheme="minorEastAsia"/>
+          <w:sz w:val="20"/>
+          <w:lang w:val="sr-Latn-RS"/>
+        </w:rPr>
+        <w:t xml:space="preserve"> prethodno predviđanje, </w:t>
+      </w:r>
+      <m:oMath>
+        <m:sSub>
+          <m:sSubPr>
+            <m:ctrlPr>
+              <w:rPr>
+                <w:rFonts w:ascii="Cambria Math" w:eastAsiaTheme="minorEastAsia" w:hAnsi="Cambria Math"/>
+                <w:i/>
+                <w:sz w:val="20"/>
+                <w:lang w:val="sr-Latn-RS"/>
+              </w:rPr>
+            </m:ctrlPr>
+          </m:sSubPr>
+          <m:e>
+            <m:r>
+              <w:rPr>
+                <w:rFonts w:ascii="Cambria Math" w:eastAsiaTheme="minorEastAsia" w:hAnsi="Cambria Math"/>
+                <w:sz w:val="20"/>
+                <w:lang w:val="sr-Latn-RS"/>
+              </w:rPr>
+              <m:t>γ</m:t>
+            </m:r>
+          </m:e>
+          <m:sub>
+            <m:r>
+              <w:rPr>
+                <w:rFonts w:ascii="Cambria Math" w:eastAsiaTheme="minorEastAsia" w:hAnsi="Cambria Math"/>
+                <w:sz w:val="20"/>
+                <w:lang w:val="sr-Latn-RS"/>
+              </w:rPr>
+              <m:t>jm</m:t>
+            </m:r>
+          </m:sub>
+        </m:sSub>
+      </m:oMath>
+      <w:r>
+        <w:rPr>
+          <w:rFonts w:eastAsiaTheme="minorEastAsia"/>
+          <w:sz w:val="20"/>
+          <w:lang w:val="sr-Latn-RS"/>
+        </w:rPr>
+        <w:t xml:space="preserve"> izlazna vrednost za list j u stablu m. Suma je stavljena za slučaj da se instanca nađe u vise listova.</w:t>
+      </w:r>
+    </w:p>
+    <w:p>
+      <w:pPr>
+        <w:pStyle w:val="ListParagraph"/>
+        <w:numPr>
+          <w:ilvl w:val="0"/>
+          <w:numId w:val="14"/>
+        </w:numPr>
+        <w:jc w:val="both"/>
+        <w:rPr>
+          <w:rFonts w:eastAsiaTheme="minorEastAsia"/>
+          <w:sz w:val="20"/>
+          <w:lang w:val="sr-Latn-RS"/>
+        </w:rPr>
+      </w:pPr>
+      <w:r>
+        <w:rPr>
+          <w:rFonts w:eastAsiaTheme="minorEastAsia"/>
+          <w:sz w:val="20"/>
+          <w:lang w:val="sr-Latn-RS"/>
+        </w:rPr>
+        <w:t xml:space="preserve">Koraci 2,3,4,5 se izvršavaju dok se ne napravi maksimalan broj stabala. Predviđanje se vrši tako što se pozove poslednji </w:t>
+      </w:r>
+      <m:oMath>
+        <m:sSub>
+          <m:sSubPr>
+            <m:ctrlPr>
+              <w:rPr>
+                <w:rFonts w:ascii="Cambria Math" w:eastAsiaTheme="minorEastAsia" w:hAnsi="Cambria Math"/>
+                <w:i/>
+                <w:sz w:val="20"/>
+                <w:lang w:val="sr-Latn-RS"/>
+              </w:rPr>
+            </m:ctrlPr>
+          </m:sSubPr>
+          <m:e>
+            <m:r>
+              <w:rPr>
+                <w:rFonts w:ascii="Cambria Math" w:eastAsiaTheme="minorEastAsia" w:hAnsi="Cambria Math"/>
+                <w:sz w:val="20"/>
+                <w:lang w:val="sr-Latn-RS"/>
+              </w:rPr>
+              <m:t>F</m:t>
+            </m:r>
+          </m:e>
+          <m:sub>
+            <m:r>
+              <w:rPr>
+                <w:rFonts w:ascii="Cambria Math" w:eastAsiaTheme="minorEastAsia" w:hAnsi="Cambria Math"/>
+                <w:sz w:val="20"/>
+                <w:lang w:val="sr-Latn-RS"/>
+              </w:rPr>
+              <m:t>M</m:t>
+            </m:r>
+          </m:sub>
+        </m:sSub>
+        <m:d>
+          <m:dPr>
+            <m:ctrlPr>
+              <w:rPr>
+                <w:rFonts w:ascii="Cambria Math" w:eastAsiaTheme="minorEastAsia" w:hAnsi="Cambria Math"/>
+                <w:i/>
+                <w:sz w:val="20"/>
+                <w:lang w:val="sr-Latn-RS"/>
+              </w:rPr>
+            </m:ctrlPr>
+          </m:dPr>
+          <m:e>
+            <m:r>
+              <w:rPr>
+                <w:rFonts w:ascii="Cambria Math" w:eastAsiaTheme="minorEastAsia" w:hAnsi="Cambria Math"/>
+                <w:sz w:val="20"/>
+                <w:lang w:val="sr-Latn-RS"/>
+              </w:rPr>
+              <m:t>x</m:t>
+            </m:r>
+          </m:e>
+        </m:d>
+        <m:r>
+          <w:rPr>
+            <w:rFonts w:ascii="Cambria Math" w:eastAsiaTheme="minorEastAsia" w:hAnsi="Cambria Math"/>
+            <w:sz w:val="20"/>
+            <w:lang w:val="sr-Latn-RS"/>
+          </w:rPr>
+          <m:t>.</m:t>
+        </m:r>
+      </m:oMath>
+    </w:p>
+    <w:p>
+      <w:pPr>
+        <w:ind w:firstLine="360"/>
+        <w:jc w:val="both"/>
+        <w:rPr>
+          <w:lang w:val="sr-Latn-RS"/>
+        </w:rPr>
+      </w:pPr>
+      <w:r>
+        <w:rPr>
+          <w:lang w:val="sr-Latn-RS"/>
+        </w:rPr>
+        <w:t xml:space="preserve"> </w:t>
+      </w:r>
+    </w:p>
+    <w:p>
+      <w:pPr>
+        <w:ind w:firstLine="360"/>
+        <w:jc w:val="both"/>
+        <w:rPr>
+          <w:lang w:val="sr-Latn-RS"/>
+        </w:rPr>
+      </w:pPr>
+    </w:p>
+    <w:p>
+      <w:pPr>
         <w:pStyle w:val="Heading1"/>
         <w:rPr>
           <w:lang w:val="sr-Latn-RS"/>
@@ -5450,7 +9487,6 @@
         <w:rPr>
           <w:lang w:val="sr-Latn-RS"/>
         </w:rPr>
-        <w:lastRenderedPageBreak/>
         <w:t>XGBoost</w:t>
       </w:r>
     </w:p>
@@ -5573,7 +9609,7 @@
           <w:rPr>
             <w:noProof/>
           </w:rPr>
-          <w:t>4</w:t>
+          <w:t>5</w:t>
         </w:r>
         <w:r>
           <w:rPr>
@@ -5709,6 +9745,119 @@
     </w:lvl>
   </w:abstractNum>
   <w:abstractNum w:abstractNumId="1" w15:restartNumberingAfterBreak="0">
+    <w:nsid w:val="07F56AEC"/>
+    <w:multiLevelType w:val="hybridMultilevel"/>
+    <w:tmpl w:val="819231E6"/>
+    <w:lvl w:ilvl="0" w:tplc="08090001">
+      <w:start w:val="1"/>
+      <w:numFmt w:val="bullet"/>
+      <w:lvlText w:val=""/>
+      <w:lvlJc w:val="left"/>
+      <w:pPr>
+        <w:ind w:left="720" w:hanging="360"/>
+      </w:pPr>
+      <w:rPr>
+        <w:rFonts w:ascii="Symbol" w:hAnsi="Symbol" w:hint="default"/>
+      </w:rPr>
+    </w:lvl>
+    <w:lvl w:ilvl="1" w:tplc="08090003" w:tentative="1">
+      <w:start w:val="1"/>
+      <w:numFmt w:val="bullet"/>
+      <w:lvlText w:val="o"/>
+      <w:lvlJc w:val="left"/>
+      <w:pPr>
+        <w:ind w:left="1440" w:hanging="360"/>
+      </w:pPr>
+      <w:rPr>
+        <w:rFonts w:ascii="Courier New" w:hAnsi="Courier New" w:cs="Courier New" w:hint="default"/>
+      </w:rPr>
+    </w:lvl>
+    <w:lvl w:ilvl="2" w:tplc="08090005" w:tentative="1">
+      <w:start w:val="1"/>
+      <w:numFmt w:val="bullet"/>
+      <w:lvlText w:val=""/>
+      <w:lvlJc w:val="left"/>
+      <w:pPr>
+        <w:ind w:left="2160" w:hanging="360"/>
+      </w:pPr>
+      <w:rPr>
+        <w:rFonts w:ascii="Wingdings" w:hAnsi="Wingdings" w:hint="default"/>
+      </w:rPr>
+    </w:lvl>
+    <w:lvl w:ilvl="3" w:tplc="08090001" w:tentative="1">
+      <w:start w:val="1"/>
+      <w:numFmt w:val="bullet"/>
+      <w:lvlText w:val=""/>
+      <w:lvlJc w:val="left"/>
+      <w:pPr>
+        <w:ind w:left="2880" w:hanging="360"/>
+      </w:pPr>
+      <w:rPr>
+        <w:rFonts w:ascii="Symbol" w:hAnsi="Symbol" w:hint="default"/>
+      </w:rPr>
+    </w:lvl>
+    <w:lvl w:ilvl="4" w:tplc="08090003" w:tentative="1">
+      <w:start w:val="1"/>
+      <w:numFmt w:val="bullet"/>
+      <w:lvlText w:val="o"/>
+      <w:lvlJc w:val="left"/>
+      <w:pPr>
+        <w:ind w:left="3600" w:hanging="360"/>
+      </w:pPr>
+      <w:rPr>
+        <w:rFonts w:ascii="Courier New" w:hAnsi="Courier New" w:cs="Courier New" w:hint="default"/>
+      </w:rPr>
+    </w:lvl>
+    <w:lvl w:ilvl="5" w:tplc="08090005" w:tentative="1">
+      <w:start w:val="1"/>
+      <w:numFmt w:val="bullet"/>
+      <w:lvlText w:val=""/>
+      <w:lvlJc w:val="left"/>
+      <w:pPr>
+        <w:ind w:left="4320" w:hanging="360"/>
+      </w:pPr>
+      <w:rPr>
+        <w:rFonts w:ascii="Wingdings" w:hAnsi="Wingdings" w:hint="default"/>
+      </w:rPr>
+    </w:lvl>
+    <w:lvl w:ilvl="6" w:tplc="08090001" w:tentative="1">
+      <w:start w:val="1"/>
+      <w:numFmt w:val="bullet"/>
+      <w:lvlText w:val=""/>
+      <w:lvlJc w:val="left"/>
+      <w:pPr>
+        <w:ind w:left="5040" w:hanging="360"/>
+      </w:pPr>
+      <w:rPr>
+        <w:rFonts w:ascii="Symbol" w:hAnsi="Symbol" w:hint="default"/>
+      </w:rPr>
+    </w:lvl>
+    <w:lvl w:ilvl="7" w:tplc="08090003" w:tentative="1">
+      <w:start w:val="1"/>
+      <w:numFmt w:val="bullet"/>
+      <w:lvlText w:val="o"/>
+      <w:lvlJc w:val="left"/>
+      <w:pPr>
+        <w:ind w:left="5760" w:hanging="360"/>
+      </w:pPr>
+      <w:rPr>
+        <w:rFonts w:ascii="Courier New" w:hAnsi="Courier New" w:cs="Courier New" w:hint="default"/>
+      </w:rPr>
+    </w:lvl>
+    <w:lvl w:ilvl="8" w:tplc="08090005" w:tentative="1">
+      <w:start w:val="1"/>
+      <w:numFmt w:val="bullet"/>
+      <w:lvlText w:val=""/>
+      <w:lvlJc w:val="left"/>
+      <w:pPr>
+        <w:ind w:left="6480" w:hanging="360"/>
+      </w:pPr>
+      <w:rPr>
+        <w:rFonts w:ascii="Wingdings" w:hAnsi="Wingdings" w:hint="default"/>
+      </w:rPr>
+    </w:lvl>
+  </w:abstractNum>
+  <w:abstractNum w:abstractNumId="2" w15:restartNumberingAfterBreak="0">
     <w:nsid w:val="0F753FD7"/>
     <w:multiLevelType w:val="hybridMultilevel"/>
     <w:tmpl w:val="129C3C54"/>
@@ -5797,7 +9946,7 @@
       </w:pPr>
     </w:lvl>
   </w:abstractNum>
-  <w:abstractNum w:abstractNumId="2" w15:restartNumberingAfterBreak="0">
+  <w:abstractNum w:abstractNumId="3" w15:restartNumberingAfterBreak="0">
     <w:nsid w:val="13665489"/>
     <w:multiLevelType w:val="hybridMultilevel"/>
     <w:tmpl w:val="B670A00A"/>
@@ -5886,7 +10035,7 @@
       </w:pPr>
     </w:lvl>
   </w:abstractNum>
-  <w:abstractNum w:abstractNumId="3" w15:restartNumberingAfterBreak="0">
+  <w:abstractNum w:abstractNumId="4" w15:restartNumberingAfterBreak="0">
     <w:nsid w:val="172E7D58"/>
     <w:multiLevelType w:val="hybridMultilevel"/>
     <w:tmpl w:val="9A8A3388"/>
@@ -5975,7 +10124,7 @@
       </w:pPr>
     </w:lvl>
   </w:abstractNum>
-  <w:abstractNum w:abstractNumId="4" w15:restartNumberingAfterBreak="0">
+  <w:abstractNum w:abstractNumId="5" w15:restartNumberingAfterBreak="0">
     <w:nsid w:val="1E640E5B"/>
     <w:multiLevelType w:val="hybridMultilevel"/>
     <w:tmpl w:val="CCD6C8D0"/>
@@ -6064,7 +10213,7 @@
       </w:pPr>
     </w:lvl>
   </w:abstractNum>
-  <w:abstractNum w:abstractNumId="5" w15:restartNumberingAfterBreak="0">
+  <w:abstractNum w:abstractNumId="6" w15:restartNumberingAfterBreak="0">
     <w:nsid w:val="2E7447C8"/>
     <w:multiLevelType w:val="hybridMultilevel"/>
     <w:tmpl w:val="EA52FF08"/>
@@ -6151,7 +10300,7 @@
       </w:pPr>
     </w:lvl>
   </w:abstractNum>
-  <w:abstractNum w:abstractNumId="6" w15:restartNumberingAfterBreak="0">
+  <w:abstractNum w:abstractNumId="7" w15:restartNumberingAfterBreak="0">
     <w:nsid w:val="3D372582"/>
     <w:multiLevelType w:val="hybridMultilevel"/>
     <w:tmpl w:val="81089752"/>
@@ -6240,7 +10389,7 @@
       </w:pPr>
     </w:lvl>
   </w:abstractNum>
-  <w:abstractNum w:abstractNumId="7" w15:restartNumberingAfterBreak="0">
+  <w:abstractNum w:abstractNumId="8" w15:restartNumberingAfterBreak="0">
     <w:nsid w:val="43F2589A"/>
     <w:multiLevelType w:val="hybridMultilevel"/>
     <w:tmpl w:val="B0785B02"/>
@@ -6353,7 +10502,7 @@
       </w:rPr>
     </w:lvl>
   </w:abstractNum>
-  <w:abstractNum w:abstractNumId="8" w15:restartNumberingAfterBreak="0">
+  <w:abstractNum w:abstractNumId="9" w15:restartNumberingAfterBreak="0">
     <w:nsid w:val="47303F6B"/>
     <w:multiLevelType w:val="hybridMultilevel"/>
     <w:tmpl w:val="378A1312"/>
@@ -6439,7 +10588,93 @@
       </w:pPr>
     </w:lvl>
   </w:abstractNum>
-  <w:abstractNum w:abstractNumId="9" w15:restartNumberingAfterBreak="0">
+  <w:abstractNum w:abstractNumId="10" w15:restartNumberingAfterBreak="0">
+    <w:nsid w:val="4E8E725E"/>
+    <w:multiLevelType w:val="hybridMultilevel"/>
+    <w:tmpl w:val="C5C80E96"/>
+    <w:lvl w:ilvl="0" w:tplc="0809000F">
+      <w:start w:val="1"/>
+      <w:numFmt w:val="decimal"/>
+      <w:lvlText w:val="%1."/>
+      <w:lvlJc w:val="left"/>
+      <w:pPr>
+        <w:ind w:left="720" w:hanging="360"/>
+      </w:pPr>
+    </w:lvl>
+    <w:lvl w:ilvl="1" w:tplc="08090019" w:tentative="1">
+      <w:start w:val="1"/>
+      <w:numFmt w:val="lowerLetter"/>
+      <w:lvlText w:val="%2."/>
+      <w:lvlJc w:val="left"/>
+      <w:pPr>
+        <w:ind w:left="1440" w:hanging="360"/>
+      </w:pPr>
+    </w:lvl>
+    <w:lvl w:ilvl="2" w:tplc="0809001B" w:tentative="1">
+      <w:start w:val="1"/>
+      <w:numFmt w:val="lowerRoman"/>
+      <w:lvlText w:val="%3."/>
+      <w:lvlJc w:val="right"/>
+      <w:pPr>
+        <w:ind w:left="2160" w:hanging="180"/>
+      </w:pPr>
+    </w:lvl>
+    <w:lvl w:ilvl="3" w:tplc="0809000F" w:tentative="1">
+      <w:start w:val="1"/>
+      <w:numFmt w:val="decimal"/>
+      <w:lvlText w:val="%4."/>
+      <w:lvlJc w:val="left"/>
+      <w:pPr>
+        <w:ind w:left="2880" w:hanging="360"/>
+      </w:pPr>
+    </w:lvl>
+    <w:lvl w:ilvl="4" w:tplc="08090019" w:tentative="1">
+      <w:start w:val="1"/>
+      <w:numFmt w:val="lowerLetter"/>
+      <w:lvlText w:val="%5."/>
+      <w:lvlJc w:val="left"/>
+      <w:pPr>
+        <w:ind w:left="3600" w:hanging="360"/>
+      </w:pPr>
+    </w:lvl>
+    <w:lvl w:ilvl="5" w:tplc="0809001B" w:tentative="1">
+      <w:start w:val="1"/>
+      <w:numFmt w:val="lowerRoman"/>
+      <w:lvlText w:val="%6."/>
+      <w:lvlJc w:val="right"/>
+      <w:pPr>
+        <w:ind w:left="4320" w:hanging="180"/>
+      </w:pPr>
+    </w:lvl>
+    <w:lvl w:ilvl="6" w:tplc="0809000F" w:tentative="1">
+      <w:start w:val="1"/>
+      <w:numFmt w:val="decimal"/>
+      <w:lvlText w:val="%7."/>
+      <w:lvlJc w:val="left"/>
+      <w:pPr>
+        <w:ind w:left="5040" w:hanging="360"/>
+      </w:pPr>
+    </w:lvl>
+    <w:lvl w:ilvl="7" w:tplc="08090019" w:tentative="1">
+      <w:start w:val="1"/>
+      <w:numFmt w:val="lowerLetter"/>
+      <w:lvlText w:val="%8."/>
+      <w:lvlJc w:val="left"/>
+      <w:pPr>
+        <w:ind w:left="5760" w:hanging="360"/>
+      </w:pPr>
+    </w:lvl>
+    <w:lvl w:ilvl="8" w:tplc="0809001B" w:tentative="1">
+      <w:start w:val="1"/>
+      <w:numFmt w:val="lowerRoman"/>
+      <w:lvlText w:val="%9."/>
+      <w:lvlJc w:val="right"/>
+      <w:pPr>
+        <w:ind w:left="6480" w:hanging="180"/>
+      </w:pPr>
+    </w:lvl>
+  </w:abstractNum>
+  <w:abstractNum w:abstractNumId="11" w15:restartNumberingAfterBreak="0">
     <w:nsid w:val="5142264C"/>
     <w:multiLevelType w:val="hybridMultilevel"/>
     <w:tmpl w:val="79FE8374"/>
@@ -6528,7 +10763,93 @@
       </w:pPr>
     </w:lvl>
   </w:abstractNum>
-  <w:abstractNum w:abstractNumId="10" w15:restartNumberingAfterBreak="0">
+  <w:abstractNum w:abstractNumId="12" w15:restartNumberingAfterBreak="0">
+    <w:nsid w:val="74D55233"/>
+    <w:multiLevelType w:val="hybridMultilevel"/>
+    <w:tmpl w:val="6316B8E0"/>
+    <w:lvl w:ilvl="0" w:tplc="0809000F">
+      <w:start w:val="1"/>
+      <w:numFmt w:val="decimal"/>
+      <w:lvlText w:val="%1."/>
+      <w:lvlJc w:val="left"/>
+      <w:pPr>
+        <w:ind w:left="360" w:hanging="360"/>
+      </w:pPr>
+    </w:lvl>
+    <w:lvl w:ilvl="1" w:tplc="08090019" w:tentative="1">
+      <w:start w:val="1"/>
+      <w:numFmt w:val="lowerLetter"/>
+      <w:lvlText w:val="%2."/>
+      <w:lvlJc w:val="left"/>
+      <w:pPr>
+        <w:ind w:left="1080" w:hanging="360"/>
+      </w:pPr>
+    </w:lvl>
+    <w:lvl w:ilvl="2" w:tplc="0809001B" w:tentative="1">
+      <w:start w:val="1"/>
+      <w:numFmt w:val="lowerRoman"/>
+      <w:lvlText w:val="%3."/>
+      <w:lvlJc w:val="right"/>
+      <w:pPr>
+        <w:ind w:left="1800" w:hanging="180"/>
+      </w:pPr>
+    </w:lvl>
+    <w:lvl w:ilvl="3" w:tplc="0809000F" w:tentative="1">
+      <w:start w:val="1"/>
+      <w:numFmt w:val="decimal"/>
+      <w:lvlText w:val="%4."/>
+      <w:lvlJc w:val="left"/>
+      <w:pPr>
+        <w:ind w:left="2520" w:hanging="360"/>
+      </w:pPr>
+    </w:lvl>
+    <w:lvl w:ilvl="4" w:tplc="08090019" w:tentative="1">
+      <w:start w:val="1"/>
+      <w:numFmt w:val="lowerLetter"/>
+      <w:lvlText w:val="%5."/>
+      <w:lvlJc w:val="left"/>
+      <w:pPr>
+        <w:ind w:left="3240" w:hanging="360"/>
+      </w:pPr>
+    </w:lvl>
+    <w:lvl w:ilvl="5" w:tplc="0809001B" w:tentative="1">
+      <w:start w:val="1"/>
+      <w:numFmt w:val="lowerRoman"/>
+      <w:lvlText w:val="%6."/>
+      <w:lvlJc w:val="right"/>
+      <w:pPr>
+        <w:ind w:left="3960" w:hanging="180"/>
+      </w:pPr>
+    </w:lvl>
+    <w:lvl w:ilvl="6" w:tplc="0809000F" w:tentative="1">
+      <w:start w:val="1"/>
+      <w:numFmt w:val="decimal"/>
+      <w:lvlText w:val="%7."/>
+      <w:lvlJc w:val="left"/>
+      <w:pPr>
+        <w:ind w:left="4680" w:hanging="360"/>
+      </w:pPr>
+    </w:lvl>
+    <w:lvl w:ilvl="7" w:tplc="08090019" w:tentative="1">
+      <w:start w:val="1"/>
+      <w:numFmt w:val="lowerLetter"/>
+      <w:lvlText w:val="%8."/>
+      <w:lvlJc w:val="left"/>
+      <w:pPr>
+        <w:ind w:left="5400" w:hanging="360"/>
+      </w:pPr>
+    </w:lvl>
+    <w:lvl w:ilvl="8" w:tplc="0809001B" w:tentative="1">
+      <w:start w:val="1"/>
+      <w:numFmt w:val="lowerRoman"/>
+      <w:lvlText w:val="%9."/>
+      <w:lvlJc w:val="right"/>
+      <w:pPr>
+        <w:ind w:left="6120" w:hanging="180"/>
+      </w:pPr>
+    </w:lvl>
+  </w:abstractNum>
+  <w:abstractNum w:abstractNumId="13" w15:restartNumberingAfterBreak="0">
     <w:nsid w:val="79D2464E"/>
     <w:multiLevelType w:val="hybridMultilevel"/>
     <w:tmpl w:val="CB2E3E40"/>
@@ -6618,37 +10939,46 @@
     </w:lvl>
   </w:abstractNum>
   <w:num w:numId="1">
+    <w:abstractNumId w:val="11"/>
+  </w:num>
+  <w:num w:numId="2">
+    <w:abstractNumId w:val="6"/>
+  </w:num>
+  <w:num w:numId="3">
     <w:abstractNumId w:val="9"/>
   </w:num>
-  <w:num w:numId="2">
-    <w:abstractNumId w:val="5"/>
-  </w:num>
-  <w:num w:numId="3">
+  <w:num w:numId="4">
     <w:abstractNumId w:val="8"/>
-  </w:num>
-  <w:num w:numId="4">
-    <w:abstractNumId w:val="7"/>
   </w:num>
   <w:num w:numId="5">
     <w:abstractNumId w:val="0"/>
   </w:num>
   <w:num w:numId="6">
+    <w:abstractNumId w:val="4"/>
+  </w:num>
+  <w:num w:numId="7">
+    <w:abstractNumId w:val="13"/>
+  </w:num>
+  <w:num w:numId="8">
+    <w:abstractNumId w:val="5"/>
+  </w:num>
+  <w:num w:numId="9">
     <w:abstractNumId w:val="3"/>
   </w:num>
-  <w:num w:numId="7">
+  <w:num w:numId="10">
+    <w:abstractNumId w:val="7"/>
+  </w:num>
+  <w:num w:numId="11">
+    <w:abstractNumId w:val="2"/>
+  </w:num>
+  <w:num w:numId="12">
+    <w:abstractNumId w:val="1"/>
+  </w:num>
+  <w:num w:numId="13">
     <w:abstractNumId w:val="10"/>
   </w:num>
-  <w:num w:numId="8">
-    <w:abstractNumId w:val="4"/>
-  </w:num>
-  <w:num w:numId="9">
-    <w:abstractNumId w:val="2"/>
-  </w:num>
-  <w:num w:numId="10">
-    <w:abstractNumId w:val="6"/>
-  </w:num>
-  <w:num w:numId="11">
-    <w:abstractNumId w:val="1"/>
+  <w:num w:numId="14">
+    <w:abstractNumId w:val="12"/>
   </w:num>
 </w:numbering>
 </file>
@@ -7071,6 +11401,29 @@
       <w:szCs w:val="32"/>
     </w:rPr>
   </w:style>
+  <w:style w:type="paragraph" w:styleId="Heading2">
+    <w:name w:val="heading 2"/>
+    <w:basedOn w:val="Normal"/>
+    <w:next w:val="Normal"/>
+    <w:link w:val="Heading2Char"/>
+    <w:uiPriority w:val="9"/>
+    <w:unhideWhenUsed/>
+    <w:qFormat/>
+    <w:rsid w:val="003B0A50"/>
+    <w:pPr>
+      <w:keepNext/>
+      <w:keepLines/>
+      <w:spacing w:before="40" w:after="0"/>
+      <w:outlineLvl w:val="1"/>
+    </w:pPr>
+    <w:rPr>
+      <w:rFonts w:asciiTheme="majorHAnsi" w:eastAsiaTheme="majorEastAsia" w:hAnsiTheme="majorHAnsi" w:cstheme="majorBidi"/>
+      <w:b/>
+      <w:color w:val="000000" w:themeColor="text1"/>
+      <w:sz w:val="26"/>
+      <w:szCs w:val="26"/>
+    </w:rPr>
+  </w:style>
   <w:style w:type="character" w:default="1" w:styleId="DefaultParagraphFont">
     <w:name w:val="Default Paragraph Font"/>
     <w:uiPriority w:val="1"/>
@@ -7295,6 +11648,20 @@
       <w:lang w:eastAsia="en-GB"/>
     </w:rPr>
   </w:style>
+  <w:style w:type="character" w:customStyle="1" w:styleId="Heading2Char">
+    <w:name w:val="Heading 2 Char"/>
+    <w:basedOn w:val="DefaultParagraphFont"/>
+    <w:link w:val="Heading2"/>
+    <w:uiPriority w:val="9"/>
+    <w:rsid w:val="003B0A50"/>
+    <w:rPr>
+      <w:rFonts w:asciiTheme="majorHAnsi" w:eastAsiaTheme="majorEastAsia" w:hAnsiTheme="majorHAnsi" w:cstheme="majorBidi"/>
+      <w:b/>
+      <w:color w:val="000000" w:themeColor="text1"/>
+      <w:sz w:val="26"/>
+      <w:szCs w:val="26"/>
+    </w:rPr>
+  </w:style>
 </w:styles>
 </file>
 
@@ -7346,6 +11713,13 @@
     <w:pitch w:val="variable"/>
     <w:sig w:usb0="A00002C7" w:usb1="00000002" w:usb2="00000000" w:usb3="00000000" w:csb0="0000019F" w:csb1="00000000"/>
   </w:font>
+  <w:font w:name="Calibri Light">
+    <w:panose1 w:val="020F0302020204030204"/>
+    <w:charset w:val="00"/>
+    <w:family w:val="swiss"/>
+    <w:pitch w:val="variable"/>
+    <w:sig w:usb0="E4002EFF" w:usb1="C000247B" w:usb2="00000009" w:usb3="00000000" w:csb0="000001FF" w:csb1="00000000"/>
+  </w:font>
   <w:font w:name="Cambria Math">
     <w:panose1 w:val="02040503050406030204"/>
     <w:charset w:val="00"/>
@@ -7369,13 +11743,6 @@
     <w:pitch w:val="default"/>
     <w:sig w:usb0="00000003" w:usb1="00000000" w:usb2="00000000" w:usb3="00000000" w:csb0="00000001" w:csb1="00000000"/>
   </w:font>
-  <w:font w:name="Calibri Light">
-    <w:panose1 w:val="020F0302020204030204"/>
-    <w:charset w:val="00"/>
-    <w:family w:val="swiss"/>
-    <w:pitch w:val="variable"/>
-    <w:sig w:usb0="E4002EFF" w:usb1="C000247B" w:usb2="00000009" w:usb3="00000000" w:csb0="000001FF" w:csb1="00000000"/>
-  </w:font>
 </w:fonts>
 </file>
 
@@ -7397,6 +11764,7 @@
     <w:rsid w:val="0033652D"/>
     <w:rsid w:val="005E4D5F"/>
     <w:rsid w:val="00625DA1"/>
+    <w:rsid w:val="00655705"/>
     <w:rsid w:val="0069612F"/>
     <w:rsid w:val="00923C18"/>
     <w:rsid w:val="00A15611"/>
@@ -7850,7 +12218,7 @@
     <w:basedOn w:val="DefaultParagraphFont"/>
     <w:uiPriority w:val="99"/>
     <w:semiHidden/>
-    <w:rsid w:val="005E4D5F"/>
+    <w:rsid w:val="00655705"/>
     <w:rPr>
       <w:color w:val="808080"/>
     </w:rPr>
@@ -8131,7 +12499,7 @@
 </file>
 
 <file path=customXml/itemProps1.xml><?xml version="1.0" encoding="utf-8"?>
-<ds:datastoreItem xmlns:ds="http://schemas.openxmlformats.org/officeDocument/2006/customXml" ds:itemID="{A26C7935-0D91-46BD-AF05-A9BC56348221}">
+<ds:datastoreItem xmlns:ds="http://schemas.openxmlformats.org/officeDocument/2006/customXml" ds:itemID="{193AAE22-B8F9-4477-82B5-6D925566149D}">
   <ds:schemaRefs>
     <ds:schemaRef ds:uri="http://schemas.openxmlformats.org/officeDocument/2006/bibliography"/>
   </ds:schemaRefs>

--- a/Reports/Ansambl algoritmi - Damir Pajaziti.docx
+++ b/Reports/Ansambl algoritmi - Damir Pajaziti.docx
@@ -5530,8 +5530,6 @@
       <w:r>
         <w:t>algoritma</w:t>
       </w:r>
-      <w:bookmarkStart w:id="0" w:name="_GoBack"/>
-      <w:bookmarkEnd w:id="0"/>
       <w:proofErr w:type="spellEnd"/>
     </w:p>
     <w:p>
@@ -6747,21 +6745,7 @@
           <w:rFonts w:eastAsiaTheme="minorEastAsia"/>
           <w:lang w:val="sr-Latn-RS"/>
         </w:rPr>
-        <w:t xml:space="preserve"> (prvo predviđanje y instanci)</w:t>
-      </w:r>
-      <w:r>
-        <w:rPr>
-          <w:rFonts w:eastAsiaTheme="minorEastAsia"/>
-          <w:lang w:val="sr-Latn-RS"/>
-        </w:rPr>
-        <w:t>.</w:t>
-      </w:r>
-      <w:r>
-        <w:rPr>
-          <w:rFonts w:eastAsiaTheme="minorEastAsia"/>
-          <w:lang w:val="sr-Latn-RS"/>
-        </w:rPr>
-        <w:t xml:space="preserve"> Sve instance stabla se ubacuju u jedan inicijalni sveobuhvatan list. Računa se diferencijalna loss funkcija  </w:t>
+        <w:t xml:space="preserve"> (prvo predviđanje y instanci). Sve instance stabla se ubacuju u jedan inicijalni sveobuhvatan list. Računa se diferencijalna loss funkcija  </w:t>
       </w:r>
       <m:oMath>
         <m:r>
@@ -7235,14 +7219,7 @@
           <w:rFonts w:eastAsiaTheme="minorEastAsia"/>
           <w:lang w:val="sr-Latn-RS"/>
         </w:rPr>
-        <w:t>=</w:t>
-      </w:r>
-      <w:r>
-        <w:rPr>
-          <w:rFonts w:eastAsiaTheme="minorEastAsia"/>
-          <w:lang w:val="sr-Latn-RS"/>
-        </w:rPr>
-        <w:t xml:space="preserve">  </w:t>
+        <w:t xml:space="preserve">=  </w:t>
       </w:r>
       <m:oMath>
         <m:r>
@@ -7469,13 +7446,7 @@
         <w:rPr>
           <w:lang w:val="sr-Latn-RS"/>
         </w:rPr>
-        <w:t xml:space="preserve">) + </w:t>
-      </w:r>
-      <w:r>
-        <w:rPr>
-          <w:lang w:val="sr-Latn-RS"/>
-        </w:rPr>
-        <w:t>-(</w:t>
+        <w:t>) + -(</w:t>
       </w:r>
       <m:oMath>
         <m:sSub>
@@ -7561,13 +7532,7 @@
         <w:rPr>
           <w:lang w:val="sr-Latn-RS"/>
         </w:rPr>
-        <w:t>)</w:t>
-      </w:r>
-      <w:r>
-        <w:rPr>
-          <w:lang w:val="sr-Latn-RS"/>
-        </w:rPr>
-        <w:t xml:space="preserve"> = 0</w:t>
+        <w:t>) = 0</w:t>
       </w:r>
     </w:p>
     <w:p>
@@ -7668,19 +7633,7 @@
         <w:rPr>
           <w:lang w:val="sr-Latn-RS"/>
         </w:rPr>
-        <w:t xml:space="preserve"> </w:t>
-      </w:r>
-      <w:r>
-        <w:rPr>
-          <w:lang w:val="sr-Latn-RS"/>
-        </w:rPr>
-        <w:t>+ -</w:t>
-      </w:r>
-      <w:r>
-        <w:rPr>
-          <w:lang w:val="sr-Latn-RS"/>
-        </w:rPr>
-        <w:t xml:space="preserve"> </w:t>
+        <w:t xml:space="preserve"> + - </w:t>
       </w:r>
       <m:oMath>
         <m:sSub>
@@ -7781,13 +7734,7 @@
         <w:rPr>
           <w:lang w:val="sr-Latn-RS"/>
         </w:rPr>
-        <w:t xml:space="preserve">      </w:t>
-      </w:r>
-      <w:r>
-        <w:rPr>
-          <w:lang w:val="sr-Latn-RS"/>
-        </w:rPr>
-        <w:t xml:space="preserve"> </w:t>
+        <w:t xml:space="preserve">       </w:t>
       </w:r>
       <m:oMath>
         <m:r>
@@ -7844,13 +7791,7 @@
         <w:rPr>
           <w:lang w:val="sr-Latn-RS"/>
         </w:rPr>
-        <w:t xml:space="preserve"> =</w:t>
-      </w:r>
-      <w:r>
-        <w:rPr>
-          <w:lang w:val="sr-Latn-RS"/>
-        </w:rPr>
-        <w:t xml:space="preserve"> </w:t>
+        <w:t xml:space="preserve"> = </w:t>
       </w:r>
       <m:oMath>
         <m:sSub>
@@ -8025,14 +7966,7 @@
                 <w:rFonts w:ascii="Cambria Math" w:eastAsiaTheme="minorEastAsia" w:hAnsi="Cambria Math"/>
                 <w:lang w:val="sr-Latn-RS"/>
               </w:rPr>
-              <m:t xml:space="preserve"> </m:t>
-            </m:r>
-            <m:r>
-              <w:rPr>
-                <w:rFonts w:ascii="Cambria Math" w:eastAsiaTheme="minorEastAsia" w:hAnsi="Cambria Math"/>
-                <w:lang w:val="sr-Latn-RS"/>
-              </w:rPr>
-              <m:t>+</m:t>
+              <m:t xml:space="preserve"> +</m:t>
             </m:r>
             <m:sSub>
               <m:sSubPr>
@@ -8259,14 +8193,7 @@
                     <w:rFonts w:ascii="Cambria Math" w:eastAsiaTheme="minorEastAsia" w:hAnsi="Cambria Math"/>
                     <w:lang w:val="sr-Latn-RS"/>
                   </w:rPr>
-                  <m:t>α</m:t>
-                </m:r>
-                <m:r>
-                  <w:rPr>
-                    <w:rFonts w:ascii="Cambria Math" w:eastAsiaTheme="minorEastAsia" w:hAnsi="Cambria Math"/>
-                    <w:lang w:val="sr-Latn-RS"/>
-                  </w:rPr>
-                  <m:t>F(</m:t>
+                  <m:t>αF(</m:t>
                 </m:r>
                 <m:sSub>
                   <m:sSubPr>
@@ -8467,7 +8394,21 @@
           <w:rFonts w:eastAsiaTheme="minorEastAsia"/>
           <w:lang w:val="sr-Latn-RS"/>
         </w:rPr>
-        <w:t>U trećem koraku sa pravi stablo odlučivanja nad x atributima da bi predvideli pseudo reziduale.</w:t>
+        <w:t>U trećem koraku sa pravi stablo odlučivanja nad x atributima da bi predvideli pseudo rezidual</w:t>
+      </w:r>
+      <w:r>
+        <w:rPr>
+          <w:rFonts w:eastAsiaTheme="minorEastAsia"/>
+          <w:lang w:val="sr-Latn-RS"/>
+        </w:rPr>
+        <w:t>i</w:t>
+      </w:r>
+      <w:r>
+        <w:rPr>
+          <w:rFonts w:eastAsiaTheme="minorEastAsia"/>
+          <w:lang w:val="sr-Latn-RS"/>
+        </w:rPr>
+        <w:t>.</w:t>
       </w:r>
     </w:p>
     <w:p>
@@ -8986,15 +8927,7 @@
                   <w:sz w:val="20"/>
                   <w:lang w:val="sr-Latn-RS"/>
                 </w:rPr>
-                <m:t>m</m:t>
-              </m:r>
-              <m:r>
-                <w:rPr>
-                  <w:rFonts w:ascii="Cambria Math" w:eastAsiaTheme="minorEastAsia" w:hAnsi="Cambria Math"/>
-                  <w:sz w:val="20"/>
-                  <w:lang w:val="sr-Latn-RS"/>
-                </w:rPr>
-                <m:t>-1</m:t>
+                <m:t>m-1</m:t>
               </m:r>
             </m:sub>
           </m:sSub>
@@ -9230,7 +9163,6 @@
         <w:jc w:val="both"/>
         <w:rPr>
           <w:rFonts w:eastAsiaTheme="minorEastAsia"/>
-          <w:sz w:val="20"/>
           <w:lang w:val="sr-Latn-RS"/>
         </w:rPr>
       </w:pPr>
@@ -9244,7 +9176,6 @@
         <m:r>
           <w:rPr>
             <w:rFonts w:ascii="Cambria Math" w:eastAsiaTheme="minorEastAsia" w:hAnsi="Cambria Math"/>
-            <w:sz w:val="20"/>
             <w:lang w:val="sr-Latn-RS"/>
           </w:rPr>
           <m:t>ν</m:t>
@@ -9253,7 +9184,6 @@
       <w:r>
         <w:rPr>
           <w:rFonts w:eastAsiaTheme="minorEastAsia"/>
-          <w:sz w:val="20"/>
           <w:lang w:val="sr-Latn-RS"/>
         </w:rPr>
         <w:t xml:space="preserve"> stopa učenja, m broj stabla, </w:t>
@@ -9265,7 +9195,6 @@
               <w:rPr>
                 <w:rFonts w:ascii="Cambria Math" w:eastAsiaTheme="minorEastAsia" w:hAnsi="Cambria Math"/>
                 <w:i/>
-                <w:sz w:val="20"/>
                 <w:lang w:val="sr-Latn-RS"/>
               </w:rPr>
             </m:ctrlPr>
@@ -9274,7 +9203,6 @@
             <m:r>
               <w:rPr>
                 <w:rFonts w:ascii="Cambria Math" w:eastAsiaTheme="minorEastAsia" w:hAnsi="Cambria Math"/>
-                <w:sz w:val="20"/>
                 <w:lang w:val="sr-Latn-RS"/>
               </w:rPr>
               <m:t>F</m:t>
@@ -9284,7 +9212,6 @@
             <m:r>
               <w:rPr>
                 <w:rFonts w:ascii="Cambria Math" w:eastAsiaTheme="minorEastAsia" w:hAnsi="Cambria Math"/>
-                <w:sz w:val="20"/>
                 <w:lang w:val="sr-Latn-RS"/>
               </w:rPr>
               <m:t>m-1</m:t>
@@ -9297,7 +9224,6 @@
               <w:rPr>
                 <w:rFonts w:ascii="Cambria Math" w:eastAsiaTheme="minorEastAsia" w:hAnsi="Cambria Math"/>
                 <w:i/>
-                <w:sz w:val="20"/>
                 <w:lang w:val="sr-Latn-RS"/>
               </w:rPr>
             </m:ctrlPr>
@@ -9306,7 +9232,6 @@
             <m:r>
               <w:rPr>
                 <w:rFonts w:ascii="Cambria Math" w:eastAsiaTheme="minorEastAsia" w:hAnsi="Cambria Math"/>
-                <w:sz w:val="20"/>
                 <w:lang w:val="sr-Latn-RS"/>
               </w:rPr>
               <m:t>x</m:t>
@@ -9317,7 +9242,6 @@
       <w:r>
         <w:rPr>
           <w:rFonts w:eastAsiaTheme="minorEastAsia"/>
-          <w:sz w:val="20"/>
           <w:lang w:val="sr-Latn-RS"/>
         </w:rPr>
         <w:t xml:space="preserve"> prethodno predviđanje, </w:t>
@@ -9329,7 +9253,6 @@
               <w:rPr>
                 <w:rFonts w:ascii="Cambria Math" w:eastAsiaTheme="minorEastAsia" w:hAnsi="Cambria Math"/>
                 <w:i/>
-                <w:sz w:val="20"/>
                 <w:lang w:val="sr-Latn-RS"/>
               </w:rPr>
             </m:ctrlPr>
@@ -9338,7 +9261,6 @@
             <m:r>
               <w:rPr>
                 <w:rFonts w:ascii="Cambria Math" w:eastAsiaTheme="minorEastAsia" w:hAnsi="Cambria Math"/>
-                <w:sz w:val="20"/>
                 <w:lang w:val="sr-Latn-RS"/>
               </w:rPr>
               <m:t>γ</m:t>
@@ -9348,7 +9270,6 @@
             <m:r>
               <w:rPr>
                 <w:rFonts w:ascii="Cambria Math" w:eastAsiaTheme="minorEastAsia" w:hAnsi="Cambria Math"/>
-                <w:sz w:val="20"/>
                 <w:lang w:val="sr-Latn-RS"/>
               </w:rPr>
               <m:t>jm</m:t>
@@ -9359,7 +9280,6 @@
       <w:r>
         <w:rPr>
           <w:rFonts w:eastAsiaTheme="minorEastAsia"/>
-          <w:sz w:val="20"/>
           <w:lang w:val="sr-Latn-RS"/>
         </w:rPr>
         <w:t xml:space="preserve"> izlazna vrednost za list j u stablu m. Suma je stavljena za slučaj da se instanca nađe u vise listova.</w:t>
@@ -9375,14 +9295,12 @@
         <w:jc w:val="both"/>
         <w:rPr>
           <w:rFonts w:eastAsiaTheme="minorEastAsia"/>
-          <w:sz w:val="20"/>
           <w:lang w:val="sr-Latn-RS"/>
         </w:rPr>
       </w:pPr>
       <w:r>
         <w:rPr>
           <w:rFonts w:eastAsiaTheme="minorEastAsia"/>
-          <w:sz w:val="20"/>
           <w:lang w:val="sr-Latn-RS"/>
         </w:rPr>
         <w:t xml:space="preserve">Koraci 2,3,4,5 se izvršavaju dok se ne napravi maksimalan broj stabala. Predviđanje se vrši tako što se pozove poslednji </w:t>
@@ -9394,7 +9312,6 @@
               <w:rPr>
                 <w:rFonts w:ascii="Cambria Math" w:eastAsiaTheme="minorEastAsia" w:hAnsi="Cambria Math"/>
                 <w:i/>
-                <w:sz w:val="20"/>
                 <w:lang w:val="sr-Latn-RS"/>
               </w:rPr>
             </m:ctrlPr>
@@ -9403,7 +9320,6 @@
             <m:r>
               <w:rPr>
                 <w:rFonts w:ascii="Cambria Math" w:eastAsiaTheme="minorEastAsia" w:hAnsi="Cambria Math"/>
-                <w:sz w:val="20"/>
                 <w:lang w:val="sr-Latn-RS"/>
               </w:rPr>
               <m:t>F</m:t>
@@ -9413,7 +9329,6 @@
             <m:r>
               <w:rPr>
                 <w:rFonts w:ascii="Cambria Math" w:eastAsiaTheme="minorEastAsia" w:hAnsi="Cambria Math"/>
-                <w:sz w:val="20"/>
                 <w:lang w:val="sr-Latn-RS"/>
               </w:rPr>
               <m:t>M</m:t>
@@ -9426,7 +9341,6 @@
               <w:rPr>
                 <w:rFonts w:ascii="Cambria Math" w:eastAsiaTheme="minorEastAsia" w:hAnsi="Cambria Math"/>
                 <w:i/>
-                <w:sz w:val="20"/>
                 <w:lang w:val="sr-Latn-RS"/>
               </w:rPr>
             </m:ctrlPr>
@@ -9435,7 +9349,6 @@
             <m:r>
               <w:rPr>
                 <w:rFonts w:ascii="Cambria Math" w:eastAsiaTheme="minorEastAsia" w:hAnsi="Cambria Math"/>
-                <w:sz w:val="20"/>
                 <w:lang w:val="sr-Latn-RS"/>
               </w:rPr>
               <m:t>x</m:t>
@@ -9445,7 +9358,6 @@
         <m:r>
           <w:rPr>
             <w:rFonts w:ascii="Cambria Math" w:eastAsiaTheme="minorEastAsia" w:hAnsi="Cambria Math"/>
-            <w:sz w:val="20"/>
             <w:lang w:val="sr-Latn-RS"/>
           </w:rPr>
           <m:t>.</m:t>
@@ -9454,27 +9366,478 @@
     </w:p>
     <w:p>
       <w:pPr>
-        <w:ind w:firstLine="360"/>
+        <w:pStyle w:val="Heading2"/>
+        <w:rPr>
+          <w:lang w:val="sr-Latn-RS"/>
+        </w:rPr>
+      </w:pPr>
+      <w:r>
+        <w:rPr>
+          <w:lang w:val="sr-Latn-RS"/>
+        </w:rPr>
+        <w:t>Gradijent Boosting za klasifikaciju</w:t>
+      </w:r>
+    </w:p>
+    <w:p>
+      <w:pPr>
         <w:jc w:val="both"/>
         <w:rPr>
           <w:lang w:val="sr-Latn-RS"/>
         </w:rPr>
       </w:pPr>
-      <w:r>
-        <w:rPr>
+    </w:p>
+    <w:p>
+      <w:pPr>
+        <w:jc w:val="both"/>
+        <w:rPr>
+          <w:lang w:val="sr-Latn-RS"/>
+        </w:rPr>
+      </w:pPr>
+      <w:r>
+        <w:rPr>
+          <w:lang w:val="sr-Latn-RS"/>
+        </w:rPr>
+        <w:t>Gradient Boosting za klasifikaciju (u daljem tekstu Gbk) se razlikuje od Gbr i potrebne su određene transformacije kako bi se gradijent mogao izračunati. Svi koraci algoritma ostaju isti, sa malim izmenama određenih koraka koji su navedeni u donjem tekstu:</w:t>
+      </w:r>
+    </w:p>
+    <w:p>
+      <w:pPr>
+        <w:pStyle w:val="ListParagraph"/>
+        <w:numPr>
+          <w:ilvl w:val="0"/>
+          <w:numId w:val="15"/>
+        </w:numPr>
+        <w:jc w:val="both"/>
+        <w:rPr>
+          <w:lang w:val="sr-Latn-RS"/>
+        </w:rPr>
+      </w:pPr>
+      <w:r>
+        <w:rPr>
+          <w:lang w:val="sr-Latn-RS"/>
+        </w:rPr>
+        <w:t xml:space="preserve">Prvi koraj prilikom računanja </w:t>
+      </w:r>
+      <w:r>
+        <w:rPr>
+          <w:lang w:val="sr-Latn-RS"/>
+        </w:rPr>
+        <w:t xml:space="preserve">inicijalne predikcije koristi funkciju: </w:t>
+      </w:r>
+      <m:oMath>
+        <m:r>
+          <m:rPr>
+            <m:sty m:val="p"/>
+          </m:rPr>
+          <w:rPr>
+            <w:rFonts w:ascii="Cambria Math" w:hAnsi="Cambria Math"/>
+            <w:lang w:val="sr-Latn-RS"/>
+          </w:rPr>
+          <m:t>log⁡</m:t>
+        </m:r>
+        <m:r>
+          <w:rPr>
+            <w:rFonts w:ascii="Cambria Math" w:hAnsi="Cambria Math"/>
+            <w:lang w:val="sr-Latn-RS"/>
+          </w:rPr>
+          <m:t>(odds)</m:t>
+        </m:r>
+      </m:oMath>
+      <w:r>
+        <w:rPr>
+          <w:rFonts w:eastAsiaTheme="minorEastAsia"/>
+          <w:lang w:val="sr-Latn-RS"/>
+        </w:rPr>
+        <w:t xml:space="preserve">. Da bi se taj rezultat pretvorio u verovatnoću koristi se logistička funkcija:     </w:t>
+      </w:r>
+      <w:r>
+        <w:rPr>
+          <w:rFonts w:eastAsiaTheme="minorEastAsia"/>
           <w:lang w:val="sr-Latn-RS"/>
         </w:rPr>
         <w:t xml:space="preserve"> </w:t>
       </w:r>
-    </w:p>
-    <w:p>
-      <w:pPr>
-        <w:ind w:firstLine="360"/>
+      <m:oMath>
+        <m:f>
+          <m:fPr>
+            <m:ctrlPr>
+              <w:rPr>
+                <w:rFonts w:ascii="Cambria Math" w:eastAsiaTheme="minorEastAsia" w:hAnsi="Cambria Math"/>
+                <w:i/>
+                <w:lang w:val="sr-Latn-RS"/>
+              </w:rPr>
+            </m:ctrlPr>
+          </m:fPr>
+          <m:num>
+            <m:sSup>
+              <m:sSupPr>
+                <m:ctrlPr>
+                  <w:rPr>
+                    <w:rFonts w:ascii="Cambria Math" w:eastAsiaTheme="minorEastAsia" w:hAnsi="Cambria Math"/>
+                    <w:i/>
+                    <w:lang w:val="sr-Latn-RS"/>
+                  </w:rPr>
+                </m:ctrlPr>
+              </m:sSupPr>
+              <m:e>
+                <m:r>
+                  <w:rPr>
+                    <w:rFonts w:ascii="Cambria Math" w:eastAsiaTheme="minorEastAsia" w:hAnsi="Cambria Math"/>
+                    <w:lang w:val="sr-Latn-RS"/>
+                  </w:rPr>
+                  <m:t>e</m:t>
+                </m:r>
+              </m:e>
+              <m:sup>
+                <m:r>
+                  <m:rPr>
+                    <m:sty m:val="p"/>
+                  </m:rPr>
+                  <w:rPr>
+                    <w:rFonts w:ascii="Cambria Math" w:eastAsiaTheme="minorEastAsia" w:hAnsi="Cambria Math"/>
+                    <w:lang w:val="sr-Latn-RS"/>
+                  </w:rPr>
+                  <m:t>log⁡</m:t>
+                </m:r>
+                <m:r>
+                  <w:rPr>
+                    <w:rFonts w:ascii="Cambria Math" w:eastAsiaTheme="minorEastAsia" w:hAnsi="Cambria Math"/>
+                    <w:lang w:val="sr-Latn-RS"/>
+                  </w:rPr>
+                  <m:t>(odds)</m:t>
+                </m:r>
+              </m:sup>
+            </m:sSup>
+          </m:num>
+          <m:den>
+            <m:r>
+              <w:rPr>
+                <w:rFonts w:ascii="Cambria Math" w:eastAsiaTheme="minorEastAsia" w:hAnsi="Cambria Math"/>
+                <w:lang w:val="sr-Latn-RS"/>
+              </w:rPr>
+              <m:t>1+</m:t>
+            </m:r>
+            <m:sSup>
+              <m:sSupPr>
+                <m:ctrlPr>
+                  <w:rPr>
+                    <w:rFonts w:ascii="Cambria Math" w:eastAsiaTheme="minorEastAsia" w:hAnsi="Cambria Math"/>
+                    <w:i/>
+                    <w:lang w:val="sr-Latn-RS"/>
+                  </w:rPr>
+                </m:ctrlPr>
+              </m:sSupPr>
+              <m:e>
+                <m:r>
+                  <w:rPr>
+                    <w:rFonts w:ascii="Cambria Math" w:eastAsiaTheme="minorEastAsia" w:hAnsi="Cambria Math"/>
+                    <w:lang w:val="sr-Latn-RS"/>
+                  </w:rPr>
+                  <m:t>e</m:t>
+                </m:r>
+              </m:e>
+              <m:sup>
+                <m:r>
+                  <m:rPr>
+                    <m:sty m:val="p"/>
+                  </m:rPr>
+                  <w:rPr>
+                    <w:rFonts w:ascii="Cambria Math" w:eastAsiaTheme="minorEastAsia" w:hAnsi="Cambria Math"/>
+                    <w:lang w:val="sr-Latn-RS"/>
+                  </w:rPr>
+                  <m:t>log⁡</m:t>
+                </m:r>
+                <m:r>
+                  <w:rPr>
+                    <w:rFonts w:ascii="Cambria Math" w:eastAsiaTheme="minorEastAsia" w:hAnsi="Cambria Math"/>
+                    <w:lang w:val="sr-Latn-RS"/>
+                  </w:rPr>
+                  <m:t>(odds)</m:t>
+                </m:r>
+              </m:sup>
+            </m:sSup>
+          </m:den>
+        </m:f>
+      </m:oMath>
+    </w:p>
+    <w:p>
+      <w:pPr>
+        <w:pStyle w:val="ListParagraph"/>
+        <w:numPr>
+          <w:ilvl w:val="0"/>
+          <w:numId w:val="15"/>
+        </w:numPr>
         <w:jc w:val="both"/>
         <w:rPr>
           <w:lang w:val="sr-Latn-RS"/>
         </w:rPr>
       </w:pPr>
+      <w:r>
+        <w:rPr>
+          <w:rFonts w:eastAsiaTheme="minorEastAsia"/>
+          <w:lang w:val="sr-Latn-RS"/>
+        </w:rPr>
+        <w:t xml:space="preserve">Drugi korak prilikom računanja izlaznih vrednosti listova koristi sledeću transformaciju: </w:t>
+      </w:r>
+      <m:oMath>
+        <m:f>
+          <m:fPr>
+            <m:ctrlPr>
+              <w:rPr>
+                <w:rFonts w:ascii="Cambria Math" w:eastAsiaTheme="minorEastAsia" w:hAnsi="Cambria Math"/>
+                <w:i/>
+                <w:lang w:val="sr-Latn-RS"/>
+              </w:rPr>
+            </m:ctrlPr>
+          </m:fPr>
+          <m:num>
+            <m:nary>
+              <m:naryPr>
+                <m:chr m:val="∑"/>
+                <m:limLoc m:val="undOvr"/>
+                <m:subHide m:val="1"/>
+                <m:supHide m:val="1"/>
+                <m:ctrlPr>
+                  <w:rPr>
+                    <w:rFonts w:ascii="Cambria Math" w:eastAsiaTheme="minorEastAsia" w:hAnsi="Cambria Math"/>
+                    <w:i/>
+                    <w:lang w:val="sr-Latn-RS"/>
+                  </w:rPr>
+                </m:ctrlPr>
+              </m:naryPr>
+              <m:sub/>
+              <m:sup/>
+              <m:e>
+                <m:sSub>
+                  <m:sSubPr>
+                    <m:ctrlPr>
+                      <w:rPr>
+                        <w:rFonts w:ascii="Cambria Math" w:eastAsiaTheme="minorEastAsia" w:hAnsi="Cambria Math"/>
+                        <w:i/>
+                        <w:lang w:val="sr-Latn-RS"/>
+                      </w:rPr>
+                    </m:ctrlPr>
+                  </m:sSubPr>
+                  <m:e>
+                    <m:r>
+                      <w:rPr>
+                        <w:rFonts w:ascii="Cambria Math" w:eastAsiaTheme="minorEastAsia" w:hAnsi="Cambria Math"/>
+                        <w:lang w:val="sr-Latn-RS"/>
+                      </w:rPr>
+                      <m:t>R</m:t>
+                    </m:r>
+                  </m:e>
+                  <m:sub>
+                    <m:r>
+                      <w:rPr>
+                        <w:rFonts w:ascii="Cambria Math" w:eastAsiaTheme="minorEastAsia" w:hAnsi="Cambria Math"/>
+                        <w:lang w:val="sr-Latn-RS"/>
+                      </w:rPr>
+                      <m:t>i</m:t>
+                    </m:r>
+                  </m:sub>
+                </m:sSub>
+              </m:e>
+            </m:nary>
+          </m:num>
+          <m:den>
+            <m:nary>
+              <m:naryPr>
+                <m:chr m:val="∑"/>
+                <m:limLoc m:val="undOvr"/>
+                <m:subHide m:val="1"/>
+                <m:supHide m:val="1"/>
+                <m:ctrlPr>
+                  <w:rPr>
+                    <w:rFonts w:ascii="Cambria Math" w:eastAsiaTheme="minorEastAsia" w:hAnsi="Cambria Math"/>
+                    <w:i/>
+                    <w:lang w:val="sr-Latn-RS"/>
+                  </w:rPr>
+                </m:ctrlPr>
+              </m:naryPr>
+              <m:sub/>
+              <m:sup/>
+              <m:e>
+                <m:d>
+                  <m:dPr>
+                    <m:begChr m:val="["/>
+                    <m:endChr m:val="]"/>
+                    <m:ctrlPr>
+                      <w:rPr>
+                        <w:rFonts w:ascii="Cambria Math" w:eastAsiaTheme="minorEastAsia" w:hAnsi="Cambria Math"/>
+                        <w:i/>
+                        <w:lang w:val="sr-Latn-RS"/>
+                      </w:rPr>
+                    </m:ctrlPr>
+                  </m:dPr>
+                  <m:e>
+                    <m:sSub>
+                      <m:sSubPr>
+                        <m:ctrlPr>
+                          <w:rPr>
+                            <w:rFonts w:ascii="Cambria Math" w:eastAsiaTheme="minorEastAsia" w:hAnsi="Cambria Math"/>
+                            <w:i/>
+                            <w:lang w:val="sr-Latn-RS"/>
+                          </w:rPr>
+                        </m:ctrlPr>
+                      </m:sSubPr>
+                      <m:e>
+                        <m:r>
+                          <w:rPr>
+                            <w:rFonts w:ascii="Cambria Math" w:eastAsiaTheme="minorEastAsia" w:hAnsi="Cambria Math"/>
+                            <w:lang w:val="sr-Latn-RS"/>
+                          </w:rPr>
+                          <m:t>P</m:t>
+                        </m:r>
+                      </m:e>
+                      <m:sub>
+                        <m:r>
+                          <w:rPr>
+                            <w:rFonts w:ascii="Cambria Math" w:eastAsiaTheme="minorEastAsia" w:hAnsi="Cambria Math"/>
+                            <w:lang w:val="sr-Latn-RS"/>
+                          </w:rPr>
+                          <m:t>m-1</m:t>
+                        </m:r>
+                      </m:sub>
+                    </m:sSub>
+                    <m:r>
+                      <w:rPr>
+                        <w:rFonts w:ascii="Cambria Math" w:eastAsiaTheme="minorEastAsia" w:hAnsi="Cambria Math"/>
+                        <w:lang w:val="sr-Latn-RS"/>
+                      </w:rPr>
+                      <m:t xml:space="preserve"> × (1-</m:t>
+                    </m:r>
+                    <m:sSub>
+                      <m:sSubPr>
+                        <m:ctrlPr>
+                          <w:rPr>
+                            <w:rFonts w:ascii="Cambria Math" w:eastAsiaTheme="minorEastAsia" w:hAnsi="Cambria Math"/>
+                            <w:i/>
+                            <w:lang w:val="sr-Latn-RS"/>
+                          </w:rPr>
+                        </m:ctrlPr>
+                      </m:sSubPr>
+                      <m:e>
+                        <m:r>
+                          <w:rPr>
+                            <w:rFonts w:ascii="Cambria Math" w:eastAsiaTheme="minorEastAsia" w:hAnsi="Cambria Math"/>
+                            <w:lang w:val="sr-Latn-RS"/>
+                          </w:rPr>
+                          <m:t>P</m:t>
+                        </m:r>
+                      </m:e>
+                      <m:sub>
+                        <m:r>
+                          <w:rPr>
+                            <w:rFonts w:ascii="Cambria Math" w:eastAsiaTheme="minorEastAsia" w:hAnsi="Cambria Math"/>
+                            <w:lang w:val="sr-Latn-RS"/>
+                          </w:rPr>
+                          <m:t>m-1</m:t>
+                        </m:r>
+                      </m:sub>
+                    </m:sSub>
+                    <m:r>
+                      <w:rPr>
+                        <w:rFonts w:ascii="Cambria Math" w:eastAsiaTheme="minorEastAsia" w:hAnsi="Cambria Math"/>
+                        <w:lang w:val="sr-Latn-RS"/>
+                      </w:rPr>
+                      <m:t>)</m:t>
+                    </m:r>
+                  </m:e>
+                </m:d>
+                <m:r>
+                  <w:rPr>
+                    <w:rFonts w:ascii="Cambria Math" w:eastAsiaTheme="minorEastAsia" w:hAnsi="Cambria Math"/>
+                    <w:lang w:val="sr-Latn-RS"/>
+                  </w:rPr>
+                  <m:t xml:space="preserve"> </m:t>
+                </m:r>
+              </m:e>
+            </m:nary>
+          </m:den>
+        </m:f>
+      </m:oMath>
+      <w:r>
+        <w:rPr>
+          <w:rFonts w:eastAsiaTheme="minorEastAsia"/>
+          <w:lang w:val="sr-Latn-RS"/>
+        </w:rPr>
+        <w:t xml:space="preserve">  </w:t>
+      </w:r>
+    </w:p>
+    <w:p>
+      <w:pPr>
+        <w:pStyle w:val="ListParagraph"/>
+        <w:jc w:val="both"/>
+        <w:rPr>
+          <w:rFonts w:eastAsiaTheme="minorEastAsia"/>
+          <w:lang w:val="sr-Latn-RS"/>
+        </w:rPr>
+      </w:pPr>
+      <w:r>
+        <w:rPr>
+          <w:rFonts w:eastAsiaTheme="minorEastAsia"/>
+          <w:lang w:val="sr-Latn-RS"/>
+        </w:rPr>
+        <w:t xml:space="preserve">gde je </w:t>
+      </w:r>
+      <m:oMath>
+        <m:sSub>
+          <m:sSubPr>
+            <m:ctrlPr>
+              <w:rPr>
+                <w:rFonts w:ascii="Cambria Math" w:eastAsiaTheme="minorEastAsia" w:hAnsi="Cambria Math"/>
+                <w:i/>
+                <w:lang w:val="sr-Latn-RS"/>
+              </w:rPr>
+            </m:ctrlPr>
+          </m:sSubPr>
+          <m:e>
+            <m:r>
+              <w:rPr>
+                <w:rFonts w:ascii="Cambria Math" w:eastAsiaTheme="minorEastAsia" w:hAnsi="Cambria Math"/>
+                <w:lang w:val="sr-Latn-RS"/>
+              </w:rPr>
+              <m:t>P</m:t>
+            </m:r>
+          </m:e>
+          <m:sub>
+            <m:r>
+              <w:rPr>
+                <w:rFonts w:ascii="Cambria Math" w:eastAsiaTheme="minorEastAsia" w:hAnsi="Cambria Math"/>
+                <w:lang w:val="sr-Latn-RS"/>
+              </w:rPr>
+              <m:t>m-1</m:t>
+            </m:r>
+          </m:sub>
+        </m:sSub>
+      </m:oMath>
+      <w:r>
+        <w:rPr>
+          <w:rFonts w:eastAsiaTheme="minorEastAsia"/>
+          <w:lang w:val="sr-Latn-RS"/>
+        </w:rPr>
+        <w:t xml:space="preserve"> prethodna verovatnoća. </w:t>
+      </w:r>
+    </w:p>
+    <w:p>
+      <w:pPr>
+        <w:pStyle w:val="ListParagraph"/>
+        <w:numPr>
+          <w:ilvl w:val="0"/>
+          <w:numId w:val="13"/>
+        </w:numPr>
+        <w:jc w:val="both"/>
+        <w:rPr>
+          <w:lang w:val="sr-Latn-RS"/>
+        </w:rPr>
+      </w:pPr>
+      <w:r>
+        <w:rPr>
+          <w:lang w:val="sr-Latn-RS"/>
+        </w:rPr>
+        <w:t>U Petom koraku se rezultat predviđanja ponovo mora pretboriti u verovatnoće.</w:t>
+      </w:r>
     </w:p>
     <w:p>
       <w:pPr>
@@ -9489,6 +9852,29 @@
         </w:rPr>
         <w:t>XGBoost</w:t>
       </w:r>
+    </w:p>
+    <w:p>
+      <w:pPr>
+        <w:rPr>
+          <w:lang w:val="sr-Latn-RS"/>
+        </w:rPr>
+      </w:pPr>
+    </w:p>
+    <w:p>
+      <w:pPr>
+        <w:rPr>
+          <w:lang w:val="sr-Latn-RS"/>
+        </w:rPr>
+      </w:pPr>
+      <w:bookmarkStart w:id="0" w:name="_GoBack"/>
+      <w:bookmarkEnd w:id="0"/>
+    </w:p>
+    <w:p>
+      <w:pPr>
+        <w:rPr>
+          <w:lang w:val="sr-Latn-RS"/>
+        </w:rPr>
+      </w:pPr>
     </w:p>
     <w:p>
       <w:pPr>
@@ -10764,6 +11150,95 @@
     </w:lvl>
   </w:abstractNum>
   <w:abstractNum w:abstractNumId="12" w15:restartNumberingAfterBreak="0">
+    <w:nsid w:val="51502CAF"/>
+    <w:multiLevelType w:val="hybridMultilevel"/>
+    <w:tmpl w:val="6032F614"/>
+    <w:lvl w:ilvl="0" w:tplc="0809000F">
+      <w:start w:val="1"/>
+      <w:numFmt w:val="decimal"/>
+      <w:lvlText w:val="%1."/>
+      <w:lvlJc w:val="left"/>
+      <w:pPr>
+        <w:ind w:left="720" w:hanging="360"/>
+      </w:pPr>
+      <w:rPr>
+        <w:rFonts w:hint="default"/>
+      </w:rPr>
+    </w:lvl>
+    <w:lvl w:ilvl="1" w:tplc="08090019" w:tentative="1">
+      <w:start w:val="1"/>
+      <w:numFmt w:val="lowerLetter"/>
+      <w:lvlText w:val="%2."/>
+      <w:lvlJc w:val="left"/>
+      <w:pPr>
+        <w:ind w:left="1440" w:hanging="360"/>
+      </w:pPr>
+    </w:lvl>
+    <w:lvl w:ilvl="2" w:tplc="0809001B" w:tentative="1">
+      <w:start w:val="1"/>
+      <w:numFmt w:val="lowerRoman"/>
+      <w:lvlText w:val="%3."/>
+      <w:lvlJc w:val="right"/>
+      <w:pPr>
+        <w:ind w:left="2160" w:hanging="180"/>
+      </w:pPr>
+    </w:lvl>
+    <w:lvl w:ilvl="3" w:tplc="0809000F" w:tentative="1">
+      <w:start w:val="1"/>
+      <w:numFmt w:val="decimal"/>
+      <w:lvlText w:val="%4."/>
+      <w:lvlJc w:val="left"/>
+      <w:pPr>
+        <w:ind w:left="2880" w:hanging="360"/>
+      </w:pPr>
+    </w:lvl>
+    <w:lvl w:ilvl="4" w:tplc="08090019" w:tentative="1">
+      <w:start w:val="1"/>
+      <w:numFmt w:val="lowerLetter"/>
+      <w:lvlText w:val="%5."/>
+      <w:lvlJc w:val="left"/>
+      <w:pPr>
+        <w:ind w:left="3600" w:hanging="360"/>
+      </w:pPr>
+    </w:lvl>
+    <w:lvl w:ilvl="5" w:tplc="0809001B" w:tentative="1">
+      <w:start w:val="1"/>
+      <w:numFmt w:val="lowerRoman"/>
+      <w:lvlText w:val="%6."/>
+      <w:lvlJc w:val="right"/>
+      <w:pPr>
+        <w:ind w:left="4320" w:hanging="180"/>
+      </w:pPr>
+    </w:lvl>
+    <w:lvl w:ilvl="6" w:tplc="0809000F" w:tentative="1">
+      <w:start w:val="1"/>
+      <w:numFmt w:val="decimal"/>
+      <w:lvlText w:val="%7."/>
+      <w:lvlJc w:val="left"/>
+      <w:pPr>
+        <w:ind w:left="5040" w:hanging="360"/>
+      </w:pPr>
+    </w:lvl>
+    <w:lvl w:ilvl="7" w:tplc="08090019" w:tentative="1">
+      <w:start w:val="1"/>
+      <w:numFmt w:val="lowerLetter"/>
+      <w:lvlText w:val="%8."/>
+      <w:lvlJc w:val="left"/>
+      <w:pPr>
+        <w:ind w:left="5760" w:hanging="360"/>
+      </w:pPr>
+    </w:lvl>
+    <w:lvl w:ilvl="8" w:tplc="0809001B" w:tentative="1">
+      <w:start w:val="1"/>
+      <w:numFmt w:val="lowerRoman"/>
+      <w:lvlText w:val="%9."/>
+      <w:lvlJc w:val="right"/>
+      <w:pPr>
+        <w:ind w:left="6480" w:hanging="180"/>
+      </w:pPr>
+    </w:lvl>
+  </w:abstractNum>
+  <w:abstractNum w:abstractNumId="13" w15:restartNumberingAfterBreak="0">
     <w:nsid w:val="74D55233"/>
     <w:multiLevelType w:val="hybridMultilevel"/>
     <w:tmpl w:val="6316B8E0"/>
@@ -10849,7 +11324,7 @@
       </w:pPr>
     </w:lvl>
   </w:abstractNum>
-  <w:abstractNum w:abstractNumId="13" w15:restartNumberingAfterBreak="0">
+  <w:abstractNum w:abstractNumId="14" w15:restartNumberingAfterBreak="0">
     <w:nsid w:val="79D2464E"/>
     <w:multiLevelType w:val="hybridMultilevel"/>
     <w:tmpl w:val="CB2E3E40"/>
@@ -10957,7 +11432,7 @@
     <w:abstractNumId w:val="4"/>
   </w:num>
   <w:num w:numId="7">
-    <w:abstractNumId w:val="13"/>
+    <w:abstractNumId w:val="14"/>
   </w:num>
   <w:num w:numId="8">
     <w:abstractNumId w:val="5"/>
@@ -10978,6 +11453,9 @@
     <w:abstractNumId w:val="10"/>
   </w:num>
   <w:num w:numId="14">
+    <w:abstractNumId w:val="13"/>
+  </w:num>
+  <w:num w:numId="15">
     <w:abstractNumId w:val="12"/>
   </w:num>
 </w:numbering>
@@ -11766,6 +12244,7 @@
     <w:rsid w:val="00625DA1"/>
     <w:rsid w:val="00655705"/>
     <w:rsid w:val="0069612F"/>
+    <w:rsid w:val="00902CB5"/>
     <w:rsid w:val="00923C18"/>
     <w:rsid w:val="00A15611"/>
     <w:rsid w:val="00D1794D"/>
@@ -12218,7 +12697,7 @@
     <w:basedOn w:val="DefaultParagraphFont"/>
     <w:uiPriority w:val="99"/>
     <w:semiHidden/>
-    <w:rsid w:val="00655705"/>
+    <w:rsid w:val="00902CB5"/>
     <w:rPr>
       <w:color w:val="808080"/>
     </w:rPr>
@@ -12499,7 +12978,7 @@
 </file>
 
 <file path=customXml/itemProps1.xml><?xml version="1.0" encoding="utf-8"?>
-<ds:datastoreItem xmlns:ds="http://schemas.openxmlformats.org/officeDocument/2006/customXml" ds:itemID="{193AAE22-B8F9-4477-82B5-6D925566149D}">
+<ds:datastoreItem xmlns:ds="http://schemas.openxmlformats.org/officeDocument/2006/customXml" ds:itemID="{A2771525-6895-4B5F-89D7-EFBDEF84C32E}">
   <ds:schemaRefs>
     <ds:schemaRef ds:uri="http://schemas.openxmlformats.org/officeDocument/2006/bibliography"/>
   </ds:schemaRefs>

--- a/Reports/Ansambl algoritmi - Damir Pajaziti.docx
+++ b/Reports/Ansambl algoritmi - Damir Pajaziti.docx
@@ -9174,6 +9174,9 @@
       </w:r>
       <m:oMath>
         <m:r>
+          <m:rPr>
+            <m:sty m:val="p"/>
+          </m:rPr>
           <w:rPr>
             <w:rFonts w:ascii="Cambria Math" w:eastAsiaTheme="minorEastAsia" w:hAnsi="Cambria Math"/>
             <w:lang w:val="sr-Latn-RS"/>
@@ -9186,7 +9189,22 @@
           <w:rFonts w:eastAsiaTheme="minorEastAsia"/>
           <w:lang w:val="sr-Latn-RS"/>
         </w:rPr>
-        <w:t xml:space="preserve"> stopa učenja, m broj stabla, </w:t>
+        <w:t xml:space="preserve"> stopa učenja, </w:t>
+      </w:r>
+      <w:r>
+        <w:rPr>
+          <w:rFonts w:eastAsiaTheme="minorEastAsia"/>
+          <w:i/>
+          <w:lang w:val="sr-Latn-RS"/>
+        </w:rPr>
+        <w:t>m</w:t>
+      </w:r>
+      <w:r>
+        <w:rPr>
+          <w:rFonts w:eastAsiaTheme="minorEastAsia"/>
+          <w:lang w:val="sr-Latn-RS"/>
+        </w:rPr>
+        <w:t xml:space="preserve"> broj stabla, </w:t>
       </w:r>
       <m:oMath>
         <m:sSub>
@@ -9282,7 +9300,51 @@
           <w:rFonts w:eastAsiaTheme="minorEastAsia"/>
           <w:lang w:val="sr-Latn-RS"/>
         </w:rPr>
-        <w:t xml:space="preserve"> izlazna vrednost za list j u stablu m. Suma je stavljena za slučaj da se instanca nađe u vise listova.</w:t>
+        <w:t xml:space="preserve"> izlazna vrednost za list </w:t>
+      </w:r>
+      <w:r>
+        <w:rPr>
+          <w:rFonts w:eastAsiaTheme="minorEastAsia"/>
+          <w:i/>
+          <w:lang w:val="sr-Latn-RS"/>
+        </w:rPr>
+        <w:t>j</w:t>
+      </w:r>
+      <w:r>
+        <w:rPr>
+          <w:rFonts w:eastAsiaTheme="minorEastAsia"/>
+          <w:lang w:val="sr-Latn-RS"/>
+        </w:rPr>
+        <w:t xml:space="preserve"> u stablu </w:t>
+      </w:r>
+      <w:r>
+        <w:rPr>
+          <w:rFonts w:eastAsiaTheme="minorEastAsia"/>
+          <w:i/>
+          <w:lang w:val="sr-Latn-RS"/>
+        </w:rPr>
+        <w:t>m</w:t>
+      </w:r>
+      <w:r>
+        <w:rPr>
+          <w:rFonts w:eastAsiaTheme="minorEastAsia"/>
+          <w:lang w:val="sr-Latn-RS"/>
+        </w:rPr>
+        <w:t>. Suma je stavljena za slučaj da se instanca nađe u vi</w:t>
+      </w:r>
+      <w:r>
+        <w:rPr>
+          <w:rFonts w:eastAsiaTheme="minorEastAsia"/>
+          <w:lang w:val="sr-Latn-RS"/>
+        </w:rPr>
+        <w:t>š</w:t>
+      </w:r>
+      <w:r>
+        <w:rPr>
+          <w:rFonts w:eastAsiaTheme="minorEastAsia"/>
+          <w:lang w:val="sr-Latn-RS"/>
+        </w:rPr>
+        <w:t>e listova.</w:t>
       </w:r>
     </w:p>
     <w:p>
@@ -9862,6 +9924,2186 @@
     </w:p>
     <w:p>
       <w:pPr>
+        <w:ind w:firstLine="360"/>
+        <w:jc w:val="both"/>
+        <w:rPr>
+          <w:lang w:val="sr-Latn-RS"/>
+        </w:rPr>
+      </w:pPr>
+      <w:r>
+        <w:rPr>
+          <w:lang w:val="sr-Latn-RS"/>
+        </w:rPr>
+        <w:t xml:space="preserve">Ovaj relativno </w:t>
+      </w:r>
+      <w:r>
+        <w:rPr>
+          <w:lang w:val="sr-Latn-RS"/>
+        </w:rPr>
+        <w:t>nov</w:t>
+      </w:r>
+      <w:r>
+        <w:rPr>
+          <w:lang w:val="sr-Latn-RS"/>
+        </w:rPr>
+        <w:t xml:space="preserve"> </w:t>
+      </w:r>
+      <w:r>
+        <w:rPr>
+          <w:lang w:val="sr-Latn-RS"/>
+        </w:rPr>
+        <w:t>skalabilni sistem mašinskog učenja</w:t>
+      </w:r>
+      <w:r>
+        <w:rPr>
+          <w:lang w:val="sr-Latn-RS"/>
+        </w:rPr>
+        <w:t xml:space="preserve">, XGBoost, predstavio je instraživač </w:t>
+      </w:r>
+      <w:r>
+        <w:rPr>
+          <w:i/>
+          <w:lang w:val="sr-Latn-RS"/>
+        </w:rPr>
+        <w:t>Tianqi Chen</w:t>
+      </w:r>
+      <w:r>
+        <w:rPr>
+          <w:lang w:val="sr-Latn-RS"/>
+        </w:rPr>
+        <w:t xml:space="preserve"> </w:t>
+      </w:r>
+      <w:r>
+        <w:t>[</w:t>
+      </w:r>
+      <w:r>
+        <w:rPr>
+          <w:lang w:val="sr-Latn-RS"/>
+        </w:rPr>
+        <w:t xml:space="preserve">2016], a inicijalni release bio je 2014 godine. </w:t>
+      </w:r>
+    </w:p>
+    <w:p>
+      <w:pPr>
+        <w:ind w:firstLine="360"/>
+        <w:jc w:val="both"/>
+        <w:rPr>
+          <w:lang w:val="sr-Latn-RS"/>
+        </w:rPr>
+      </w:pPr>
+      <w:r>
+        <w:rPr>
+          <w:lang w:val="sr-Latn-RS"/>
+        </w:rPr>
+        <w:t>Au</w:t>
+      </w:r>
+      <w:r>
+        <w:rPr>
+          <w:lang w:val="sr-Latn-RS"/>
+        </w:rPr>
+        <w:t xml:space="preserve">tor je napravio unapređenu verziju gradijent busting-a, i uveo nekoliko značajnih poboljšanja. Predstavio je </w:t>
+      </w:r>
+      <w:r>
+        <w:rPr>
+          <w:i/>
+          <w:lang w:val="sr-Latn-RS"/>
+        </w:rPr>
+        <w:t>novel sparcity aware</w:t>
+      </w:r>
+      <w:r>
+        <w:rPr>
+          <w:lang w:val="sr-Latn-RS"/>
+        </w:rPr>
+        <w:t xml:space="preserve"> algoritam, </w:t>
+      </w:r>
+      <w:r>
+        <w:rPr>
+          <w:i/>
+          <w:lang w:val="sr-Latn-RS"/>
+        </w:rPr>
+        <w:t>weighted quantile</w:t>
+      </w:r>
+      <w:r>
+        <w:rPr>
+          <w:lang w:val="sr-Latn-RS"/>
+        </w:rPr>
+        <w:t xml:space="preserve"> pristup odabira graničnih vrednosti, različite paterne za pristup keš memoriji računara,</w:t>
+      </w:r>
+      <w:r>
+        <w:rPr>
+          <w:lang w:val="sr-Latn-RS"/>
+        </w:rPr>
+        <w:t xml:space="preserve"> paralelno izvršavanje,</w:t>
+      </w:r>
+      <w:r>
+        <w:rPr>
+          <w:lang w:val="sr-Latn-RS"/>
+        </w:rPr>
+        <w:t xml:space="preserve"> kompresiju podataka, u cilju da se izgradi skalabilan </w:t>
+      </w:r>
+      <w:r>
+        <w:rPr>
+          <w:i/>
+          <w:lang w:val="sr-Latn-RS"/>
+        </w:rPr>
+        <w:t>tree-boosting</w:t>
+      </w:r>
+      <w:r>
+        <w:rPr>
+          <w:lang w:val="sr-Latn-RS"/>
+        </w:rPr>
+        <w:t xml:space="preserve"> sistem. Korišćenjem spomenutih nadogradnji, algoritam koristi mnogo manje resursa za obradu velike količine podataka. </w:t>
+      </w:r>
+    </w:p>
+    <w:p>
+      <w:pPr>
+        <w:jc w:val="both"/>
+        <w:rPr>
+          <w:u w:val="single"/>
+          <w:lang w:val="sr-Latn-RS"/>
+        </w:rPr>
+      </w:pPr>
+      <w:r>
+        <w:rPr>
+          <w:u w:val="single"/>
+          <w:lang w:val="sr-Latn-RS"/>
+        </w:rPr>
+        <w:t>Parametri algoritma:</w:t>
+      </w:r>
+    </w:p>
+    <w:p>
+      <w:pPr>
+        <w:pStyle w:val="ListParagraph"/>
+        <w:numPr>
+          <w:ilvl w:val="0"/>
+          <w:numId w:val="22"/>
+        </w:numPr>
+        <w:jc w:val="both"/>
+        <w:rPr>
+          <w:lang w:val="sr-Latn-RS"/>
+        </w:rPr>
+      </w:pPr>
+      <m:oMath>
+        <m:r>
+          <w:rPr>
+            <w:rFonts w:ascii="Cambria Math" w:hAnsi="Cambria Math"/>
+            <w:lang w:val="sr-Latn-RS"/>
+          </w:rPr>
+          <m:t>λ</m:t>
+        </m:r>
+      </m:oMath>
+      <w:r>
+        <w:rPr>
+          <w:rFonts w:eastAsiaTheme="minorEastAsia"/>
+          <w:lang w:val="sr-Latn-RS"/>
+        </w:rPr>
+        <w:t xml:space="preserve"> – regulizacioni parametar</w:t>
+      </w:r>
+    </w:p>
+    <w:p>
+      <w:pPr>
+        <w:pStyle w:val="ListParagraph"/>
+        <w:numPr>
+          <w:ilvl w:val="0"/>
+          <w:numId w:val="22"/>
+        </w:numPr>
+        <w:jc w:val="both"/>
+        <w:rPr>
+          <w:lang w:val="sr-Latn-RS"/>
+        </w:rPr>
+      </w:pPr>
+      <m:oMath>
+        <m:r>
+          <w:rPr>
+            <w:rFonts w:ascii="Cambria Math" w:hAnsi="Cambria Math"/>
+            <w:lang w:val="sr-Latn-RS"/>
+          </w:rPr>
+          <m:t>γ</m:t>
+        </m:r>
+      </m:oMath>
+      <w:r>
+        <w:rPr>
+          <w:rFonts w:eastAsiaTheme="minorEastAsia"/>
+          <w:lang w:val="sr-Latn-RS"/>
+        </w:rPr>
+        <w:t xml:space="preserve"> – parametar za kontrolu orezivanja</w:t>
+      </w:r>
+    </w:p>
+    <w:p>
+      <w:pPr>
+        <w:pStyle w:val="ListParagraph"/>
+        <w:numPr>
+          <w:ilvl w:val="0"/>
+          <w:numId w:val="22"/>
+        </w:numPr>
+        <w:jc w:val="both"/>
+        <w:rPr>
+          <w:lang w:val="sr-Latn-RS"/>
+        </w:rPr>
+      </w:pPr>
+      <m:oMath>
+        <m:r>
+          <w:rPr>
+            <w:rFonts w:ascii="Cambria Math" w:hAnsi="Cambria Math"/>
+            <w:lang w:val="sr-Latn-RS"/>
+          </w:rPr>
+          <m:t>ε</m:t>
+        </m:r>
+      </m:oMath>
+      <w:r>
+        <w:rPr>
+          <w:rFonts w:eastAsiaTheme="minorEastAsia"/>
+          <w:lang w:val="sr-Latn-RS"/>
+        </w:rPr>
+        <w:t xml:space="preserve"> – stopa učenja </w:t>
+      </w:r>
+    </w:p>
+    <w:p>
+      <w:pPr>
+        <w:pStyle w:val="ListParagraph"/>
+        <w:numPr>
+          <w:ilvl w:val="0"/>
+          <w:numId w:val="22"/>
+        </w:numPr>
+        <w:jc w:val="both"/>
+        <w:rPr>
+          <w:lang w:val="sr-Latn-RS"/>
+        </w:rPr>
+      </w:pPr>
+      <m:oMath>
+        <m:r>
+          <w:rPr>
+            <w:rFonts w:ascii="Cambria Math" w:hAnsi="Cambria Math"/>
+            <w:lang w:val="sr-Latn-RS"/>
+          </w:rPr>
+          <m:t>M</m:t>
+        </m:r>
+      </m:oMath>
+      <w:r>
+        <w:rPr>
+          <w:lang w:val="sr-Latn-RS"/>
+        </w:rPr>
+        <w:t>-</w:t>
+      </w:r>
+      <w:r>
+        <w:rPr>
+          <w:lang w:val="sr-Latn-RS"/>
+        </w:rPr>
+        <w:t xml:space="preserve"> ukupan broj stabla</w:t>
+      </w:r>
+    </w:p>
+    <w:p>
+      <w:pPr>
+        <w:pStyle w:val="Heading2"/>
+        <w:rPr>
+          <w:lang w:val="sr-Latn-RS"/>
+        </w:rPr>
+      </w:pPr>
+      <w:r>
+        <w:rPr>
+          <w:lang w:val="sr-Latn-RS"/>
+        </w:rPr>
+        <w:t xml:space="preserve">XGBoost za regresiju </w:t>
+      </w:r>
+    </w:p>
+    <w:p>
+      <w:pPr>
+        <w:rPr>
+          <w:lang w:val="sr-Latn-RS"/>
+        </w:rPr>
+      </w:pPr>
+      <w:r>
+        <w:rPr>
+          <w:lang w:val="sr-Latn-RS"/>
+        </w:rPr>
+        <w:t>U trećem koraku opisan je jedan od više načina kreiranja stabala.</w:t>
+      </w:r>
+    </w:p>
+    <w:p>
+      <w:pPr>
+        <w:rPr>
+          <w:lang w:val="sr-Latn-RS"/>
+        </w:rPr>
+      </w:pPr>
+      <w:r>
+        <w:rPr>
+          <w:lang w:val="sr-Latn-RS"/>
+        </w:rPr>
+        <w:t>Podaci za rad algoritma su definisani:</w:t>
+      </w:r>
+    </w:p>
+    <w:p>
+      <w:pPr>
+        <w:ind w:firstLine="360"/>
+        <w:jc w:val="both"/>
+        <w:rPr>
+          <w:rFonts w:eastAsiaTheme="minorEastAsia"/>
+          <w:lang w:val="sr-Latn-RS"/>
+        </w:rPr>
+      </w:pPr>
+      <m:oMathPara>
+        <m:oMath>
+          <m:r>
+            <m:rPr>
+              <m:sty m:val="p"/>
+            </m:rPr>
+            <w:rPr>
+              <w:rFonts w:ascii="Cambria Math" w:hAnsi="Cambria Math" w:cs="CMSY9"/>
+              <w:sz w:val="18"/>
+              <w:szCs w:val="18"/>
+            </w:rPr>
+            <m:t xml:space="preserve">Data </m:t>
+          </m:r>
+          <m:r>
+            <m:rPr>
+              <m:sty m:val="p"/>
+            </m:rPr>
+            <w:rPr>
+              <w:rFonts w:ascii="Cambria Math" w:hAnsi="Cambria Math" w:cs="CMR9"/>
+              <w:sz w:val="18"/>
+              <w:szCs w:val="18"/>
+            </w:rPr>
+            <m:t>=</m:t>
+          </m:r>
+          <m:d>
+            <m:dPr>
+              <m:begChr m:val="{"/>
+              <m:endChr m:val="}"/>
+              <m:ctrlPr>
+                <w:rPr>
+                  <w:rFonts w:ascii="Cambria Math" w:hAnsi="Cambria Math" w:cs="CMSY9"/>
+                  <w:sz w:val="18"/>
+                  <w:szCs w:val="18"/>
+                </w:rPr>
+              </m:ctrlPr>
+            </m:dPr>
+            <m:e>
+              <m:d>
+                <m:dPr>
+                  <m:ctrlPr>
+                    <w:rPr>
+                      <w:rFonts w:ascii="Cambria Math" w:hAnsi="Cambria Math" w:cs="CMSY9"/>
+                      <w:sz w:val="18"/>
+                      <w:szCs w:val="18"/>
+                    </w:rPr>
+                  </m:ctrlPr>
+                </m:dPr>
+                <m:e>
+                  <m:sSub>
+                    <m:sSubPr>
+                      <m:ctrlPr>
+                        <w:rPr>
+                          <w:rFonts w:ascii="Cambria Math" w:hAnsi="Cambria Math" w:cs="CMSY9"/>
+                          <w:sz w:val="18"/>
+                          <w:szCs w:val="18"/>
+                        </w:rPr>
+                      </m:ctrlPr>
+                    </m:sSubPr>
+                    <m:e>
+                      <m:r>
+                        <w:rPr>
+                          <w:rFonts w:ascii="Cambria Math" w:hAnsi="Cambria Math" w:cs="CMSY9"/>
+                          <w:sz w:val="18"/>
+                          <w:szCs w:val="18"/>
+                        </w:rPr>
+                        <m:t>x</m:t>
+                      </m:r>
+                    </m:e>
+                    <m:sub>
+                      <m:r>
+                        <w:rPr>
+                          <w:rFonts w:ascii="Cambria Math" w:hAnsi="Cambria Math" w:cs="CMSY9"/>
+                          <w:sz w:val="18"/>
+                          <w:szCs w:val="18"/>
+                        </w:rPr>
+                        <m:t xml:space="preserve">i, </m:t>
+                      </m:r>
+                    </m:sub>
+                  </m:sSub>
+                  <m:r>
+                    <m:rPr>
+                      <m:sty m:val="p"/>
+                    </m:rPr>
+                    <w:rPr>
+                      <w:rFonts w:ascii="Cambria Math" w:hAnsi="Cambria Math" w:cs="CMSY9"/>
+                      <w:sz w:val="18"/>
+                      <w:szCs w:val="18"/>
+                    </w:rPr>
+                    <m:t xml:space="preserve"> </m:t>
+                  </m:r>
+                  <m:sSub>
+                    <m:sSubPr>
+                      <m:ctrlPr>
+                        <w:rPr>
+                          <w:rFonts w:ascii="Cambria Math" w:hAnsi="Cambria Math" w:cs="CMSY9"/>
+                          <w:sz w:val="18"/>
+                          <w:szCs w:val="18"/>
+                        </w:rPr>
+                      </m:ctrlPr>
+                    </m:sSubPr>
+                    <m:e>
+                      <m:r>
+                        <w:rPr>
+                          <w:rFonts w:ascii="Cambria Math" w:hAnsi="Cambria Math" w:cs="CMSY9"/>
+                          <w:sz w:val="18"/>
+                          <w:szCs w:val="18"/>
+                        </w:rPr>
+                        <m:t>y</m:t>
+                      </m:r>
+                    </m:e>
+                    <m:sub>
+                      <m:r>
+                        <w:rPr>
+                          <w:rFonts w:ascii="Cambria Math" w:hAnsi="Cambria Math" w:cs="CMSY9"/>
+                          <w:sz w:val="18"/>
+                          <w:szCs w:val="18"/>
+                        </w:rPr>
+                        <m:t>i</m:t>
+                      </m:r>
+                    </m:sub>
+                  </m:sSub>
+                </m:e>
+              </m:d>
+            </m:e>
+          </m:d>
+          <m:r>
+            <w:rPr>
+              <w:rFonts w:ascii="Cambria Math" w:hAnsi="Cambria Math" w:cs="CMSY9"/>
+              <w:sz w:val="18"/>
+              <w:szCs w:val="18"/>
+            </w:rPr>
+            <m:t xml:space="preserve"> (</m:t>
+          </m:r>
+          <m:d>
+            <m:dPr>
+              <m:begChr m:val="|"/>
+              <m:endChr m:val="|"/>
+              <m:ctrlPr>
+                <w:rPr>
+                  <w:rFonts w:ascii="Cambria Math" w:hAnsi="Cambria Math" w:cs="CMSY9"/>
+                  <w:i/>
+                  <w:sz w:val="18"/>
+                  <w:szCs w:val="18"/>
+                </w:rPr>
+              </m:ctrlPr>
+            </m:dPr>
+            <m:e>
+              <m:r>
+                <w:rPr>
+                  <w:rFonts w:ascii="Cambria Math" w:hAnsi="Cambria Math" w:cs="CMSY9"/>
+                  <w:sz w:val="18"/>
+                  <w:szCs w:val="18"/>
+                </w:rPr>
+                <m:t>Data</m:t>
+              </m:r>
+            </m:e>
+          </m:d>
+          <m:r>
+            <w:rPr>
+              <w:rFonts w:ascii="Cambria Math" w:hAnsi="Cambria Math" w:cs="CMSY9"/>
+              <w:sz w:val="18"/>
+              <w:szCs w:val="18"/>
+            </w:rPr>
+            <m:t xml:space="preserve">=n, </m:t>
+          </m:r>
+          <m:sSub>
+            <m:sSubPr>
+              <m:ctrlPr>
+                <w:rPr>
+                  <w:rFonts w:ascii="Cambria Math" w:hAnsi="Cambria Math" w:cs="CMSY9"/>
+                  <w:i/>
+                  <w:sz w:val="18"/>
+                  <w:szCs w:val="18"/>
+                </w:rPr>
+              </m:ctrlPr>
+            </m:sSubPr>
+            <m:e>
+              <m:r>
+                <w:rPr>
+                  <w:rFonts w:ascii="Cambria Math" w:hAnsi="Cambria Math" w:cs="CMSY9"/>
+                  <w:sz w:val="18"/>
+                  <w:szCs w:val="18"/>
+                </w:rPr>
+                <m:t>x</m:t>
+              </m:r>
+            </m:e>
+            <m:sub>
+              <m:r>
+                <w:rPr>
+                  <w:rFonts w:ascii="Cambria Math" w:hAnsi="Cambria Math" w:cs="CMSY9"/>
+                  <w:sz w:val="18"/>
+                  <w:szCs w:val="18"/>
+                </w:rPr>
+                <m:t>i</m:t>
+              </m:r>
+            </m:sub>
+          </m:sSub>
+          <m:r>
+            <w:rPr>
+              <w:rFonts w:ascii="Cambria Math" w:hAnsi="Cambria Math" w:cs="CMSY9"/>
+              <w:sz w:val="18"/>
+              <w:szCs w:val="18"/>
+            </w:rPr>
+            <m:t xml:space="preserve"> ∈ </m:t>
+          </m:r>
+          <m:sSup>
+            <m:sSupPr>
+              <m:ctrlPr>
+                <w:rPr>
+                  <w:rFonts w:ascii="Cambria Math" w:hAnsi="Cambria Math" w:cs="CMSY9"/>
+                  <w:i/>
+                  <w:sz w:val="18"/>
+                  <w:szCs w:val="18"/>
+                </w:rPr>
+              </m:ctrlPr>
+            </m:sSupPr>
+            <m:e>
+              <m:r>
+                <w:rPr>
+                  <w:rFonts w:ascii="Cambria Math" w:hAnsi="Cambria Math" w:cs="CMSY9"/>
+                  <w:sz w:val="18"/>
+                  <w:szCs w:val="18"/>
+                </w:rPr>
+                <m:t>R</m:t>
+              </m:r>
+            </m:e>
+            <m:sup>
+              <m:r>
+                <w:rPr>
+                  <w:rFonts w:ascii="Cambria Math" w:hAnsi="Cambria Math" w:cs="CMSY9"/>
+                  <w:sz w:val="18"/>
+                  <w:szCs w:val="18"/>
+                </w:rPr>
+                <m:t>j</m:t>
+              </m:r>
+            </m:sup>
+          </m:sSup>
+          <m:r>
+            <w:rPr>
+              <w:rFonts w:ascii="Cambria Math" w:hAnsi="Cambria Math" w:cs="CMSY9"/>
+              <w:sz w:val="18"/>
+              <w:szCs w:val="18"/>
+            </w:rPr>
+            <m:t>, y ∈R)</m:t>
+          </m:r>
+        </m:oMath>
+      </m:oMathPara>
+    </w:p>
+    <w:p>
+      <w:pPr>
+        <w:rPr>
+          <w:lang w:val="sr-Latn-RS"/>
+        </w:rPr>
+      </w:pPr>
+      <w:r>
+        <w:rPr>
+          <w:lang w:val="sr-Latn-RS"/>
+        </w:rPr>
+        <w:t xml:space="preserve">Koraci </w:t>
+      </w:r>
+      <w:r>
+        <w:rPr>
+          <w:lang w:val="sr-Latn-RS"/>
+        </w:rPr>
+        <w:t xml:space="preserve">za </w:t>
+      </w:r>
+      <w:r>
+        <w:rPr>
+          <w:lang w:val="sr-Latn-RS"/>
+        </w:rPr>
+        <w:t>algoritma:</w:t>
+      </w:r>
+    </w:p>
+    <w:p>
+      <w:pPr>
+        <w:jc w:val="both"/>
+        <w:rPr>
+          <w:lang w:val="sr-Latn-RS"/>
+        </w:rPr>
+      </w:pPr>
+      <w:r>
+        <w:rPr>
+          <w:lang w:val="sr-Latn-RS"/>
+        </w:rPr>
+        <w:t>Zbog opširnosti algoritma</w:t>
+      </w:r>
+      <w:r>
+        <w:rPr>
+          <w:lang w:val="sr-Latn-RS"/>
+        </w:rPr>
+        <w:t xml:space="preserve">, bolje preglednosti i jednostavnosti podeljen je na nekoliko segmenata. </w:t>
+      </w:r>
+    </w:p>
+    <w:p>
+      <w:pPr>
+        <w:rPr>
+          <w:lang w:val="sr-Latn-RS"/>
+        </w:rPr>
+      </w:pPr>
+      <w:r>
+        <w:rPr>
+          <w:u w:val="single"/>
+          <w:lang w:val="sr-Latn-RS"/>
+        </w:rPr>
+        <w:t>Inicijalizacija</w:t>
+      </w:r>
+      <w:r>
+        <w:rPr>
+          <w:lang w:val="sr-Latn-RS"/>
+        </w:rPr>
+        <w:t>:</w:t>
+      </w:r>
+    </w:p>
+    <w:p>
+      <w:pPr>
+        <w:pStyle w:val="ListParagraph"/>
+        <w:numPr>
+          <w:ilvl w:val="0"/>
+          <w:numId w:val="16"/>
+        </w:numPr>
+        <w:jc w:val="both"/>
+        <w:rPr>
+          <w:lang w:val="sr-Latn-RS"/>
+        </w:rPr>
+      </w:pPr>
+      <w:r>
+        <w:rPr>
+          <w:lang w:val="sr-Latn-RS"/>
+        </w:rPr>
+        <w:t>Prvi korak je pr</w:t>
+      </w:r>
+      <w:r>
+        <w:rPr>
+          <w:lang w:val="sr-Latn-RS"/>
+        </w:rPr>
+        <w:t xml:space="preserve">avljenje inicijalne predikcije. </w:t>
+      </w:r>
+      <w:r>
+        <w:rPr>
+          <w:lang w:val="sr-Latn-RS"/>
+        </w:rPr>
+        <w:t>P</w:t>
+      </w:r>
+      <w:r>
+        <w:rPr>
+          <w:lang w:val="sr-Latn-RS"/>
+        </w:rPr>
+        <w:t xml:space="preserve">rema podrazumevanoj </w:t>
+      </w:r>
+      <w:r>
+        <w:rPr>
+          <w:lang w:val="sr-Latn-RS"/>
+        </w:rPr>
+        <w:t>konfiguraciji</w:t>
+      </w:r>
+      <w:r>
+        <w:rPr>
+          <w:lang w:val="sr-Latn-RS"/>
+        </w:rPr>
+        <w:t xml:space="preserve"> ,</w:t>
+      </w:r>
+      <w:r>
+        <w:rPr>
+          <w:lang w:val="sr-Latn-RS"/>
+        </w:rPr>
+        <w:t xml:space="preserve"> </w:t>
+      </w:r>
+      <w:r>
+        <w:rPr>
+          <w:lang w:val="sr-Latn-RS"/>
+        </w:rPr>
+        <w:t xml:space="preserve">početno predviđanje za sve instance je </w:t>
+      </w:r>
+      <w:r>
+        <w:rPr>
+          <w:lang w:val="sr-Latn-RS"/>
+        </w:rPr>
+        <w:t>0.5.</w:t>
+      </w:r>
+    </w:p>
+    <w:p>
+      <w:pPr>
+        <w:pStyle w:val="ListParagraph"/>
+        <w:numPr>
+          <w:ilvl w:val="0"/>
+          <w:numId w:val="16"/>
+        </w:numPr>
+        <w:jc w:val="both"/>
+        <w:rPr>
+          <w:lang w:val="sr-Latn-RS"/>
+        </w:rPr>
+      </w:pPr>
+      <w:r>
+        <w:rPr>
+          <w:lang w:val="sr-Latn-RS"/>
+        </w:rPr>
+        <w:t>Računanje pseudo reziduala.</w:t>
+      </w:r>
+    </w:p>
+    <w:p>
+      <w:pPr>
+        <w:pStyle w:val="ListParagraph"/>
+        <w:numPr>
+          <w:ilvl w:val="0"/>
+          <w:numId w:val="16"/>
+        </w:numPr>
+        <w:jc w:val="both"/>
+        <w:rPr>
+          <w:lang w:val="sr-Latn-RS"/>
+        </w:rPr>
+      </w:pPr>
+      <w:r>
+        <w:rPr>
+          <w:lang w:val="sr-Latn-RS"/>
+        </w:rPr>
+        <w:t xml:space="preserve">Inicijalno kreiranje jedinstvenog lista u kome se nalaze svi reziduali. </w:t>
+      </w:r>
+      <w:r>
+        <w:rPr>
+          <w:lang w:val="sr-Latn-RS"/>
+        </w:rPr>
+        <w:t xml:space="preserve">Računa se kvalitet lista ss score (pogledati </w:t>
+      </w:r>
+      <w:r>
+        <w:rPr>
+          <w:lang w:val="sr-Latn-RS"/>
+        </w:rPr>
+        <w:lastRenderedPageBreak/>
+        <w:t>formulu u sledećem segmenu za računanje kvaliteta).</w:t>
+      </w:r>
+    </w:p>
+    <w:p>
+      <w:pPr>
+        <w:jc w:val="both"/>
+        <w:rPr>
+          <w:u w:val="single"/>
+          <w:lang w:val="sr-Latn-RS"/>
+        </w:rPr>
+      </w:pPr>
+      <w:r>
+        <w:rPr>
+          <w:u w:val="single"/>
+          <w:lang w:val="sr-Latn-RS"/>
+        </w:rPr>
+        <w:t>Računanje kvaliteta stabla,</w:t>
+      </w:r>
+      <w:r>
+        <w:rPr>
+          <w:u w:val="single"/>
+          <w:lang w:val="sr-Latn-RS"/>
+        </w:rPr>
+        <w:t>:</w:t>
+      </w:r>
+    </w:p>
+    <w:p>
+      <w:pPr>
+        <w:jc w:val="both"/>
+        <w:rPr>
+          <w:lang w:val="sr-Latn-RS"/>
+        </w:rPr>
+      </w:pPr>
+      <w:r>
+        <w:rPr>
+          <w:lang w:val="sr-Latn-RS"/>
+        </w:rPr>
+        <w:t xml:space="preserve">U ovom segmentu predstavljena je formula za računanje </w:t>
+      </w:r>
+      <w:r>
+        <w:rPr>
+          <w:i/>
+          <w:lang w:val="sr-Latn-RS"/>
+        </w:rPr>
+        <w:t>Similarity Score</w:t>
+      </w:r>
+      <w:r>
+        <w:rPr>
+          <w:lang w:val="sr-Latn-RS"/>
+        </w:rPr>
+        <w:t>-a:</w:t>
+      </w:r>
+    </w:p>
+    <w:p>
+      <w:pPr>
+        <w:jc w:val="both"/>
+        <w:rPr>
+          <w:lang w:val="sr-Latn-RS"/>
+        </w:rPr>
+      </w:pPr>
+      <m:oMathPara>
+        <m:oMath>
+          <m:r>
+            <w:rPr>
+              <w:rFonts w:ascii="Cambria Math" w:hAnsi="Cambria Math"/>
+              <w:lang w:val="sr-Latn-RS"/>
+            </w:rPr>
+            <m:t xml:space="preserve">ss= </m:t>
+          </m:r>
+          <m:f>
+            <m:fPr>
+              <m:ctrlPr>
+                <w:rPr>
+                  <w:rFonts w:ascii="Cambria Math" w:hAnsi="Cambria Math"/>
+                  <w:i/>
+                  <w:lang w:val="sr-Latn-RS"/>
+                </w:rPr>
+              </m:ctrlPr>
+            </m:fPr>
+            <m:num>
+              <m:sSup>
+                <m:sSupPr>
+                  <m:ctrlPr>
+                    <w:rPr>
+                      <w:rFonts w:ascii="Cambria Math" w:hAnsi="Cambria Math"/>
+                      <w:i/>
+                      <w:lang w:val="sr-Latn-RS"/>
+                    </w:rPr>
+                  </m:ctrlPr>
+                </m:sSupPr>
+                <m:e>
+                  <m:r>
+                    <w:rPr>
+                      <w:rFonts w:ascii="Cambria Math" w:hAnsi="Cambria Math"/>
+                      <w:lang w:val="sr-Latn-RS"/>
+                    </w:rPr>
+                    <m:t>(</m:t>
+                  </m:r>
+                  <m:nary>
+                    <m:naryPr>
+                      <m:chr m:val="∑"/>
+                      <m:limLoc m:val="undOvr"/>
+                      <m:subHide m:val="1"/>
+                      <m:supHide m:val="1"/>
+                      <m:ctrlPr>
+                        <w:rPr>
+                          <w:rFonts w:ascii="Cambria Math" w:hAnsi="Cambria Math"/>
+                          <w:i/>
+                          <w:lang w:val="sr-Latn-RS"/>
+                        </w:rPr>
+                      </m:ctrlPr>
+                    </m:naryPr>
+                    <m:sub/>
+                    <m:sup/>
+                    <m:e>
+                      <m:r>
+                        <w:rPr>
+                          <w:rFonts w:ascii="Cambria Math" w:hAnsi="Cambria Math"/>
+                          <w:lang w:val="sr-Latn-RS"/>
+                        </w:rPr>
+                        <m:t>R)</m:t>
+                      </m:r>
+                    </m:e>
+                  </m:nary>
+                </m:e>
+                <m:sup>
+                  <m:r>
+                    <w:rPr>
+                      <w:rFonts w:ascii="Cambria Math" w:hAnsi="Cambria Math"/>
+                      <w:lang w:val="sr-Latn-RS"/>
+                    </w:rPr>
+                    <m:t>2</m:t>
+                  </m:r>
+                </m:sup>
+              </m:sSup>
+            </m:num>
+            <m:den>
+              <m:d>
+                <m:dPr>
+                  <m:begChr m:val="|"/>
+                  <m:endChr m:val="|"/>
+                  <m:ctrlPr>
+                    <w:rPr>
+                      <w:rFonts w:ascii="Cambria Math" w:hAnsi="Cambria Math"/>
+                      <w:i/>
+                      <w:lang w:val="sr-Latn-RS"/>
+                    </w:rPr>
+                  </m:ctrlPr>
+                </m:dPr>
+                <m:e>
+                  <m:r>
+                    <w:rPr>
+                      <w:rFonts w:ascii="Cambria Math" w:hAnsi="Cambria Math"/>
+                      <w:lang w:val="sr-Latn-RS"/>
+                    </w:rPr>
+                    <m:t>R</m:t>
+                  </m:r>
+                </m:e>
+              </m:d>
+              <m:r>
+                <w:rPr>
+                  <w:rFonts w:ascii="Cambria Math" w:hAnsi="Cambria Math"/>
+                  <w:lang w:val="sr-Latn-RS"/>
+                </w:rPr>
+                <m:t>+ λ</m:t>
+              </m:r>
+            </m:den>
+          </m:f>
+        </m:oMath>
+      </m:oMathPara>
+    </w:p>
+    <w:p>
+      <w:pPr>
+        <w:jc w:val="both"/>
+        <w:rPr>
+          <w:lang w:val="sr-Latn-RS"/>
+        </w:rPr>
+      </w:pPr>
+    </w:p>
+    <w:p>
+      <w:pPr>
+        <w:pStyle w:val="ListParagraph"/>
+        <w:jc w:val="both"/>
+        <w:rPr>
+          <w:rFonts w:eastAsiaTheme="minorEastAsia"/>
+          <w:lang w:val="sr-Latn-RS"/>
+        </w:rPr>
+      </w:pPr>
+      <w:r>
+        <w:rPr>
+          <w:rFonts w:eastAsiaTheme="minorEastAsia"/>
+          <w:lang w:val="sr-Latn-RS"/>
+        </w:rPr>
+        <w:t xml:space="preserve">gde je </w:t>
+      </w:r>
+      <m:oMath>
+        <m:r>
+          <w:rPr>
+            <w:rFonts w:ascii="Cambria Math" w:hAnsi="Cambria Math"/>
+            <w:lang w:val="sr-Latn-RS"/>
+          </w:rPr>
+          <m:t>λ</m:t>
+        </m:r>
+      </m:oMath>
+      <w:r>
+        <w:rPr>
+          <w:rFonts w:eastAsiaTheme="minorEastAsia"/>
+          <w:lang w:val="sr-Latn-RS"/>
+        </w:rPr>
+        <w:t xml:space="preserve"> regulazacioni parametar a </w:t>
+      </w:r>
+      <m:oMath>
+        <m:d>
+          <m:dPr>
+            <m:begChr m:val="|"/>
+            <m:endChr m:val="|"/>
+            <m:ctrlPr>
+              <w:rPr>
+                <w:rFonts w:ascii="Cambria Math" w:hAnsi="Cambria Math"/>
+                <w:i/>
+                <w:lang w:val="sr-Latn-RS"/>
+              </w:rPr>
+            </m:ctrlPr>
+          </m:dPr>
+          <m:e>
+            <m:r>
+              <w:rPr>
+                <w:rFonts w:ascii="Cambria Math" w:hAnsi="Cambria Math"/>
+                <w:lang w:val="sr-Latn-RS"/>
+              </w:rPr>
+              <m:t>R</m:t>
+            </m:r>
+          </m:e>
+        </m:d>
+      </m:oMath>
+      <w:r>
+        <w:rPr>
+          <w:rFonts w:eastAsiaTheme="minorEastAsia"/>
+          <w:lang w:val="sr-Latn-RS"/>
+        </w:rPr>
+        <w:t xml:space="preserve"> ukupan broj reziduala.</w:t>
+      </w:r>
+      <w:r>
+        <w:rPr>
+          <w:rFonts w:eastAsiaTheme="minorEastAsia"/>
+          <w:lang w:val="sr-Latn-RS"/>
+        </w:rPr>
+        <w:t xml:space="preserve"> Posebno je bitno obratiti pažnju da se kvadrira suma a ne svaki </w:t>
+      </w:r>
+      <w:r>
+        <w:rPr>
+          <w:rFonts w:eastAsiaTheme="minorEastAsia"/>
+          <w:lang w:val="sr-Latn-RS"/>
+        </w:rPr>
+        <w:t xml:space="preserve">pseudo </w:t>
+      </w:r>
+      <w:r>
+        <w:rPr>
+          <w:rFonts w:eastAsiaTheme="minorEastAsia"/>
+          <w:lang w:val="sr-Latn-RS"/>
+        </w:rPr>
+        <w:t>rezidual.</w:t>
+      </w:r>
+    </w:p>
+    <w:p>
+      <w:pPr>
+        <w:pStyle w:val="ListParagraph"/>
+        <w:numPr>
+          <w:ilvl w:val="0"/>
+          <w:numId w:val="18"/>
+        </w:numPr>
+        <w:jc w:val="both"/>
+        <w:rPr>
+          <w:rFonts w:eastAsiaTheme="minorEastAsia"/>
+          <w:lang w:val="sr-Latn-RS"/>
+        </w:rPr>
+      </w:pPr>
+      <w:r>
+        <w:rPr>
+          <w:rFonts w:eastAsiaTheme="minorEastAsia"/>
+          <w:lang w:val="sr-Latn-RS"/>
+        </w:rPr>
+        <w:t xml:space="preserve">Kreira se stablo sa jednim </w:t>
+      </w:r>
+      <w:r>
+        <w:rPr>
+          <w:rFonts w:eastAsiaTheme="minorEastAsia"/>
+          <w:i/>
+          <w:lang w:val="sr-Latn-RS"/>
+        </w:rPr>
+        <w:t>root</w:t>
+      </w:r>
+      <w:r>
+        <w:rPr>
+          <w:rFonts w:eastAsiaTheme="minorEastAsia"/>
+          <w:lang w:val="sr-Latn-RS"/>
+        </w:rPr>
+        <w:t xml:space="preserve"> čvorom i dva lista. </w:t>
+      </w:r>
+    </w:p>
+    <w:p>
+      <w:pPr>
+        <w:pStyle w:val="ListParagraph"/>
+        <w:numPr>
+          <w:ilvl w:val="0"/>
+          <w:numId w:val="18"/>
+        </w:numPr>
+        <w:jc w:val="both"/>
+        <w:rPr>
+          <w:rFonts w:eastAsiaTheme="minorEastAsia"/>
+          <w:lang w:val="sr-Latn-RS"/>
+        </w:rPr>
+      </w:pPr>
+      <w:r>
+        <w:rPr>
+          <w:rFonts w:eastAsiaTheme="minorEastAsia"/>
+          <w:lang w:val="sr-Latn-RS"/>
+        </w:rPr>
+        <w:t>Sortiraju se vrednosti za kolonu koja predstavlja čvor od najmanje ka najvećoj.</w:t>
+      </w:r>
+    </w:p>
+    <w:p>
+      <w:pPr>
+        <w:pStyle w:val="ListParagraph"/>
+        <w:numPr>
+          <w:ilvl w:val="0"/>
+          <w:numId w:val="18"/>
+        </w:numPr>
+        <w:jc w:val="both"/>
+        <w:rPr>
+          <w:rFonts w:eastAsiaTheme="minorEastAsia"/>
+          <w:lang w:val="sr-Latn-RS"/>
+        </w:rPr>
+      </w:pPr>
+      <w:r>
+        <w:rPr>
+          <w:rFonts w:eastAsiaTheme="minorEastAsia"/>
+          <w:lang w:val="sr-Latn-RS"/>
+        </w:rPr>
+        <w:t>Bira se granična vrednost čvora za dve susedne vrednosti u koloni, počevši od najmanjih. Svaka sledeća iteracija pomera za jedno mesto index početka susednih vrednosti. Konačno za graničnu vrednost se bira srednja vrednost između susednih vrednosti.</w:t>
+      </w:r>
+    </w:p>
+    <w:p>
+      <w:pPr>
+        <w:pStyle w:val="ListParagraph"/>
+        <w:numPr>
+          <w:ilvl w:val="0"/>
+          <w:numId w:val="18"/>
+        </w:numPr>
+        <w:jc w:val="both"/>
+        <w:rPr>
+          <w:rFonts w:eastAsiaTheme="minorEastAsia"/>
+          <w:lang w:val="sr-Latn-RS"/>
+        </w:rPr>
+      </w:pPr>
+      <w:r>
+        <w:rPr>
+          <w:rFonts w:eastAsiaTheme="minorEastAsia"/>
+          <w:lang w:val="sr-Latn-RS"/>
+        </w:rPr>
+        <w:t>Prema gore navedenoj formuli za Similarity Score (</w:t>
+      </w:r>
+      <w:r>
+        <w:rPr>
+          <w:rFonts w:eastAsiaTheme="minorEastAsia"/>
+          <w:i/>
+          <w:lang w:val="sr-Latn-RS"/>
+        </w:rPr>
+        <w:t>ss</w:t>
+      </w:r>
+      <w:r>
+        <w:rPr>
+          <w:rFonts w:eastAsiaTheme="minorEastAsia"/>
+          <w:lang w:val="sr-Latn-RS"/>
+        </w:rPr>
+        <w:t xml:space="preserve">), računa se </w:t>
+      </w:r>
+      <w:r>
+        <w:rPr>
+          <w:rFonts w:eastAsiaTheme="minorEastAsia"/>
+          <w:lang w:val="sr-Latn-RS"/>
+        </w:rPr>
+        <w:t xml:space="preserve">vrednost za root čvor i za listove. List sa leve strane označićemo sa </w:t>
+      </w:r>
+      <w:r>
+        <w:rPr>
+          <w:rFonts w:eastAsiaTheme="minorEastAsia"/>
+          <w:i/>
+          <w:lang w:val="sr-Latn-RS"/>
+        </w:rPr>
+        <w:t>Lss</w:t>
+      </w:r>
+      <w:r>
+        <w:rPr>
+          <w:rFonts w:eastAsiaTheme="minorEastAsia"/>
+          <w:lang w:val="sr-Latn-RS"/>
+        </w:rPr>
+        <w:t xml:space="preserve"> a list sa desne </w:t>
+      </w:r>
+      <w:r>
+        <w:rPr>
+          <w:rFonts w:eastAsiaTheme="minorEastAsia"/>
+          <w:i/>
+          <w:lang w:val="sr-Latn-RS"/>
+        </w:rPr>
+        <w:t>R</w:t>
+      </w:r>
+      <w:r>
+        <w:rPr>
+          <w:rFonts w:eastAsiaTheme="minorEastAsia"/>
+          <w:i/>
+          <w:lang w:val="sr-Latn-RS"/>
+        </w:rPr>
+        <w:t>ss</w:t>
+      </w:r>
+      <w:r>
+        <w:rPr>
+          <w:rFonts w:eastAsiaTheme="minorEastAsia"/>
+          <w:lang w:val="sr-Latn-RS"/>
+        </w:rPr>
+        <w:t xml:space="preserve"> dok će root biti </w:t>
+      </w:r>
+      <w:r>
+        <w:rPr>
+          <w:rFonts w:eastAsiaTheme="minorEastAsia"/>
+          <w:i/>
+          <w:lang w:val="sr-Latn-RS"/>
+        </w:rPr>
+        <w:t>RootSs</w:t>
+      </w:r>
+      <w:r>
+        <w:rPr>
+          <w:rFonts w:eastAsiaTheme="minorEastAsia"/>
+          <w:lang w:val="sr-Latn-RS"/>
+        </w:rPr>
+        <w:t xml:space="preserve">. </w:t>
+      </w:r>
+    </w:p>
+    <w:p>
+      <w:pPr>
+        <w:pStyle w:val="ListParagraph"/>
+        <w:numPr>
+          <w:ilvl w:val="0"/>
+          <w:numId w:val="18"/>
+        </w:numPr>
+        <w:jc w:val="both"/>
+        <w:rPr>
+          <w:lang w:val="sr-Latn-RS"/>
+        </w:rPr>
+      </w:pPr>
+      <w:r>
+        <w:rPr>
+          <w:lang w:val="sr-Latn-RS"/>
+        </w:rPr>
+        <w:t>Nakon toga izračunava se dobit prema sledećoj formuli:</w:t>
+      </w:r>
+    </w:p>
+    <w:p>
+      <w:pPr>
+        <w:pStyle w:val="ListParagraph"/>
+        <w:jc w:val="both"/>
+        <w:rPr>
+          <w:rFonts w:eastAsiaTheme="minorEastAsia"/>
+          <w:lang w:val="sr-Latn-RS"/>
+        </w:rPr>
+      </w:pPr>
+      <m:oMath>
+        <m:r>
+          <w:rPr>
+            <w:rFonts w:ascii="Cambria Math" w:hAnsi="Cambria Math"/>
+            <w:lang w:val="sr-Latn-RS"/>
+          </w:rPr>
+          <m:t>Gain=Lss+Rss-RootSs</m:t>
+        </m:r>
+      </m:oMath>
+      <w:r>
+        <w:rPr>
+          <w:rFonts w:eastAsiaTheme="minorEastAsia"/>
+          <w:lang w:val="sr-Latn-RS"/>
+        </w:rPr>
+        <w:t xml:space="preserve">  </w:t>
+      </w:r>
+      <w:r>
+        <w:rPr>
+          <w:rFonts w:eastAsiaTheme="minorEastAsia"/>
+          <w:lang w:val="sr-Latn-RS"/>
+        </w:rPr>
+        <w:t>,</w:t>
+      </w:r>
+      <w:r>
+        <w:rPr>
+          <w:lang w:val="sr-Latn-RS"/>
+        </w:rPr>
+        <w:t xml:space="preserve"> </w:t>
+      </w:r>
+      <w:r>
+        <w:rPr>
+          <w:lang w:val="sr-Latn-RS"/>
+        </w:rPr>
+        <w:t>g</w:t>
+      </w:r>
+      <w:r>
+        <w:rPr>
+          <w:lang w:val="sr-Latn-RS"/>
+        </w:rPr>
+        <w:t xml:space="preserve">de je </w:t>
+      </w:r>
+      <w:r>
+        <w:rPr>
+          <w:i/>
+          <w:lang w:val="sr-Latn-RS"/>
+        </w:rPr>
+        <w:t>Lss</w:t>
+      </w:r>
+      <w:r>
+        <w:rPr>
+          <w:i/>
+          <w:lang w:val="sr-Latn-RS"/>
+        </w:rPr>
+        <w:t xml:space="preserve"> </w:t>
+      </w:r>
+      <w:r>
+        <w:rPr>
+          <w:lang w:val="sr-Latn-RS"/>
+        </w:rPr>
+        <w:t xml:space="preserve">jednaka ss skoru lista sa leve a </w:t>
+      </w:r>
+      <w:r>
+        <w:rPr>
+          <w:i/>
+          <w:lang w:val="sr-Latn-RS"/>
+        </w:rPr>
+        <w:t>Rss</w:t>
+      </w:r>
+      <w:r>
+        <w:rPr>
+          <w:lang w:val="sr-Latn-RS"/>
+        </w:rPr>
+        <w:t xml:space="preserve"> skoru sa desne strane. </w:t>
+      </w:r>
+      <w:r>
+        <w:rPr>
+          <w:i/>
+          <w:lang w:val="sr-Latn-RS"/>
+        </w:rPr>
+        <w:t>RootSs</w:t>
+      </w:r>
+      <w:r>
+        <w:rPr>
+          <w:lang w:val="sr-Latn-RS"/>
+        </w:rPr>
+        <w:t xml:space="preserve"> je ss skor za čvor iznad.</w:t>
+      </w:r>
+    </w:p>
+    <w:p>
+      <w:pPr>
+        <w:jc w:val="both"/>
+        <w:rPr>
+          <w:rFonts w:eastAsiaTheme="minorEastAsia"/>
+          <w:u w:val="single"/>
+          <w:lang w:val="sr-Latn-RS"/>
+        </w:rPr>
+      </w:pPr>
+      <w:r>
+        <w:rPr>
+          <w:rFonts w:eastAsiaTheme="minorEastAsia"/>
+          <w:u w:val="single"/>
+          <w:lang w:val="sr-Latn-RS"/>
+        </w:rPr>
+        <w:t>Kriterijum odabira graničnih vrednosti prema dobiti:</w:t>
+      </w:r>
+    </w:p>
+    <w:p>
+      <w:pPr>
+        <w:pStyle w:val="ListParagraph"/>
+        <w:numPr>
+          <w:ilvl w:val="0"/>
+          <w:numId w:val="21"/>
+        </w:numPr>
+        <w:jc w:val="both"/>
+        <w:rPr>
+          <w:lang w:val="sr-Latn-RS"/>
+        </w:rPr>
+      </w:pPr>
+      <w:r>
+        <w:rPr>
+          <w:lang w:val="sr-Latn-RS"/>
+        </w:rPr>
+        <w:t>Algoritam bira graničnu vrednost koja ima najveću dobit, i po tom kriterijumu smešta pseudo reziduale u listove</w:t>
+      </w:r>
+    </w:p>
+    <w:p>
+      <w:pPr>
+        <w:jc w:val="both"/>
+        <w:rPr>
+          <w:u w:val="single"/>
+          <w:lang w:val="sr-Latn-RS"/>
+        </w:rPr>
+      </w:pPr>
+      <w:r>
+        <w:rPr>
+          <w:u w:val="single"/>
+          <w:lang w:val="sr-Latn-RS"/>
+        </w:rPr>
+        <w:t>Orezivanje stabla prema dobiti:</w:t>
+      </w:r>
+    </w:p>
+    <w:p>
+      <w:pPr>
+        <w:ind w:firstLine="360"/>
+        <w:jc w:val="both"/>
+        <w:rPr>
+          <w:rFonts w:eastAsiaTheme="minorEastAsia"/>
+          <w:lang w:val="sr-Latn-RS"/>
+        </w:rPr>
+      </w:pPr>
+      <w:r>
+        <w:rPr>
+          <w:lang w:val="sr-Latn-RS"/>
+        </w:rPr>
+        <w:t xml:space="preserve">Parametar </w:t>
+      </w:r>
+      <m:oMath>
+        <m:r>
+          <w:rPr>
+            <w:rFonts w:ascii="Cambria Math" w:hAnsi="Cambria Math"/>
+            <w:lang w:val="sr-Latn-RS"/>
+          </w:rPr>
+          <m:t>γ</m:t>
+        </m:r>
+      </m:oMath>
+      <w:r>
+        <w:rPr>
+          <w:rFonts w:eastAsiaTheme="minorEastAsia"/>
+          <w:lang w:val="sr-Latn-RS"/>
+        </w:rPr>
+        <w:t xml:space="preserve"> (gamma) predstavlja vrednost koja služi za odluku da li je potrebno uklonite </w:t>
+      </w:r>
+      <w:r>
+        <w:rPr>
+          <w:rFonts w:eastAsiaTheme="minorEastAsia"/>
+          <w:lang w:val="sr-Latn-RS"/>
+        </w:rPr>
+        <w:t>čvor sa listovima prema dobitu koji oni zajedno nose. Ukoliko je razlika dobiti i gama vrednosti negativan broj (ukoliko je dobit manja od gamma-e) algoritam će orezati taj čvor iz stabla.</w:t>
+      </w:r>
+      <w:r>
+        <w:rPr>
+          <w:rFonts w:eastAsiaTheme="minorEastAsia"/>
+          <w:lang w:val="sr-Latn-RS"/>
+        </w:rPr>
+        <w:t xml:space="preserve"> </w:t>
+      </w:r>
+    </w:p>
+    <w:p>
+      <w:pPr>
+        <w:ind w:firstLine="360"/>
+        <w:jc w:val="both"/>
+        <w:rPr>
+          <w:rFonts w:eastAsiaTheme="minorEastAsia"/>
+          <w:lang w:val="sr-Latn-RS"/>
+        </w:rPr>
+      </w:pPr>
+      <m:oMathPara>
+        <m:oMath>
+          <m:r>
+            <w:rPr>
+              <w:rFonts w:ascii="Cambria Math" w:eastAsiaTheme="minorEastAsia" w:hAnsi="Cambria Math"/>
+              <w:lang w:val="sr-Latn-RS"/>
+            </w:rPr>
+            <m:t>Gain-</m:t>
+          </m:r>
+          <m:r>
+            <w:rPr>
+              <w:rFonts w:ascii="Cambria Math" w:hAnsi="Cambria Math"/>
+              <w:lang w:val="sr-Latn-RS"/>
+            </w:rPr>
+            <m:t>γ</m:t>
+          </m:r>
+          <m:r>
+            <w:rPr>
+              <w:rFonts w:ascii="Cambria Math" w:hAnsi="Cambria Math"/>
+              <w:lang w:val="sr-Latn-RS"/>
+            </w:rPr>
+            <m:t xml:space="preserve"> = </m:t>
+          </m:r>
+          <m:d>
+            <m:dPr>
+              <m:begChr m:val="{"/>
+              <m:endChr m:val="}"/>
+              <m:ctrlPr>
+                <w:rPr>
+                  <w:rFonts w:ascii="Cambria Math" w:hAnsi="Cambria Math"/>
+                  <w:i/>
+                  <w:lang w:val="sr-Latn-RS"/>
+                </w:rPr>
+              </m:ctrlPr>
+            </m:dPr>
+            <m:e>
+              <m:m>
+                <m:mPr>
+                  <m:mcs>
+                    <m:mc>
+                      <m:mcPr>
+                        <m:count m:val="1"/>
+                        <m:mcJc m:val="center"/>
+                      </m:mcPr>
+                    </m:mc>
+                  </m:mcs>
+                  <m:ctrlPr>
+                    <w:rPr>
+                      <w:rFonts w:ascii="Cambria Math" w:hAnsi="Cambria Math"/>
+                      <w:i/>
+                      <w:lang w:val="sr-Latn-RS"/>
+                    </w:rPr>
+                  </m:ctrlPr>
+                </m:mPr>
+                <m:mr>
+                  <m:e>
+                    <m:r>
+                      <w:rPr>
+                        <w:rFonts w:ascii="Cambria Math" w:hAnsi="Cambria Math"/>
+                        <w:lang w:val="sr-Latn-RS"/>
+                      </w:rPr>
+                      <m:t>if positive, do</m:t>
+                    </m:r>
+                    <m:sSup>
+                      <m:sSupPr>
+                        <m:ctrlPr>
+                          <w:rPr>
+                            <w:rFonts w:ascii="Cambria Math" w:hAnsi="Cambria Math"/>
+                            <w:i/>
+                          </w:rPr>
+                        </m:ctrlPr>
+                      </m:sSupPr>
+                      <m:e>
+                        <m:r>
+                          <w:rPr>
+                            <w:rFonts w:ascii="Cambria Math" w:hAnsi="Cambria Math"/>
+                            <w:lang w:val="sr-Latn-RS"/>
+                          </w:rPr>
+                          <m:t>n</m:t>
+                        </m:r>
+                        <m:ctrlPr>
+                          <w:rPr>
+                            <w:rFonts w:ascii="Cambria Math" w:hAnsi="Cambria Math"/>
+                            <w:i/>
+                            <w:lang w:val="sr-Latn-RS"/>
+                          </w:rPr>
+                        </m:ctrlPr>
+                      </m:e>
+                      <m:sup>
+                        <m:r>
+                          <w:rPr>
+                            <w:rFonts w:ascii="Cambria Math" w:hAnsi="Cambria Math"/>
+                          </w:rPr>
+                          <m:t>'</m:t>
+                        </m:r>
+                      </m:sup>
+                    </m:sSup>
+                    <m:r>
+                      <w:rPr>
+                        <w:rFonts w:ascii="Cambria Math" w:hAnsi="Cambria Math"/>
+                      </w:rPr>
+                      <m:t>t prune</m:t>
+                    </m:r>
+                  </m:e>
+                </m:mr>
+                <m:mr>
+                  <m:e>
+                    <m:r>
+                      <w:rPr>
+                        <w:rFonts w:ascii="Cambria Math" w:hAnsi="Cambria Math"/>
+                        <w:lang w:val="sr-Latn-RS"/>
+                      </w:rPr>
+                      <m:t>if negative, prune</m:t>
+                    </m:r>
+                  </m:e>
+                </m:mr>
+              </m:m>
+            </m:e>
+          </m:d>
+          <m:r>
+            <w:rPr>
+              <w:rFonts w:ascii="Cambria Math" w:eastAsiaTheme="minorEastAsia" w:hAnsi="Cambria Math"/>
+              <w:lang w:val="sr-Latn-RS"/>
+            </w:rPr>
+            <m:t xml:space="preserve"> </m:t>
+          </m:r>
+        </m:oMath>
+      </m:oMathPara>
+    </w:p>
+    <w:p>
+      <w:pPr>
+        <w:ind w:firstLine="360"/>
+        <w:jc w:val="both"/>
+        <w:rPr>
+          <w:rFonts w:eastAsiaTheme="minorEastAsia"/>
+          <w:lang w:val="sr-Latn-RS"/>
+        </w:rPr>
+      </w:pPr>
+      <w:r>
+        <w:rPr>
+          <w:rFonts w:eastAsiaTheme="minorEastAsia"/>
+          <w:lang w:val="sr-Latn-RS"/>
+        </w:rPr>
+        <w:t xml:space="preserve">U trenutku orezivanja, sve instance listova vraćaju se u čvor koji ponovo postaje list. </w:t>
+      </w:r>
+    </w:p>
+    <w:p>
+      <w:pPr>
+        <w:jc w:val="both"/>
+        <w:rPr>
+          <w:rFonts w:eastAsiaTheme="minorEastAsia"/>
+          <w:u w:val="single"/>
+          <w:lang w:val="sr-Latn-RS"/>
+        </w:rPr>
+      </w:pPr>
+      <w:r>
+        <w:rPr>
+          <w:rFonts w:eastAsiaTheme="minorEastAsia"/>
+          <w:u w:val="single"/>
+          <w:lang w:val="sr-Latn-RS"/>
+        </w:rPr>
+        <w:t xml:space="preserve">Kontrolisanje kvaliteta listova parametrom </w:t>
+      </w:r>
+      <m:oMath>
+        <m:r>
+          <w:rPr>
+            <w:rFonts w:ascii="Cambria Math" w:hAnsi="Cambria Math"/>
+            <w:u w:val="single"/>
+            <w:lang w:val="sr-Latn-RS"/>
+          </w:rPr>
+          <m:t>λ</m:t>
+        </m:r>
+        <m:r>
+          <w:rPr>
+            <w:rFonts w:ascii="Cambria Math" w:hAnsi="Cambria Math"/>
+            <w:u w:val="single"/>
+            <w:lang w:val="sr-Latn-RS"/>
+          </w:rPr>
+          <m:t xml:space="preserve"> </m:t>
+        </m:r>
+      </m:oMath>
+      <w:r>
+        <w:rPr>
+          <w:rFonts w:eastAsiaTheme="minorEastAsia"/>
+          <w:u w:val="single"/>
+          <w:lang w:val="sr-Latn-RS"/>
+        </w:rPr>
+        <w:t>(lambda):</w:t>
+      </w:r>
+    </w:p>
+    <w:p>
+      <w:pPr>
+        <w:ind w:firstLine="360"/>
+        <w:jc w:val="both"/>
+        <w:rPr>
+          <w:rFonts w:eastAsiaTheme="minorEastAsia"/>
+          <w:lang w:val="sr-Latn-RS"/>
+        </w:rPr>
+      </w:pPr>
+      <w:r>
+        <w:rPr>
+          <w:rFonts w:eastAsiaTheme="minorEastAsia"/>
+          <w:lang w:val="sr-Latn-RS"/>
+        </w:rPr>
+        <w:t>Glavni</w:t>
+      </w:r>
+      <w:r>
+        <w:rPr>
+          <w:rFonts w:eastAsiaTheme="minorEastAsia"/>
+          <w:lang w:val="sr-Latn-RS"/>
+        </w:rPr>
+        <w:t xml:space="preserve"> cilj za kontrolisanje kvaliteta listova lambda parametrom je sprečavanje pretreniranja modela</w:t>
+      </w:r>
+      <w:r>
+        <w:rPr>
+          <w:rFonts w:eastAsiaTheme="minorEastAsia"/>
+          <w:lang w:val="sr-Latn-RS"/>
+        </w:rPr>
+        <w:t xml:space="preserve"> regularizacijom i </w:t>
+      </w:r>
+      <w:r>
+        <w:rPr>
+          <w:rFonts w:eastAsiaTheme="minorEastAsia"/>
+          <w:lang w:val="sr-Latn-RS"/>
+        </w:rPr>
+        <w:t>.</w:t>
+      </w:r>
+    </w:p>
+    <w:p>
+      <w:pPr>
+        <w:ind w:firstLine="360"/>
+        <w:jc w:val="both"/>
+        <w:rPr>
+          <w:lang w:val="sr-Latn-RS"/>
+        </w:rPr>
+      </w:pPr>
+      <w:r>
+        <w:rPr>
+          <w:lang w:val="sr-Latn-RS"/>
+        </w:rPr>
+        <w:t xml:space="preserve">Formula za računanje kvaliteta vrednosti pseudo reziduala (segment za računanje kvaliteta stabla), u sebi sadrži lambda parametar koji ukoliko je veći, </w:t>
+      </w:r>
+      <w:r>
+        <w:rPr>
+          <w:i/>
+          <w:lang w:val="sr-Latn-RS"/>
+        </w:rPr>
+        <w:t>ss</w:t>
+      </w:r>
+      <w:r>
+        <w:rPr>
+          <w:lang w:val="sr-Latn-RS"/>
+        </w:rPr>
+        <w:t xml:space="preserve"> vrednost će se smanjiti u određenoj meri koja zavisi od ukupnog broja pseudo reziduala u listu.  </w:t>
+      </w:r>
+      <w:r>
+        <w:rPr>
+          <w:lang w:val="sr-Latn-RS"/>
+        </w:rPr>
+        <w:t>Što znači da ukoliko je lambda parametar veći, veće su šanse da će čvor biti orezan sa obzorom na to da će ss vrednost biti manja.</w:t>
+      </w:r>
+      <w:r>
+        <w:rPr>
+          <w:lang w:val="sr-Latn-RS"/>
+        </w:rPr>
+        <w:t xml:space="preserve"> Takođe zbog definisanja lambda parametra, iako je gamma jednak nuli, </w:t>
+      </w:r>
+      <w:r>
+        <w:rPr>
+          <w:lang w:val="sr-Latn-RS"/>
+        </w:rPr>
+        <w:t>to ne znači da grana ne može da se oreže, jer ss može biti i negativan ukoliko je lambda veće od 0.</w:t>
+      </w:r>
+    </w:p>
+    <w:p>
+      <w:pPr>
+        <w:ind w:firstLine="360"/>
+        <w:jc w:val="both"/>
+        <w:rPr>
+          <w:lang w:val="sr-Latn-RS"/>
+        </w:rPr>
+      </w:pPr>
+      <w:r>
+        <w:rPr>
+          <w:lang w:val="sr-Latn-RS"/>
+        </w:rPr>
+        <w:t>U formuli za računanje izlaznih vrednosti parametar lambda se koristi za regularizaciju odnosno smanjuje senzitivnost</w:t>
+      </w:r>
+      <w:r>
+        <w:rPr>
+          <w:lang w:val="sr-Latn-RS"/>
+        </w:rPr>
+        <w:tab/>
+        <w:t xml:space="preserve">. </w:t>
+      </w:r>
+    </w:p>
+    <w:p>
+      <w:pPr>
+        <w:jc w:val="both"/>
+        <w:rPr>
+          <w:u w:val="single"/>
+          <w:lang w:val="sr-Latn-RS"/>
+        </w:rPr>
+      </w:pPr>
+      <w:r>
+        <w:rPr>
+          <w:u w:val="single"/>
+          <w:lang w:val="sr-Latn-RS"/>
+        </w:rPr>
+        <w:t>Računanje izlaznih vrednosti listova</w:t>
+      </w:r>
+      <w:r>
+        <w:rPr>
+          <w:u w:val="single"/>
+          <w:lang w:val="sr-Latn-RS"/>
+        </w:rPr>
+        <w:t>:</w:t>
+      </w:r>
+    </w:p>
+    <w:p>
+      <w:pPr>
+        <w:jc w:val="both"/>
+        <w:rPr>
+          <w:lang w:val="sr-Latn-RS"/>
+        </w:rPr>
+      </w:pPr>
+      <w:r>
+        <w:rPr>
+          <w:lang w:val="sr-Latn-RS"/>
+        </w:rPr>
+        <w:t>Računanje se vrši prema sledećoj formuli:</w:t>
+      </w:r>
+    </w:p>
+    <w:p>
+      <w:pPr>
+        <w:jc w:val="both"/>
+        <w:rPr>
+          <w:lang w:val="sr-Latn-RS"/>
+        </w:rPr>
+      </w:pPr>
+      <m:oMathPara>
+        <m:oMath>
+          <m:r>
+            <w:rPr>
+              <w:rFonts w:ascii="Cambria Math" w:hAnsi="Cambria Math"/>
+              <w:lang w:val="sr-Latn-RS"/>
+            </w:rPr>
+            <m:t>output</m:t>
+          </m:r>
+          <m:r>
+            <w:rPr>
+              <w:rFonts w:ascii="Cambria Math" w:hAnsi="Cambria Math"/>
+              <w:lang w:val="sr-Latn-RS"/>
+            </w:rPr>
+            <m:t xml:space="preserve">= </m:t>
+          </m:r>
+          <m:f>
+            <m:fPr>
+              <m:ctrlPr>
+                <w:rPr>
+                  <w:rFonts w:ascii="Cambria Math" w:hAnsi="Cambria Math"/>
+                  <w:i/>
+                  <w:lang w:val="sr-Latn-RS"/>
+                </w:rPr>
+              </m:ctrlPr>
+            </m:fPr>
+            <m:num>
+              <m:r>
+                <w:rPr>
+                  <w:rFonts w:ascii="Cambria Math" w:hAnsi="Cambria Math"/>
+                  <w:lang w:val="sr-Latn-RS"/>
+                </w:rPr>
+                <m:t>R</m:t>
+              </m:r>
+            </m:num>
+            <m:den>
+              <m:d>
+                <m:dPr>
+                  <m:begChr m:val="|"/>
+                  <m:endChr m:val="|"/>
+                  <m:ctrlPr>
+                    <w:rPr>
+                      <w:rFonts w:ascii="Cambria Math" w:hAnsi="Cambria Math"/>
+                      <w:i/>
+                      <w:lang w:val="sr-Latn-RS"/>
+                    </w:rPr>
+                  </m:ctrlPr>
+                </m:dPr>
+                <m:e>
+                  <m:r>
+                    <w:rPr>
+                      <w:rFonts w:ascii="Cambria Math" w:hAnsi="Cambria Math"/>
+                      <w:lang w:val="sr-Latn-RS"/>
+                    </w:rPr>
+                    <m:t>R</m:t>
+                  </m:r>
+                </m:e>
+              </m:d>
+              <m:r>
+                <w:rPr>
+                  <w:rFonts w:ascii="Cambria Math" w:hAnsi="Cambria Math"/>
+                  <w:lang w:val="sr-Latn-RS"/>
+                </w:rPr>
+                <m:t>+ λ</m:t>
+              </m:r>
+            </m:den>
+          </m:f>
+        </m:oMath>
+      </m:oMathPara>
+    </w:p>
+    <w:p>
+      <w:pPr>
+        <w:jc w:val="both"/>
+        <w:rPr>
+          <w:u w:val="single"/>
+          <w:lang w:val="sr-Latn-RS"/>
+        </w:rPr>
+      </w:pPr>
+      <w:r>
+        <w:rPr>
+          <w:u w:val="single"/>
+          <w:lang w:val="sr-Latn-RS"/>
+        </w:rPr>
+        <w:t>Predviđanje:</w:t>
+      </w:r>
+    </w:p>
+    <w:p>
+      <w:pPr>
+        <w:ind w:left="360"/>
+        <w:jc w:val="both"/>
+        <w:rPr>
+          <w:rFonts w:eastAsiaTheme="minorEastAsia"/>
+          <w:sz w:val="20"/>
+          <w:lang w:val="sr-Latn-RS"/>
+        </w:rPr>
+      </w:pPr>
+      <m:oMathPara>
+        <m:oMath>
+          <m:sSub>
+            <m:sSubPr>
+              <m:ctrlPr>
+                <w:rPr>
+                  <w:rFonts w:ascii="Cambria Math" w:eastAsiaTheme="minorEastAsia" w:hAnsi="Cambria Math"/>
+                  <w:i/>
+                  <w:sz w:val="20"/>
+                  <w:lang w:val="sr-Latn-RS"/>
+                </w:rPr>
+              </m:ctrlPr>
+            </m:sSubPr>
+            <m:e>
+              <m:r>
+                <w:rPr>
+                  <w:rFonts w:ascii="Cambria Math" w:eastAsiaTheme="minorEastAsia" w:hAnsi="Cambria Math"/>
+                  <w:sz w:val="20"/>
+                  <w:lang w:val="sr-Latn-RS"/>
+                </w:rPr>
+                <m:t>F</m:t>
+              </m:r>
+            </m:e>
+            <m:sub>
+              <m:r>
+                <w:rPr>
+                  <w:rFonts w:ascii="Cambria Math" w:eastAsiaTheme="minorEastAsia" w:hAnsi="Cambria Math"/>
+                  <w:sz w:val="20"/>
+                  <w:lang w:val="sr-Latn-RS"/>
+                </w:rPr>
+                <m:t>t</m:t>
+              </m:r>
+            </m:sub>
+          </m:sSub>
+          <m:d>
+            <m:dPr>
+              <m:ctrlPr>
+                <w:rPr>
+                  <w:rFonts w:ascii="Cambria Math" w:eastAsiaTheme="minorEastAsia" w:hAnsi="Cambria Math"/>
+                  <w:i/>
+                  <w:sz w:val="20"/>
+                  <w:lang w:val="sr-Latn-RS"/>
+                </w:rPr>
+              </m:ctrlPr>
+            </m:dPr>
+            <m:e>
+              <m:sSub>
+                <m:sSubPr>
+                  <m:ctrlPr>
+                    <w:rPr>
+                      <w:rFonts w:ascii="Cambria Math" w:eastAsiaTheme="minorEastAsia" w:hAnsi="Cambria Math"/>
+                      <w:i/>
+                      <w:sz w:val="20"/>
+                      <w:lang w:val="sr-Latn-RS"/>
+                    </w:rPr>
+                  </m:ctrlPr>
+                </m:sSubPr>
+                <m:e>
+                  <m:r>
+                    <w:rPr>
+                      <w:rFonts w:ascii="Cambria Math" w:eastAsiaTheme="minorEastAsia" w:hAnsi="Cambria Math"/>
+                      <w:sz w:val="20"/>
+                      <w:lang w:val="sr-Latn-RS"/>
+                    </w:rPr>
+                    <m:t>x</m:t>
+                  </m:r>
+                </m:e>
+                <m:sub>
+                  <m:r>
+                    <w:rPr>
+                      <w:rFonts w:ascii="Cambria Math" w:eastAsiaTheme="minorEastAsia" w:hAnsi="Cambria Math"/>
+                      <w:sz w:val="20"/>
+                      <w:lang w:val="sr-Latn-RS"/>
+                    </w:rPr>
+                    <m:t>i</m:t>
+                  </m:r>
+                </m:sub>
+              </m:sSub>
+            </m:e>
+          </m:d>
+          <m:r>
+            <w:rPr>
+              <w:rFonts w:ascii="Cambria Math" w:eastAsiaTheme="minorEastAsia" w:hAnsi="Cambria Math"/>
+              <w:sz w:val="20"/>
+              <w:lang w:val="sr-Latn-RS"/>
+            </w:rPr>
+            <m:t>=</m:t>
+          </m:r>
+          <m:sSub>
+            <m:sSubPr>
+              <m:ctrlPr>
+                <w:rPr>
+                  <w:rFonts w:ascii="Cambria Math" w:eastAsiaTheme="minorEastAsia" w:hAnsi="Cambria Math"/>
+                  <w:i/>
+                  <w:sz w:val="20"/>
+                  <w:lang w:val="sr-Latn-RS"/>
+                </w:rPr>
+              </m:ctrlPr>
+            </m:sSubPr>
+            <m:e>
+              <m:r>
+                <w:rPr>
+                  <w:rFonts w:ascii="Cambria Math" w:eastAsiaTheme="minorEastAsia" w:hAnsi="Cambria Math"/>
+                  <w:sz w:val="20"/>
+                  <w:lang w:val="sr-Latn-RS"/>
+                </w:rPr>
+                <m:t>F</m:t>
+              </m:r>
+            </m:e>
+            <m:sub>
+              <m:r>
+                <w:rPr>
+                  <w:rFonts w:ascii="Cambria Math" w:eastAsiaTheme="minorEastAsia" w:hAnsi="Cambria Math"/>
+                  <w:sz w:val="20"/>
+                  <w:lang w:val="sr-Latn-RS"/>
+                </w:rPr>
+                <m:t>0</m:t>
+              </m:r>
+            </m:sub>
+          </m:sSub>
+          <m:d>
+            <m:dPr>
+              <m:ctrlPr>
+                <w:rPr>
+                  <w:rFonts w:ascii="Cambria Math" w:eastAsiaTheme="minorEastAsia" w:hAnsi="Cambria Math"/>
+                  <w:i/>
+                  <w:sz w:val="20"/>
+                  <w:lang w:val="sr-Latn-RS"/>
+                </w:rPr>
+              </m:ctrlPr>
+            </m:dPr>
+            <m:e>
+              <m:sSub>
+                <m:sSubPr>
+                  <m:ctrlPr>
+                    <w:rPr>
+                      <w:rFonts w:ascii="Cambria Math" w:eastAsiaTheme="minorEastAsia" w:hAnsi="Cambria Math"/>
+                      <w:i/>
+                      <w:sz w:val="20"/>
+                      <w:lang w:val="sr-Latn-RS"/>
+                    </w:rPr>
+                  </m:ctrlPr>
+                </m:sSubPr>
+                <m:e>
+                  <m:r>
+                    <w:rPr>
+                      <w:rFonts w:ascii="Cambria Math" w:eastAsiaTheme="minorEastAsia" w:hAnsi="Cambria Math"/>
+                      <w:sz w:val="20"/>
+                      <w:lang w:val="sr-Latn-RS"/>
+                    </w:rPr>
+                    <m:t>x</m:t>
+                  </m:r>
+                </m:e>
+                <m:sub>
+                  <m:r>
+                    <w:rPr>
+                      <w:rFonts w:ascii="Cambria Math" w:eastAsiaTheme="minorEastAsia" w:hAnsi="Cambria Math"/>
+                      <w:sz w:val="20"/>
+                      <w:lang w:val="sr-Latn-RS"/>
+                    </w:rPr>
+                    <m:t>i</m:t>
+                  </m:r>
+                </m:sub>
+              </m:sSub>
+            </m:e>
+          </m:d>
+          <m:r>
+            <w:rPr>
+              <w:rFonts w:ascii="Cambria Math" w:eastAsiaTheme="minorEastAsia" w:hAnsi="Cambria Math"/>
+              <w:sz w:val="20"/>
+              <w:lang w:val="sr-Latn-RS"/>
+            </w:rPr>
+            <m:t>+</m:t>
+          </m:r>
+          <m:nary>
+            <m:naryPr>
+              <m:chr m:val="∑"/>
+              <m:limLoc m:val="undOvr"/>
+              <m:ctrlPr>
+                <w:rPr>
+                  <w:rFonts w:ascii="Cambria Math" w:eastAsiaTheme="minorEastAsia" w:hAnsi="Cambria Math"/>
+                  <w:i/>
+                  <w:sz w:val="20"/>
+                  <w:lang w:val="sr-Latn-RS"/>
+                </w:rPr>
+              </m:ctrlPr>
+            </m:naryPr>
+            <m:sub>
+              <m:r>
+                <w:rPr>
+                  <w:rFonts w:ascii="Cambria Math" w:eastAsiaTheme="minorEastAsia" w:hAnsi="Cambria Math"/>
+                  <w:sz w:val="20"/>
+                  <w:lang w:val="sr-Latn-RS"/>
+                </w:rPr>
+                <m:t>m</m:t>
+              </m:r>
+              <m:r>
+                <w:rPr>
+                  <w:rFonts w:ascii="Cambria Math" w:eastAsiaTheme="minorEastAsia" w:hAnsi="Cambria Math"/>
+                  <w:sz w:val="20"/>
+                  <w:lang w:val="sr-Latn-RS"/>
+                </w:rPr>
+                <m:t>=1</m:t>
+              </m:r>
+            </m:sub>
+            <m:sup>
+              <m:r>
+                <w:rPr>
+                  <w:rFonts w:ascii="Cambria Math" w:eastAsiaTheme="minorEastAsia" w:hAnsi="Cambria Math"/>
+                  <w:sz w:val="20"/>
+                  <w:lang w:val="sr-Latn-RS"/>
+                </w:rPr>
+                <m:t>M</m:t>
+              </m:r>
+            </m:sup>
+            <m:e>
+              <m:r>
+                <w:rPr>
+                  <w:rFonts w:ascii="Cambria Math" w:hAnsi="Cambria Math"/>
+                  <w:lang w:val="sr-Latn-RS"/>
+                </w:rPr>
+                <m:t>ε</m:t>
+              </m:r>
+              <m:r>
+                <w:rPr>
+                  <w:rFonts w:ascii="Cambria Math" w:hAnsi="Cambria Math"/>
+                  <w:lang w:val="sr-Latn-RS"/>
+                </w:rPr>
+                <m:t>×</m:t>
+              </m:r>
+              <m:sSub>
+                <m:sSubPr>
+                  <m:ctrlPr>
+                    <w:rPr>
+                      <w:rFonts w:ascii="Cambria Math" w:eastAsiaTheme="minorEastAsia" w:hAnsi="Cambria Math"/>
+                      <w:i/>
+                      <w:sz w:val="20"/>
+                      <w:lang w:val="sr-Latn-RS"/>
+                    </w:rPr>
+                  </m:ctrlPr>
+                </m:sSubPr>
+                <m:e>
+                  <m:r>
+                    <w:rPr>
+                      <w:rFonts w:ascii="Cambria Math" w:eastAsiaTheme="minorEastAsia" w:hAnsi="Cambria Math"/>
+                      <w:sz w:val="20"/>
+                      <w:lang w:val="sr-Latn-RS"/>
+                    </w:rPr>
+                    <m:t>F</m:t>
+                  </m:r>
+                </m:e>
+                <m:sub>
+                  <m:r>
+                    <w:rPr>
+                      <w:rFonts w:ascii="Cambria Math" w:eastAsiaTheme="minorEastAsia" w:hAnsi="Cambria Math"/>
+                      <w:sz w:val="20"/>
+                      <w:lang w:val="sr-Latn-RS"/>
+                    </w:rPr>
+                    <m:t>0</m:t>
+                  </m:r>
+                </m:sub>
+              </m:sSub>
+              <m:d>
+                <m:dPr>
+                  <m:ctrlPr>
+                    <w:rPr>
+                      <w:rFonts w:ascii="Cambria Math" w:eastAsiaTheme="minorEastAsia" w:hAnsi="Cambria Math"/>
+                      <w:i/>
+                      <w:sz w:val="20"/>
+                      <w:lang w:val="sr-Latn-RS"/>
+                    </w:rPr>
+                  </m:ctrlPr>
+                </m:dPr>
+                <m:e>
+                  <m:sSub>
+                    <m:sSubPr>
+                      <m:ctrlPr>
+                        <w:rPr>
+                          <w:rFonts w:ascii="Cambria Math" w:eastAsiaTheme="minorEastAsia" w:hAnsi="Cambria Math"/>
+                          <w:i/>
+                          <w:sz w:val="20"/>
+                          <w:lang w:val="sr-Latn-RS"/>
+                        </w:rPr>
+                      </m:ctrlPr>
+                    </m:sSubPr>
+                    <m:e>
+                      <m:r>
+                        <w:rPr>
+                          <w:rFonts w:ascii="Cambria Math" w:eastAsiaTheme="minorEastAsia" w:hAnsi="Cambria Math"/>
+                          <w:sz w:val="20"/>
+                          <w:lang w:val="sr-Latn-RS"/>
+                        </w:rPr>
+                        <m:t>x</m:t>
+                      </m:r>
+                    </m:e>
+                    <m:sub>
+                      <m:r>
+                        <w:rPr>
+                          <w:rFonts w:ascii="Cambria Math" w:eastAsiaTheme="minorEastAsia" w:hAnsi="Cambria Math"/>
+                          <w:sz w:val="20"/>
+                          <w:lang w:val="sr-Latn-RS"/>
+                        </w:rPr>
+                        <m:t>i</m:t>
+                      </m:r>
+                    </m:sub>
+                  </m:sSub>
+                </m:e>
+              </m:d>
+            </m:e>
+          </m:nary>
+          <m:r>
+            <w:rPr>
+              <w:rFonts w:ascii="Cambria Math" w:eastAsiaTheme="minorEastAsia" w:hAnsi="Cambria Math"/>
+              <w:sz w:val="20"/>
+              <w:lang w:val="sr-Latn-RS"/>
+            </w:rPr>
+            <m:t xml:space="preserve"> </m:t>
+          </m:r>
+        </m:oMath>
+      </m:oMathPara>
+    </w:p>
+    <w:p>
+      <w:pPr>
+        <w:pStyle w:val="Heading2"/>
+        <w:rPr>
+          <w:lang w:val="sr-Latn-RS"/>
+        </w:rPr>
+      </w:pPr>
+      <w:r>
+        <w:rPr>
+          <w:lang w:val="sr-Latn-RS"/>
+        </w:rPr>
+        <w:t>XGBoost za klasifikaciju</w:t>
+      </w:r>
+    </w:p>
+    <w:p>
+      <w:pPr>
         <w:rPr>
           <w:lang w:val="sr-Latn-RS"/>
         </w:rPr>
@@ -9871,13 +12113,6 @@
     </w:p>
     <w:p>
       <w:pPr>
-        <w:rPr>
-          <w:lang w:val="sr-Latn-RS"/>
-        </w:rPr>
-      </w:pPr>
-    </w:p>
-    <w:p>
-      <w:pPr>
         <w:pStyle w:val="Heading1"/>
         <w:rPr>
           <w:lang w:val="sr-Latn-RS"/>
@@ -9887,6 +12122,7 @@
         <w:rPr>
           <w:lang w:val="sr-Latn-RS"/>
         </w:rPr>
+        <w:lastRenderedPageBreak/>
         <w:t>Analiza</w:t>
       </w:r>
     </w:p>
@@ -10600,6 +12836,95 @@
     </w:lvl>
   </w:abstractNum>
   <w:abstractNum w:abstractNumId="6" w15:restartNumberingAfterBreak="0">
+    <w:nsid w:val="29CC3D3F"/>
+    <w:multiLevelType w:val="hybridMultilevel"/>
+    <w:tmpl w:val="86EEF9BE"/>
+    <w:lvl w:ilvl="0" w:tplc="0809000F">
+      <w:start w:val="1"/>
+      <w:numFmt w:val="decimal"/>
+      <w:lvlText w:val="%1."/>
+      <w:lvlJc w:val="left"/>
+      <w:pPr>
+        <w:ind w:left="720" w:hanging="360"/>
+      </w:pPr>
+      <w:rPr>
+        <w:rFonts w:hint="default"/>
+      </w:rPr>
+    </w:lvl>
+    <w:lvl w:ilvl="1" w:tplc="08090019" w:tentative="1">
+      <w:start w:val="1"/>
+      <w:numFmt w:val="lowerLetter"/>
+      <w:lvlText w:val="%2."/>
+      <w:lvlJc w:val="left"/>
+      <w:pPr>
+        <w:ind w:left="1440" w:hanging="360"/>
+      </w:pPr>
+    </w:lvl>
+    <w:lvl w:ilvl="2" w:tplc="0809001B" w:tentative="1">
+      <w:start w:val="1"/>
+      <w:numFmt w:val="lowerRoman"/>
+      <w:lvlText w:val="%3."/>
+      <w:lvlJc w:val="right"/>
+      <w:pPr>
+        <w:ind w:left="2160" w:hanging="180"/>
+      </w:pPr>
+    </w:lvl>
+    <w:lvl w:ilvl="3" w:tplc="0809000F" w:tentative="1">
+      <w:start w:val="1"/>
+      <w:numFmt w:val="decimal"/>
+      <w:lvlText w:val="%4."/>
+      <w:lvlJc w:val="left"/>
+      <w:pPr>
+        <w:ind w:left="2880" w:hanging="360"/>
+      </w:pPr>
+    </w:lvl>
+    <w:lvl w:ilvl="4" w:tplc="08090019" w:tentative="1">
+      <w:start w:val="1"/>
+      <w:numFmt w:val="lowerLetter"/>
+      <w:lvlText w:val="%5."/>
+      <w:lvlJc w:val="left"/>
+      <w:pPr>
+        <w:ind w:left="3600" w:hanging="360"/>
+      </w:pPr>
+    </w:lvl>
+    <w:lvl w:ilvl="5" w:tplc="0809001B" w:tentative="1">
+      <w:start w:val="1"/>
+      <w:numFmt w:val="lowerRoman"/>
+      <w:lvlText w:val="%6."/>
+      <w:lvlJc w:val="right"/>
+      <w:pPr>
+        <w:ind w:left="4320" w:hanging="180"/>
+      </w:pPr>
+    </w:lvl>
+    <w:lvl w:ilvl="6" w:tplc="0809000F" w:tentative="1">
+      <w:start w:val="1"/>
+      <w:numFmt w:val="decimal"/>
+      <w:lvlText w:val="%7."/>
+      <w:lvlJc w:val="left"/>
+      <w:pPr>
+        <w:ind w:left="5040" w:hanging="360"/>
+      </w:pPr>
+    </w:lvl>
+    <w:lvl w:ilvl="7" w:tplc="08090019" w:tentative="1">
+      <w:start w:val="1"/>
+      <w:numFmt w:val="lowerLetter"/>
+      <w:lvlText w:val="%8."/>
+      <w:lvlJc w:val="left"/>
+      <w:pPr>
+        <w:ind w:left="5760" w:hanging="360"/>
+      </w:pPr>
+    </w:lvl>
+    <w:lvl w:ilvl="8" w:tplc="0809001B" w:tentative="1">
+      <w:start w:val="1"/>
+      <w:numFmt w:val="lowerRoman"/>
+      <w:lvlText w:val="%9."/>
+      <w:lvlJc w:val="right"/>
+      <w:pPr>
+        <w:ind w:left="6480" w:hanging="180"/>
+      </w:pPr>
+    </w:lvl>
+  </w:abstractNum>
+  <w:abstractNum w:abstractNumId="7" w15:restartNumberingAfterBreak="0">
     <w:nsid w:val="2E7447C8"/>
     <w:multiLevelType w:val="hybridMultilevel"/>
     <w:tmpl w:val="EA52FF08"/>
@@ -10686,7 +13011,182 @@
       </w:pPr>
     </w:lvl>
   </w:abstractNum>
-  <w:abstractNum w:abstractNumId="7" w15:restartNumberingAfterBreak="0">
+  <w:abstractNum w:abstractNumId="8" w15:restartNumberingAfterBreak="0">
+    <w:nsid w:val="2FEE6C33"/>
+    <w:multiLevelType w:val="hybridMultilevel"/>
+    <w:tmpl w:val="32AEBB52"/>
+    <w:lvl w:ilvl="0" w:tplc="0809000F">
+      <w:start w:val="1"/>
+      <w:numFmt w:val="decimal"/>
+      <w:lvlText w:val="%1."/>
+      <w:lvlJc w:val="left"/>
+      <w:pPr>
+        <w:ind w:left="720" w:hanging="360"/>
+      </w:pPr>
+    </w:lvl>
+    <w:lvl w:ilvl="1" w:tplc="08090019" w:tentative="1">
+      <w:start w:val="1"/>
+      <w:numFmt w:val="lowerLetter"/>
+      <w:lvlText w:val="%2."/>
+      <w:lvlJc w:val="left"/>
+      <w:pPr>
+        <w:ind w:left="1440" w:hanging="360"/>
+      </w:pPr>
+    </w:lvl>
+    <w:lvl w:ilvl="2" w:tplc="0809001B" w:tentative="1">
+      <w:start w:val="1"/>
+      <w:numFmt w:val="lowerRoman"/>
+      <w:lvlText w:val="%3."/>
+      <w:lvlJc w:val="right"/>
+      <w:pPr>
+        <w:ind w:left="2160" w:hanging="180"/>
+      </w:pPr>
+    </w:lvl>
+    <w:lvl w:ilvl="3" w:tplc="0809000F" w:tentative="1">
+      <w:start w:val="1"/>
+      <w:numFmt w:val="decimal"/>
+      <w:lvlText w:val="%4."/>
+      <w:lvlJc w:val="left"/>
+      <w:pPr>
+        <w:ind w:left="2880" w:hanging="360"/>
+      </w:pPr>
+    </w:lvl>
+    <w:lvl w:ilvl="4" w:tplc="08090019" w:tentative="1">
+      <w:start w:val="1"/>
+      <w:numFmt w:val="lowerLetter"/>
+      <w:lvlText w:val="%5."/>
+      <w:lvlJc w:val="left"/>
+      <w:pPr>
+        <w:ind w:left="3600" w:hanging="360"/>
+      </w:pPr>
+    </w:lvl>
+    <w:lvl w:ilvl="5" w:tplc="0809001B" w:tentative="1">
+      <w:start w:val="1"/>
+      <w:numFmt w:val="lowerRoman"/>
+      <w:lvlText w:val="%6."/>
+      <w:lvlJc w:val="right"/>
+      <w:pPr>
+        <w:ind w:left="4320" w:hanging="180"/>
+      </w:pPr>
+    </w:lvl>
+    <w:lvl w:ilvl="6" w:tplc="0809000F" w:tentative="1">
+      <w:start w:val="1"/>
+      <w:numFmt w:val="decimal"/>
+      <w:lvlText w:val="%7."/>
+      <w:lvlJc w:val="left"/>
+      <w:pPr>
+        <w:ind w:left="5040" w:hanging="360"/>
+      </w:pPr>
+    </w:lvl>
+    <w:lvl w:ilvl="7" w:tplc="08090019" w:tentative="1">
+      <w:start w:val="1"/>
+      <w:numFmt w:val="lowerLetter"/>
+      <w:lvlText w:val="%8."/>
+      <w:lvlJc w:val="left"/>
+      <w:pPr>
+        <w:ind w:left="5760" w:hanging="360"/>
+      </w:pPr>
+    </w:lvl>
+    <w:lvl w:ilvl="8" w:tplc="0809001B" w:tentative="1">
+      <w:start w:val="1"/>
+      <w:numFmt w:val="lowerRoman"/>
+      <w:lvlText w:val="%9."/>
+      <w:lvlJc w:val="right"/>
+      <w:pPr>
+        <w:ind w:left="6480" w:hanging="180"/>
+      </w:pPr>
+    </w:lvl>
+  </w:abstractNum>
+  <w:abstractNum w:abstractNumId="9" w15:restartNumberingAfterBreak="0">
+    <w:nsid w:val="30E02DAD"/>
+    <w:multiLevelType w:val="hybridMultilevel"/>
+    <w:tmpl w:val="4C025AFC"/>
+    <w:lvl w:ilvl="0" w:tplc="713EF7E8">
+      <w:start w:val="1"/>
+      <w:numFmt w:val="decimal"/>
+      <w:lvlText w:val="%1."/>
+      <w:lvlJc w:val="left"/>
+      <w:pPr>
+        <w:ind w:left="1080" w:hanging="360"/>
+      </w:pPr>
+      <w:rPr>
+        <w:rFonts w:hint="default"/>
+      </w:rPr>
+    </w:lvl>
+    <w:lvl w:ilvl="1" w:tplc="08090019" w:tentative="1">
+      <w:start w:val="1"/>
+      <w:numFmt w:val="lowerLetter"/>
+      <w:lvlText w:val="%2."/>
+      <w:lvlJc w:val="left"/>
+      <w:pPr>
+        <w:ind w:left="1800" w:hanging="360"/>
+      </w:pPr>
+    </w:lvl>
+    <w:lvl w:ilvl="2" w:tplc="0809001B" w:tentative="1">
+      <w:start w:val="1"/>
+      <w:numFmt w:val="lowerRoman"/>
+      <w:lvlText w:val="%3."/>
+      <w:lvlJc w:val="right"/>
+      <w:pPr>
+        <w:ind w:left="2520" w:hanging="180"/>
+      </w:pPr>
+    </w:lvl>
+    <w:lvl w:ilvl="3" w:tplc="0809000F" w:tentative="1">
+      <w:start w:val="1"/>
+      <w:numFmt w:val="decimal"/>
+      <w:lvlText w:val="%4."/>
+      <w:lvlJc w:val="left"/>
+      <w:pPr>
+        <w:ind w:left="3240" w:hanging="360"/>
+      </w:pPr>
+    </w:lvl>
+    <w:lvl w:ilvl="4" w:tplc="08090019" w:tentative="1">
+      <w:start w:val="1"/>
+      <w:numFmt w:val="lowerLetter"/>
+      <w:lvlText w:val="%5."/>
+      <w:lvlJc w:val="left"/>
+      <w:pPr>
+        <w:ind w:left="3960" w:hanging="360"/>
+      </w:pPr>
+    </w:lvl>
+    <w:lvl w:ilvl="5" w:tplc="0809001B" w:tentative="1">
+      <w:start w:val="1"/>
+      <w:numFmt w:val="lowerRoman"/>
+      <w:lvlText w:val="%6."/>
+      <w:lvlJc w:val="right"/>
+      <w:pPr>
+        <w:ind w:left="4680" w:hanging="180"/>
+      </w:pPr>
+    </w:lvl>
+    <w:lvl w:ilvl="6" w:tplc="0809000F" w:tentative="1">
+      <w:start w:val="1"/>
+      <w:numFmt w:val="decimal"/>
+      <w:lvlText w:val="%7."/>
+      <w:lvlJc w:val="left"/>
+      <w:pPr>
+        <w:ind w:left="5400" w:hanging="360"/>
+      </w:pPr>
+    </w:lvl>
+    <w:lvl w:ilvl="7" w:tplc="08090019" w:tentative="1">
+      <w:start w:val="1"/>
+      <w:numFmt w:val="lowerLetter"/>
+      <w:lvlText w:val="%8."/>
+      <w:lvlJc w:val="left"/>
+      <w:pPr>
+        <w:ind w:left="6120" w:hanging="360"/>
+      </w:pPr>
+    </w:lvl>
+    <w:lvl w:ilvl="8" w:tplc="0809001B" w:tentative="1">
+      <w:start w:val="1"/>
+      <w:numFmt w:val="lowerRoman"/>
+      <w:lvlText w:val="%9."/>
+      <w:lvlJc w:val="right"/>
+      <w:pPr>
+        <w:ind w:left="6840" w:hanging="180"/>
+      </w:pPr>
+    </w:lvl>
+  </w:abstractNum>
+  <w:abstractNum w:abstractNumId="10" w15:restartNumberingAfterBreak="0">
     <w:nsid w:val="3D372582"/>
     <w:multiLevelType w:val="hybridMultilevel"/>
     <w:tmpl w:val="81089752"/>
@@ -10775,7 +13275,7 @@
       </w:pPr>
     </w:lvl>
   </w:abstractNum>
-  <w:abstractNum w:abstractNumId="8" w15:restartNumberingAfterBreak="0">
+  <w:abstractNum w:abstractNumId="11" w15:restartNumberingAfterBreak="0">
     <w:nsid w:val="43F2589A"/>
     <w:multiLevelType w:val="hybridMultilevel"/>
     <w:tmpl w:val="B0785B02"/>
@@ -10888,7 +13388,7 @@
       </w:rPr>
     </w:lvl>
   </w:abstractNum>
-  <w:abstractNum w:abstractNumId="9" w15:restartNumberingAfterBreak="0">
+  <w:abstractNum w:abstractNumId="12" w15:restartNumberingAfterBreak="0">
     <w:nsid w:val="47303F6B"/>
     <w:multiLevelType w:val="hybridMultilevel"/>
     <w:tmpl w:val="378A1312"/>
@@ -10974,10 +13474,10 @@
       </w:pPr>
     </w:lvl>
   </w:abstractNum>
-  <w:abstractNum w:abstractNumId="10" w15:restartNumberingAfterBreak="0">
+  <w:abstractNum w:abstractNumId="13" w15:restartNumberingAfterBreak="0">
     <w:nsid w:val="4E8E725E"/>
     <w:multiLevelType w:val="hybridMultilevel"/>
-    <w:tmpl w:val="C5C80E96"/>
+    <w:tmpl w:val="32AEBB52"/>
     <w:lvl w:ilvl="0" w:tplc="0809000F">
       <w:start w:val="1"/>
       <w:numFmt w:val="decimal"/>
@@ -11060,7 +13560,96 @@
       </w:pPr>
     </w:lvl>
   </w:abstractNum>
-  <w:abstractNum w:abstractNumId="11" w15:restartNumberingAfterBreak="0">
+  <w:abstractNum w:abstractNumId="14" w15:restartNumberingAfterBreak="0">
+    <w:nsid w:val="50EA6880"/>
+    <w:multiLevelType w:val="hybridMultilevel"/>
+    <w:tmpl w:val="4B7E7BA0"/>
+    <w:lvl w:ilvl="0" w:tplc="0809000F">
+      <w:start w:val="1"/>
+      <w:numFmt w:val="decimal"/>
+      <w:lvlText w:val="%1."/>
+      <w:lvlJc w:val="left"/>
+      <w:pPr>
+        <w:ind w:left="720" w:hanging="360"/>
+      </w:pPr>
+      <w:rPr>
+        <w:rFonts w:hint="default"/>
+      </w:rPr>
+    </w:lvl>
+    <w:lvl w:ilvl="1" w:tplc="08090019" w:tentative="1">
+      <w:start w:val="1"/>
+      <w:numFmt w:val="lowerLetter"/>
+      <w:lvlText w:val="%2."/>
+      <w:lvlJc w:val="left"/>
+      <w:pPr>
+        <w:ind w:left="1440" w:hanging="360"/>
+      </w:pPr>
+    </w:lvl>
+    <w:lvl w:ilvl="2" w:tplc="0809001B" w:tentative="1">
+      <w:start w:val="1"/>
+      <w:numFmt w:val="lowerRoman"/>
+      <w:lvlText w:val="%3."/>
+      <w:lvlJc w:val="right"/>
+      <w:pPr>
+        <w:ind w:left="2160" w:hanging="180"/>
+      </w:pPr>
+    </w:lvl>
+    <w:lvl w:ilvl="3" w:tplc="0809000F" w:tentative="1">
+      <w:start w:val="1"/>
+      <w:numFmt w:val="decimal"/>
+      <w:lvlText w:val="%4."/>
+      <w:lvlJc w:val="left"/>
+      <w:pPr>
+        <w:ind w:left="2880" w:hanging="360"/>
+      </w:pPr>
+    </w:lvl>
+    <w:lvl w:ilvl="4" w:tplc="08090019" w:tentative="1">
+      <w:start w:val="1"/>
+      <w:numFmt w:val="lowerLetter"/>
+      <w:lvlText w:val="%5."/>
+      <w:lvlJc w:val="left"/>
+      <w:pPr>
+        <w:ind w:left="3600" w:hanging="360"/>
+      </w:pPr>
+    </w:lvl>
+    <w:lvl w:ilvl="5" w:tplc="0809001B" w:tentative="1">
+      <w:start w:val="1"/>
+      <w:numFmt w:val="lowerRoman"/>
+      <w:lvlText w:val="%6."/>
+      <w:lvlJc w:val="right"/>
+      <w:pPr>
+        <w:ind w:left="4320" w:hanging="180"/>
+      </w:pPr>
+    </w:lvl>
+    <w:lvl w:ilvl="6" w:tplc="0809000F" w:tentative="1">
+      <w:start w:val="1"/>
+      <w:numFmt w:val="decimal"/>
+      <w:lvlText w:val="%7."/>
+      <w:lvlJc w:val="left"/>
+      <w:pPr>
+        <w:ind w:left="5040" w:hanging="360"/>
+      </w:pPr>
+    </w:lvl>
+    <w:lvl w:ilvl="7" w:tplc="08090019" w:tentative="1">
+      <w:start w:val="1"/>
+      <w:numFmt w:val="lowerLetter"/>
+      <w:lvlText w:val="%8."/>
+      <w:lvlJc w:val="left"/>
+      <w:pPr>
+        <w:ind w:left="5760" w:hanging="360"/>
+      </w:pPr>
+    </w:lvl>
+    <w:lvl w:ilvl="8" w:tplc="0809001B" w:tentative="1">
+      <w:start w:val="1"/>
+      <w:numFmt w:val="lowerRoman"/>
+      <w:lvlText w:val="%9."/>
+      <w:lvlJc w:val="right"/>
+      <w:pPr>
+        <w:ind w:left="6480" w:hanging="180"/>
+      </w:pPr>
+    </w:lvl>
+  </w:abstractNum>
+  <w:abstractNum w:abstractNumId="15" w15:restartNumberingAfterBreak="0">
     <w:nsid w:val="5142264C"/>
     <w:multiLevelType w:val="hybridMultilevel"/>
     <w:tmpl w:val="79FE8374"/>
@@ -11149,7 +13738,7 @@
       </w:pPr>
     </w:lvl>
   </w:abstractNum>
-  <w:abstractNum w:abstractNumId="12" w15:restartNumberingAfterBreak="0">
+  <w:abstractNum w:abstractNumId="16" w15:restartNumberingAfterBreak="0">
     <w:nsid w:val="51502CAF"/>
     <w:multiLevelType w:val="hybridMultilevel"/>
     <w:tmpl w:val="6032F614"/>
@@ -11238,7 +13827,274 @@
       </w:pPr>
     </w:lvl>
   </w:abstractNum>
-  <w:abstractNum w:abstractNumId="13" w15:restartNumberingAfterBreak="0">
+  <w:abstractNum w:abstractNumId="17" w15:restartNumberingAfterBreak="0">
+    <w:nsid w:val="5CFD28F6"/>
+    <w:multiLevelType w:val="hybridMultilevel"/>
+    <w:tmpl w:val="E5F8F984"/>
+    <w:lvl w:ilvl="0" w:tplc="0809000F">
+      <w:start w:val="1"/>
+      <w:numFmt w:val="decimal"/>
+      <w:lvlText w:val="%1."/>
+      <w:lvlJc w:val="left"/>
+      <w:pPr>
+        <w:ind w:left="720" w:hanging="360"/>
+      </w:pPr>
+      <w:rPr>
+        <w:rFonts w:hint="default"/>
+      </w:rPr>
+    </w:lvl>
+    <w:lvl w:ilvl="1" w:tplc="08090019" w:tentative="1">
+      <w:start w:val="1"/>
+      <w:numFmt w:val="lowerLetter"/>
+      <w:lvlText w:val="%2."/>
+      <w:lvlJc w:val="left"/>
+      <w:pPr>
+        <w:ind w:left="1440" w:hanging="360"/>
+      </w:pPr>
+    </w:lvl>
+    <w:lvl w:ilvl="2" w:tplc="0809001B" w:tentative="1">
+      <w:start w:val="1"/>
+      <w:numFmt w:val="lowerRoman"/>
+      <w:lvlText w:val="%3."/>
+      <w:lvlJc w:val="right"/>
+      <w:pPr>
+        <w:ind w:left="2160" w:hanging="180"/>
+      </w:pPr>
+    </w:lvl>
+    <w:lvl w:ilvl="3" w:tplc="0809000F" w:tentative="1">
+      <w:start w:val="1"/>
+      <w:numFmt w:val="decimal"/>
+      <w:lvlText w:val="%4."/>
+      <w:lvlJc w:val="left"/>
+      <w:pPr>
+        <w:ind w:left="2880" w:hanging="360"/>
+      </w:pPr>
+    </w:lvl>
+    <w:lvl w:ilvl="4" w:tplc="08090019" w:tentative="1">
+      <w:start w:val="1"/>
+      <w:numFmt w:val="lowerLetter"/>
+      <w:lvlText w:val="%5."/>
+      <w:lvlJc w:val="left"/>
+      <w:pPr>
+        <w:ind w:left="3600" w:hanging="360"/>
+      </w:pPr>
+    </w:lvl>
+    <w:lvl w:ilvl="5" w:tplc="0809001B" w:tentative="1">
+      <w:start w:val="1"/>
+      <w:numFmt w:val="lowerRoman"/>
+      <w:lvlText w:val="%6."/>
+      <w:lvlJc w:val="right"/>
+      <w:pPr>
+        <w:ind w:left="4320" w:hanging="180"/>
+      </w:pPr>
+    </w:lvl>
+    <w:lvl w:ilvl="6" w:tplc="0809000F" w:tentative="1">
+      <w:start w:val="1"/>
+      <w:numFmt w:val="decimal"/>
+      <w:lvlText w:val="%7."/>
+      <w:lvlJc w:val="left"/>
+      <w:pPr>
+        <w:ind w:left="5040" w:hanging="360"/>
+      </w:pPr>
+    </w:lvl>
+    <w:lvl w:ilvl="7" w:tplc="08090019" w:tentative="1">
+      <w:start w:val="1"/>
+      <w:numFmt w:val="lowerLetter"/>
+      <w:lvlText w:val="%8."/>
+      <w:lvlJc w:val="left"/>
+      <w:pPr>
+        <w:ind w:left="5760" w:hanging="360"/>
+      </w:pPr>
+    </w:lvl>
+    <w:lvl w:ilvl="8" w:tplc="0809001B" w:tentative="1">
+      <w:start w:val="1"/>
+      <w:numFmt w:val="lowerRoman"/>
+      <w:lvlText w:val="%9."/>
+      <w:lvlJc w:val="right"/>
+      <w:pPr>
+        <w:ind w:left="6480" w:hanging="180"/>
+      </w:pPr>
+    </w:lvl>
+  </w:abstractNum>
+  <w:abstractNum w:abstractNumId="18" w15:restartNumberingAfterBreak="0">
+    <w:nsid w:val="6EBE4492"/>
+    <w:multiLevelType w:val="hybridMultilevel"/>
+    <w:tmpl w:val="01C41BDE"/>
+    <w:lvl w:ilvl="0" w:tplc="0809000F">
+      <w:start w:val="1"/>
+      <w:numFmt w:val="decimal"/>
+      <w:lvlText w:val="%1."/>
+      <w:lvlJc w:val="left"/>
+      <w:pPr>
+        <w:ind w:left="720" w:hanging="360"/>
+      </w:pPr>
+      <w:rPr>
+        <w:rFonts w:hint="default"/>
+      </w:rPr>
+    </w:lvl>
+    <w:lvl w:ilvl="1" w:tplc="08090019" w:tentative="1">
+      <w:start w:val="1"/>
+      <w:numFmt w:val="lowerLetter"/>
+      <w:lvlText w:val="%2."/>
+      <w:lvlJc w:val="left"/>
+      <w:pPr>
+        <w:ind w:left="1440" w:hanging="360"/>
+      </w:pPr>
+    </w:lvl>
+    <w:lvl w:ilvl="2" w:tplc="0809001B" w:tentative="1">
+      <w:start w:val="1"/>
+      <w:numFmt w:val="lowerRoman"/>
+      <w:lvlText w:val="%3."/>
+      <w:lvlJc w:val="right"/>
+      <w:pPr>
+        <w:ind w:left="2160" w:hanging="180"/>
+      </w:pPr>
+    </w:lvl>
+    <w:lvl w:ilvl="3" w:tplc="0809000F" w:tentative="1">
+      <w:start w:val="1"/>
+      <w:numFmt w:val="decimal"/>
+      <w:lvlText w:val="%4."/>
+      <w:lvlJc w:val="left"/>
+      <w:pPr>
+        <w:ind w:left="2880" w:hanging="360"/>
+      </w:pPr>
+    </w:lvl>
+    <w:lvl w:ilvl="4" w:tplc="08090019" w:tentative="1">
+      <w:start w:val="1"/>
+      <w:numFmt w:val="lowerLetter"/>
+      <w:lvlText w:val="%5."/>
+      <w:lvlJc w:val="left"/>
+      <w:pPr>
+        <w:ind w:left="3600" w:hanging="360"/>
+      </w:pPr>
+    </w:lvl>
+    <w:lvl w:ilvl="5" w:tplc="0809001B" w:tentative="1">
+      <w:start w:val="1"/>
+      <w:numFmt w:val="lowerRoman"/>
+      <w:lvlText w:val="%6."/>
+      <w:lvlJc w:val="right"/>
+      <w:pPr>
+        <w:ind w:left="4320" w:hanging="180"/>
+      </w:pPr>
+    </w:lvl>
+    <w:lvl w:ilvl="6" w:tplc="0809000F" w:tentative="1">
+      <w:start w:val="1"/>
+      <w:numFmt w:val="decimal"/>
+      <w:lvlText w:val="%7."/>
+      <w:lvlJc w:val="left"/>
+      <w:pPr>
+        <w:ind w:left="5040" w:hanging="360"/>
+      </w:pPr>
+    </w:lvl>
+    <w:lvl w:ilvl="7" w:tplc="08090019" w:tentative="1">
+      <w:start w:val="1"/>
+      <w:numFmt w:val="lowerLetter"/>
+      <w:lvlText w:val="%8."/>
+      <w:lvlJc w:val="left"/>
+      <w:pPr>
+        <w:ind w:left="5760" w:hanging="360"/>
+      </w:pPr>
+    </w:lvl>
+    <w:lvl w:ilvl="8" w:tplc="0809001B" w:tentative="1">
+      <w:start w:val="1"/>
+      <w:numFmt w:val="lowerRoman"/>
+      <w:lvlText w:val="%9."/>
+      <w:lvlJc w:val="right"/>
+      <w:pPr>
+        <w:ind w:left="6480" w:hanging="180"/>
+      </w:pPr>
+    </w:lvl>
+  </w:abstractNum>
+  <w:abstractNum w:abstractNumId="19" w15:restartNumberingAfterBreak="0">
+    <w:nsid w:val="738E5169"/>
+    <w:multiLevelType w:val="hybridMultilevel"/>
+    <w:tmpl w:val="4738B4EC"/>
+    <w:lvl w:ilvl="0" w:tplc="0809000F">
+      <w:start w:val="1"/>
+      <w:numFmt w:val="decimal"/>
+      <w:lvlText w:val="%1."/>
+      <w:lvlJc w:val="left"/>
+      <w:pPr>
+        <w:ind w:left="720" w:hanging="360"/>
+      </w:pPr>
+      <w:rPr>
+        <w:rFonts w:hint="default"/>
+      </w:rPr>
+    </w:lvl>
+    <w:lvl w:ilvl="1" w:tplc="08090019" w:tentative="1">
+      <w:start w:val="1"/>
+      <w:numFmt w:val="lowerLetter"/>
+      <w:lvlText w:val="%2."/>
+      <w:lvlJc w:val="left"/>
+      <w:pPr>
+        <w:ind w:left="1440" w:hanging="360"/>
+      </w:pPr>
+    </w:lvl>
+    <w:lvl w:ilvl="2" w:tplc="0809001B" w:tentative="1">
+      <w:start w:val="1"/>
+      <w:numFmt w:val="lowerRoman"/>
+      <w:lvlText w:val="%3."/>
+      <w:lvlJc w:val="right"/>
+      <w:pPr>
+        <w:ind w:left="2160" w:hanging="180"/>
+      </w:pPr>
+    </w:lvl>
+    <w:lvl w:ilvl="3" w:tplc="0809000F" w:tentative="1">
+      <w:start w:val="1"/>
+      <w:numFmt w:val="decimal"/>
+      <w:lvlText w:val="%4."/>
+      <w:lvlJc w:val="left"/>
+      <w:pPr>
+        <w:ind w:left="2880" w:hanging="360"/>
+      </w:pPr>
+    </w:lvl>
+    <w:lvl w:ilvl="4" w:tplc="08090019" w:tentative="1">
+      <w:start w:val="1"/>
+      <w:numFmt w:val="lowerLetter"/>
+      <w:lvlText w:val="%5."/>
+      <w:lvlJc w:val="left"/>
+      <w:pPr>
+        <w:ind w:left="3600" w:hanging="360"/>
+      </w:pPr>
+    </w:lvl>
+    <w:lvl w:ilvl="5" w:tplc="0809001B" w:tentative="1">
+      <w:start w:val="1"/>
+      <w:numFmt w:val="lowerRoman"/>
+      <w:lvlText w:val="%6."/>
+      <w:lvlJc w:val="right"/>
+      <w:pPr>
+        <w:ind w:left="4320" w:hanging="180"/>
+      </w:pPr>
+    </w:lvl>
+    <w:lvl w:ilvl="6" w:tplc="0809000F" w:tentative="1">
+      <w:start w:val="1"/>
+      <w:numFmt w:val="decimal"/>
+      <w:lvlText w:val="%7."/>
+      <w:lvlJc w:val="left"/>
+      <w:pPr>
+        <w:ind w:left="5040" w:hanging="360"/>
+      </w:pPr>
+    </w:lvl>
+    <w:lvl w:ilvl="7" w:tplc="08090019" w:tentative="1">
+      <w:start w:val="1"/>
+      <w:numFmt w:val="lowerLetter"/>
+      <w:lvlText w:val="%8."/>
+      <w:lvlJc w:val="left"/>
+      <w:pPr>
+        <w:ind w:left="5760" w:hanging="360"/>
+      </w:pPr>
+    </w:lvl>
+    <w:lvl w:ilvl="8" w:tplc="0809001B" w:tentative="1">
+      <w:start w:val="1"/>
+      <w:numFmt w:val="lowerRoman"/>
+      <w:lvlText w:val="%9."/>
+      <w:lvlJc w:val="right"/>
+      <w:pPr>
+        <w:ind w:left="6480" w:hanging="180"/>
+      </w:pPr>
+    </w:lvl>
+  </w:abstractNum>
+  <w:abstractNum w:abstractNumId="20" w15:restartNumberingAfterBreak="0">
     <w:nsid w:val="74D55233"/>
     <w:multiLevelType w:val="hybridMultilevel"/>
     <w:tmpl w:val="6316B8E0"/>
@@ -11324,7 +14180,7 @@
       </w:pPr>
     </w:lvl>
   </w:abstractNum>
-  <w:abstractNum w:abstractNumId="14" w15:restartNumberingAfterBreak="0">
+  <w:abstractNum w:abstractNumId="21" w15:restartNumberingAfterBreak="0">
     <w:nsid w:val="79D2464E"/>
     <w:multiLevelType w:val="hybridMultilevel"/>
     <w:tmpl w:val="CB2E3E40"/>
@@ -11414,16 +14270,16 @@
     </w:lvl>
   </w:abstractNum>
   <w:num w:numId="1">
-    <w:abstractNumId w:val="11"/>
+    <w:abstractNumId w:val="15"/>
   </w:num>
   <w:num w:numId="2">
-    <w:abstractNumId w:val="6"/>
+    <w:abstractNumId w:val="7"/>
   </w:num>
   <w:num w:numId="3">
-    <w:abstractNumId w:val="9"/>
+    <w:abstractNumId w:val="12"/>
   </w:num>
   <w:num w:numId="4">
-    <w:abstractNumId w:val="8"/>
+    <w:abstractNumId w:val="11"/>
   </w:num>
   <w:num w:numId="5">
     <w:abstractNumId w:val="0"/>
@@ -11432,7 +14288,7 @@
     <w:abstractNumId w:val="4"/>
   </w:num>
   <w:num w:numId="7">
-    <w:abstractNumId w:val="14"/>
+    <w:abstractNumId w:val="21"/>
   </w:num>
   <w:num w:numId="8">
     <w:abstractNumId w:val="5"/>
@@ -11441,7 +14297,7 @@
     <w:abstractNumId w:val="3"/>
   </w:num>
   <w:num w:numId="10">
-    <w:abstractNumId w:val="7"/>
+    <w:abstractNumId w:val="10"/>
   </w:num>
   <w:num w:numId="11">
     <w:abstractNumId w:val="2"/>
@@ -11450,13 +14306,34 @@
     <w:abstractNumId w:val="1"/>
   </w:num>
   <w:num w:numId="13">
-    <w:abstractNumId w:val="10"/>
+    <w:abstractNumId w:val="13"/>
   </w:num>
   <w:num w:numId="14">
-    <w:abstractNumId w:val="13"/>
+    <w:abstractNumId w:val="20"/>
   </w:num>
   <w:num w:numId="15">
-    <w:abstractNumId w:val="12"/>
+    <w:abstractNumId w:val="16"/>
+  </w:num>
+  <w:num w:numId="16">
+    <w:abstractNumId w:val="8"/>
+  </w:num>
+  <w:num w:numId="17">
+    <w:abstractNumId w:val="9"/>
+  </w:num>
+  <w:num w:numId="18">
+    <w:abstractNumId w:val="18"/>
+  </w:num>
+  <w:num w:numId="19">
+    <w:abstractNumId w:val="17"/>
+  </w:num>
+  <w:num w:numId="20">
+    <w:abstractNumId w:val="19"/>
+  </w:num>
+  <w:num w:numId="21">
+    <w:abstractNumId w:val="6"/>
+  </w:num>
+  <w:num w:numId="22">
+    <w:abstractNumId w:val="14"/>
   </w:num>
 </w:numbering>
 </file>
@@ -12240,6 +15117,7 @@
   <w:rsids>
     <w:rsidRoot w:val="00A15611"/>
     <w:rsid w:val="0033652D"/>
+    <w:rsid w:val="003B3D45"/>
     <w:rsid w:val="005E4D5F"/>
     <w:rsid w:val="00625DA1"/>
     <w:rsid w:val="00655705"/>
@@ -12697,7 +15575,7 @@
     <w:basedOn w:val="DefaultParagraphFont"/>
     <w:uiPriority w:val="99"/>
     <w:semiHidden/>
-    <w:rsid w:val="00902CB5"/>
+    <w:rsid w:val="003B3D45"/>
     <w:rPr>
       <w:color w:val="808080"/>
     </w:rPr>
@@ -12978,7 +15856,7 @@
 </file>
 
 <file path=customXml/itemProps1.xml><?xml version="1.0" encoding="utf-8"?>
-<ds:datastoreItem xmlns:ds="http://schemas.openxmlformats.org/officeDocument/2006/customXml" ds:itemID="{A2771525-6895-4B5F-89D7-EFBDEF84C32E}">
+<ds:datastoreItem xmlns:ds="http://schemas.openxmlformats.org/officeDocument/2006/customXml" ds:itemID="{BF5F4CB3-709A-4065-9CFF-9863E7C91AEC}">
   <ds:schemaRefs>
     <ds:schemaRef ds:uri="http://schemas.openxmlformats.org/officeDocument/2006/bibliography"/>
   </ds:schemaRefs>

--- a/Reports/Ansambl algoritmi - Damir Pajaziti.docx
+++ b/Reports/Ansambl algoritmi - Damir Pajaziti.docx
@@ -10068,6 +10068,426 @@
           <w:u w:val="single"/>
           <w:lang w:val="sr-Latn-RS"/>
         </w:rPr>
+        <w:t>Objektivna funkcija algoritma je:</w:t>
+      </w:r>
+    </w:p>
+    <w:p>
+      <w:pPr>
+        <w:jc w:val="both"/>
+        <w:rPr>
+          <w:rFonts w:eastAsiaTheme="minorEastAsia"/>
+          <w:lang w:val="sr-Latn-RS"/>
+        </w:rPr>
+      </w:pPr>
+      <m:oMathPara>
+        <m:oMath>
+          <m:r>
+            <w:rPr>
+              <w:rFonts w:ascii="Cambria Math" w:hAnsi="Cambria Math"/>
+              <w:lang w:val="sr-Latn-RS"/>
+            </w:rPr>
+            <m:t xml:space="preserve">obj= </m:t>
+          </m:r>
+          <m:d>
+            <m:dPr>
+              <m:begChr m:val="["/>
+              <m:endChr m:val="]"/>
+              <m:ctrlPr>
+                <w:rPr>
+                  <w:rFonts w:ascii="Cambria Math" w:hAnsi="Cambria Math"/>
+                  <w:i/>
+                  <w:lang w:val="sr-Latn-RS"/>
+                </w:rPr>
+              </m:ctrlPr>
+            </m:dPr>
+            <m:e>
+              <m:nary>
+                <m:naryPr>
+                  <m:chr m:val="∑"/>
+                  <m:limLoc m:val="undOvr"/>
+                  <m:ctrlPr>
+                    <w:rPr>
+                      <w:rFonts w:ascii="Cambria Math" w:hAnsi="Cambria Math"/>
+                      <w:i/>
+                      <w:lang w:val="sr-Latn-RS"/>
+                    </w:rPr>
+                  </m:ctrlPr>
+                </m:naryPr>
+                <m:sub>
+                  <m:r>
+                    <w:rPr>
+                      <w:rFonts w:ascii="Cambria Math" w:hAnsi="Cambria Math"/>
+                      <w:lang w:val="sr-Latn-RS"/>
+                    </w:rPr>
+                    <m:t>i=1</m:t>
+                  </m:r>
+                </m:sub>
+                <m:sup>
+                  <m:r>
+                    <w:rPr>
+                      <w:rFonts w:ascii="Cambria Math" w:hAnsi="Cambria Math"/>
+                      <w:lang w:val="sr-Latn-RS"/>
+                    </w:rPr>
+                    <m:t>n</m:t>
+                  </m:r>
+                </m:sup>
+                <m:e>
+                  <m:r>
+                    <w:rPr>
+                      <w:rFonts w:ascii="Cambria Math" w:hAnsi="Cambria Math"/>
+                      <w:lang w:val="sr-Latn-RS"/>
+                    </w:rPr>
+                    <m:t>L(</m:t>
+                  </m:r>
+                  <m:sSub>
+                    <m:sSubPr>
+                      <m:ctrlPr>
+                        <w:rPr>
+                          <w:rFonts w:ascii="Cambria Math" w:hAnsi="Cambria Math"/>
+                          <w:i/>
+                          <w:lang w:val="sr-Latn-RS"/>
+                        </w:rPr>
+                      </m:ctrlPr>
+                    </m:sSubPr>
+                    <m:e>
+                      <m:acc>
+                        <m:accPr>
+                          <m:ctrlPr>
+                            <w:rPr>
+                              <w:rFonts w:ascii="Cambria Math" w:hAnsi="Cambria Math"/>
+                              <w:i/>
+                              <w:lang w:val="sr-Latn-RS"/>
+                            </w:rPr>
+                          </m:ctrlPr>
+                        </m:accPr>
+                        <m:e>
+                          <m:r>
+                            <w:rPr>
+                              <w:rFonts w:ascii="Cambria Math" w:hAnsi="Cambria Math"/>
+                              <w:lang w:val="sr-Latn-RS"/>
+                            </w:rPr>
+                            <m:t>y</m:t>
+                          </m:r>
+                        </m:e>
+                      </m:acc>
+                    </m:e>
+                    <m:sub>
+                      <m:r>
+                        <w:rPr>
+                          <w:rFonts w:ascii="Cambria Math" w:hAnsi="Cambria Math"/>
+                          <w:lang w:val="sr-Latn-RS"/>
+                        </w:rPr>
+                        <m:t>i</m:t>
+                      </m:r>
+                    </m:sub>
+                  </m:sSub>
+                  <m:r>
+                    <w:rPr>
+                      <w:rFonts w:ascii="Cambria Math" w:hAnsi="Cambria Math"/>
+                      <w:lang w:val="sr-Latn-RS"/>
+                    </w:rPr>
+                    <m:t>,</m:t>
+                  </m:r>
+                  <m:sSub>
+                    <m:sSubPr>
+                      <m:ctrlPr>
+                        <w:rPr>
+                          <w:rFonts w:ascii="Cambria Math" w:hAnsi="Cambria Math"/>
+                          <w:i/>
+                          <w:lang w:val="sr-Latn-RS"/>
+                        </w:rPr>
+                      </m:ctrlPr>
+                    </m:sSubPr>
+                    <m:e>
+                      <m:r>
+                        <w:rPr>
+                          <w:rFonts w:ascii="Cambria Math" w:hAnsi="Cambria Math"/>
+                          <w:lang w:val="sr-Latn-RS"/>
+                        </w:rPr>
+                        <m:t>y</m:t>
+                      </m:r>
+                    </m:e>
+                    <m:sub>
+                      <m:r>
+                        <w:rPr>
+                          <w:rFonts w:ascii="Cambria Math" w:hAnsi="Cambria Math"/>
+                          <w:lang w:val="sr-Latn-RS"/>
+                        </w:rPr>
+                        <m:t>i</m:t>
+                      </m:r>
+                    </m:sub>
+                  </m:sSub>
+                  <m:r>
+                    <w:rPr>
+                      <w:rFonts w:ascii="Cambria Math" w:hAnsi="Cambria Math"/>
+                      <w:lang w:val="sr-Latn-RS"/>
+                    </w:rPr>
+                    <m:t>)</m:t>
+                  </m:r>
+                </m:e>
+              </m:nary>
+            </m:e>
+          </m:d>
+          <m:r>
+            <w:rPr>
+              <w:rFonts w:ascii="Cambria Math" w:hAnsi="Cambria Math"/>
+              <w:lang w:val="sr-Latn-RS"/>
+            </w:rPr>
+            <m:t>+</m:t>
+          </m:r>
+          <m:nary>
+            <m:naryPr>
+              <m:chr m:val="∑"/>
+              <m:limLoc m:val="undOvr"/>
+              <m:supHide m:val="1"/>
+              <m:ctrlPr>
+                <w:rPr>
+                  <w:rFonts w:ascii="Cambria Math" w:hAnsi="Cambria Math"/>
+                  <w:i/>
+                  <w:lang w:val="sr-Latn-RS"/>
+                </w:rPr>
+              </m:ctrlPr>
+            </m:naryPr>
+            <m:sub>
+              <m:r>
+                <w:rPr>
+                  <w:rFonts w:ascii="Cambria Math" w:hAnsi="Cambria Math"/>
+                  <w:lang w:val="sr-Latn-RS"/>
+                </w:rPr>
+                <m:t>k</m:t>
+              </m:r>
+            </m:sub>
+            <m:sup/>
+            <m:e>
+              <m:r>
+                <m:rPr>
+                  <m:sty m:val="p"/>
+                </m:rPr>
+                <w:rPr>
+                  <w:rFonts w:ascii="Cambria Math" w:hAnsi="Cambria Math"/>
+                  <w:lang w:val="sr-Latn-RS"/>
+                </w:rPr>
+                <m:t>Ω</m:t>
+              </m:r>
+              <m:r>
+                <w:rPr>
+                  <w:rFonts w:ascii="Cambria Math" w:hAnsi="Cambria Math"/>
+                  <w:lang w:val="sr-Latn-RS"/>
+                </w:rPr>
+                <m:t>(</m:t>
+              </m:r>
+              <m:sSub>
+                <m:sSubPr>
+                  <m:ctrlPr>
+                    <w:rPr>
+                      <w:rFonts w:ascii="Cambria Math" w:hAnsi="Cambria Math"/>
+                      <w:i/>
+                      <w:lang w:val="sr-Latn-RS"/>
+                    </w:rPr>
+                  </m:ctrlPr>
+                </m:sSubPr>
+                <m:e>
+                  <m:r>
+                    <w:rPr>
+                      <w:rFonts w:ascii="Cambria Math" w:hAnsi="Cambria Math"/>
+                      <w:lang w:val="sr-Latn-RS"/>
+                    </w:rPr>
+                    <m:t>f</m:t>
+                  </m:r>
+                </m:e>
+                <m:sub>
+                  <m:r>
+                    <w:rPr>
+                      <w:rFonts w:ascii="Cambria Math" w:hAnsi="Cambria Math"/>
+                      <w:lang w:val="sr-Latn-RS"/>
+                    </w:rPr>
+                    <m:t>k</m:t>
+                  </m:r>
+                </m:sub>
+              </m:sSub>
+              <m:r>
+                <w:rPr>
+                  <w:rFonts w:ascii="Cambria Math" w:hAnsi="Cambria Math"/>
+                  <w:lang w:val="sr-Latn-RS"/>
+                </w:rPr>
+                <m:t>)</m:t>
+              </m:r>
+            </m:e>
+          </m:nary>
+        </m:oMath>
+      </m:oMathPara>
+    </w:p>
+    <w:p>
+      <w:pPr>
+        <w:jc w:val="both"/>
+        <w:rPr>
+          <w:rFonts w:eastAsiaTheme="minorEastAsia"/>
+          <w:lang w:val="sr-Latn-RS"/>
+        </w:rPr>
+      </w:pPr>
+      <w:r>
+        <w:rPr>
+          <w:rFonts w:eastAsiaTheme="minorEastAsia"/>
+          <w:lang w:val="sr-Latn-RS"/>
+        </w:rPr>
+        <w:t>Gde levi deo jednačine označava sumu loss funkcija za određenu instancu a desni deo je:</w:t>
+      </w:r>
+    </w:p>
+    <w:p>
+      <w:pPr>
+        <w:jc w:val="both"/>
+        <w:rPr>
+          <w:rFonts w:eastAsiaTheme="minorEastAsia"/>
+          <w:lang w:val="sr-Latn-RS"/>
+        </w:rPr>
+      </w:pPr>
+      <m:oMathPara>
+        <m:oMath>
+          <m:r>
+            <m:rPr>
+              <m:sty m:val="p"/>
+            </m:rPr>
+            <w:rPr>
+              <w:rFonts w:ascii="Cambria Math" w:hAnsi="Cambria Math"/>
+              <w:lang w:val="sr-Latn-RS"/>
+            </w:rPr>
+            <m:t>Ω</m:t>
+          </m:r>
+          <m:r>
+            <m:rPr>
+              <m:sty m:val="p"/>
+            </m:rPr>
+            <w:rPr>
+              <w:rFonts w:ascii="Cambria Math" w:hAnsi="Cambria Math"/>
+              <w:lang w:val="sr-Latn-RS"/>
+            </w:rPr>
+            <m:t>= γT+</m:t>
+          </m:r>
+          <m:f>
+            <m:fPr>
+              <m:ctrlPr>
+                <w:rPr>
+                  <w:rFonts w:ascii="Cambria Math" w:hAnsi="Cambria Math"/>
+                  <w:lang w:val="sr-Latn-RS"/>
+                </w:rPr>
+              </m:ctrlPr>
+            </m:fPr>
+            <m:num>
+              <m:r>
+                <w:rPr>
+                  <w:rFonts w:ascii="Cambria Math" w:hAnsi="Cambria Math"/>
+                  <w:lang w:val="sr-Latn-RS"/>
+                </w:rPr>
+                <m:t>1</m:t>
+              </m:r>
+            </m:num>
+            <m:den>
+              <m:r>
+                <w:rPr>
+                  <w:rFonts w:ascii="Cambria Math" w:hAnsi="Cambria Math"/>
+                  <w:lang w:val="sr-Latn-RS"/>
+                </w:rPr>
+                <m:t>2</m:t>
+              </m:r>
+            </m:den>
+          </m:f>
+          <m:r>
+            <w:rPr>
+              <w:rFonts w:ascii="Cambria Math" w:hAnsi="Cambria Math"/>
+              <w:lang w:val="sr-Latn-RS"/>
+            </w:rPr>
+            <m:t xml:space="preserve"> λ</m:t>
+          </m:r>
+          <m:sSup>
+            <m:sSupPr>
+              <m:ctrlPr>
+                <w:rPr>
+                  <w:rFonts w:ascii="Cambria Math" w:hAnsi="Cambria Math"/>
+                  <w:i/>
+                  <w:lang w:val="sr-Latn-RS"/>
+                </w:rPr>
+              </m:ctrlPr>
+            </m:sSupPr>
+            <m:e>
+              <m:d>
+                <m:dPr>
+                  <m:begChr m:val="‖"/>
+                  <m:endChr m:val="‖"/>
+                  <m:ctrlPr>
+                    <w:rPr>
+                      <w:rFonts w:ascii="Cambria Math" w:hAnsi="Cambria Math"/>
+                      <w:i/>
+                      <w:lang w:val="sr-Latn-RS"/>
+                    </w:rPr>
+                  </m:ctrlPr>
+                </m:dPr>
+                <m:e>
+                  <m:r>
+                    <w:rPr>
+                      <w:rFonts w:ascii="Cambria Math" w:hAnsi="Cambria Math"/>
+                      <w:lang w:val="sr-Latn-RS"/>
+                    </w:rPr>
+                    <m:t>w</m:t>
+                  </m:r>
+                </m:e>
+              </m:d>
+            </m:e>
+            <m:sup>
+              <m:r>
+                <w:rPr>
+                  <w:rFonts w:ascii="Cambria Math" w:hAnsi="Cambria Math"/>
+                  <w:lang w:val="sr-Latn-RS"/>
+                </w:rPr>
+                <m:t>2</m:t>
+              </m:r>
+            </m:sup>
+          </m:sSup>
+        </m:oMath>
+      </m:oMathPara>
+    </w:p>
+    <w:p>
+      <w:pPr>
+        <w:jc w:val="both"/>
+        <w:rPr>
+          <w:lang w:val="sr-Latn-RS"/>
+        </w:rPr>
+      </w:pPr>
+      <w:r>
+        <w:rPr>
+          <w:rFonts w:eastAsiaTheme="minorEastAsia"/>
+          <w:lang w:val="sr-Latn-RS"/>
+        </w:rPr>
+        <w:t xml:space="preserve">Iznad predstavljeni deo jednačine je regularizacioni deo, </w:t>
+      </w:r>
+      <w:r>
+        <w:rPr>
+          <w:rFonts w:eastAsiaTheme="minorEastAsia"/>
+          <w:i/>
+          <w:lang w:val="sr-Latn-RS"/>
+        </w:rPr>
+        <w:t>w</w:t>
+      </w:r>
+      <w:r>
+        <w:rPr>
+          <w:rFonts w:eastAsiaTheme="minorEastAsia"/>
+          <w:lang w:val="sr-Latn-RS"/>
+        </w:rPr>
+        <w:t xml:space="preserve"> je izlazna vrednost lista.</w:t>
+      </w:r>
+    </w:p>
+    <w:p>
+      <w:pPr>
+        <w:jc w:val="both"/>
+        <w:rPr>
+          <w:u w:val="single"/>
+          <w:lang w:val="sr-Latn-RS"/>
+        </w:rPr>
+      </w:pPr>
+      <w:r>
+        <w:rPr>
+          <w:u w:val="single"/>
+          <w:lang w:val="sr-Latn-RS"/>
+        </w:rPr>
         <w:t>Parametri algoritma:</w:t>
       </w:r>
     </w:p>
@@ -10097,7 +10517,21 @@
           <w:rFonts w:eastAsiaTheme="minorEastAsia"/>
           <w:lang w:val="sr-Latn-RS"/>
         </w:rPr>
-        <w:t xml:space="preserve"> – regulizacioni parametar</w:t>
+        <w:t xml:space="preserve"> </w:t>
+      </w:r>
+      <w:r>
+        <w:rPr>
+          <w:rFonts w:eastAsiaTheme="minorEastAsia"/>
+          <w:lang w:val="sr-Latn-RS"/>
+        </w:rPr>
+        <w:t xml:space="preserve">(lambda) </w:t>
+      </w:r>
+      <w:r>
+        <w:rPr>
+          <w:rFonts w:eastAsiaTheme="minorEastAsia"/>
+          <w:lang w:val="sr-Latn-RS"/>
+        </w:rPr>
+        <w:t>– regulizacioni parametar</w:t>
       </w:r>
     </w:p>
     <w:p>
@@ -10126,7 +10560,21 @@
           <w:rFonts w:eastAsiaTheme="minorEastAsia"/>
           <w:lang w:val="sr-Latn-RS"/>
         </w:rPr>
-        <w:t xml:space="preserve"> – parametar za kontrolu orezivanja</w:t>
+        <w:t xml:space="preserve"> </w:t>
+      </w:r>
+      <w:r>
+        <w:rPr>
+          <w:rFonts w:eastAsiaTheme="minorEastAsia"/>
+          <w:lang w:val="sr-Latn-RS"/>
+        </w:rPr>
+        <w:t xml:space="preserve">(gamma) </w:t>
+      </w:r>
+      <w:r>
+        <w:rPr>
+          <w:rFonts w:eastAsiaTheme="minorEastAsia"/>
+          <w:lang w:val="sr-Latn-RS"/>
+        </w:rPr>
+        <w:t>– parametar za kontrolu orezivanja</w:t>
       </w:r>
     </w:p>
     <w:p>
@@ -10155,7 +10603,21 @@
           <w:rFonts w:eastAsiaTheme="minorEastAsia"/>
           <w:lang w:val="sr-Latn-RS"/>
         </w:rPr>
-        <w:t xml:space="preserve"> – stopa učenja </w:t>
+        <w:t xml:space="preserve"> </w:t>
+      </w:r>
+      <w:r>
+        <w:rPr>
+          <w:rFonts w:eastAsiaTheme="minorEastAsia"/>
+          <w:lang w:val="sr-Latn-RS"/>
+        </w:rPr>
+        <w:t xml:space="preserve">(eta) </w:t>
+      </w:r>
+      <w:r>
+        <w:rPr>
+          <w:rFonts w:eastAsiaTheme="minorEastAsia"/>
+          <w:lang w:val="sr-Latn-RS"/>
+        </w:rPr>
+        <w:t xml:space="preserve">– stopa učenja </w:t>
       </w:r>
     </w:p>
     <w:p>
@@ -10190,6 +10652,109 @@
           <w:lang w:val="sr-Latn-RS"/>
         </w:rPr>
         <w:t xml:space="preserve"> ukupan broj stabla</w:t>
+      </w:r>
+    </w:p>
+    <w:p>
+      <w:pPr>
+        <w:pStyle w:val="ListParagraph"/>
+        <w:numPr>
+          <w:ilvl w:val="0"/>
+          <w:numId w:val="22"/>
+        </w:numPr>
+        <w:jc w:val="both"/>
+        <w:rPr>
+          <w:lang w:val="sr-Latn-RS"/>
+        </w:rPr>
+      </w:pPr>
+      <m:oMath>
+        <m:r>
+          <w:rPr>
+            <w:rFonts w:ascii="Cambria Math" w:hAnsi="Cambria Math"/>
+            <w:lang w:val="sr-Latn-RS"/>
+          </w:rPr>
+          <m:t xml:space="preserve">deep </m:t>
+        </m:r>
+      </m:oMath>
+      <w:r>
+        <w:rPr>
+          <w:lang w:val="sr-Latn-RS"/>
+        </w:rPr>
+        <w:t>−</w:t>
+      </w:r>
+      <w:r>
+        <w:rPr>
+          <w:lang w:val="sr-Latn-RS"/>
+        </w:rPr>
+        <w:t xml:space="preserve"> maksimalna dubina stabla</w:t>
+      </w:r>
+    </w:p>
+    <w:p>
+      <w:pPr>
+        <w:pStyle w:val="ListParagraph"/>
+        <w:numPr>
+          <w:ilvl w:val="0"/>
+          <w:numId w:val="22"/>
+        </w:numPr>
+        <w:jc w:val="both"/>
+        <w:rPr>
+          <w:lang w:val="sr-Latn-RS"/>
+        </w:rPr>
+      </w:pPr>
+      <m:oMath>
+        <m:r>
+          <w:rPr>
+            <w:rFonts w:ascii="Cambria Math" w:hAnsi="Cambria Math"/>
+            <w:lang w:val="sr-Latn-RS"/>
+          </w:rPr>
+          <m:t>cover</m:t>
+        </m:r>
+      </m:oMath>
+      <w:r>
+        <w:rPr>
+          <w:rFonts w:eastAsiaTheme="minorEastAsia"/>
+          <w:lang w:val="sr-Latn-RS"/>
+        </w:rPr>
+        <w:t xml:space="preserve"> </w:t>
+      </w:r>
+      <w:r>
+        <w:rPr>
+          <w:lang w:val="sr-Latn-RS"/>
+        </w:rPr>
+        <w:t>– minimalno reziduala u listu</w:t>
+      </w:r>
+    </w:p>
+    <w:p>
+      <w:pPr>
+        <w:pStyle w:val="ListParagraph"/>
+        <w:numPr>
+          <w:ilvl w:val="0"/>
+          <w:numId w:val="22"/>
+        </w:numPr>
+        <w:jc w:val="both"/>
+        <w:rPr>
+          <w:lang w:val="sr-Latn-RS"/>
+        </w:rPr>
+      </w:pPr>
+      <m:oMath>
+        <m:r>
+          <w:rPr>
+            <w:rFonts w:ascii="Cambria Math" w:hAnsi="Cambria Math"/>
+            <w:lang w:val="sr-Latn-RS"/>
+          </w:rPr>
+          <m:t>loss</m:t>
+        </m:r>
+      </m:oMath>
+      <w:r>
+        <w:rPr>
+          <w:lang w:val="sr-Latn-RS"/>
+        </w:rPr>
+        <w:t>−</w:t>
+      </w:r>
+      <w:r>
+        <w:rPr>
+          <w:lang w:val="sr-Latn-RS"/>
+        </w:rPr>
+        <w:t xml:space="preserve"> loss funkcija</w:t>
       </w:r>
     </w:p>
     <w:p>
@@ -10499,6 +11064,7 @@
         <w:rPr>
           <w:lang w:val="sr-Latn-RS"/>
         </w:rPr>
+        <w:lastRenderedPageBreak/>
         <w:t xml:space="preserve">Koraci </w:t>
       </w:r>
       <w:r>
@@ -10532,6 +11098,311 @@
           <w:lang w:val="sr-Latn-RS"/>
         </w:rPr>
         <w:t xml:space="preserve">, bolje preglednosti i jednostavnosti podeljen je na nekoliko segmenata. </w:t>
+      </w:r>
+    </w:p>
+    <w:p>
+      <w:pPr>
+        <w:jc w:val="both"/>
+        <w:rPr>
+          <w:u w:val="single"/>
+          <w:lang w:val="sr-Latn-RS"/>
+        </w:rPr>
+      </w:pPr>
+      <w:r>
+        <w:rPr>
+          <w:u w:val="single"/>
+          <w:lang w:val="sr-Latn-RS"/>
+        </w:rPr>
+        <w:t>Loss funkcija:</w:t>
+      </w:r>
+    </w:p>
+    <w:p>
+      <w:pPr>
+        <w:rPr>
+          <w:rFonts w:eastAsiaTheme="minorEastAsia"/>
+          <w:lang w:val="sr-Latn-RS"/>
+        </w:rPr>
+      </w:pPr>
+      <m:oMathPara>
+        <m:oMath>
+          <m:r>
+            <w:rPr>
+              <w:rFonts w:ascii="Cambria Math" w:hAnsi="Cambria Math"/>
+              <w:lang w:val="sr-Latn-RS"/>
+            </w:rPr>
+            <m:t>L</m:t>
+          </m:r>
+          <m:d>
+            <m:dPr>
+              <m:ctrlPr>
+                <w:rPr>
+                  <w:rFonts w:ascii="Cambria Math" w:hAnsi="Cambria Math"/>
+                  <w:i/>
+                  <w:lang w:val="sr-Latn-RS"/>
+                </w:rPr>
+              </m:ctrlPr>
+            </m:dPr>
+            <m:e>
+              <m:sSub>
+                <m:sSubPr>
+                  <m:ctrlPr>
+                    <w:rPr>
+                      <w:rFonts w:ascii="Cambria Math" w:hAnsi="Cambria Math"/>
+                      <w:i/>
+                      <w:lang w:val="sr-Latn-RS"/>
+                    </w:rPr>
+                  </m:ctrlPr>
+                </m:sSubPr>
+                <m:e>
+                  <m:acc>
+                    <m:accPr>
+                      <m:ctrlPr>
+                        <w:rPr>
+                          <w:rFonts w:ascii="Cambria Math" w:hAnsi="Cambria Math"/>
+                          <w:i/>
+                          <w:lang w:val="sr-Latn-RS"/>
+                        </w:rPr>
+                      </m:ctrlPr>
+                    </m:accPr>
+                    <m:e>
+                      <m:r>
+                        <w:rPr>
+                          <w:rFonts w:ascii="Cambria Math" w:hAnsi="Cambria Math"/>
+                          <w:lang w:val="sr-Latn-RS"/>
+                        </w:rPr>
+                        <m:t>y</m:t>
+                      </m:r>
+                    </m:e>
+                  </m:acc>
+                </m:e>
+                <m:sub>
+                  <m:r>
+                    <w:rPr>
+                      <w:rFonts w:ascii="Cambria Math" w:hAnsi="Cambria Math"/>
+                      <w:lang w:val="sr-Latn-RS"/>
+                    </w:rPr>
+                    <m:t>i</m:t>
+                  </m:r>
+                </m:sub>
+              </m:sSub>
+              <m:r>
+                <w:rPr>
+                  <w:rFonts w:ascii="Cambria Math" w:hAnsi="Cambria Math"/>
+                  <w:lang w:val="sr-Latn-RS"/>
+                </w:rPr>
+                <m:t>,</m:t>
+              </m:r>
+              <m:sSub>
+                <m:sSubPr>
+                  <m:ctrlPr>
+                    <w:rPr>
+                      <w:rFonts w:ascii="Cambria Math" w:hAnsi="Cambria Math"/>
+                      <w:i/>
+                      <w:lang w:val="sr-Latn-RS"/>
+                    </w:rPr>
+                  </m:ctrlPr>
+                </m:sSubPr>
+                <m:e>
+                  <m:r>
+                    <w:rPr>
+                      <w:rFonts w:ascii="Cambria Math" w:hAnsi="Cambria Math"/>
+                      <w:lang w:val="sr-Latn-RS"/>
+                    </w:rPr>
+                    <m:t>y</m:t>
+                  </m:r>
+                </m:e>
+                <m:sub>
+                  <m:r>
+                    <w:rPr>
+                      <w:rFonts w:ascii="Cambria Math" w:hAnsi="Cambria Math"/>
+                      <w:lang w:val="sr-Latn-RS"/>
+                    </w:rPr>
+                    <m:t>i</m:t>
+                  </m:r>
+                </m:sub>
+              </m:sSub>
+            </m:e>
+          </m:d>
+          <m:r>
+            <w:rPr>
+              <w:rFonts w:ascii="Cambria Math" w:hAnsi="Cambria Math"/>
+              <w:lang w:val="sr-Latn-RS"/>
+            </w:rPr>
+            <m:t xml:space="preserve">= </m:t>
+          </m:r>
+          <m:f>
+            <m:fPr>
+              <m:ctrlPr>
+                <w:rPr>
+                  <w:rFonts w:ascii="Cambria Math" w:hAnsi="Cambria Math"/>
+                  <w:i/>
+                  <w:lang w:val="sr-Latn-RS"/>
+                </w:rPr>
+              </m:ctrlPr>
+            </m:fPr>
+            <m:num>
+              <m:r>
+                <w:rPr>
+                  <w:rFonts w:ascii="Cambria Math" w:hAnsi="Cambria Math"/>
+                  <w:lang w:val="sr-Latn-RS"/>
+                </w:rPr>
+                <m:t>1</m:t>
+              </m:r>
+            </m:num>
+            <m:den>
+              <m:r>
+                <w:rPr>
+                  <w:rFonts w:ascii="Cambria Math" w:hAnsi="Cambria Math"/>
+                  <w:lang w:val="sr-Latn-RS"/>
+                </w:rPr>
+                <m:t>2</m:t>
+              </m:r>
+            </m:den>
+          </m:f>
+          <m:sSup>
+            <m:sSupPr>
+              <m:ctrlPr>
+                <w:rPr>
+                  <w:rFonts w:ascii="Cambria Math" w:hAnsi="Cambria Math"/>
+                  <w:i/>
+                  <w:lang w:val="sr-Latn-RS"/>
+                </w:rPr>
+              </m:ctrlPr>
+            </m:sSupPr>
+            <m:e>
+              <m:r>
+                <w:rPr>
+                  <w:rFonts w:ascii="Cambria Math" w:hAnsi="Cambria Math"/>
+                  <w:lang w:val="sr-Latn-RS"/>
+                </w:rPr>
+                <m:t>(</m:t>
+              </m:r>
+              <m:sSub>
+                <m:sSubPr>
+                  <m:ctrlPr>
+                    <w:rPr>
+                      <w:rFonts w:ascii="Cambria Math" w:hAnsi="Cambria Math"/>
+                      <w:i/>
+                      <w:lang w:val="sr-Latn-RS"/>
+                    </w:rPr>
+                  </m:ctrlPr>
+                </m:sSubPr>
+                <m:e>
+                  <m:r>
+                    <w:rPr>
+                      <w:rFonts w:ascii="Cambria Math" w:hAnsi="Cambria Math"/>
+                      <w:lang w:val="sr-Latn-RS"/>
+                    </w:rPr>
+                    <m:t>y</m:t>
+                  </m:r>
+                </m:e>
+                <m:sub>
+                  <m:r>
+                    <w:rPr>
+                      <w:rFonts w:ascii="Cambria Math" w:hAnsi="Cambria Math"/>
+                      <w:lang w:val="sr-Latn-RS"/>
+                    </w:rPr>
+                    <m:t>i</m:t>
+                  </m:r>
+                </m:sub>
+              </m:sSub>
+              <m:r>
+                <w:rPr>
+                  <w:rFonts w:ascii="Cambria Math" w:hAnsi="Cambria Math"/>
+                  <w:lang w:val="sr-Latn-RS"/>
+                </w:rPr>
+                <m:t>-</m:t>
+              </m:r>
+              <m:sSub>
+                <m:sSubPr>
+                  <m:ctrlPr>
+                    <w:rPr>
+                      <w:rFonts w:ascii="Cambria Math" w:hAnsi="Cambria Math"/>
+                      <w:i/>
+                      <w:lang w:val="sr-Latn-RS"/>
+                    </w:rPr>
+                  </m:ctrlPr>
+                </m:sSubPr>
+                <m:e>
+                  <m:acc>
+                    <m:accPr>
+                      <m:ctrlPr>
+                        <w:rPr>
+                          <w:rFonts w:ascii="Cambria Math" w:hAnsi="Cambria Math"/>
+                          <w:i/>
+                          <w:lang w:val="sr-Latn-RS"/>
+                        </w:rPr>
+                      </m:ctrlPr>
+                    </m:accPr>
+                    <m:e>
+                      <m:r>
+                        <w:rPr>
+                          <w:rFonts w:ascii="Cambria Math" w:hAnsi="Cambria Math"/>
+                          <w:lang w:val="sr-Latn-RS"/>
+                        </w:rPr>
+                        <m:t>y</m:t>
+                      </m:r>
+                    </m:e>
+                  </m:acc>
+                </m:e>
+                <m:sub>
+                  <m:r>
+                    <w:rPr>
+                      <w:rFonts w:ascii="Cambria Math" w:hAnsi="Cambria Math"/>
+                      <w:lang w:val="sr-Latn-RS"/>
+                    </w:rPr>
+                    <m:t>i</m:t>
+                  </m:r>
+                </m:sub>
+              </m:sSub>
+              <m:r>
+                <w:rPr>
+                  <w:rFonts w:ascii="Cambria Math" w:hAnsi="Cambria Math"/>
+                  <w:lang w:val="sr-Latn-RS"/>
+                </w:rPr>
+                <m:t>)</m:t>
+              </m:r>
+            </m:e>
+            <m:sup>
+              <m:r>
+                <w:rPr>
+                  <w:rFonts w:ascii="Cambria Math" w:hAnsi="Cambria Math"/>
+                  <w:lang w:val="sr-Latn-RS"/>
+                </w:rPr>
+                <m:t>2</m:t>
+              </m:r>
+            </m:sup>
+          </m:sSup>
+        </m:oMath>
+      </m:oMathPara>
+    </w:p>
+    <w:p>
+      <w:pPr>
+        <w:rPr>
+          <w:u w:val="single"/>
+          <w:lang w:val="sr-Latn-RS"/>
+        </w:rPr>
+      </w:pPr>
+      <w:r>
+        <w:rPr>
+          <w:rFonts w:eastAsiaTheme="minorEastAsia"/>
+          <w:lang w:val="sr-Latn-RS"/>
+        </w:rPr>
+        <w:t>Čija je derivacija predstavljena u Gbr ansa</w:t>
+      </w:r>
+      <w:r>
+        <w:rPr>
+          <w:rFonts w:eastAsiaTheme="minorEastAsia"/>
+          <w:lang w:val="sr-Latn-RS"/>
+        </w:rPr>
+        <w:t>m</w:t>
+      </w:r>
+      <w:r>
+        <w:rPr>
+          <w:rFonts w:eastAsiaTheme="minorEastAsia"/>
+          <w:lang w:val="sr-Latn-RS"/>
+        </w:rPr>
+        <w:t>blu.</w:t>
       </w:r>
     </w:p>
     <w:p>
@@ -10662,14 +11533,7 @@
         <w:rPr>
           <w:lang w:val="sr-Latn-RS"/>
         </w:rPr>
-        <w:t xml:space="preserve">Računa se kvalitet lista ss score (pogledati </w:t>
-      </w:r>
-      <w:r>
-        <w:rPr>
-          <w:lang w:val="sr-Latn-RS"/>
-        </w:rPr>
-        <w:lastRenderedPageBreak/>
-        <w:t>formulu u sledećem segmenu za računanje kvaliteta).</w:t>
+        <w:t>Računa se kvalitet lista ss score (pogledati formulu u sledećem segmenu za računanje kvaliteta).</w:t>
       </w:r>
     </w:p>
     <w:p>
@@ -10987,7 +11851,7 @@
           <w:rFonts w:eastAsiaTheme="minorEastAsia"/>
           <w:lang w:val="sr-Latn-RS"/>
         </w:rPr>
-        <w:t>Sortiraju se vrednosti za kolonu koja predstavlja čvor od najmanje ka najvećoj.</w:t>
+        <w:t>Sortiraju se vrednosti za kolonu koja predstavlja.</w:t>
       </w:r>
     </w:p>
     <w:p>
@@ -11008,8 +11872,256 @@
           <w:rFonts w:eastAsiaTheme="minorEastAsia"/>
           <w:lang w:val="sr-Latn-RS"/>
         </w:rPr>
-        <w:t>Bira se granična vrednost čvora za dve susedne vrednosti u koloni, počevši od najmanjih. Svaka sledeća iteracija pomera za jedno mesto index početka susednih vrednosti. Konačno za graničnu vrednost se bira srednja vrednost između susednih vrednosti.</w:t>
-      </w:r>
+        <w:t>Bira se granična vrednost čvora za dve susedne vrednosti u koloni</w:t>
+      </w:r>
+      <w:r>
+        <w:rPr>
+          <w:rFonts w:eastAsiaTheme="minorEastAsia"/>
+          <w:lang w:val="sr-Latn-RS"/>
+        </w:rPr>
+        <w:t xml:space="preserve"> </w:t>
+      </w:r>
+      <m:oMath>
+        <m:sSub>
+          <m:sSubPr>
+            <m:ctrlPr>
+              <w:rPr>
+                <w:rFonts w:ascii="Cambria Math" w:eastAsiaTheme="minorEastAsia" w:hAnsi="Cambria Math"/>
+                <w:i/>
+                <w:lang w:val="sr-Latn-RS"/>
+              </w:rPr>
+            </m:ctrlPr>
+          </m:sSubPr>
+          <m:e>
+            <m:r>
+              <w:rPr>
+                <w:rFonts w:ascii="Cambria Math" w:eastAsiaTheme="minorEastAsia" w:hAnsi="Cambria Math"/>
+                <w:lang w:val="sr-Latn-RS"/>
+              </w:rPr>
+              <m:t>i</m:t>
+            </m:r>
+          </m:e>
+          <m:sub>
+            <m:r>
+              <w:rPr>
+                <w:rFonts w:ascii="Cambria Math" w:eastAsiaTheme="minorEastAsia" w:hAnsi="Cambria Math"/>
+                <w:lang w:val="sr-Latn-RS"/>
+              </w:rPr>
+              <m:t>1</m:t>
+            </m:r>
+          </m:sub>
+        </m:sSub>
+      </m:oMath>
+      <w:r>
+        <w:rPr>
+          <w:rFonts w:eastAsiaTheme="minorEastAsia"/>
+          <w:lang w:val="sr-Latn-RS"/>
+        </w:rPr>
+        <w:t xml:space="preserve"> i </w:t>
+      </w:r>
+      <m:oMath>
+        <m:sSub>
+          <m:sSubPr>
+            <m:ctrlPr>
+              <w:rPr>
+                <w:rFonts w:ascii="Cambria Math" w:eastAsiaTheme="minorEastAsia" w:hAnsi="Cambria Math"/>
+                <w:i/>
+                <w:lang w:val="sr-Latn-RS"/>
+              </w:rPr>
+            </m:ctrlPr>
+          </m:sSubPr>
+          <m:e>
+            <m:r>
+              <w:rPr>
+                <w:rFonts w:ascii="Cambria Math" w:eastAsiaTheme="minorEastAsia" w:hAnsi="Cambria Math"/>
+                <w:lang w:val="sr-Latn-RS"/>
+              </w:rPr>
+              <m:t>i</m:t>
+            </m:r>
+          </m:e>
+          <m:sub>
+            <m:r>
+              <w:rPr>
+                <w:rFonts w:ascii="Cambria Math" w:eastAsiaTheme="minorEastAsia" w:hAnsi="Cambria Math"/>
+                <w:lang w:val="sr-Latn-RS"/>
+              </w:rPr>
+              <m:t>2</m:t>
+            </m:r>
+          </m:sub>
+        </m:sSub>
+      </m:oMath>
+      <w:r>
+        <w:rPr>
+          <w:rFonts w:eastAsiaTheme="minorEastAsia"/>
+          <w:lang w:val="sr-Latn-RS"/>
+        </w:rPr>
+        <w:t>,</w:t>
+      </w:r>
+      <w:r>
+        <w:rPr>
+          <w:rFonts w:eastAsiaTheme="minorEastAsia"/>
+          <w:lang w:val="sr-Latn-RS"/>
+        </w:rPr>
+        <w:t xml:space="preserve"> tako što se počinje redom sa vrha ili dna liste instanci podataka u koloni.</w:t>
+      </w:r>
+      <w:r>
+        <w:rPr>
+          <w:rFonts w:eastAsiaTheme="minorEastAsia"/>
+          <w:lang w:val="sr-Latn-RS"/>
+        </w:rPr>
+        <w:t xml:space="preserve"> </w:t>
+      </w:r>
+      <w:r>
+        <w:rPr>
+          <w:rFonts w:eastAsiaTheme="minorEastAsia"/>
+          <w:lang w:val="sr-Latn-RS"/>
+        </w:rPr>
+        <w:t xml:space="preserve">Indeksi instanci susednih vrednosti mogu da se ili inkrementiraju ili dekrementiraju za 1, dok se ne prođu sve instance iz </w:t>
+      </w:r>
+      <w:r>
+        <w:rPr>
+          <w:rFonts w:eastAsiaTheme="minorEastAsia"/>
+          <w:lang w:val="sr-Latn-RS"/>
+        </w:rPr>
+        <w:t>kolone.</w:t>
+      </w:r>
+      <w:r>
+        <w:rPr>
+          <w:rFonts w:eastAsiaTheme="minorEastAsia"/>
+          <w:lang w:val="sr-Latn-RS"/>
+        </w:rPr>
+        <w:t xml:space="preserve"> </w:t>
+      </w:r>
+      <w:r>
+        <w:rPr>
+          <w:rFonts w:eastAsiaTheme="minorEastAsia"/>
+          <w:lang w:val="sr-Latn-RS"/>
+        </w:rPr>
+        <w:t>Granična vrednost (</w:t>
+      </w:r>
+      <w:r>
+        <w:rPr>
+          <w:rFonts w:eastAsiaTheme="minorEastAsia"/>
+          <w:i/>
+          <w:lang w:val="sr-Latn-RS"/>
+        </w:rPr>
+        <w:t>gv</w:t>
+      </w:r>
+      <w:r>
+        <w:rPr>
+          <w:rFonts w:eastAsiaTheme="minorEastAsia"/>
+          <w:lang w:val="sr-Latn-RS"/>
+        </w:rPr>
+        <w:t xml:space="preserve">) se računa sledećom formulom: </w:t>
+      </w:r>
+    </w:p>
+    <w:p>
+      <w:pPr>
+        <w:pStyle w:val="ListParagraph"/>
+        <w:jc w:val="both"/>
+        <w:rPr>
+          <w:rFonts w:eastAsiaTheme="minorEastAsia"/>
+          <w:lang w:val="sr-Latn-RS"/>
+        </w:rPr>
+      </w:pPr>
+      <m:oMathPara>
+        <m:oMath>
+          <m:r>
+            <w:rPr>
+              <w:rFonts w:ascii="Cambria Math" w:eastAsiaTheme="minorEastAsia" w:hAnsi="Cambria Math"/>
+              <w:lang w:val="sr-Latn-RS"/>
+            </w:rPr>
+            <m:t xml:space="preserve">gv= </m:t>
+          </m:r>
+          <m:f>
+            <m:fPr>
+              <m:ctrlPr>
+                <w:rPr>
+                  <w:rFonts w:ascii="Cambria Math" w:eastAsiaTheme="minorEastAsia" w:hAnsi="Cambria Math"/>
+                  <w:i/>
+                  <w:lang w:val="sr-Latn-RS"/>
+                </w:rPr>
+              </m:ctrlPr>
+            </m:fPr>
+            <m:num>
+              <m:sSub>
+                <m:sSubPr>
+                  <m:ctrlPr>
+                    <w:rPr>
+                      <w:rFonts w:ascii="Cambria Math" w:eastAsiaTheme="minorEastAsia" w:hAnsi="Cambria Math"/>
+                      <w:i/>
+                      <w:lang w:val="sr-Latn-RS"/>
+                    </w:rPr>
+                  </m:ctrlPr>
+                </m:sSubPr>
+                <m:e>
+                  <m:r>
+                    <w:rPr>
+                      <w:rFonts w:ascii="Cambria Math" w:eastAsiaTheme="minorEastAsia" w:hAnsi="Cambria Math"/>
+                      <w:lang w:val="sr-Latn-RS"/>
+                    </w:rPr>
+                    <m:t>i</m:t>
+                  </m:r>
+                </m:e>
+                <m:sub>
+                  <m:r>
+                    <w:rPr>
+                      <w:rFonts w:ascii="Cambria Math" w:eastAsiaTheme="minorEastAsia" w:hAnsi="Cambria Math"/>
+                      <w:lang w:val="sr-Latn-RS"/>
+                    </w:rPr>
+                    <m:t>1</m:t>
+                  </m:r>
+                </m:sub>
+              </m:sSub>
+              <m:r>
+                <w:rPr>
+                  <w:rFonts w:ascii="Cambria Math" w:eastAsiaTheme="minorEastAsia" w:hAnsi="Cambria Math"/>
+                  <w:lang w:val="sr-Latn-RS"/>
+                </w:rPr>
+                <m:t>+</m:t>
+              </m:r>
+              <m:sSub>
+                <m:sSubPr>
+                  <m:ctrlPr>
+                    <w:rPr>
+                      <w:rFonts w:ascii="Cambria Math" w:eastAsiaTheme="minorEastAsia" w:hAnsi="Cambria Math"/>
+                      <w:i/>
+                      <w:lang w:val="sr-Latn-RS"/>
+                    </w:rPr>
+                  </m:ctrlPr>
+                </m:sSubPr>
+                <m:e>
+                  <m:r>
+                    <w:rPr>
+                      <w:rFonts w:ascii="Cambria Math" w:eastAsiaTheme="minorEastAsia" w:hAnsi="Cambria Math"/>
+                      <w:lang w:val="sr-Latn-RS"/>
+                    </w:rPr>
+                    <m:t>i</m:t>
+                  </m:r>
+                </m:e>
+                <m:sub>
+                  <m:r>
+                    <w:rPr>
+                      <w:rFonts w:ascii="Cambria Math" w:eastAsiaTheme="minorEastAsia" w:hAnsi="Cambria Math"/>
+                      <w:lang w:val="sr-Latn-RS"/>
+                    </w:rPr>
+                    <m:t>2</m:t>
+                  </m:r>
+                </m:sub>
+              </m:sSub>
+            </m:num>
+            <m:den>
+              <m:r>
+                <w:rPr>
+                  <w:rFonts w:ascii="Cambria Math" w:eastAsiaTheme="minorEastAsia" w:hAnsi="Cambria Math"/>
+                  <w:lang w:val="sr-Latn-RS"/>
+                </w:rPr>
+                <m:t>2</m:t>
+              </m:r>
+            </m:den>
+          </m:f>
+        </m:oMath>
+      </m:oMathPara>
     </w:p>
     <w:p>
       <w:pPr>
@@ -11074,15 +12186,7 @@
           <w:i/>
           <w:lang w:val="sr-Latn-RS"/>
         </w:rPr>
-        <w:t>R</w:t>
-      </w:r>
-      <w:r>
-        <w:rPr>
-          <w:rFonts w:eastAsiaTheme="minorEastAsia"/>
-          <w:i/>
-          <w:lang w:val="sr-Latn-RS"/>
-        </w:rPr>
-        <w:t>ss</w:t>
+        <w:t>Rss</w:t>
       </w:r>
       <w:r>
         <w:rPr>
@@ -11149,32 +12253,13 @@
           <w:rFonts w:eastAsiaTheme="minorEastAsia"/>
           <w:lang w:val="sr-Latn-RS"/>
         </w:rPr>
-        <w:t xml:space="preserve">  </w:t>
-      </w:r>
-      <w:r>
-        <w:rPr>
-          <w:rFonts w:eastAsiaTheme="minorEastAsia"/>
-          <w:lang w:val="sr-Latn-RS"/>
-        </w:rPr>
-        <w:t>,</w:t>
-      </w:r>
-      <w:r>
-        <w:rPr>
-          <w:lang w:val="sr-Latn-RS"/>
-        </w:rPr>
-        <w:t xml:space="preserve"> </w:t>
-      </w:r>
-      <w:r>
-        <w:rPr>
-          <w:lang w:val="sr-Latn-RS"/>
-        </w:rPr>
-        <w:t>g</w:t>
-      </w:r>
-      <w:r>
-        <w:rPr>
-          <w:lang w:val="sr-Latn-RS"/>
-        </w:rPr>
-        <w:t xml:space="preserve">de je </w:t>
+        <w:t xml:space="preserve">  ,</w:t>
+      </w:r>
+      <w:r>
+        <w:rPr>
+          <w:lang w:val="sr-Latn-RS"/>
+        </w:rPr>
+        <w:t xml:space="preserve"> gde je </w:t>
       </w:r>
       <w:r>
         <w:rPr>
@@ -11305,14 +12390,7 @@
           <w:rFonts w:eastAsiaTheme="minorEastAsia"/>
           <w:lang w:val="sr-Latn-RS"/>
         </w:rPr>
-        <w:t xml:space="preserve"> (gamma) predstavlja vrednost koja služi za odluku da li je potrebno uklonite </w:t>
-      </w:r>
-      <w:r>
-        <w:rPr>
-          <w:rFonts w:eastAsiaTheme="minorEastAsia"/>
-          <w:lang w:val="sr-Latn-RS"/>
-        </w:rPr>
-        <w:t>čvor sa listovima prema dobitu koji oni zajedno nose. Ukoliko je razlika dobiti i gama vrednosti negativan broj (ukoliko je dobit manja od gamma-e) algoritam će orezati taj čvor iz stabla.</w:t>
+        <w:t xml:space="preserve"> (gamma) predstavlja vrednost koja služi za odluku da li je potrebno uklonite čvor sa listovima prema dobitu koji oni zajedno nose. Ukoliko je razlika dobiti i gama vrednosti negativan broj (ukoliko je dobit manja od gamma-e) algoritam će orezati taj čvor iz stabla.</w:t>
       </w:r>
       <w:r>
         <w:rPr>
@@ -11345,14 +12423,7 @@
               <w:rFonts w:ascii="Cambria Math" w:hAnsi="Cambria Math"/>
               <w:lang w:val="sr-Latn-RS"/>
             </w:rPr>
-            <m:t>γ</m:t>
-          </m:r>
-          <m:r>
-            <w:rPr>
-              <w:rFonts w:ascii="Cambria Math" w:hAnsi="Cambria Math"/>
-              <w:lang w:val="sr-Latn-RS"/>
-            </w:rPr>
-            <m:t xml:space="preserve"> = </m:t>
+            <m:t xml:space="preserve">γ = </m:t>
           </m:r>
           <m:d>
             <m:dPr>
@@ -11479,6 +12550,72 @@
     </w:p>
     <w:p>
       <w:pPr>
+        <w:ind w:firstLine="360"/>
+        <w:jc w:val="both"/>
+        <w:rPr>
+          <w:rFonts w:eastAsiaTheme="minorEastAsia"/>
+          <w:lang w:val="sr-Latn-RS"/>
+        </w:rPr>
+      </w:pPr>
+      <w:r>
+        <w:rPr>
+          <w:rFonts w:eastAsiaTheme="minorEastAsia"/>
+          <w:lang w:val="sr-Latn-RS"/>
+        </w:rPr>
+        <w:t xml:space="preserve">Korisnički definisan parametar </w:t>
+      </w:r>
+      <w:r>
+        <w:rPr>
+          <w:rFonts w:eastAsiaTheme="minorEastAsia"/>
+          <w:b/>
+          <w:i/>
+          <w:lang w:val="sr-Latn-RS"/>
+        </w:rPr>
+        <w:t>cover</w:t>
+      </w:r>
+      <w:r>
+        <w:rPr>
+          <w:rFonts w:eastAsiaTheme="minorEastAsia"/>
+          <w:lang w:val="sr-Latn-RS"/>
+        </w:rPr>
+        <w:t>, označava minimalni broj reziduala u listu. Podrazumevana vrednost je 1.</w:t>
+      </w:r>
+    </w:p>
+    <w:p>
+      <w:pPr>
+        <w:ind w:firstLine="360"/>
+        <w:jc w:val="both"/>
+        <w:rPr>
+          <w:rFonts w:eastAsiaTheme="minorEastAsia"/>
+          <w:lang w:val="sr-Latn-RS"/>
+        </w:rPr>
+      </w:pPr>
+      <w:r>
+        <w:rPr>
+          <w:rFonts w:eastAsiaTheme="minorEastAsia"/>
+          <w:lang w:val="sr-Latn-RS"/>
+        </w:rPr>
+        <w:t xml:space="preserve">Korisnički definisan parametar </w:t>
+      </w:r>
+      <w:r>
+        <w:rPr>
+          <w:rFonts w:eastAsiaTheme="minorEastAsia"/>
+          <w:b/>
+          <w:i/>
+          <w:lang w:val="sr-Latn-RS"/>
+        </w:rPr>
+        <w:t>deep</w:t>
+      </w:r>
+      <w:r>
+        <w:rPr>
+          <w:rFonts w:eastAsiaTheme="minorEastAsia"/>
+          <w:lang w:val="sr-Latn-RS"/>
+        </w:rPr>
+        <w:t xml:space="preserve"> označava maksimalnu dubinu stabla.</w:t>
+      </w:r>
+    </w:p>
+    <w:p>
+      <w:pPr>
         <w:jc w:val="both"/>
         <w:rPr>
           <w:rFonts w:eastAsiaTheme="minorEastAsia"/>
@@ -11501,15 +12638,7 @@
             <w:u w:val="single"/>
             <w:lang w:val="sr-Latn-RS"/>
           </w:rPr>
-          <m:t>λ</m:t>
-        </m:r>
-        <m:r>
-          <w:rPr>
-            <w:rFonts w:ascii="Cambria Math" w:hAnsi="Cambria Math"/>
-            <w:u w:val="single"/>
-            <w:lang w:val="sr-Latn-RS"/>
-          </w:rPr>
-          <m:t xml:space="preserve"> </m:t>
+          <m:t xml:space="preserve">λ </m:t>
         </m:r>
       </m:oMath>
       <w:r>
@@ -11571,6 +12700,7 @@
         <w:rPr>
           <w:lang w:val="sr-Latn-RS"/>
         </w:rPr>
+        <w:lastRenderedPageBreak/>
         <w:t xml:space="preserve">Formula za računanje kvaliteta vrednosti pseudo reziduala (segment za računanje kvaliteta stabla), u sebi sadrži lambda parametar koji ukoliko je veći, </w:t>
       </w:r>
       <w:r>
@@ -11617,13 +12747,18 @@
         <w:rPr>
           <w:lang w:val="sr-Latn-RS"/>
         </w:rPr>
-        <w:t>U formuli za računanje izlaznih vrednosti parametar lambda se koristi za regularizaciju odnosno smanjuje senzitivnost</w:t>
-      </w:r>
-      <w:r>
-        <w:rPr>
-          <w:lang w:val="sr-Latn-RS"/>
-        </w:rPr>
-        <w:tab/>
+        <w:t>U formuli za računanje izlaznih vrednosti parametar lambda se koristi za regularizacij</w:t>
+      </w:r>
+      <w:r>
+        <w:rPr>
+          <w:lang w:val="sr-Latn-RS"/>
+        </w:rPr>
+        <w:t>u odnosno smanjuje senzitivnost</w:t>
+      </w:r>
+      <w:r>
+        <w:rPr>
+          <w:lang w:val="sr-Latn-RS"/>
+        </w:rPr>
         <w:t xml:space="preserve">. </w:t>
       </w:r>
     </w:p>
@@ -11668,6 +12803,7 @@
       <w:pPr>
         <w:jc w:val="both"/>
         <w:rPr>
+          <w:rFonts w:eastAsiaTheme="minorEastAsia"/>
           <w:lang w:val="sr-Latn-RS"/>
         </w:rPr>
       </w:pPr>
@@ -11678,14 +12814,7 @@
               <w:rFonts w:ascii="Cambria Math" w:hAnsi="Cambria Math"/>
               <w:lang w:val="sr-Latn-RS"/>
             </w:rPr>
-            <m:t>output</m:t>
-          </m:r>
-          <m:r>
-            <w:rPr>
-              <w:rFonts w:ascii="Cambria Math" w:hAnsi="Cambria Math"/>
-              <w:lang w:val="sr-Latn-RS"/>
-            </w:rPr>
-            <m:t xml:space="preserve">= </m:t>
+            <m:t xml:space="preserve">output= </m:t>
           </m:r>
           <m:f>
             <m:fPr>
@@ -11961,15 +13090,7 @@
                   <w:sz w:val="20"/>
                   <w:lang w:val="sr-Latn-RS"/>
                 </w:rPr>
-                <m:t>m</m:t>
-              </m:r>
-              <m:r>
-                <w:rPr>
-                  <w:rFonts w:ascii="Cambria Math" w:eastAsiaTheme="minorEastAsia" w:hAnsi="Cambria Math"/>
-                  <w:sz w:val="20"/>
-                  <w:lang w:val="sr-Latn-RS"/>
-                </w:rPr>
-                <m:t>=1</m:t>
+                <m:t>m=1</m:t>
               </m:r>
             </m:sub>
             <m:sup>
@@ -11988,14 +13109,7 @@
                   <w:rFonts w:ascii="Cambria Math" w:hAnsi="Cambria Math"/>
                   <w:lang w:val="sr-Latn-RS"/>
                 </w:rPr>
-                <m:t>ε</m:t>
-              </m:r>
-              <m:r>
-                <w:rPr>
-                  <w:rFonts w:ascii="Cambria Math" w:hAnsi="Cambria Math"/>
-                  <w:lang w:val="sr-Latn-RS"/>
-                </w:rPr>
-                <m:t>×</m:t>
+                <m:t>ε×</m:t>
               </m:r>
               <m:sSub>
                 <m:sSubPr>
@@ -12108,11 +13222,1198 @@
           <w:lang w:val="sr-Latn-RS"/>
         </w:rPr>
       </w:pPr>
+    </w:p>
+    <w:p>
+      <w:pPr>
+        <w:ind w:firstLine="720"/>
+        <w:jc w:val="both"/>
+        <w:rPr>
+          <w:lang w:val="sr-Latn-RS"/>
+        </w:rPr>
+      </w:pPr>
+      <w:r>
+        <w:rPr>
+          <w:lang w:val="sr-Latn-RS"/>
+        </w:rPr>
+        <w:t>Princip rada algoritma je jako sličan regresiji, s tim što u klasifikaciji koristimo verovatnoće  kao konačnu predikciju pa formule moraju da se prilagode i neke vrednosti transformišu.</w:t>
+      </w:r>
+      <w:r>
+        <w:rPr>
+          <w:lang w:val="sr-Latn-RS"/>
+        </w:rPr>
+        <w:t xml:space="preserve"> Zapravo jedina razlika između klasifikacije i regresije je u loss funkciji, koja mora da se prilagodi izlazima.</w:t>
+      </w:r>
+      <w:r>
+        <w:rPr>
+          <w:lang w:val="sr-Latn-RS"/>
+        </w:rPr>
+        <w:t xml:space="preserve"> </w:t>
+      </w:r>
       <w:bookmarkStart w:id="0" w:name="_GoBack"/>
       <w:bookmarkEnd w:id="0"/>
     </w:p>
     <w:p>
       <w:pPr>
+        <w:jc w:val="both"/>
+        <w:rPr>
+          <w:u w:val="single"/>
+          <w:lang w:val="sr-Latn-RS"/>
+        </w:rPr>
+      </w:pPr>
+      <w:r>
+        <w:rPr>
+          <w:u w:val="single"/>
+          <w:lang w:val="sr-Latn-RS"/>
+        </w:rPr>
+        <w:t>Loss funkcija</w:t>
+      </w:r>
+      <w:r>
+        <w:rPr>
+          <w:u w:val="single"/>
+          <w:lang w:val="sr-Latn-RS"/>
+        </w:rPr>
+        <w:t xml:space="preserve"> (negative likelihood)</w:t>
+      </w:r>
+      <w:r>
+        <w:rPr>
+          <w:u w:val="single"/>
+          <w:lang w:val="sr-Latn-RS"/>
+        </w:rPr>
+        <w:t>:</w:t>
+      </w:r>
+    </w:p>
+    <w:p>
+      <w:pPr>
+        <w:rPr>
+          <w:sz w:val="18"/>
+          <w:u w:val="single"/>
+          <w:lang w:val="sr-Latn-RS"/>
+        </w:rPr>
+      </w:pPr>
+      <m:oMathPara>
+        <m:oMath>
+          <m:r>
+            <w:rPr>
+              <w:rFonts w:ascii="Cambria Math" w:hAnsi="Cambria Math"/>
+              <w:sz w:val="18"/>
+              <w:lang w:val="sr-Latn-RS"/>
+            </w:rPr>
+            <m:t>L</m:t>
+          </m:r>
+          <m:d>
+            <m:dPr>
+              <m:ctrlPr>
+                <w:rPr>
+                  <w:rFonts w:ascii="Cambria Math" w:hAnsi="Cambria Math"/>
+                  <w:i/>
+                  <w:sz w:val="18"/>
+                  <w:lang w:val="sr-Latn-RS"/>
+                </w:rPr>
+              </m:ctrlPr>
+            </m:dPr>
+            <m:e>
+              <m:sSub>
+                <m:sSubPr>
+                  <m:ctrlPr>
+                    <w:rPr>
+                      <w:rFonts w:ascii="Cambria Math" w:hAnsi="Cambria Math"/>
+                      <w:i/>
+                      <w:sz w:val="18"/>
+                      <w:lang w:val="sr-Latn-RS"/>
+                    </w:rPr>
+                  </m:ctrlPr>
+                </m:sSubPr>
+                <m:e>
+                  <m:acc>
+                    <m:accPr>
+                      <m:ctrlPr>
+                        <w:rPr>
+                          <w:rFonts w:ascii="Cambria Math" w:hAnsi="Cambria Math"/>
+                          <w:i/>
+                          <w:sz w:val="18"/>
+                          <w:lang w:val="sr-Latn-RS"/>
+                        </w:rPr>
+                      </m:ctrlPr>
+                    </m:accPr>
+                    <m:e>
+                      <m:r>
+                        <w:rPr>
+                          <w:rFonts w:ascii="Cambria Math" w:hAnsi="Cambria Math"/>
+                          <w:sz w:val="18"/>
+                          <w:lang w:val="sr-Latn-RS"/>
+                        </w:rPr>
+                        <m:t>y</m:t>
+                      </m:r>
+                    </m:e>
+                  </m:acc>
+                </m:e>
+                <m:sub>
+                  <m:r>
+                    <w:rPr>
+                      <w:rFonts w:ascii="Cambria Math" w:hAnsi="Cambria Math"/>
+                      <w:sz w:val="18"/>
+                      <w:lang w:val="sr-Latn-RS"/>
+                    </w:rPr>
+                    <m:t>i</m:t>
+                  </m:r>
+                </m:sub>
+              </m:sSub>
+              <m:r>
+                <w:rPr>
+                  <w:rFonts w:ascii="Cambria Math" w:hAnsi="Cambria Math"/>
+                  <w:sz w:val="18"/>
+                  <w:lang w:val="sr-Latn-RS"/>
+                </w:rPr>
+                <m:t>,</m:t>
+              </m:r>
+              <m:sSub>
+                <m:sSubPr>
+                  <m:ctrlPr>
+                    <w:rPr>
+                      <w:rFonts w:ascii="Cambria Math" w:hAnsi="Cambria Math"/>
+                      <w:i/>
+                      <w:sz w:val="18"/>
+                      <w:lang w:val="sr-Latn-RS"/>
+                    </w:rPr>
+                  </m:ctrlPr>
+                </m:sSubPr>
+                <m:e>
+                  <m:r>
+                    <w:rPr>
+                      <w:rFonts w:ascii="Cambria Math" w:hAnsi="Cambria Math"/>
+                      <w:sz w:val="18"/>
+                      <w:lang w:val="sr-Latn-RS"/>
+                    </w:rPr>
+                    <m:t>y</m:t>
+                  </m:r>
+                </m:e>
+                <m:sub>
+                  <m:r>
+                    <w:rPr>
+                      <w:rFonts w:ascii="Cambria Math" w:hAnsi="Cambria Math"/>
+                      <w:sz w:val="18"/>
+                      <w:lang w:val="sr-Latn-RS"/>
+                    </w:rPr>
+                    <m:t>i</m:t>
+                  </m:r>
+                </m:sub>
+              </m:sSub>
+            </m:e>
+          </m:d>
+          <m:r>
+            <w:rPr>
+              <w:rFonts w:ascii="Cambria Math" w:hAnsi="Cambria Math"/>
+              <w:sz w:val="18"/>
+              <w:lang w:val="sr-Latn-RS"/>
+            </w:rPr>
+            <m:t>=</m:t>
+          </m:r>
+          <m:r>
+            <w:rPr>
+              <w:rFonts w:ascii="Cambria Math" w:hAnsi="Cambria Math"/>
+              <w:sz w:val="18"/>
+              <w:lang w:val="sr-Latn-RS"/>
+            </w:rPr>
+            <m:t xml:space="preserve"> -</m:t>
+          </m:r>
+          <m:d>
+            <m:dPr>
+              <m:begChr m:val="["/>
+              <m:endChr m:val="]"/>
+              <m:ctrlPr>
+                <w:rPr>
+                  <w:rFonts w:ascii="Cambria Math" w:hAnsi="Cambria Math"/>
+                  <w:i/>
+                  <w:sz w:val="18"/>
+                  <w:lang w:val="sr-Latn-RS"/>
+                </w:rPr>
+              </m:ctrlPr>
+            </m:dPr>
+            <m:e>
+              <m:sSub>
+                <m:sSubPr>
+                  <m:ctrlPr>
+                    <w:rPr>
+                      <w:rFonts w:ascii="Cambria Math" w:hAnsi="Cambria Math"/>
+                      <w:i/>
+                      <w:sz w:val="18"/>
+                      <w:lang w:val="sr-Latn-RS"/>
+                    </w:rPr>
+                  </m:ctrlPr>
+                </m:sSubPr>
+                <m:e>
+                  <m:r>
+                    <w:rPr>
+                      <w:rFonts w:ascii="Cambria Math" w:hAnsi="Cambria Math"/>
+                      <w:sz w:val="18"/>
+                      <w:lang w:val="sr-Latn-RS"/>
+                    </w:rPr>
+                    <m:t>y</m:t>
+                  </m:r>
+                </m:e>
+                <m:sub>
+                  <m:r>
+                    <w:rPr>
+                      <w:rFonts w:ascii="Cambria Math" w:hAnsi="Cambria Math"/>
+                      <w:sz w:val="18"/>
+                      <w:lang w:val="sr-Latn-RS"/>
+                    </w:rPr>
+                    <m:t>i</m:t>
+                  </m:r>
+                </m:sub>
+              </m:sSub>
+              <m:r>
+                <w:rPr>
+                  <w:rFonts w:ascii="Cambria Math" w:hAnsi="Cambria Math"/>
+                  <w:sz w:val="18"/>
+                  <w:lang w:val="sr-Latn-RS"/>
+                </w:rPr>
+                <m:t>×</m:t>
+              </m:r>
+              <m:func>
+                <m:funcPr>
+                  <m:ctrlPr>
+                    <w:rPr>
+                      <w:rFonts w:ascii="Cambria Math" w:hAnsi="Cambria Math"/>
+                      <w:sz w:val="18"/>
+                      <w:lang w:val="sr-Latn-RS"/>
+                    </w:rPr>
+                  </m:ctrlPr>
+                </m:funcPr>
+                <m:fName>
+                  <m:r>
+                    <m:rPr>
+                      <m:sty m:val="p"/>
+                    </m:rPr>
+                    <w:rPr>
+                      <w:rFonts w:ascii="Cambria Math" w:hAnsi="Cambria Math"/>
+                      <w:sz w:val="18"/>
+                      <w:lang w:val="sr-Latn-RS"/>
+                    </w:rPr>
+                    <m:t>log</m:t>
+                  </m:r>
+                </m:fName>
+                <m:e>
+                  <m:d>
+                    <m:dPr>
+                      <m:ctrlPr>
+                        <w:rPr>
+                          <w:rFonts w:ascii="Cambria Math" w:hAnsi="Cambria Math"/>
+                          <w:i/>
+                          <w:sz w:val="18"/>
+                          <w:lang w:val="sr-Latn-RS"/>
+                        </w:rPr>
+                      </m:ctrlPr>
+                    </m:dPr>
+                    <m:e>
+                      <m:sSub>
+                        <m:sSubPr>
+                          <m:ctrlPr>
+                            <w:rPr>
+                              <w:rFonts w:ascii="Cambria Math" w:hAnsi="Cambria Math"/>
+                              <w:i/>
+                              <w:sz w:val="18"/>
+                              <w:lang w:val="sr-Latn-RS"/>
+                            </w:rPr>
+                          </m:ctrlPr>
+                        </m:sSubPr>
+                        <m:e>
+                          <m:r>
+                            <w:rPr>
+                              <w:rFonts w:ascii="Cambria Math" w:hAnsi="Cambria Math"/>
+                              <w:sz w:val="18"/>
+                              <w:lang w:val="sr-Latn-RS"/>
+                            </w:rPr>
+                            <m:t>p</m:t>
+                          </m:r>
+                        </m:e>
+                        <m:sub>
+                          <m:r>
+                            <w:rPr>
+                              <w:rFonts w:ascii="Cambria Math" w:hAnsi="Cambria Math"/>
+                              <w:sz w:val="18"/>
+                              <w:lang w:val="sr-Latn-RS"/>
+                            </w:rPr>
+                            <m:t>i</m:t>
+                          </m:r>
+                        </m:sub>
+                      </m:sSub>
+                    </m:e>
+                  </m:d>
+                </m:e>
+              </m:func>
+              <m:r>
+                <w:rPr>
+                  <w:rFonts w:ascii="Cambria Math" w:hAnsi="Cambria Math"/>
+                  <w:sz w:val="18"/>
+                  <w:lang w:val="sr-Latn-RS"/>
+                </w:rPr>
+                <m:t>+</m:t>
+              </m:r>
+              <m:d>
+                <m:dPr>
+                  <m:ctrlPr>
+                    <w:rPr>
+                      <w:rFonts w:ascii="Cambria Math" w:hAnsi="Cambria Math"/>
+                      <w:i/>
+                      <w:sz w:val="18"/>
+                      <w:lang w:val="sr-Latn-RS"/>
+                    </w:rPr>
+                  </m:ctrlPr>
+                </m:dPr>
+                <m:e>
+                  <m:r>
+                    <w:rPr>
+                      <w:rFonts w:ascii="Cambria Math" w:hAnsi="Cambria Math"/>
+                      <w:sz w:val="18"/>
+                      <w:lang w:val="sr-Latn-RS"/>
+                    </w:rPr>
+                    <m:t>1-</m:t>
+                  </m:r>
+                  <m:sSub>
+                    <m:sSubPr>
+                      <m:ctrlPr>
+                        <w:rPr>
+                          <w:rFonts w:ascii="Cambria Math" w:hAnsi="Cambria Math"/>
+                          <w:i/>
+                          <w:sz w:val="18"/>
+                          <w:lang w:val="sr-Latn-RS"/>
+                        </w:rPr>
+                      </m:ctrlPr>
+                    </m:sSubPr>
+                    <m:e>
+                      <m:r>
+                        <w:rPr>
+                          <w:rFonts w:ascii="Cambria Math" w:hAnsi="Cambria Math"/>
+                          <w:sz w:val="18"/>
+                          <w:lang w:val="sr-Latn-RS"/>
+                        </w:rPr>
+                        <m:t>y</m:t>
+                      </m:r>
+                    </m:e>
+                    <m:sub>
+                      <m:r>
+                        <w:rPr>
+                          <w:rFonts w:ascii="Cambria Math" w:hAnsi="Cambria Math"/>
+                          <w:sz w:val="18"/>
+                          <w:lang w:val="sr-Latn-RS"/>
+                        </w:rPr>
+                        <m:t>i</m:t>
+                      </m:r>
+                    </m:sub>
+                  </m:sSub>
+                </m:e>
+              </m:d>
+              <m:r>
+                <w:rPr>
+                  <w:rFonts w:ascii="Cambria Math" w:hAnsi="Cambria Math"/>
+                  <w:sz w:val="18"/>
+                  <w:lang w:val="sr-Latn-RS"/>
+                </w:rPr>
+                <m:t>×log(1-</m:t>
+              </m:r>
+              <m:sSub>
+                <m:sSubPr>
+                  <m:ctrlPr>
+                    <w:rPr>
+                      <w:rFonts w:ascii="Cambria Math" w:hAnsi="Cambria Math"/>
+                      <w:i/>
+                      <w:sz w:val="18"/>
+                      <w:lang w:val="sr-Latn-RS"/>
+                    </w:rPr>
+                  </m:ctrlPr>
+                </m:sSubPr>
+                <m:e>
+                  <m:r>
+                    <w:rPr>
+                      <w:rFonts w:ascii="Cambria Math" w:hAnsi="Cambria Math"/>
+                      <w:sz w:val="18"/>
+                      <w:lang w:val="sr-Latn-RS"/>
+                    </w:rPr>
+                    <m:t>p</m:t>
+                  </m:r>
+                </m:e>
+                <m:sub>
+                  <m:r>
+                    <w:rPr>
+                      <w:rFonts w:ascii="Cambria Math" w:hAnsi="Cambria Math"/>
+                      <w:sz w:val="18"/>
+                      <w:lang w:val="sr-Latn-RS"/>
+                    </w:rPr>
+                    <m:t>i</m:t>
+                  </m:r>
+                </m:sub>
+              </m:sSub>
+              <m:r>
+                <w:rPr>
+                  <w:rFonts w:ascii="Cambria Math" w:hAnsi="Cambria Math"/>
+                  <w:sz w:val="18"/>
+                  <w:lang w:val="sr-Latn-RS"/>
+                </w:rPr>
+                <m:t>)</m:t>
+              </m:r>
+            </m:e>
+          </m:d>
+        </m:oMath>
+      </m:oMathPara>
+    </w:p>
+    <w:p>
+      <w:pPr>
+        <w:rPr>
+          <w:lang w:val="sr-Latn-RS"/>
+        </w:rPr>
+      </w:pPr>
+      <w:r>
+        <w:rPr>
+          <w:u w:val="single"/>
+          <w:lang w:val="sr-Latn-RS"/>
+        </w:rPr>
+        <w:t>Računanje kvaliteta stabla</w:t>
+      </w:r>
+      <w:r>
+        <w:rPr>
+          <w:lang w:val="sr-Latn-RS"/>
+        </w:rPr>
+        <w:t xml:space="preserve">: </w:t>
+      </w:r>
+    </w:p>
+    <w:p>
+      <w:pPr>
+        <w:rPr>
+          <w:rFonts w:eastAsiaTheme="minorEastAsia"/>
+          <w:lang w:val="sr-Latn-RS"/>
+        </w:rPr>
+      </w:pPr>
+      <m:oMathPara>
+        <m:oMath>
+          <m:r>
+            <w:rPr>
+              <w:rFonts w:ascii="Cambria Math" w:hAnsi="Cambria Math"/>
+              <w:lang w:val="sr-Latn-RS"/>
+            </w:rPr>
+            <m:t xml:space="preserve"> </m:t>
+          </m:r>
+          <m:f>
+            <m:fPr>
+              <m:ctrlPr>
+                <w:rPr>
+                  <w:rFonts w:ascii="Cambria Math" w:hAnsi="Cambria Math"/>
+                  <w:i/>
+                  <w:lang w:val="sr-Latn-RS"/>
+                </w:rPr>
+              </m:ctrlPr>
+            </m:fPr>
+            <m:num>
+              <m:sSup>
+                <m:sSupPr>
+                  <m:ctrlPr>
+                    <w:rPr>
+                      <w:rFonts w:ascii="Cambria Math" w:hAnsi="Cambria Math"/>
+                      <w:i/>
+                      <w:lang w:val="sr-Latn-RS"/>
+                    </w:rPr>
+                  </m:ctrlPr>
+                </m:sSupPr>
+                <m:e>
+                  <m:r>
+                    <w:rPr>
+                      <w:rFonts w:ascii="Cambria Math" w:hAnsi="Cambria Math"/>
+                      <w:lang w:val="sr-Latn-RS"/>
+                    </w:rPr>
+                    <m:t>(</m:t>
+                  </m:r>
+                  <m:nary>
+                    <m:naryPr>
+                      <m:chr m:val="∑"/>
+                      <m:limLoc m:val="undOvr"/>
+                      <m:subHide m:val="1"/>
+                      <m:supHide m:val="1"/>
+                      <m:ctrlPr>
+                        <w:rPr>
+                          <w:rFonts w:ascii="Cambria Math" w:hAnsi="Cambria Math"/>
+                          <w:i/>
+                          <w:lang w:val="sr-Latn-RS"/>
+                        </w:rPr>
+                      </m:ctrlPr>
+                    </m:naryPr>
+                    <m:sub/>
+                    <m:sup/>
+                    <m:e>
+                      <m:r>
+                        <w:rPr>
+                          <w:rFonts w:ascii="Cambria Math" w:hAnsi="Cambria Math"/>
+                          <w:lang w:val="sr-Latn-RS"/>
+                        </w:rPr>
+                        <m:t>R)</m:t>
+                      </m:r>
+                    </m:e>
+                  </m:nary>
+                </m:e>
+                <m:sup>
+                  <m:r>
+                    <w:rPr>
+                      <w:rFonts w:ascii="Cambria Math" w:hAnsi="Cambria Math"/>
+                      <w:lang w:val="sr-Latn-RS"/>
+                    </w:rPr>
+                    <m:t>2</m:t>
+                  </m:r>
+                </m:sup>
+              </m:sSup>
+            </m:num>
+            <m:den>
+              <m:nary>
+                <m:naryPr>
+                  <m:chr m:val="∑"/>
+                  <m:limLoc m:val="undOvr"/>
+                  <m:subHide m:val="1"/>
+                  <m:supHide m:val="1"/>
+                  <m:ctrlPr>
+                    <w:rPr>
+                      <w:rFonts w:ascii="Cambria Math" w:hAnsi="Cambria Math"/>
+                      <w:i/>
+                      <w:lang w:val="sr-Latn-RS"/>
+                    </w:rPr>
+                  </m:ctrlPr>
+                </m:naryPr>
+                <m:sub/>
+                <m:sup/>
+                <m:e>
+                  <m:d>
+                    <m:dPr>
+                      <m:begChr m:val="["/>
+                      <m:endChr m:val="]"/>
+                      <m:ctrlPr>
+                        <w:rPr>
+                          <w:rFonts w:ascii="Cambria Math" w:hAnsi="Cambria Math"/>
+                          <w:i/>
+                          <w:lang w:val="sr-Latn-RS"/>
+                        </w:rPr>
+                      </m:ctrlPr>
+                    </m:dPr>
+                    <m:e>
+                      <m:sSub>
+                        <m:sSubPr>
+                          <m:ctrlPr>
+                            <w:rPr>
+                              <w:rFonts w:ascii="Cambria Math" w:hAnsi="Cambria Math"/>
+                              <w:i/>
+                              <w:lang w:val="sr-Latn-RS"/>
+                            </w:rPr>
+                          </m:ctrlPr>
+                        </m:sSubPr>
+                        <m:e>
+                          <m:r>
+                            <w:rPr>
+                              <w:rFonts w:ascii="Cambria Math" w:hAnsi="Cambria Math"/>
+                              <w:lang w:val="sr-Latn-RS"/>
+                            </w:rPr>
+                            <m:t>PreviousProb</m:t>
+                          </m:r>
+                        </m:e>
+                        <m:sub>
+                          <m:r>
+                            <w:rPr>
+                              <w:rFonts w:ascii="Cambria Math" w:hAnsi="Cambria Math"/>
+                              <w:lang w:val="sr-Latn-RS"/>
+                            </w:rPr>
+                            <m:t>i</m:t>
+                          </m:r>
+                        </m:sub>
+                      </m:sSub>
+                      <m:r>
+                        <w:rPr>
+                          <w:rFonts w:ascii="Cambria Math" w:hAnsi="Cambria Math"/>
+                          <w:lang w:val="sr-Latn-RS"/>
+                        </w:rPr>
+                        <m:t>×(1-</m:t>
+                      </m:r>
+                      <m:sSub>
+                        <m:sSubPr>
+                          <m:ctrlPr>
+                            <w:rPr>
+                              <w:rFonts w:ascii="Cambria Math" w:hAnsi="Cambria Math"/>
+                              <w:i/>
+                              <w:lang w:val="sr-Latn-RS"/>
+                            </w:rPr>
+                          </m:ctrlPr>
+                        </m:sSubPr>
+                        <m:e>
+                          <m:r>
+                            <w:rPr>
+                              <w:rFonts w:ascii="Cambria Math" w:hAnsi="Cambria Math"/>
+                              <w:lang w:val="sr-Latn-RS"/>
+                            </w:rPr>
+                            <m:t>PreviousProb</m:t>
+                          </m:r>
+                        </m:e>
+                        <m:sub>
+                          <m:r>
+                            <w:rPr>
+                              <w:rFonts w:ascii="Cambria Math" w:hAnsi="Cambria Math"/>
+                              <w:lang w:val="sr-Latn-RS"/>
+                            </w:rPr>
+                            <m:t>i</m:t>
+                          </m:r>
+                        </m:sub>
+                      </m:sSub>
+                      <m:r>
+                        <w:rPr>
+                          <w:rFonts w:ascii="Cambria Math" w:hAnsi="Cambria Math"/>
+                          <w:lang w:val="sr-Latn-RS"/>
+                        </w:rPr>
+                        <m:t>)</m:t>
+                      </m:r>
+                    </m:e>
+                  </m:d>
+                </m:e>
+              </m:nary>
+              <m:r>
+                <w:rPr>
+                  <w:rFonts w:ascii="Cambria Math" w:hAnsi="Cambria Math"/>
+                  <w:lang w:val="sr-Latn-RS"/>
+                </w:rPr>
+                <m:t>+ λ</m:t>
+              </m:r>
+            </m:den>
+          </m:f>
+        </m:oMath>
+      </m:oMathPara>
+    </w:p>
+    <w:p>
+      <w:pPr>
+        <w:rPr>
+          <w:lang w:val="sr-Latn-RS"/>
+        </w:rPr>
+      </w:pPr>
+    </w:p>
+    <w:p>
+      <w:pPr>
+        <w:jc w:val="both"/>
+        <w:rPr>
+          <w:u w:val="single"/>
+          <w:lang w:val="sr-Latn-RS"/>
+        </w:rPr>
+      </w:pPr>
+      <w:r>
+        <w:rPr>
+          <w:u w:val="single"/>
+          <w:lang w:val="sr-Latn-RS"/>
+        </w:rPr>
+        <w:t xml:space="preserve">Računanje parametra </w:t>
+      </w:r>
+      <w:r>
+        <w:rPr>
+          <w:b/>
+          <w:u w:val="single"/>
+          <w:lang w:val="sr-Latn-RS"/>
+        </w:rPr>
+        <w:t>cover</w:t>
+      </w:r>
+      <w:r>
+        <w:rPr>
+          <w:u w:val="single"/>
+          <w:lang w:val="sr-Latn-RS"/>
+        </w:rPr>
+        <w:t>:</w:t>
+      </w:r>
+    </w:p>
+    <w:p>
+      <w:pPr>
+        <w:jc w:val="both"/>
+        <w:rPr>
+          <w:rFonts w:eastAsiaTheme="minorEastAsia"/>
+          <w:sz w:val="20"/>
+          <w:lang w:val="sr-Latn-RS"/>
+        </w:rPr>
+      </w:pPr>
+      <m:oMathPara>
+        <m:oMath>
+          <m:nary>
+            <m:naryPr>
+              <m:chr m:val="∑"/>
+              <m:limLoc m:val="undOvr"/>
+              <m:subHide m:val="1"/>
+              <m:supHide m:val="1"/>
+              <m:ctrlPr>
+                <w:rPr>
+                  <w:rFonts w:ascii="Cambria Math" w:hAnsi="Cambria Math"/>
+                  <w:i/>
+                  <w:sz w:val="20"/>
+                  <w:lang w:val="sr-Latn-RS"/>
+                </w:rPr>
+              </m:ctrlPr>
+            </m:naryPr>
+            <m:sub/>
+            <m:sup/>
+            <m:e>
+              <m:d>
+                <m:dPr>
+                  <m:begChr m:val="["/>
+                  <m:endChr m:val="]"/>
+                  <m:ctrlPr>
+                    <w:rPr>
+                      <w:rFonts w:ascii="Cambria Math" w:hAnsi="Cambria Math"/>
+                      <w:i/>
+                      <w:sz w:val="20"/>
+                      <w:lang w:val="sr-Latn-RS"/>
+                    </w:rPr>
+                  </m:ctrlPr>
+                </m:dPr>
+                <m:e>
+                  <m:sSub>
+                    <m:sSubPr>
+                      <m:ctrlPr>
+                        <w:rPr>
+                          <w:rFonts w:ascii="Cambria Math" w:hAnsi="Cambria Math"/>
+                          <w:i/>
+                          <w:sz w:val="20"/>
+                          <w:lang w:val="sr-Latn-RS"/>
+                        </w:rPr>
+                      </m:ctrlPr>
+                    </m:sSubPr>
+                    <m:e>
+                      <m:r>
+                        <w:rPr>
+                          <w:rFonts w:ascii="Cambria Math" w:hAnsi="Cambria Math"/>
+                          <w:sz w:val="20"/>
+                          <w:lang w:val="sr-Latn-RS"/>
+                        </w:rPr>
+                        <m:t>PreviousProb</m:t>
+                      </m:r>
+                    </m:e>
+                    <m:sub>
+                      <m:r>
+                        <w:rPr>
+                          <w:rFonts w:ascii="Cambria Math" w:hAnsi="Cambria Math"/>
+                          <w:sz w:val="20"/>
+                          <w:lang w:val="sr-Latn-RS"/>
+                        </w:rPr>
+                        <m:t>i</m:t>
+                      </m:r>
+                    </m:sub>
+                  </m:sSub>
+                  <m:r>
+                    <w:rPr>
+                      <w:rFonts w:ascii="Cambria Math" w:hAnsi="Cambria Math"/>
+                      <w:sz w:val="20"/>
+                      <w:lang w:val="sr-Latn-RS"/>
+                    </w:rPr>
+                    <m:t>×(1-</m:t>
+                  </m:r>
+                  <m:sSub>
+                    <m:sSubPr>
+                      <m:ctrlPr>
+                        <w:rPr>
+                          <w:rFonts w:ascii="Cambria Math" w:hAnsi="Cambria Math"/>
+                          <w:i/>
+                          <w:sz w:val="20"/>
+                          <w:lang w:val="sr-Latn-RS"/>
+                        </w:rPr>
+                      </m:ctrlPr>
+                    </m:sSubPr>
+                    <m:e>
+                      <m:r>
+                        <w:rPr>
+                          <w:rFonts w:ascii="Cambria Math" w:hAnsi="Cambria Math"/>
+                          <w:sz w:val="20"/>
+                          <w:lang w:val="sr-Latn-RS"/>
+                        </w:rPr>
+                        <m:t>PreviousProb</m:t>
+                      </m:r>
+                    </m:e>
+                    <m:sub>
+                      <m:r>
+                        <w:rPr>
+                          <w:rFonts w:ascii="Cambria Math" w:hAnsi="Cambria Math"/>
+                          <w:sz w:val="20"/>
+                          <w:lang w:val="sr-Latn-RS"/>
+                        </w:rPr>
+                        <m:t>i</m:t>
+                      </m:r>
+                    </m:sub>
+                  </m:sSub>
+                  <m:r>
+                    <w:rPr>
+                      <w:rFonts w:ascii="Cambria Math" w:hAnsi="Cambria Math"/>
+                      <w:sz w:val="20"/>
+                      <w:lang w:val="sr-Latn-RS"/>
+                    </w:rPr>
+                    <m:t>)</m:t>
+                  </m:r>
+                </m:e>
+              </m:d>
+            </m:e>
+          </m:nary>
+          <m:r>
+            <w:rPr>
+              <w:rFonts w:ascii="Cambria Math" w:hAnsi="Cambria Math"/>
+              <w:sz w:val="20"/>
+              <w:lang w:val="sr-Latn-RS"/>
+            </w:rPr>
+            <m:t>- λ</m:t>
+          </m:r>
+        </m:oMath>
+      </m:oMathPara>
+    </w:p>
+    <w:p>
+      <w:pPr>
+        <w:jc w:val="both"/>
+        <w:rPr>
+          <w:sz w:val="20"/>
+          <w:lang w:val="sr-Latn-RS"/>
+        </w:rPr>
+      </w:pPr>
+    </w:p>
+    <w:p>
+      <w:pPr>
+        <w:rPr>
+          <w:u w:val="single"/>
+          <w:lang w:val="sr-Latn-RS"/>
+        </w:rPr>
+      </w:pPr>
+      <w:r>
+        <w:rPr>
+          <w:u w:val="single"/>
+          <w:lang w:val="sr-Latn-RS"/>
+        </w:rPr>
+        <w:t>Izlazna vrednost:</w:t>
+      </w:r>
+    </w:p>
+    <w:p>
+      <w:pPr>
+        <w:rPr>
+          <w:rFonts w:eastAsiaTheme="minorEastAsia"/>
+          <w:lang w:val="sr-Latn-RS"/>
+        </w:rPr>
+      </w:pPr>
+      <m:oMathPara>
+        <m:oMath>
+          <m:f>
+            <m:fPr>
+              <m:ctrlPr>
+                <w:rPr>
+                  <w:rFonts w:ascii="Cambria Math" w:hAnsi="Cambria Math"/>
+                  <w:i/>
+                  <w:lang w:val="sr-Latn-RS"/>
+                </w:rPr>
+              </m:ctrlPr>
+            </m:fPr>
+            <m:num>
+              <m:nary>
+                <m:naryPr>
+                  <m:chr m:val="∑"/>
+                  <m:limLoc m:val="undOvr"/>
+                  <m:subHide m:val="1"/>
+                  <m:supHide m:val="1"/>
+                  <m:ctrlPr>
+                    <w:rPr>
+                      <w:rFonts w:ascii="Cambria Math" w:hAnsi="Cambria Math"/>
+                      <w:i/>
+                      <w:lang w:val="sr-Latn-RS"/>
+                    </w:rPr>
+                  </m:ctrlPr>
+                </m:naryPr>
+                <m:sub/>
+                <m:sup/>
+                <m:e>
+                  <m:r>
+                    <w:rPr>
+                      <w:rFonts w:ascii="Cambria Math" w:hAnsi="Cambria Math"/>
+                      <w:lang w:val="sr-Latn-RS"/>
+                    </w:rPr>
+                    <m:t>R</m:t>
+                  </m:r>
+                </m:e>
+              </m:nary>
+            </m:num>
+            <m:den>
+              <m:nary>
+                <m:naryPr>
+                  <m:chr m:val="∑"/>
+                  <m:limLoc m:val="undOvr"/>
+                  <m:subHide m:val="1"/>
+                  <m:supHide m:val="1"/>
+                  <m:ctrlPr>
+                    <w:rPr>
+                      <w:rFonts w:ascii="Cambria Math" w:hAnsi="Cambria Math"/>
+                      <w:i/>
+                      <w:lang w:val="sr-Latn-RS"/>
+                    </w:rPr>
+                  </m:ctrlPr>
+                </m:naryPr>
+                <m:sub/>
+                <m:sup/>
+                <m:e>
+                  <m:d>
+                    <m:dPr>
+                      <m:begChr m:val="["/>
+                      <m:endChr m:val="]"/>
+                      <m:ctrlPr>
+                        <w:rPr>
+                          <w:rFonts w:ascii="Cambria Math" w:hAnsi="Cambria Math"/>
+                          <w:i/>
+                          <w:lang w:val="sr-Latn-RS"/>
+                        </w:rPr>
+                      </m:ctrlPr>
+                    </m:dPr>
+                    <m:e>
+                      <m:sSub>
+                        <m:sSubPr>
+                          <m:ctrlPr>
+                            <w:rPr>
+                              <w:rFonts w:ascii="Cambria Math" w:hAnsi="Cambria Math"/>
+                              <w:i/>
+                              <w:lang w:val="sr-Latn-RS"/>
+                            </w:rPr>
+                          </m:ctrlPr>
+                        </m:sSubPr>
+                        <m:e>
+                          <m:r>
+                            <w:rPr>
+                              <w:rFonts w:ascii="Cambria Math" w:hAnsi="Cambria Math"/>
+                              <w:lang w:val="sr-Latn-RS"/>
+                            </w:rPr>
+                            <m:t>PreviousProb</m:t>
+                          </m:r>
+                        </m:e>
+                        <m:sub>
+                          <m:r>
+                            <w:rPr>
+                              <w:rFonts w:ascii="Cambria Math" w:hAnsi="Cambria Math"/>
+                              <w:lang w:val="sr-Latn-RS"/>
+                            </w:rPr>
+                            <m:t>i</m:t>
+                          </m:r>
+                        </m:sub>
+                      </m:sSub>
+                      <m:r>
+                        <w:rPr>
+                          <w:rFonts w:ascii="Cambria Math" w:hAnsi="Cambria Math"/>
+                          <w:lang w:val="sr-Latn-RS"/>
+                        </w:rPr>
+                        <m:t>×(1-</m:t>
+                      </m:r>
+                      <m:sSub>
+                        <m:sSubPr>
+                          <m:ctrlPr>
+                            <w:rPr>
+                              <w:rFonts w:ascii="Cambria Math" w:hAnsi="Cambria Math"/>
+                              <w:i/>
+                              <w:lang w:val="sr-Latn-RS"/>
+                            </w:rPr>
+                          </m:ctrlPr>
+                        </m:sSubPr>
+                        <m:e>
+                          <m:r>
+                            <w:rPr>
+                              <w:rFonts w:ascii="Cambria Math" w:hAnsi="Cambria Math"/>
+                              <w:lang w:val="sr-Latn-RS"/>
+                            </w:rPr>
+                            <m:t>PreviousProb</m:t>
+                          </m:r>
+                        </m:e>
+                        <m:sub>
+                          <m:r>
+                            <w:rPr>
+                              <w:rFonts w:ascii="Cambria Math" w:hAnsi="Cambria Math"/>
+                              <w:lang w:val="sr-Latn-RS"/>
+                            </w:rPr>
+                            <m:t>i</m:t>
+                          </m:r>
+                        </m:sub>
+                      </m:sSub>
+                      <m:r>
+                        <w:rPr>
+                          <w:rFonts w:ascii="Cambria Math" w:hAnsi="Cambria Math"/>
+                          <w:lang w:val="sr-Latn-RS"/>
+                        </w:rPr>
+                        <m:t>)</m:t>
+                      </m:r>
+                    </m:e>
+                  </m:d>
+                </m:e>
+              </m:nary>
+              <m:r>
+                <w:rPr>
+                  <w:rFonts w:ascii="Cambria Math" w:hAnsi="Cambria Math"/>
+                  <w:lang w:val="sr-Latn-RS"/>
+                </w:rPr>
+                <m:t>+ λ</m:t>
+              </m:r>
+            </m:den>
+          </m:f>
+        </m:oMath>
+      </m:oMathPara>
+    </w:p>
+    <w:p>
+      <w:pPr>
+        <w:rPr>
+          <w:rFonts w:eastAsiaTheme="minorEastAsia"/>
+          <w:lang w:val="sr-Latn-RS"/>
+        </w:rPr>
+      </w:pPr>
+    </w:p>
+    <w:p>
+      <w:pPr>
+        <w:rPr>
+          <w:rFonts w:eastAsiaTheme="minorEastAsia"/>
+          <w:u w:val="single"/>
+          <w:lang w:val="sr-Latn-RS"/>
+        </w:rPr>
+      </w:pPr>
+      <w:r>
+        <w:rPr>
+          <w:rFonts w:eastAsiaTheme="minorEastAsia"/>
+          <w:u w:val="single"/>
+          <w:lang w:val="sr-Latn-RS"/>
+        </w:rPr>
+        <w:t>Transformacija izlaznih vrednosti u verovatnoću:</w:t>
+      </w:r>
+    </w:p>
+    <w:p>
+      <w:pPr>
+        <w:rPr>
+          <w:rFonts w:eastAsiaTheme="minorEastAsia"/>
+          <w:lang w:val="sr-Latn-RS"/>
+        </w:rPr>
+      </w:pPr>
+      <m:oMathPara>
+        <m:oMath>
+          <m:r>
+            <w:rPr>
+              <w:rFonts w:ascii="Cambria Math" w:eastAsiaTheme="minorEastAsia" w:hAnsi="Cambria Math"/>
+              <w:lang w:val="sr-Latn-RS"/>
+            </w:rPr>
+            <m:t>P=</m:t>
+          </m:r>
+          <m:f>
+            <m:fPr>
+              <m:ctrlPr>
+                <w:rPr>
+                  <w:rFonts w:ascii="Cambria Math" w:eastAsiaTheme="minorEastAsia" w:hAnsi="Cambria Math"/>
+                  <w:i/>
+                  <w:lang w:val="sr-Latn-RS"/>
+                </w:rPr>
+              </m:ctrlPr>
+            </m:fPr>
+            <m:num>
+              <m:sSup>
+                <m:sSupPr>
+                  <m:ctrlPr>
+                    <w:rPr>
+                      <w:rFonts w:ascii="Cambria Math" w:eastAsiaTheme="minorEastAsia" w:hAnsi="Cambria Math"/>
+                      <w:i/>
+                      <w:lang w:val="sr-Latn-RS"/>
+                    </w:rPr>
+                  </m:ctrlPr>
+                </m:sSupPr>
+                <m:e>
+                  <m:r>
+                    <w:rPr>
+                      <w:rFonts w:ascii="Cambria Math" w:eastAsiaTheme="minorEastAsia" w:hAnsi="Cambria Math"/>
+                      <w:lang w:val="sr-Latn-RS"/>
+                    </w:rPr>
+                    <m:t>e</m:t>
+                  </m:r>
+                </m:e>
+                <m:sup>
+                  <m:r>
+                    <m:rPr>
+                      <m:sty m:val="p"/>
+                    </m:rPr>
+                    <w:rPr>
+                      <w:rFonts w:ascii="Cambria Math" w:eastAsiaTheme="minorEastAsia" w:hAnsi="Cambria Math"/>
+                      <w:lang w:val="sr-Latn-RS"/>
+                    </w:rPr>
+                    <m:t>log⁡</m:t>
+                  </m:r>
+                  <m:r>
+                    <w:rPr>
+                      <w:rFonts w:ascii="Cambria Math" w:eastAsiaTheme="minorEastAsia" w:hAnsi="Cambria Math"/>
+                      <w:lang w:val="sr-Latn-RS"/>
+                    </w:rPr>
+                    <m:t>(odds)</m:t>
+                  </m:r>
+                </m:sup>
+              </m:sSup>
+            </m:num>
+            <m:den>
+              <m:r>
+                <w:rPr>
+                  <w:rFonts w:ascii="Cambria Math" w:eastAsiaTheme="minorEastAsia" w:hAnsi="Cambria Math"/>
+                  <w:lang w:val="sr-Latn-RS"/>
+                </w:rPr>
+                <m:t>1+</m:t>
+              </m:r>
+              <m:sSup>
+                <m:sSupPr>
+                  <m:ctrlPr>
+                    <w:rPr>
+                      <w:rFonts w:ascii="Cambria Math" w:eastAsiaTheme="minorEastAsia" w:hAnsi="Cambria Math"/>
+                      <w:i/>
+                      <w:lang w:val="sr-Latn-RS"/>
+                    </w:rPr>
+                  </m:ctrlPr>
+                </m:sSupPr>
+                <m:e>
+                  <m:r>
+                    <w:rPr>
+                      <w:rFonts w:ascii="Cambria Math" w:eastAsiaTheme="minorEastAsia" w:hAnsi="Cambria Math"/>
+                      <w:lang w:val="sr-Latn-RS"/>
+                    </w:rPr>
+                    <m:t>e</m:t>
+                  </m:r>
+                </m:e>
+                <m:sup>
+                  <m:r>
+                    <m:rPr>
+                      <m:sty m:val="p"/>
+                    </m:rPr>
+                    <w:rPr>
+                      <w:rFonts w:ascii="Cambria Math" w:eastAsiaTheme="minorEastAsia" w:hAnsi="Cambria Math"/>
+                      <w:lang w:val="sr-Latn-RS"/>
+                    </w:rPr>
+                    <m:t>log⁡</m:t>
+                  </m:r>
+                  <m:r>
+                    <w:rPr>
+                      <w:rFonts w:ascii="Cambria Math" w:eastAsiaTheme="minorEastAsia" w:hAnsi="Cambria Math"/>
+                      <w:lang w:val="sr-Latn-RS"/>
+                    </w:rPr>
+                    <m:t>(odds)</m:t>
+                  </m:r>
+                </m:sup>
+              </m:sSup>
+            </m:den>
+          </m:f>
+        </m:oMath>
+      </m:oMathPara>
+    </w:p>
+    <w:p>
+      <w:pPr>
+        <w:rPr>
+          <w:rFonts w:eastAsiaTheme="minorEastAsia"/>
+          <w:lang w:val="sr-Latn-RS"/>
+        </w:rPr>
+      </w:pPr>
+    </w:p>
+    <w:p>
+      <w:pPr>
+        <w:rPr>
+          <w:rFonts w:eastAsiaTheme="minorEastAsia"/>
+          <w:lang w:val="sr-Latn-RS"/>
+        </w:rPr>
+      </w:pPr>
+    </w:p>
+    <w:p>
+      <w:pPr>
+        <w:rPr>
+          <w:lang w:val="sr-Latn-RS"/>
+        </w:rPr>
+      </w:pPr>
+    </w:p>
+    <w:p>
+      <w:pPr>
         <w:pStyle w:val="Heading1"/>
         <w:rPr>
           <w:lang w:val="sr-Latn-RS"/>
@@ -12122,7 +14423,6 @@
         <w:rPr>
           <w:lang w:val="sr-Latn-RS"/>
         </w:rPr>
-        <w:lastRenderedPageBreak/>
         <w:t>Analiza</w:t>
       </w:r>
     </w:p>
@@ -12231,7 +14531,7 @@
           <w:rPr>
             <w:noProof/>
           </w:rPr>
-          <w:t>5</w:t>
+          <w:t>6</w:t>
         </w:r>
         <w:r>
           <w:rPr>
@@ -15116,6 +17416,7 @@
   </w:compat>
   <w:rsids>
     <w:rsidRoot w:val="00A15611"/>
+    <w:rsid w:val="00166C9D"/>
     <w:rsid w:val="0033652D"/>
     <w:rsid w:val="003B3D45"/>
     <w:rsid w:val="005E4D5F"/>
@@ -15575,7 +17876,7 @@
     <w:basedOn w:val="DefaultParagraphFont"/>
     <w:uiPriority w:val="99"/>
     <w:semiHidden/>
-    <w:rsid w:val="003B3D45"/>
+    <w:rsid w:val="00166C9D"/>
     <w:rPr>
       <w:color w:val="808080"/>
     </w:rPr>
@@ -15856,7 +18157,7 @@
 </file>
 
 <file path=customXml/itemProps1.xml><?xml version="1.0" encoding="utf-8"?>
-<ds:datastoreItem xmlns:ds="http://schemas.openxmlformats.org/officeDocument/2006/customXml" ds:itemID="{BF5F4CB3-709A-4065-9CFF-9863E7C91AEC}">
+<ds:datastoreItem xmlns:ds="http://schemas.openxmlformats.org/officeDocument/2006/customXml" ds:itemID="{CB314CD6-C5C9-4C78-80DB-F09C2C7E2D03}">
   <ds:schemaRefs>
     <ds:schemaRef ds:uri="http://schemas.openxmlformats.org/officeDocument/2006/bibliography"/>
   </ds:schemaRefs>

--- a/Reports/Ansambl algoritmi - Damir Pajaziti.docx
+++ b/Reports/Ansambl algoritmi - Damir Pajaziti.docx
@@ -10351,17 +10351,7 @@
               <w:rFonts w:ascii="Cambria Math" w:hAnsi="Cambria Math"/>
               <w:lang w:val="sr-Latn-RS"/>
             </w:rPr>
-            <m:t>Ω</m:t>
-          </m:r>
-          <m:r>
-            <m:rPr>
-              <m:sty m:val="p"/>
-            </m:rPr>
-            <w:rPr>
-              <w:rFonts w:ascii="Cambria Math" w:hAnsi="Cambria Math"/>
-              <w:lang w:val="sr-Latn-RS"/>
-            </w:rPr>
-            <m:t>= γT+</m:t>
+            <m:t>Ω= γT+</m:t>
           </m:r>
           <m:f>
             <m:fPr>
@@ -10759,6 +10749,41 @@
     </w:p>
     <w:p>
       <w:pPr>
+        <w:pStyle w:val="ListParagraph"/>
+        <w:numPr>
+          <w:ilvl w:val="0"/>
+          <w:numId w:val="22"/>
+        </w:numPr>
+        <w:jc w:val="both"/>
+        <w:rPr>
+          <w:lang w:val="sr-Latn-RS"/>
+        </w:rPr>
+      </w:pPr>
+      <m:oMath>
+        <m:r>
+          <w:rPr>
+            <w:rFonts w:ascii="Cambria Math" w:hAnsi="Cambria Math"/>
+            <w:lang w:val="sr-Latn-RS"/>
+          </w:rPr>
+          <m:t>quantile</m:t>
+        </m:r>
+      </m:oMath>
+      <w:r>
+        <w:rPr>
+          <w:rFonts w:eastAsiaTheme="minorEastAsia"/>
+          <w:lang w:val="sr-Latn-RS"/>
+        </w:rPr>
+        <w:t xml:space="preserve"> </w:t>
+      </w:r>
+      <w:r>
+        <w:rPr>
+          <w:lang w:val="sr-Latn-RS"/>
+        </w:rPr>
+        <w:t>– ukupno kvantila</w:t>
+      </w:r>
+    </w:p>
+    <w:p>
+      <w:pPr>
         <w:pStyle w:val="Heading2"/>
         <w:rPr>
           <w:lang w:val="sr-Latn-RS"/>
@@ -10817,6 +10842,7 @@
               <w:sz w:val="18"/>
               <w:szCs w:val="18"/>
             </w:rPr>
+            <w:lastRenderedPageBreak/>
             <m:t xml:space="preserve">Data </m:t>
           </m:r>
           <m:r>
@@ -11064,7 +11090,6 @@
         <w:rPr>
           <w:lang w:val="sr-Latn-RS"/>
         </w:rPr>
-        <w:lastRenderedPageBreak/>
         <w:t xml:space="preserve">Koraci </w:t>
       </w:r>
       <w:r>
@@ -11976,14 +12001,14 @@
           <w:rFonts w:eastAsiaTheme="minorEastAsia"/>
           <w:lang w:val="sr-Latn-RS"/>
         </w:rPr>
-        <w:t xml:space="preserve">Indeksi instanci susednih vrednosti mogu da se ili inkrementiraju ili dekrementiraju za 1, dok se ne prođu sve instance iz </w:t>
-      </w:r>
-      <w:r>
-        <w:rPr>
-          <w:rFonts w:eastAsiaTheme="minorEastAsia"/>
-          <w:lang w:val="sr-Latn-RS"/>
-        </w:rPr>
-        <w:t>kolone.</w:t>
+        <w:t xml:space="preserve">Indeksi instanci susednih vrednosti mogu da se ili inkrementiraju ili dekrementiraju </w:t>
+      </w:r>
+      <w:r>
+        <w:rPr>
+          <w:rFonts w:eastAsiaTheme="minorEastAsia"/>
+          <w:lang w:val="sr-Latn-RS"/>
+        </w:rPr>
+        <w:t>za 1, dok se ne prođu sve instance iz kolone.</w:t>
       </w:r>
       <w:r>
         <w:rPr>
@@ -13249,8 +13274,6 @@
         </w:rPr>
         <w:t xml:space="preserve"> </w:t>
       </w:r>
-      <w:bookmarkStart w:id="0" w:name="_GoBack"/>
-      <w:bookmarkEnd w:id="0"/>
     </w:p>
     <w:p>
       <w:pPr>
@@ -13406,15 +13429,7 @@
               <w:sz w:val="18"/>
               <w:lang w:val="sr-Latn-RS"/>
             </w:rPr>
-            <m:t>=</m:t>
-          </m:r>
-          <m:r>
-            <w:rPr>
-              <w:rFonts w:ascii="Cambria Math" w:hAnsi="Cambria Math"/>
-              <w:sz w:val="18"/>
-              <w:lang w:val="sr-Latn-RS"/>
-            </w:rPr>
-            <m:t xml:space="preserve"> -</m:t>
+            <m:t>= -</m:t>
           </m:r>
           <m:d>
             <m:dPr>
@@ -14399,18 +14414,296 @@
     </w:p>
     <w:p>
       <w:pPr>
-        <w:rPr>
-          <w:rFonts w:eastAsiaTheme="minorEastAsia"/>
-          <w:lang w:val="sr-Latn-RS"/>
-        </w:rPr>
-      </w:pPr>
-    </w:p>
-    <w:p>
-      <w:pPr>
-        <w:rPr>
-          <w:lang w:val="sr-Latn-RS"/>
-        </w:rPr>
-      </w:pPr>
+        <w:pStyle w:val="Heading2"/>
+        <w:rPr>
+          <w:rFonts w:eastAsiaTheme="minorEastAsia"/>
+          <w:lang w:val="sr-Latn-RS"/>
+        </w:rPr>
+      </w:pPr>
+      <w:r>
+        <w:rPr>
+          <w:rFonts w:eastAsiaTheme="minorEastAsia"/>
+          <w:lang w:val="sr-Latn-RS"/>
+        </w:rPr>
+        <w:t>Approximate Greedy Algorithm</w:t>
+      </w:r>
+    </w:p>
+    <w:p>
+      <w:pPr>
+        <w:ind w:firstLine="360"/>
+        <w:jc w:val="both"/>
+        <w:rPr>
+          <w:lang w:val="sr-Latn-RS"/>
+        </w:rPr>
+      </w:pPr>
+      <w:r>
+        <w:rPr>
+          <w:lang w:val="sr-Latn-RS"/>
+        </w:rPr>
+        <w:t xml:space="preserve">Provera granične vrednosti za svaku susednu vrednost u svakog koloni kada je set podataka veliki može da traje jako dugo. Umesto toga, XGBoost koristi kvantile kao kandidate za granične vrednosti. </w:t>
+      </w:r>
+      <w:r>
+        <w:rPr>
+          <w:lang w:val="sr-Latn-RS"/>
+        </w:rPr>
+        <w:t xml:space="preserve">Podrazumevana vrednost </w:t>
+      </w:r>
+      <w:r>
+        <w:rPr>
+          <w:lang w:val="sr-Latn-RS"/>
+        </w:rPr>
+        <w:t xml:space="preserve">parametra </w:t>
+      </w:r>
+      <w:r>
+        <w:rPr>
+          <w:i/>
+          <w:lang w:val="sr-Latn-RS"/>
+        </w:rPr>
+        <w:t>quantile</w:t>
+      </w:r>
+      <w:r>
+        <w:rPr>
+          <w:lang w:val="sr-Latn-RS"/>
+        </w:rPr>
+        <w:t xml:space="preserve"> </w:t>
+      </w:r>
+      <w:r>
+        <w:rPr>
+          <w:lang w:val="sr-Latn-RS"/>
+        </w:rPr>
+        <w:t>je</w:t>
+      </w:r>
+      <w:r>
+        <w:rPr>
+          <w:lang w:val="sr-Latn-RS"/>
+        </w:rPr>
+        <w:t xml:space="preserve"> oko</w:t>
+      </w:r>
+      <w:r>
+        <w:rPr>
+          <w:lang w:val="sr-Latn-RS"/>
+        </w:rPr>
+        <w:t xml:space="preserve"> 33 kvantila.</w:t>
+      </w:r>
+    </w:p>
+    <w:p>
+      <w:pPr>
+        <w:rPr>
+          <w:rFonts w:eastAsiaTheme="minorEastAsia"/>
+          <w:lang w:val="sr-Latn-RS"/>
+        </w:rPr>
+      </w:pPr>
+    </w:p>
+    <w:p>
+      <w:pPr>
+        <w:pStyle w:val="Heading2"/>
+        <w:rPr>
+          <w:lang w:val="sr-Latn-RS"/>
+        </w:rPr>
+      </w:pPr>
+      <w:r>
+        <w:rPr>
+          <w:lang w:val="sr-Latn-RS"/>
+        </w:rPr>
+        <w:t>Weighted quantile sketch</w:t>
+      </w:r>
+    </w:p>
+    <w:p>
+      <w:pPr>
+        <w:ind w:firstLine="360"/>
+        <w:jc w:val="both"/>
+        <w:rPr>
+          <w:lang w:val="sr-Latn-RS"/>
+        </w:rPr>
+      </w:pPr>
+      <w:r>
+        <w:rPr>
+          <w:lang w:val="sr-Latn-RS"/>
+        </w:rPr>
+        <w:t xml:space="preserve">XGBoost ne koristi obične kvantile, već kreira otežane. Inače, kvantili se kreiraju tako što svaki sadrži isti broj instanci, u ovom ansamblu </w:t>
+      </w:r>
+      <w:r>
+        <w:rPr>
+          <w:lang w:val="sr-Latn-RS"/>
+        </w:rPr>
+        <w:t>svaka instanca ima težinu, tako da je suma težina ista u svakom kvantilu.</w:t>
+      </w:r>
+      <w:r>
+        <w:rPr>
+          <w:lang w:val="sr-Latn-RS"/>
+        </w:rPr>
+        <w:t xml:space="preserve"> Za regresiju težine svih instanci su jednake 1, ali za klasifikaciju se računaju na osnovu prethodno dobijenih verovatnoća, i instance koje čija je prethodna predviđena verovatnoća blizu nule ili jedinice je manja (jer su predviđanja sigurnija), a instance gde je predviđanje bliže verovatnoći od 0.5 težina je veća jer su predviđanja nesigurna. </w:t>
+      </w:r>
+    </w:p>
+    <w:p>
+      <w:pPr>
+        <w:pStyle w:val="Heading2"/>
+        <w:rPr>
+          <w:lang w:val="sr-Latn-RS"/>
+        </w:rPr>
+      </w:pPr>
+      <w:r>
+        <w:rPr>
+          <w:lang w:val="sr-Latn-RS"/>
+        </w:rPr>
+        <w:t>Paralelno učenje</w:t>
+      </w:r>
+    </w:p>
+    <w:p>
+      <w:pPr>
+        <w:ind w:firstLine="360"/>
+        <w:jc w:val="both"/>
+        <w:rPr>
+          <w:lang w:val="sr-Latn-RS"/>
+        </w:rPr>
+      </w:pPr>
+      <w:r>
+        <w:rPr>
+          <w:lang w:val="sr-Latn-RS"/>
+        </w:rPr>
+        <w:t xml:space="preserve">XGBoost ima mogućnost za paralelno učenje zbog korićnjenja </w:t>
+      </w:r>
+      <w:r>
+        <w:rPr>
+          <w:lang w:val="sr-Latn-RS"/>
+        </w:rPr>
+        <w:t xml:space="preserve">Approximate Greedy </w:t>
+      </w:r>
+      <w:r>
+        <w:rPr>
+          <w:lang w:val="sr-Latn-RS"/>
+        </w:rPr>
+        <w:t>algoritma.</w:t>
+      </w:r>
+    </w:p>
+    <w:p>
+      <w:pPr>
+        <w:pStyle w:val="Heading2"/>
+        <w:rPr>
+          <w:lang w:val="sr-Latn-RS"/>
+        </w:rPr>
+      </w:pPr>
+      <w:r>
+        <w:rPr>
+          <w:lang w:val="sr-Latn-RS"/>
+        </w:rPr>
+        <w:lastRenderedPageBreak/>
+        <w:t>Sparsity-aware Split Finding</w:t>
+      </w:r>
+    </w:p>
+    <w:p>
+      <w:pPr>
+        <w:ind w:firstLine="360"/>
+        <w:jc w:val="both"/>
+        <w:rPr>
+          <w:lang w:val="sr-Latn-RS"/>
+        </w:rPr>
+      </w:pPr>
+      <w:r>
+        <w:rPr>
+          <w:lang w:val="sr-Latn-RS"/>
+        </w:rPr>
+        <w:t xml:space="preserve">XGBoost može da radi sa nedostajući podacima i to dosta olakšava samu pripremu podataka. </w:t>
+      </w:r>
+      <w:r>
+        <w:rPr>
+          <w:lang w:val="sr-Latn-RS"/>
+        </w:rPr>
+        <w:t xml:space="preserve">Ova tehnika pridružuje nedostajuće podatke listovima u koraku kada se računa kvalitet čvora. To radi na način da ih pridruži i levoj i desnoj strani. Na kraju nepoznate vrednosti se pridružuju strani sa najvećom dobiti. </w:t>
+      </w:r>
+    </w:p>
+    <w:p>
+      <w:pPr>
+        <w:pStyle w:val="Heading2"/>
+        <w:rPr>
+          <w:lang w:val="sr-Latn-RS"/>
+        </w:rPr>
+      </w:pPr>
+      <w:r>
+        <w:rPr>
+          <w:lang w:val="sr-Latn-RS"/>
+        </w:rPr>
+        <w:t>Cache-Aware Access</w:t>
+      </w:r>
+    </w:p>
+    <w:p>
+      <w:pPr>
+        <w:ind w:firstLine="360"/>
+        <w:jc w:val="both"/>
+        <w:rPr>
+          <w:lang w:val="sr-Latn-RS"/>
+        </w:rPr>
+      </w:pPr>
+      <w:r>
+        <w:rPr>
+          <w:lang w:val="sr-Latn-RS"/>
+        </w:rPr>
+        <w:t>XGBoost stavlja skorove i gradijente u CPU keš memoriju koja u tom slučaju veoma brzo radi proračune.</w:t>
+      </w:r>
+    </w:p>
+    <w:p>
+      <w:pPr>
+        <w:pStyle w:val="Heading2"/>
+        <w:rPr>
+          <w:lang w:val="sr-Latn-RS"/>
+        </w:rPr>
+      </w:pPr>
+      <w:r>
+        <w:rPr>
+          <w:lang w:val="sr-Latn-RS"/>
+        </w:rPr>
+        <w:t xml:space="preserve"> </w:t>
+      </w:r>
+      <w:r>
+        <w:rPr>
+          <w:lang w:val="sr-Latn-RS"/>
+        </w:rPr>
+        <w:t>Out-Of-Core Computations</w:t>
+      </w:r>
+    </w:p>
+    <w:p>
+      <w:pPr>
+        <w:ind w:firstLine="360"/>
+        <w:jc w:val="both"/>
+        <w:rPr>
+          <w:lang w:val="sr-Latn-RS"/>
+        </w:rPr>
+      </w:pPr>
+      <w:r>
+        <w:rPr>
+          <w:lang w:val="sr-Latn-RS"/>
+        </w:rPr>
+        <w:t>XGBoost koristi kompresiju podataka kako bi se što manje memorije zauzimalo na hard diskovima</w:t>
+      </w:r>
+      <w:r>
+        <w:rPr>
+          <w:lang w:val="sr-Latn-RS"/>
+        </w:rPr>
+        <w:t xml:space="preserve"> (CPU će brže da dekompresuje nego što će da se podaci iščitaju sa hard diska)</w:t>
+      </w:r>
+      <w:r>
+        <w:rPr>
+          <w:lang w:val="sr-Latn-RS"/>
+        </w:rPr>
+        <w:t>.</w:t>
+      </w:r>
+      <w:r>
+        <w:rPr>
+          <w:lang w:val="sr-Latn-RS"/>
+        </w:rPr>
+        <w:t xml:space="preserve"> Takođe XGBoost može koristiti Shreading tehniku da istovremeno čita iz više baza.</w:t>
+      </w:r>
+    </w:p>
+    <w:p>
+      <w:pPr>
+        <w:ind w:firstLine="360"/>
+        <w:jc w:val="both"/>
+        <w:rPr>
+          <w:lang w:val="sr-Latn-RS"/>
+        </w:rPr>
+      </w:pPr>
+      <w:bookmarkStart w:id="0" w:name="_GoBack"/>
+      <w:bookmarkEnd w:id="0"/>
     </w:p>
     <w:p>
       <w:pPr>
@@ -14531,7 +14824,7 @@
           <w:rPr>
             <w:noProof/>
           </w:rPr>
-          <w:t>6</w:t>
+          <w:t>7</w:t>
         </w:r>
         <w:r>
           <w:rPr>
@@ -17320,577 +17613,6 @@
 </w:styles>
 </file>
 
-<file path=word/glossary/document.xml><?xml version="1.0" encoding="utf-8"?>
-<w:glossaryDocument xmlns:wpc="http://schemas.microsoft.com/office/word/2010/wordprocessingCanvas" xmlns:mc="http://schemas.openxmlformats.org/markup-compatibility/2006" xmlns:o="urn:schemas-microsoft-com:office:office" xmlns:r="http://schemas.openxmlformats.org/officeDocument/2006/relationships" xmlns:m="http://schemas.openxmlformats.org/officeDocument/2006/math" xmlns:v="urn:schemas-microsoft-com:vml" xmlns:wp14="http://schemas.microsoft.com/office/word/2010/wordprocessingDrawing" xmlns:wp="http://schemas.openxmlformats.org/drawingml/2006/wordprocessingDrawing" xmlns:w10="urn:schemas-microsoft-com:office:word" xmlns:w="http://schemas.openxmlformats.org/wordprocessingml/2006/main" xmlns:w14="http://schemas.microsoft.com/office/word/2010/wordml" xmlns:w15="http://schemas.microsoft.com/office/word/2012/wordml" xmlns:wpg="http://schemas.microsoft.com/office/word/2010/wordprocessingGroup" xmlns:wpi="http://schemas.microsoft.com/office/word/2010/wordprocessingInk" xmlns:wne="http://schemas.microsoft.com/office/word/2006/wordml" xmlns:wps="http://schemas.microsoft.com/office/word/2010/wordprocessingShape" mc:Ignorable="w14 w15 wp14"/>
-</file>
-
-<file path=word/glossary/fontTable.xml><?xml version="1.0" encoding="utf-8"?>
-<w:fonts xmlns:mc="http://schemas.openxmlformats.org/markup-compatibility/2006" xmlns:r="http://schemas.openxmlformats.org/officeDocument/2006/relationships" xmlns:w="http://schemas.openxmlformats.org/wordprocessingml/2006/main" xmlns:w14="http://schemas.microsoft.com/office/word/2010/wordml" xmlns:w15="http://schemas.microsoft.com/office/word/2012/wordml" mc:Ignorable="w14 w15">
-  <w:font w:name="Times New Roman">
-    <w:panose1 w:val="02020603050405020304"/>
-    <w:charset w:val="00"/>
-    <w:family w:val="roman"/>
-    <w:pitch w:val="variable"/>
-    <w:sig w:usb0="E0002EFF" w:usb1="C000785B" w:usb2="00000009" w:usb3="00000000" w:csb0="000001FF" w:csb1="00000000"/>
-  </w:font>
-  <w:font w:name="Symbol">
-    <w:panose1 w:val="05050102010706020507"/>
-    <w:charset w:val="02"/>
-    <w:family w:val="roman"/>
-    <w:pitch w:val="variable"/>
-    <w:sig w:usb0="00000000" w:usb1="10000000" w:usb2="00000000" w:usb3="00000000" w:csb0="80000000" w:csb1="00000000"/>
-  </w:font>
-  <w:font w:name="Courier New">
-    <w:panose1 w:val="02070309020205020404"/>
-    <w:charset w:val="00"/>
-    <w:family w:val="modern"/>
-    <w:pitch w:val="fixed"/>
-    <w:sig w:usb0="E0002EFF" w:usb1="C0007843" w:usb2="00000009" w:usb3="00000000" w:csb0="000001FF" w:csb1="00000000"/>
-  </w:font>
-  <w:font w:name="Wingdings">
-    <w:panose1 w:val="05000000000000000000"/>
-    <w:charset w:val="02"/>
-    <w:family w:val="auto"/>
-    <w:pitch w:val="variable"/>
-    <w:sig w:usb0="00000000" w:usb1="10000000" w:usb2="00000000" w:usb3="00000000" w:csb0="80000000" w:csb1="00000000"/>
-  </w:font>
-  <w:font w:name="Calibri">
-    <w:panose1 w:val="020F0502020204030204"/>
-    <w:charset w:val="00"/>
-    <w:family w:val="swiss"/>
-    <w:pitch w:val="variable"/>
-    <w:sig w:usb0="E4002EFF" w:usb1="C000247B" w:usb2="00000009" w:usb3="00000000" w:csb0="000001FF" w:csb1="00000000"/>
-  </w:font>
-  <w:font w:name="Bahnschrift">
-    <w:panose1 w:val="020B0502040204020203"/>
-    <w:charset w:val="00"/>
-    <w:family w:val="swiss"/>
-    <w:pitch w:val="variable"/>
-    <w:sig w:usb0="A00002C7" w:usb1="00000002" w:usb2="00000000" w:usb3="00000000" w:csb0="0000019F" w:csb1="00000000"/>
-  </w:font>
-  <w:font w:name="Calibri Light">
-    <w:panose1 w:val="020F0302020204030204"/>
-    <w:charset w:val="00"/>
-    <w:family w:val="swiss"/>
-    <w:pitch w:val="variable"/>
-    <w:sig w:usb0="E4002EFF" w:usb1="C000247B" w:usb2="00000009" w:usb3="00000000" w:csb0="000001FF" w:csb1="00000000"/>
-  </w:font>
-  <w:font w:name="Cambria Math">
-    <w:panose1 w:val="02040503050406030204"/>
-    <w:charset w:val="00"/>
-    <w:family w:val="roman"/>
-    <w:pitch w:val="variable"/>
-    <w:sig w:usb0="E00006FF" w:usb1="420024FF" w:usb2="02000000" w:usb3="00000000" w:csb0="0000019F" w:csb1="00000000"/>
-  </w:font>
-  <w:font w:name="CMSY9">
-    <w:panose1 w:val="00000000000000000000"/>
-    <w:charset w:val="00"/>
-    <w:family w:val="auto"/>
-    <w:notTrueType/>
-    <w:pitch w:val="default"/>
-    <w:sig w:usb0="00000003" w:usb1="00000000" w:usb2="00000000" w:usb3="00000000" w:csb0="00000001" w:csb1="00000000"/>
-  </w:font>
-  <w:font w:name="CMR9">
-    <w:panose1 w:val="00000000000000000000"/>
-    <w:charset w:val="00"/>
-    <w:family w:val="auto"/>
-    <w:notTrueType/>
-    <w:pitch w:val="default"/>
-    <w:sig w:usb0="00000003" w:usb1="00000000" w:usb2="00000000" w:usb3="00000000" w:csb0="00000001" w:csb1="00000000"/>
-  </w:font>
-</w:fonts>
-</file>
-
-<file path=word/glossary/settings.xml><?xml version="1.0" encoding="utf-8"?>
-<w:settings xmlns:mc="http://schemas.openxmlformats.org/markup-compatibility/2006" xmlns:o="urn:schemas-microsoft-com:office:office" xmlns:r="http://schemas.openxmlformats.org/officeDocument/2006/relationships" xmlns:m="http://schemas.openxmlformats.org/officeDocument/2006/math" xmlns:v="urn:schemas-microsoft-com:vml" xmlns:w10="urn:schemas-microsoft-com:office:word" xmlns:w="http://schemas.openxmlformats.org/wordprocessingml/2006/main" xmlns:w14="http://schemas.microsoft.com/office/word/2010/wordml" xmlns:w15="http://schemas.microsoft.com/office/word/2012/wordml" xmlns:sl="http://schemas.openxmlformats.org/schemaLibrary/2006/main" mc:Ignorable="w14 w15">
-  <w:view w:val="normal"/>
-  <w:defaultTabStop w:val="720"/>
-  <w:characterSpacingControl w:val="doNotCompress"/>
-  <w:compat>
-    <w:useFELayout/>
-    <w:compatSetting w:name="compatibilityMode" w:uri="http://schemas.microsoft.com/office/word" w:val="15"/>
-    <w:compatSetting w:name="overrideTableStyleFontSizeAndJustification" w:uri="http://schemas.microsoft.com/office/word" w:val="1"/>
-    <w:compatSetting w:name="enableOpenTypeFeatures" w:uri="http://schemas.microsoft.com/office/word" w:val="1"/>
-    <w:compatSetting w:name="doNotFlipMirrorIndents" w:uri="http://schemas.microsoft.com/office/word" w:val="1"/>
-    <w:compatSetting w:name="differentiateMultirowTableHeaders" w:uri="http://schemas.microsoft.com/office/word" w:val="1"/>
-  </w:compat>
-  <w:rsids>
-    <w:rsidRoot w:val="00A15611"/>
-    <w:rsid w:val="00166C9D"/>
-    <w:rsid w:val="0033652D"/>
-    <w:rsid w:val="003B3D45"/>
-    <w:rsid w:val="005E4D5F"/>
-    <w:rsid w:val="00625DA1"/>
-    <w:rsid w:val="00655705"/>
-    <w:rsid w:val="0069612F"/>
-    <w:rsid w:val="00902CB5"/>
-    <w:rsid w:val="00923C18"/>
-    <w:rsid w:val="00A15611"/>
-    <w:rsid w:val="00D1794D"/>
-    <w:rsid w:val="00E80FB0"/>
-  </w:rsids>
-  <m:mathPr>
-    <m:mathFont m:val="Cambria Math"/>
-    <m:brkBin m:val="before"/>
-    <m:brkBinSub m:val="--"/>
-    <m:smallFrac m:val="0"/>
-    <m:dispDef/>
-    <m:lMargin m:val="0"/>
-    <m:rMargin m:val="0"/>
-    <m:defJc m:val="centerGroup"/>
-    <m:wrapIndent m:val="1440"/>
-    <m:intLim m:val="subSup"/>
-    <m:naryLim m:val="undOvr"/>
-  </m:mathPr>
-  <w:themeFontLang w:val="en-GB"/>
-  <w:clrSchemeMapping w:bg1="light1" w:t1="dark1" w:bg2="light2" w:t2="dark2" w:accent1="accent1" w:accent2="accent2" w:accent3="accent3" w:accent4="accent4" w:accent5="accent5" w:accent6="accent6" w:hyperlink="hyperlink" w:followedHyperlink="followedHyperlink"/>
-  <w:decimalSymbol w:val="."/>
-  <w:listSeparator w:val=","/>
-  <w15:chartTrackingRefBased/>
-</w:settings>
-</file>
-
-<file path=word/glossary/styles.xml><?xml version="1.0" encoding="utf-8"?>
-<w:styles xmlns:mc="http://schemas.openxmlformats.org/markup-compatibility/2006" xmlns:r="http://schemas.openxmlformats.org/officeDocument/2006/relationships" xmlns:w="http://schemas.openxmlformats.org/wordprocessingml/2006/main" xmlns:w14="http://schemas.microsoft.com/office/word/2010/wordml" xmlns:w15="http://schemas.microsoft.com/office/word/2012/wordml" mc:Ignorable="w14 w15">
-  <w:docDefaults>
-    <w:rPrDefault>
-      <w:rPr>
-        <w:rFonts w:asciiTheme="minorHAnsi" w:eastAsiaTheme="minorEastAsia" w:hAnsiTheme="minorHAnsi" w:cstheme="minorBidi"/>
-        <w:sz w:val="22"/>
-        <w:szCs w:val="22"/>
-        <w:lang w:val="en-GB" w:eastAsia="en-GB" w:bidi="ar-SA"/>
-      </w:rPr>
-    </w:rPrDefault>
-    <w:pPrDefault>
-      <w:pPr>
-        <w:spacing w:after="160" w:line="259" w:lineRule="auto"/>
-      </w:pPr>
-    </w:pPrDefault>
-  </w:docDefaults>
-  <w:latentStyles w:defLockedState="0" w:defUIPriority="99" w:defSemiHidden="0" w:defUnhideWhenUsed="0" w:defQFormat="0" w:count="371">
-    <w:lsdException w:name="Normal" w:uiPriority="0" w:qFormat="1"/>
-    <w:lsdException w:name="heading 1" w:uiPriority="9" w:qFormat="1"/>
-    <w:lsdException w:name="heading 2" w:semiHidden="1" w:uiPriority="9" w:unhideWhenUsed="1" w:qFormat="1"/>
-    <w:lsdException w:name="heading 3" w:semiHidden="1" w:uiPriority="9" w:unhideWhenUsed="1" w:qFormat="1"/>
-    <w:lsdException w:name="heading 4" w:semiHidden="1" w:uiPriority="9" w:unhideWhenUsed="1" w:qFormat="1"/>
-    <w:lsdException w:name="heading 5" w:semiHidden="1" w:uiPriority="9" w:unhideWhenUsed="1" w:qFormat="1"/>
-    <w:lsdException w:name="heading 6" w:semiHidden="1" w:uiPriority="9" w:unhideWhenUsed="1" w:qFormat="1"/>
-    <w:lsdException w:name="heading 7" w:semiHidden="1" w:uiPriority="9" w:unhideWhenUsed="1" w:qFormat="1"/>
-    <w:lsdException w:name="heading 8" w:semiHidden="1" w:uiPriority="9" w:unhideWhenUsed="1" w:qFormat="1"/>
-    <w:lsdException w:name="heading 9" w:semiHidden="1" w:uiPriority="9" w:unhideWhenUsed="1" w:qFormat="1"/>
-    <w:lsdException w:name="index 1" w:semiHidden="1" w:unhideWhenUsed="1"/>
-    <w:lsdException w:name="index 2" w:semiHidden="1" w:unhideWhenUsed="1"/>
-    <w:lsdException w:name="index 3" w:semiHidden="1" w:unhideWhenUsed="1"/>
-    <w:lsdException w:name="index 4" w:semiHidden="1" w:unhideWhenUsed="1"/>
-    <w:lsdException w:name="index 5" w:semiHidden="1" w:unhideWhenUsed="1"/>
-    <w:lsdException w:name="index 6" w:semiHidden="1" w:unhideWhenUsed="1"/>
-    <w:lsdException w:name="index 7" w:semiHidden="1" w:unhideWhenUsed="1"/>
-    <w:lsdException w:name="index 8" w:semiHidden="1" w:unhideWhenUsed="1"/>
-    <w:lsdException w:name="index 9" w:semiHidden="1" w:unhideWhenUsed="1"/>
-    <w:lsdException w:name="toc 1" w:semiHidden="1" w:uiPriority="39" w:unhideWhenUsed="1"/>
-    <w:lsdException w:name="toc 2" w:semiHidden="1" w:uiPriority="39" w:unhideWhenUsed="1"/>
-    <w:lsdException w:name="toc 3" w:semiHidden="1" w:uiPriority="39" w:unhideWhenUsed="1"/>
-    <w:lsdException w:name="toc 4" w:semiHidden="1" w:uiPriority="39" w:unhideWhenUsed="1"/>
-    <w:lsdException w:name="toc 5" w:semiHidden="1" w:uiPriority="39" w:unhideWhenUsed="1"/>
-    <w:lsdException w:name="toc 6" w:semiHidden="1" w:uiPriority="39" w:unhideWhenUsed="1"/>
-    <w:lsdException w:name="toc 7" w:semiHidden="1" w:uiPriority="39" w:unhideWhenUsed="1"/>
-    <w:lsdException w:name="toc 8" w:semiHidden="1" w:uiPriority="39" w:unhideWhenUsed="1"/>
-    <w:lsdException w:name="toc 9" w:semiHidden="1" w:uiPriority="39" w:unhideWhenUsed="1"/>
-    <w:lsdException w:name="Normal Indent" w:semiHidden="1" w:unhideWhenUsed="1"/>
-    <w:lsdException w:name="footnote text" w:semiHidden="1" w:unhideWhenUsed="1"/>
-    <w:lsdException w:name="annotation text" w:semiHidden="1" w:unhideWhenUsed="1"/>
-    <w:lsdException w:name="header" w:semiHidden="1" w:unhideWhenUsed="1"/>
-    <w:lsdException w:name="footer" w:semiHidden="1" w:unhideWhenUsed="1"/>
-    <w:lsdException w:name="index heading" w:semiHidden="1" w:unhideWhenUsed="1"/>
-    <w:lsdException w:name="caption" w:semiHidden="1" w:uiPriority="35" w:unhideWhenUsed="1" w:qFormat="1"/>
-    <w:lsdException w:name="table of figures" w:semiHidden="1" w:unhideWhenUsed="1"/>
-    <w:lsdException w:name="envelope address" w:semiHidden="1" w:unhideWhenUsed="1"/>
-    <w:lsdException w:name="envelope return" w:semiHidden="1" w:unhideWhenUsed="1"/>
-    <w:lsdException w:name="footnote reference" w:semiHidden="1" w:unhideWhenUsed="1"/>
-    <w:lsdException w:name="annotation reference" w:semiHidden="1" w:unhideWhenUsed="1"/>
-    <w:lsdException w:name="line number" w:semiHidden="1" w:unhideWhenUsed="1"/>
-    <w:lsdException w:name="page number" w:semiHidden="1" w:unhideWhenUsed="1"/>
-    <w:lsdException w:name="endnote reference" w:semiHidden="1" w:unhideWhenUsed="1"/>
-    <w:lsdException w:name="endnote text" w:semiHidden="1" w:unhideWhenUsed="1"/>
-    <w:lsdException w:name="table of authorities" w:semiHidden="1" w:unhideWhenUsed="1"/>
-    <w:lsdException w:name="macro" w:semiHidden="1" w:unhideWhenUsed="1"/>
-    <w:lsdException w:name="toa heading" w:semiHidden="1" w:unhideWhenUsed="1"/>
-    <w:lsdException w:name="List" w:semiHidden="1" w:unhideWhenUsed="1"/>
-    <w:lsdException w:name="List Bullet" w:semiHidden="1" w:unhideWhenUsed="1"/>
-    <w:lsdException w:name="List Number" w:semiHidden="1" w:unhideWhenUsed="1"/>
-    <w:lsdException w:name="List 2" w:semiHidden="1" w:unhideWhenUsed="1"/>
-    <w:lsdException w:name="List 3" w:semiHidden="1" w:unhideWhenUsed="1"/>
-    <w:lsdException w:name="List 4" w:semiHidden="1" w:unhideWhenUsed="1"/>
-    <w:lsdException w:name="List 5" w:semiHidden="1" w:unhideWhenUsed="1"/>
-    <w:lsdException w:name="List Bullet 2" w:semiHidden="1" w:unhideWhenUsed="1"/>
-    <w:lsdException w:name="List Bullet 3" w:semiHidden="1" w:unhideWhenUsed="1"/>
-    <w:lsdException w:name="List Bullet 4" w:semiHidden="1" w:unhideWhenUsed="1"/>
-    <w:lsdException w:name="List Bullet 5" w:semiHidden="1" w:unhideWhenUsed="1"/>
-    <w:lsdException w:name="List Number 2" w:semiHidden="1" w:unhideWhenUsed="1"/>
-    <w:lsdException w:name="List Number 3" w:semiHidden="1" w:unhideWhenUsed="1"/>
-    <w:lsdException w:name="List Number 4" w:semiHidden="1" w:unhideWhenUsed="1"/>
-    <w:lsdException w:name="List Number 5" w:semiHidden="1" w:unhideWhenUsed="1"/>
-    <w:lsdException w:name="Title" w:uiPriority="10" w:qFormat="1"/>
-    <w:lsdException w:name="Closing" w:semiHidden="1" w:unhideWhenUsed="1"/>
-    <w:lsdException w:name="Signature" w:semiHidden="1" w:unhideWhenUsed="1"/>
-    <w:lsdException w:name="Default Paragraph Font" w:semiHidden="1" w:uiPriority="1" w:unhideWhenUsed="1"/>
-    <w:lsdException w:name="Body Text" w:semiHidden="1" w:unhideWhenUsed="1"/>
-    <w:lsdException w:name="Body Text Indent" w:semiHidden="1" w:unhideWhenUsed="1"/>
-    <w:lsdException w:name="List Continue" w:semiHidden="1" w:unhideWhenUsed="1"/>
-    <w:lsdException w:name="List Continue 2" w:semiHidden="1" w:unhideWhenUsed="1"/>
-    <w:lsdException w:name="List Continue 3" w:semiHidden="1" w:unhideWhenUsed="1"/>
-    <w:lsdException w:name="List Continue 4" w:semiHidden="1" w:unhideWhenUsed="1"/>
-    <w:lsdException w:name="List Continue 5" w:semiHidden="1" w:unhideWhenUsed="1"/>
-    <w:lsdException w:name="Message Header" w:semiHidden="1" w:unhideWhenUsed="1"/>
-    <w:lsdException w:name="Subtitle" w:uiPriority="11" w:qFormat="1"/>
-    <w:lsdException w:name="Salutation" w:semiHidden="1" w:unhideWhenUsed="1"/>
-    <w:lsdException w:name="Date" w:semiHidden="1" w:unhideWhenUsed="1"/>
-    <w:lsdException w:name="Body Text First Indent" w:semiHidden="1" w:unhideWhenUsed="1"/>
-    <w:lsdException w:name="Body Text First Indent 2" w:semiHidden="1" w:unhideWhenUsed="1"/>
-    <w:lsdException w:name="Note Heading" w:semiHidden="1" w:unhideWhenUsed="1"/>
-    <w:lsdException w:name="Body Text 2" w:semiHidden="1" w:unhideWhenUsed="1"/>
-    <w:lsdException w:name="Body Text 3" w:semiHidden="1" w:unhideWhenUsed="1"/>
-    <w:lsdException w:name="Body Text Indent 2" w:semiHidden="1" w:unhideWhenUsed="1"/>
-    <w:lsdException w:name="Body Text Indent 3" w:semiHidden="1" w:unhideWhenUsed="1"/>
-    <w:lsdException w:name="Block Text" w:semiHidden="1" w:unhideWhenUsed="1"/>
-    <w:lsdException w:name="Hyperlink" w:semiHidden="1" w:unhideWhenUsed="1"/>
-    <w:lsdException w:name="FollowedHyperlink" w:semiHidden="1" w:unhideWhenUsed="1"/>
-    <w:lsdException w:name="Strong" w:uiPriority="22" w:qFormat="1"/>
-    <w:lsdException w:name="Emphasis" w:uiPriority="20" w:qFormat="1"/>
-    <w:lsdException w:name="Document Map" w:semiHidden="1" w:unhideWhenUsed="1"/>
-    <w:lsdException w:name="Plain Text" w:semiHidden="1" w:unhideWhenUsed="1"/>
-    <w:lsdException w:name="E-mail Signature" w:semiHidden="1" w:unhideWhenUsed="1"/>
-    <w:lsdException w:name="HTML Top of Form" w:semiHidden="1" w:unhideWhenUsed="1"/>
-    <w:lsdException w:name="HTML Bottom of Form" w:semiHidden="1" w:unhideWhenUsed="1"/>
-    <w:lsdException w:name="Normal (Web)" w:semiHidden="1" w:unhideWhenUsed="1"/>
-    <w:lsdException w:name="HTML Acronym" w:semiHidden="1" w:unhideWhenUsed="1"/>
-    <w:lsdException w:name="HTML Address" w:semiHidden="1" w:unhideWhenUsed="1"/>
-    <w:lsdException w:name="HTML Cite" w:semiHidden="1" w:unhideWhenUsed="1"/>
-    <w:lsdException w:name="HTML Code" w:semiHidden="1" w:unhideWhenUsed="1"/>
-    <w:lsdException w:name="HTML Definition" w:semiHidden="1" w:unhideWhenUsed="1"/>
-    <w:lsdException w:name="HTML Keyboard" w:semiHidden="1" w:unhideWhenUsed="1"/>
-    <w:lsdException w:name="HTML Preformatted" w:semiHidden="1" w:unhideWhenUsed="1"/>
-    <w:lsdException w:name="HTML Sample" w:semiHidden="1" w:unhideWhenUsed="1"/>
-    <w:lsdException w:name="HTML Typewriter" w:semiHidden="1" w:unhideWhenUsed="1"/>
-    <w:lsdException w:name="HTML Variable" w:semiHidden="1" w:unhideWhenUsed="1"/>
-    <w:lsdException w:name="Normal Table" w:semiHidden="1" w:unhideWhenUsed="1"/>
-    <w:lsdException w:name="annotation subject" w:semiHidden="1" w:unhideWhenUsed="1"/>
-    <w:lsdException w:name="No List" w:semiHidden="1" w:unhideWhenUsed="1"/>
-    <w:lsdException w:name="Outline List 1" w:semiHidden="1" w:unhideWhenUsed="1"/>
-    <w:lsdException w:name="Outline List 2" w:semiHidden="1" w:unhideWhenUsed="1"/>
-    <w:lsdException w:name="Outline List 3" w:semiHidden="1" w:unhideWhenUsed="1"/>
-    <w:lsdException w:name="Table Simple 1" w:semiHidden="1" w:unhideWhenUsed="1"/>
-    <w:lsdException w:name="Table Simple 2" w:semiHidden="1" w:unhideWhenUsed="1"/>
-    <w:lsdException w:name="Table Simple 3" w:semiHidden="1" w:unhideWhenUsed="1"/>
-    <w:lsdException w:name="Table Classic 1" w:semiHidden="1" w:unhideWhenUsed="1"/>
-    <w:lsdException w:name="Table Classic 2" w:semiHidden="1" w:unhideWhenUsed="1"/>
-    <w:lsdException w:name="Table Classic 3" w:semiHidden="1" w:unhideWhenUsed="1"/>
-    <w:lsdException w:name="Table Classic 4" w:semiHidden="1" w:unhideWhenUsed="1"/>
-    <w:lsdException w:name="Table Colorful 1" w:semiHidden="1" w:unhideWhenUsed="1"/>
-    <w:lsdException w:name="Table Colorful 2" w:semiHidden="1" w:unhideWhenUsed="1"/>
-    <w:lsdException w:name="Table Colorful 3" w:semiHidden="1" w:unhideWhenUsed="1"/>
-    <w:lsdException w:name="Table Columns 1" w:semiHidden="1" w:unhideWhenUsed="1"/>
-    <w:lsdException w:name="Table Columns 2" w:semiHidden="1" w:unhideWhenUsed="1"/>
-    <w:lsdException w:name="Table Columns 3" w:semiHidden="1" w:unhideWhenUsed="1"/>
-    <w:lsdException w:name="Table Columns 4" w:semiHidden="1" w:unhideWhenUsed="1"/>
-    <w:lsdException w:name="Table Columns 5" w:semiHidden="1" w:unhideWhenUsed="1"/>
-    <w:lsdException w:name="Table Grid 1" w:semiHidden="1" w:unhideWhenUsed="1"/>
-    <w:lsdException w:name="Table Grid 2" w:semiHidden="1" w:unhideWhenUsed="1"/>
-    <w:lsdException w:name="Table Grid 3" w:semiHidden="1" w:unhideWhenUsed="1"/>
-    <w:lsdException w:name="Table Grid 4" w:semiHidden="1" w:unhideWhenUsed="1"/>
-    <w:lsdException w:name="Table Grid 5" w:semiHidden="1" w:unhideWhenUsed="1"/>
-    <w:lsdException w:name="Table Grid 6" w:semiHidden="1" w:unhideWhenUsed="1"/>
-    <w:lsdException w:name="Table Grid 7" w:semiHidden="1" w:unhideWhenUsed="1"/>
-    <w:lsdException w:name="Table Grid 8" w:semiHidden="1" w:unhideWhenUsed="1"/>
-    <w:lsdException w:name="Table List 1" w:semiHidden="1" w:unhideWhenUsed="1"/>
-    <w:lsdException w:name="Table List 2" w:semiHidden="1" w:unhideWhenUsed="1"/>
-    <w:lsdException w:name="Table List 3" w:semiHidden="1" w:unhideWhenUsed="1"/>
-    <w:lsdException w:name="Table List 4" w:semiHidden="1" w:unhideWhenUsed="1"/>
-    <w:lsdException w:name="Table List 5" w:semiHidden="1" w:unhideWhenUsed="1"/>
-    <w:lsdException w:name="Table List 6" w:semiHidden="1" w:unhideWhenUsed="1"/>
-    <w:lsdException w:name="Table List 7" w:semiHidden="1" w:unhideWhenUsed="1"/>
-    <w:lsdException w:name="Table List 8" w:semiHidden="1" w:unhideWhenUsed="1"/>
-    <w:lsdException w:name="Table 3D effects 1" w:semiHidden="1" w:unhideWhenUsed="1"/>
-    <w:lsdException w:name="Table 3D effects 2" w:semiHidden="1" w:unhideWhenUsed="1"/>
-    <w:lsdException w:name="Table 3D effects 3" w:semiHidden="1" w:unhideWhenUsed="1"/>
-    <w:lsdException w:name="Table Contemporary" w:semiHidden="1" w:unhideWhenUsed="1"/>
-    <w:lsdException w:name="Table Elegant" w:semiHidden="1" w:unhideWhenUsed="1"/>
-    <w:lsdException w:name="Table Professional" w:semiHidden="1" w:unhideWhenUsed="1"/>
-    <w:lsdException w:name="Table Subtle 1" w:semiHidden="1" w:unhideWhenUsed="1"/>
-    <w:lsdException w:name="Table Subtle 2" w:semiHidden="1" w:unhideWhenUsed="1"/>
-    <w:lsdException w:name="Table Web 1" w:semiHidden="1" w:unhideWhenUsed="1"/>
-    <w:lsdException w:name="Table Web 2" w:semiHidden="1" w:unhideWhenUsed="1"/>
-    <w:lsdException w:name="Table Web 3" w:semiHidden="1" w:unhideWhenUsed="1"/>
-    <w:lsdException w:name="Balloon Text" w:semiHidden="1" w:unhideWhenUsed="1"/>
-    <w:lsdException w:name="Table Grid" w:uiPriority="39"/>
-    <w:lsdException w:name="Table Theme" w:semiHidden="1" w:unhideWhenUsed="1"/>
-    <w:lsdException w:name="Placeholder Text" w:semiHidden="1"/>
-    <w:lsdException w:name="No Spacing" w:uiPriority="1" w:qFormat="1"/>
-    <w:lsdException w:name="Light Shading" w:uiPriority="60"/>
-    <w:lsdException w:name="Light List" w:uiPriority="61"/>
-    <w:lsdException w:name="Light Grid" w:uiPriority="62"/>
-    <w:lsdException w:name="Medium Shading 1" w:uiPriority="63"/>
-    <w:lsdException w:name="Medium Shading 2" w:uiPriority="64"/>
-    <w:lsdException w:name="Medium List 1" w:uiPriority="65"/>
-    <w:lsdException w:name="Medium List 2" w:uiPriority="66"/>
-    <w:lsdException w:name="Medium Grid 1" w:uiPriority="67"/>
-    <w:lsdException w:name="Medium Grid 2" w:uiPriority="68"/>
-    <w:lsdException w:name="Medium Grid 3" w:uiPriority="69"/>
-    <w:lsdException w:name="Dark List" w:uiPriority="70"/>
-    <w:lsdException w:name="Colorful Shading" w:uiPriority="71"/>
-    <w:lsdException w:name="Colorful List" w:uiPriority="72"/>
-    <w:lsdException w:name="Colorful Grid" w:uiPriority="73"/>
-    <w:lsdException w:name="Light Shading Accent 1" w:uiPriority="60"/>
-    <w:lsdException w:name="Light List Accent 1" w:uiPriority="61"/>
-    <w:lsdException w:name="Light Grid Accent 1" w:uiPriority="62"/>
-    <w:lsdException w:name="Medium Shading 1 Accent 1" w:uiPriority="63"/>
-    <w:lsdException w:name="Medium Shading 2 Accent 1" w:uiPriority="64"/>
-    <w:lsdException w:name="Medium List 1 Accent 1" w:uiPriority="65"/>
-    <w:lsdException w:name="Revision" w:semiHidden="1"/>
-    <w:lsdException w:name="List Paragraph" w:uiPriority="34" w:qFormat="1"/>
-    <w:lsdException w:name="Quote" w:uiPriority="29" w:qFormat="1"/>
-    <w:lsdException w:name="Intense Quote" w:uiPriority="30" w:qFormat="1"/>
-    <w:lsdException w:name="Medium List 2 Accent 1" w:uiPriority="66"/>
-    <w:lsdException w:name="Medium Grid 1 Accent 1" w:uiPriority="67"/>
-    <w:lsdException w:name="Medium Grid 2 Accent 1" w:uiPriority="68"/>
-    <w:lsdException w:name="Medium Grid 3 Accent 1" w:uiPriority="69"/>
-    <w:lsdException w:name="Dark List Accent 1" w:uiPriority="70"/>
-    <w:lsdException w:name="Colorful Shading Accent 1" w:uiPriority="71"/>
-    <w:lsdException w:name="Colorful List Accent 1" w:uiPriority="72"/>
-    <w:lsdException w:name="Colorful Grid Accent 1" w:uiPriority="73"/>
-    <w:lsdException w:name="Light Shading Accent 2" w:uiPriority="60"/>
-    <w:lsdException w:name="Light List Accent 2" w:uiPriority="61"/>
-    <w:lsdException w:name="Light Grid Accent 2" w:uiPriority="62"/>
-    <w:lsdException w:name="Medium Shading 1 Accent 2" w:uiPriority="63"/>
-    <w:lsdException w:name="Medium Shading 2 Accent 2" w:uiPriority="64"/>
-    <w:lsdException w:name="Medium List 1 Accent 2" w:uiPriority="65"/>
-    <w:lsdException w:name="Medium List 2 Accent 2" w:uiPriority="66"/>
-    <w:lsdException w:name="Medium Grid 1 Accent 2" w:uiPriority="67"/>
-    <w:lsdException w:name="Medium Grid 2 Accent 2" w:uiPriority="68"/>
-    <w:lsdException w:name="Medium Grid 3 Accent 2" w:uiPriority="69"/>
-    <w:lsdException w:name="Dark List Accent 2" w:uiPriority="70"/>
-    <w:lsdException w:name="Colorful Shading Accent 2" w:uiPriority="71"/>
-    <w:lsdException w:name="Colorful List Accent 2" w:uiPriority="72"/>
-    <w:lsdException w:name="Colorful Grid Accent 2" w:uiPriority="73"/>
-    <w:lsdException w:name="Light Shading Accent 3" w:uiPriority="60"/>
-    <w:lsdException w:name="Light List Accent 3" w:uiPriority="61"/>
-    <w:lsdException w:name="Light Grid Accent 3" w:uiPriority="62"/>
-    <w:lsdException w:name="Medium Shading 1 Accent 3" w:uiPriority="63"/>
-    <w:lsdException w:name="Medium Shading 2 Accent 3" w:uiPriority="64"/>
-    <w:lsdException w:name="Medium List 1 Accent 3" w:uiPriority="65"/>
-    <w:lsdException w:name="Medium List 2 Accent 3" w:uiPriority="66"/>
-    <w:lsdException w:name="Medium Grid 1 Accent 3" w:uiPriority="67"/>
-    <w:lsdException w:name="Medium Grid 2 Accent 3" w:uiPriority="68"/>
-    <w:lsdException w:name="Medium Grid 3 Accent 3" w:uiPriority="69"/>
-    <w:lsdException w:name="Dark List Accent 3" w:uiPriority="70"/>
-    <w:lsdException w:name="Colorful Shading Accent 3" w:uiPriority="71"/>
-    <w:lsdException w:name="Colorful List Accent 3" w:uiPriority="72"/>
-    <w:lsdException w:name="Colorful Grid Accent 3" w:uiPriority="73"/>
-    <w:lsdException w:name="Light Shading Accent 4" w:uiPriority="60"/>
-    <w:lsdException w:name="Light List Accent 4" w:uiPriority="61"/>
-    <w:lsdException w:name="Light Grid Accent 4" w:uiPriority="62"/>
-    <w:lsdException w:name="Medium Shading 1 Accent 4" w:uiPriority="63"/>
-    <w:lsdException w:name="Medium Shading 2 Accent 4" w:uiPriority="64"/>
-    <w:lsdException w:name="Medium List 1 Accent 4" w:uiPriority="65"/>
-    <w:lsdException w:name="Medium List 2 Accent 4" w:uiPriority="66"/>
-    <w:lsdException w:name="Medium Grid 1 Accent 4" w:uiPriority="67"/>
-    <w:lsdException w:name="Medium Grid 2 Accent 4" w:uiPriority="68"/>
-    <w:lsdException w:name="Medium Grid 3 Accent 4" w:uiPriority="69"/>
-    <w:lsdException w:name="Dark List Accent 4" w:uiPriority="70"/>
-    <w:lsdException w:name="Colorful Shading Accent 4" w:uiPriority="71"/>
-    <w:lsdException w:name="Colorful List Accent 4" w:uiPriority="72"/>
-    <w:lsdException w:name="Colorful Grid Accent 4" w:uiPriority="73"/>
-    <w:lsdException w:name="Light Shading Accent 5" w:uiPriority="60"/>
-    <w:lsdException w:name="Light List Accent 5" w:uiPriority="61"/>
-    <w:lsdException w:name="Light Grid Accent 5" w:uiPriority="62"/>
-    <w:lsdException w:name="Medium Shading 1 Accent 5" w:uiPriority="63"/>
-    <w:lsdException w:name="Medium Shading 2 Accent 5" w:uiPriority="64"/>
-    <w:lsdException w:name="Medium List 1 Accent 5" w:uiPriority="65"/>
-    <w:lsdException w:name="Medium List 2 Accent 5" w:uiPriority="66"/>
-    <w:lsdException w:name="Medium Grid 1 Accent 5" w:uiPriority="67"/>
-    <w:lsdException w:name="Medium Grid 2 Accent 5" w:uiPriority="68"/>
-    <w:lsdException w:name="Medium Grid 3 Accent 5" w:uiPriority="69"/>
-    <w:lsdException w:name="Dark List Accent 5" w:uiPriority="70"/>
-    <w:lsdException w:name="Colorful Shading Accent 5" w:uiPriority="71"/>
-    <w:lsdException w:name="Colorful List Accent 5" w:uiPriority="72"/>
-    <w:lsdException w:name="Colorful Grid Accent 5" w:uiPriority="73"/>
-    <w:lsdException w:name="Light Shading Accent 6" w:uiPriority="60"/>
-    <w:lsdException w:name="Light List Accent 6" w:uiPriority="61"/>
-    <w:lsdException w:name="Light Grid Accent 6" w:uiPriority="62"/>
-    <w:lsdException w:name="Medium Shading 1 Accent 6" w:uiPriority="63"/>
-    <w:lsdException w:name="Medium Shading 2 Accent 6" w:uiPriority="64"/>
-    <w:lsdException w:name="Medium List 1 Accent 6" w:uiPriority="65"/>
-    <w:lsdException w:name="Medium List 2 Accent 6" w:uiPriority="66"/>
-    <w:lsdException w:name="Medium Grid 1 Accent 6" w:uiPriority="67"/>
-    <w:lsdException w:name="Medium Grid 2 Accent 6" w:uiPriority="68"/>
-    <w:lsdException w:name="Medium Grid 3 Accent 6" w:uiPriority="69"/>
-    <w:lsdException w:name="Dark List Accent 6" w:uiPriority="70"/>
-    <w:lsdException w:name="Colorful Shading Accent 6" w:uiPriority="71"/>
-    <w:lsdException w:name="Colorful List Accent 6" w:uiPriority="72"/>
-    <w:lsdException w:name="Colorful Grid Accent 6" w:uiPriority="73"/>
-    <w:lsdException w:name="Subtle Emphasis" w:uiPriority="19" w:qFormat="1"/>
-    <w:lsdException w:name="Intense Emphasis" w:uiPriority="21" w:qFormat="1"/>
-    <w:lsdException w:name="Subtle Reference" w:uiPriority="31" w:qFormat="1"/>
-    <w:lsdException w:name="Intense Reference" w:uiPriority="32" w:qFormat="1"/>
-    <w:lsdException w:name="Book Title" w:uiPriority="33" w:qFormat="1"/>
-    <w:lsdException w:name="Bibliography" w:semiHidden="1" w:uiPriority="37" w:unhideWhenUsed="1"/>
-    <w:lsdException w:name="TOC Heading" w:semiHidden="1" w:uiPriority="39" w:unhideWhenUsed="1" w:qFormat="1"/>
-    <w:lsdException w:name="Plain Table 1" w:uiPriority="41"/>
-    <w:lsdException w:name="Plain Table 2" w:uiPriority="42"/>
-    <w:lsdException w:name="Plain Table 3" w:uiPriority="43"/>
-    <w:lsdException w:name="Plain Table 4" w:uiPriority="44"/>
-    <w:lsdException w:name="Plain Table 5" w:uiPriority="45"/>
-    <w:lsdException w:name="Grid Table Light" w:uiPriority="40"/>
-    <w:lsdException w:name="Grid Table 1 Light" w:uiPriority="46"/>
-    <w:lsdException w:name="Grid Table 2" w:uiPriority="47"/>
-    <w:lsdException w:name="Grid Table 3" w:uiPriority="48"/>
-    <w:lsdException w:name="Grid Table 4" w:uiPriority="49"/>
-    <w:lsdException w:name="Grid Table 5 Dark" w:uiPriority="50"/>
-    <w:lsdException w:name="Grid Table 6 Colorful" w:uiPriority="51"/>
-    <w:lsdException w:name="Grid Table 7 Colorful" w:uiPriority="52"/>
-    <w:lsdException w:name="Grid Table 1 Light Accent 1" w:uiPriority="46"/>
-    <w:lsdException w:name="Grid Table 2 Accent 1" w:uiPriority="47"/>
-    <w:lsdException w:name="Grid Table 3 Accent 1" w:uiPriority="48"/>
-    <w:lsdException w:name="Grid Table 4 Accent 1" w:uiPriority="49"/>
-    <w:lsdException w:name="Grid Table 5 Dark Accent 1" w:uiPriority="50"/>
-    <w:lsdException w:name="Grid Table 6 Colorful Accent 1" w:uiPriority="51"/>
-    <w:lsdException w:name="Grid Table 7 Colorful Accent 1" w:uiPriority="52"/>
-    <w:lsdException w:name="Grid Table 1 Light Accent 2" w:uiPriority="46"/>
-    <w:lsdException w:name="Grid Table 2 Accent 2" w:uiPriority="47"/>
-    <w:lsdException w:name="Grid Table 3 Accent 2" w:uiPriority="48"/>
-    <w:lsdException w:name="Grid Table 4 Accent 2" w:uiPriority="49"/>
-    <w:lsdException w:name="Grid Table 5 Dark Accent 2" w:uiPriority="50"/>
-    <w:lsdException w:name="Grid Table 6 Colorful Accent 2" w:uiPriority="51"/>
-    <w:lsdException w:name="Grid Table 7 Colorful Accent 2" w:uiPriority="52"/>
-    <w:lsdException w:name="Grid Table 1 Light Accent 3" w:uiPriority="46"/>
-    <w:lsdException w:name="Grid Table 2 Accent 3" w:uiPriority="47"/>
-    <w:lsdException w:name="Grid Table 3 Accent 3" w:uiPriority="48"/>
-    <w:lsdException w:name="Grid Table 4 Accent 3" w:uiPriority="49"/>
-    <w:lsdException w:name="Grid Table 5 Dark Accent 3" w:uiPriority="50"/>
-    <w:lsdException w:name="Grid Table 6 Colorful Accent 3" w:uiPriority="51"/>
-    <w:lsdException w:name="Grid Table 7 Colorful Accent 3" w:uiPriority="52"/>
-    <w:lsdException w:name="Grid Table 1 Light Accent 4" w:uiPriority="46"/>
-    <w:lsdException w:name="Grid Table 2 Accent 4" w:uiPriority="47"/>
-    <w:lsdException w:name="Grid Table 3 Accent 4" w:uiPriority="48"/>
-    <w:lsdException w:name="Grid Table 4 Accent 4" w:uiPriority="49"/>
-    <w:lsdException w:name="Grid Table 5 Dark Accent 4" w:uiPriority="50"/>
-    <w:lsdException w:name="Grid Table 6 Colorful Accent 4" w:uiPriority="51"/>
-    <w:lsdException w:name="Grid Table 7 Colorful Accent 4" w:uiPriority="52"/>
-    <w:lsdException w:name="Grid Table 1 Light Accent 5" w:uiPriority="46"/>
-    <w:lsdException w:name="Grid Table 2 Accent 5" w:uiPriority="47"/>
-    <w:lsdException w:name="Grid Table 3 Accent 5" w:uiPriority="48"/>
-    <w:lsdException w:name="Grid Table 4 Accent 5" w:uiPriority="49"/>
-    <w:lsdException w:name="Grid Table 5 Dark Accent 5" w:uiPriority="50"/>
-    <w:lsdException w:name="Grid Table 6 Colorful Accent 5" w:uiPriority="51"/>
-    <w:lsdException w:name="Grid Table 7 Colorful Accent 5" w:uiPriority="52"/>
-    <w:lsdException w:name="Grid Table 1 Light Accent 6" w:uiPriority="46"/>
-    <w:lsdException w:name="Grid Table 2 Accent 6" w:uiPriority="47"/>
-    <w:lsdException w:name="Grid Table 3 Accent 6" w:uiPriority="48"/>
-    <w:lsdException w:name="Grid Table 4 Accent 6" w:uiPriority="49"/>
-    <w:lsdException w:name="Grid Table 5 Dark Accent 6" w:uiPriority="50"/>
-    <w:lsdException w:name="Grid Table 6 Colorful Accent 6" w:uiPriority="51"/>
-    <w:lsdException w:name="Grid Table 7 Colorful Accent 6" w:uiPriority="52"/>
-    <w:lsdException w:name="List Table 1 Light" w:uiPriority="46"/>
-    <w:lsdException w:name="List Table 2" w:uiPriority="47"/>
-    <w:lsdException w:name="List Table 3" w:uiPriority="48"/>
-    <w:lsdException w:name="List Table 4" w:uiPriority="49"/>
-    <w:lsdException w:name="List Table 5 Dark" w:uiPriority="50"/>
-    <w:lsdException w:name="List Table 6 Colorful" w:uiPriority="51"/>
-    <w:lsdException w:name="List Table 7 Colorful" w:uiPriority="52"/>
-    <w:lsdException w:name="List Table 1 Light Accent 1" w:uiPriority="46"/>
-    <w:lsdException w:name="List Table 2 Accent 1" w:uiPriority="47"/>
-    <w:lsdException w:name="List Table 3 Accent 1" w:uiPriority="48"/>
-    <w:lsdException w:name="List Table 4 Accent 1" w:uiPriority="49"/>
-    <w:lsdException w:name="List Table 5 Dark Accent 1" w:uiPriority="50"/>
-    <w:lsdException w:name="List Table 6 Colorful Accent 1" w:uiPriority="51"/>
-    <w:lsdException w:name="List Table 7 Colorful Accent 1" w:uiPriority="52"/>
-    <w:lsdException w:name="List Table 1 Light Accent 2" w:uiPriority="46"/>
-    <w:lsdException w:name="List Table 2 Accent 2" w:uiPriority="47"/>
-    <w:lsdException w:name="List Table 3 Accent 2" w:uiPriority="48"/>
-    <w:lsdException w:name="List Table 4 Accent 2" w:uiPriority="49"/>
-    <w:lsdException w:name="List Table 5 Dark Accent 2" w:uiPriority="50"/>
-    <w:lsdException w:name="List Table 6 Colorful Accent 2" w:uiPriority="51"/>
-    <w:lsdException w:name="List Table 7 Colorful Accent 2" w:uiPriority="52"/>
-    <w:lsdException w:name="List Table 1 Light Accent 3" w:uiPriority="46"/>
-    <w:lsdException w:name="List Table 2 Accent 3" w:uiPriority="47"/>
-    <w:lsdException w:name="List Table 3 Accent 3" w:uiPriority="48"/>
-    <w:lsdException w:name="List Table 4 Accent 3" w:uiPriority="49"/>
-    <w:lsdException w:name="List Table 5 Dark Accent 3" w:uiPriority="50"/>
-    <w:lsdException w:name="List Table 6 Colorful Accent 3" w:uiPriority="51"/>
-    <w:lsdException w:name="List Table 7 Colorful Accent 3" w:uiPriority="52"/>
-    <w:lsdException w:name="List Table 1 Light Accent 4" w:uiPriority="46"/>
-    <w:lsdException w:name="List Table 2 Accent 4" w:uiPriority="47"/>
-    <w:lsdException w:name="List Table 3 Accent 4" w:uiPriority="48"/>
-    <w:lsdException w:name="List Table 4 Accent 4" w:uiPriority="49"/>
-    <w:lsdException w:name="List Table 5 Dark Accent 4" w:uiPriority="50"/>
-    <w:lsdException w:name="List Table 6 Colorful Accent 4" w:uiPriority="51"/>
-    <w:lsdException w:name="List Table 7 Colorful Accent 4" w:uiPriority="52"/>
-    <w:lsdException w:name="List Table 1 Light Accent 5" w:uiPriority="46"/>
-    <w:lsdException w:name="List Table 2 Accent 5" w:uiPriority="47"/>
-    <w:lsdException w:name="List Table 3 Accent 5" w:uiPriority="48"/>
-    <w:lsdException w:name="List Table 4 Accent 5" w:uiPriority="49"/>
-    <w:lsdException w:name="List Table 5 Dark Accent 5" w:uiPriority="50"/>
-    <w:lsdException w:name="List Table 6 Colorful Accent 5" w:uiPriority="51"/>
-    <w:lsdException w:name="List Table 7 Colorful Accent 5" w:uiPriority="52"/>
-    <w:lsdException w:name="List Table 1 Light Accent 6" w:uiPriority="46"/>
-    <w:lsdException w:name="List Table 2 Accent 6" w:uiPriority="47"/>
-    <w:lsdException w:name="List Table 3 Accent 6" w:uiPriority="48"/>
-    <w:lsdException w:name="List Table 4 Accent 6" w:uiPriority="49"/>
-    <w:lsdException w:name="List Table 5 Dark Accent 6" w:uiPriority="50"/>
-    <w:lsdException w:name="List Table 6 Colorful Accent 6" w:uiPriority="51"/>
-    <w:lsdException w:name="List Table 7 Colorful Accent 6" w:uiPriority="52"/>
-  </w:latentStyles>
-  <w:style w:type="paragraph" w:default="1" w:styleId="Normal">
-    <w:name w:val="Normal"/>
-    <w:qFormat/>
-  </w:style>
-  <w:style w:type="character" w:default="1" w:styleId="DefaultParagraphFont">
-    <w:name w:val="Default Paragraph Font"/>
-    <w:uiPriority w:val="1"/>
-    <w:semiHidden/>
-    <w:unhideWhenUsed/>
-  </w:style>
-  <w:style w:type="table" w:default="1" w:styleId="TableNormal">
-    <w:name w:val="Normal Table"/>
-    <w:uiPriority w:val="99"/>
-    <w:semiHidden/>
-    <w:unhideWhenUsed/>
-    <w:tblPr>
-      <w:tblInd w:w="0" w:type="dxa"/>
-      <w:tblCellMar>
-        <w:top w:w="0" w:type="dxa"/>
-        <w:left w:w="108" w:type="dxa"/>
-        <w:bottom w:w="0" w:type="dxa"/>
-        <w:right w:w="108" w:type="dxa"/>
-      </w:tblCellMar>
-    </w:tblPr>
-  </w:style>
-  <w:style w:type="numbering" w:default="1" w:styleId="NoList">
-    <w:name w:val="No List"/>
-    <w:uiPriority w:val="99"/>
-    <w:semiHidden/>
-    <w:unhideWhenUsed/>
-  </w:style>
-  <w:style w:type="character" w:styleId="PlaceholderText">
-    <w:name w:val="Placeholder Text"/>
-    <w:basedOn w:val="DefaultParagraphFont"/>
-    <w:uiPriority w:val="99"/>
-    <w:semiHidden/>
-    <w:rsid w:val="00166C9D"/>
-    <w:rPr>
-      <w:color w:val="808080"/>
-    </w:rPr>
-  </w:style>
-</w:styles>
-</file>
-
-<file path=word/glossary/webSettings.xml><?xml version="1.0" encoding="utf-8"?>
-<w:webSettings xmlns:mc="http://schemas.openxmlformats.org/markup-compatibility/2006" xmlns:r="http://schemas.openxmlformats.org/officeDocument/2006/relationships" xmlns:w="http://schemas.openxmlformats.org/wordprocessingml/2006/main" xmlns:w14="http://schemas.microsoft.com/office/word/2010/wordml" xmlns:w15="http://schemas.microsoft.com/office/word/2012/wordml" mc:Ignorable="w14 w15">
-  <w:optimizeForBrowser/>
-  <w:allowPNG/>
-</w:webSettings>
-</file>
-
 <file path=word/theme/theme1.xml><?xml version="1.0" encoding="utf-8"?>
 <a:theme xmlns:a="http://schemas.openxmlformats.org/drawingml/2006/main" name="Office Theme">
   <a:themeElements>
@@ -18157,7 +17879,7 @@
 </file>
 
 <file path=customXml/itemProps1.xml><?xml version="1.0" encoding="utf-8"?>
-<ds:datastoreItem xmlns:ds="http://schemas.openxmlformats.org/officeDocument/2006/customXml" ds:itemID="{CB314CD6-C5C9-4C78-80DB-F09C2C7E2D03}">
+<ds:datastoreItem xmlns:ds="http://schemas.openxmlformats.org/officeDocument/2006/customXml" ds:itemID="{153182D1-3320-4087-ADC2-885E3E068F1C}">
   <ds:schemaRefs>
     <ds:schemaRef ds:uri="http://schemas.openxmlformats.org/officeDocument/2006/bibliography"/>
   </ds:schemaRefs>

--- a/Reports/Ansambl algoritmi - Damir Pajaziti.docx
+++ b/Reports/Ansambl algoritmi - Damir Pajaziti.docx
@@ -147,7 +147,7 @@
           <w:sz w:val="24"/>
           <w:lang w:val="sr-Latn-RS"/>
         </w:rPr>
-        <w:t>04</w:t>
+        <w:t>11</w:t>
       </w:r>
       <w:r>
         <w:rPr>
@@ -262,7 +262,31 @@
         <w:rPr>
           <w:lang w:val="sr-Latn-RS"/>
         </w:rPr>
-        <w:t xml:space="preserve"> takmičenjima. Jedan od takvih primera je i XGBoost algoritam. Nakon što je svaka tehnika objašnjena koracima algoritma i formulama, prikazana su i poređenja performansi na različitim skupovima podataka. Razlozi viših performansi an</w:t>
+        <w:t xml:space="preserve"> takmičenjima. Jedan od takvih primera je i XGBoost algoritam. Nakon što je svaka tehnika objašnjena </w:t>
+      </w:r>
+      <w:r>
+        <w:rPr>
+          <w:lang w:val="sr-Latn-RS"/>
+        </w:rPr>
+        <w:t xml:space="preserve">intuitivno a nakon toga i </w:t>
+      </w:r>
+      <w:r>
+        <w:rPr>
+          <w:lang w:val="sr-Latn-RS"/>
+        </w:rPr>
+        <w:t xml:space="preserve">koracima algoritma </w:t>
+      </w:r>
+      <w:r>
+        <w:rPr>
+          <w:lang w:val="sr-Latn-RS"/>
+        </w:rPr>
+        <w:t xml:space="preserve">pa </w:t>
+      </w:r>
+      <w:r>
+        <w:rPr>
+          <w:lang w:val="sr-Latn-RS"/>
+        </w:rPr>
+        <w:t>i formulama, prikazana su i poređenja performansi na različitim skupovima podataka. Razlozi viših performansi an</w:t>
       </w:r>
       <w:r>
         <w:rPr>
@@ -293,19 +317,7 @@
         <w:rPr>
           <w:lang w:val="sr-Latn-RS"/>
         </w:rPr>
-        <w:t>koji nije u okvirima naše</w:t>
-      </w:r>
-      <w:r>
-        <w:rPr>
-          <w:lang w:val="sr-Latn-RS"/>
-        </w:rPr>
-        <w:t>g</w:t>
-      </w:r>
-      <w:r>
-        <w:rPr>
-          <w:lang w:val="sr-Latn-RS"/>
-        </w:rPr>
-        <w:t xml:space="preserve"> t</w:t>
+        <w:t>koji nije u okvirima naše t</w:t>
       </w:r>
       <w:r>
         <w:rPr>
@@ -383,7 +395,43 @@
         <w:rPr>
           <w:lang w:val="sr-Latn-RS"/>
         </w:rPr>
-        <w:t xml:space="preserve">U ovom radu, prvi algoritam koji ćemo obrađivati je Bagging. On je jedan od prvenaca i </w:t>
+        <w:t>P</w:t>
+      </w:r>
+      <w:r>
+        <w:rPr>
+          <w:lang w:val="sr-Latn-RS"/>
+        </w:rPr>
+        <w:t xml:space="preserve">rvi algoritam koji </w:t>
+      </w:r>
+      <w:r>
+        <w:rPr>
+          <w:lang w:val="sr-Latn-RS"/>
+        </w:rPr>
+        <w:t xml:space="preserve">će biti obrađen </w:t>
+      </w:r>
+      <w:r>
+        <w:rPr>
+          <w:lang w:val="sr-Latn-RS"/>
+        </w:rPr>
+        <w:t>je Bagging</w:t>
+      </w:r>
+      <w:r>
+        <w:rPr>
+          <w:lang w:val="sr-Latn-RS"/>
+        </w:rPr>
+        <w:t xml:space="preserve"> </w:t>
+      </w:r>
+      <w:r>
+        <w:rPr>
+          <w:lang w:val="sr-Latn-RS"/>
+        </w:rPr>
+        <w:t>ansambl</w:t>
+      </w:r>
+      <w:r>
+        <w:rPr>
+          <w:lang w:val="sr-Latn-RS"/>
+        </w:rPr>
+        <w:t xml:space="preserve">. On je jedan od prvenaca i </w:t>
       </w:r>
       <w:r>
         <w:rPr>
@@ -671,6 +719,8 @@
         <w:ind w:firstLine="360"/>
         <w:jc w:val="both"/>
       </w:pPr>
+      <w:bookmarkStart w:id="0" w:name="_GoBack"/>
+      <w:bookmarkEnd w:id="0"/>
     </w:p>
     <w:p>
       <w:pPr>
@@ -14561,19 +14611,7 @@
         <w:rPr>
           <w:lang w:val="sr-Latn-RS"/>
         </w:rPr>
-        <w:t xml:space="preserve">XGBoost ima mogućnost za paralelno učenje zbog korićnjenja </w:t>
-      </w:r>
-      <w:r>
-        <w:rPr>
-          <w:lang w:val="sr-Latn-RS"/>
-        </w:rPr>
-        <w:t xml:space="preserve">Approximate Greedy </w:t>
-      </w:r>
-      <w:r>
-        <w:rPr>
-          <w:lang w:val="sr-Latn-RS"/>
-        </w:rPr>
-        <w:t>algoritma.</w:t>
+        <w:t>XGBoost ima mogućnost za paralelno učenje zbog korićnjenja Approximate Greedy algoritma.</w:t>
       </w:r>
     </w:p>
     <w:p>
@@ -14702,8 +14740,6 @@
           <w:lang w:val="sr-Latn-RS"/>
         </w:rPr>
       </w:pPr>
-      <w:bookmarkStart w:id="0" w:name="_GoBack"/>
-      <w:bookmarkEnd w:id="0"/>
     </w:p>
     <w:p>
       <w:pPr>
@@ -14716,7 +14752,984 @@
         <w:rPr>
           <w:lang w:val="sr-Latn-RS"/>
         </w:rPr>
-        <w:t>Analiza</w:t>
+        <w:t>Evaluacije ansambla</w:t>
+      </w:r>
+    </w:p>
+    <w:p>
+      <w:pPr>
+        <w:rPr>
+          <w:lang w:val="sr-Latn-RS"/>
+        </w:rPr>
+      </w:pPr>
+    </w:p>
+    <w:p>
+      <w:pPr>
+        <w:jc w:val="both"/>
+        <w:rPr>
+          <w:lang w:val="sr-Latn-RS"/>
+        </w:rPr>
+      </w:pPr>
+      <w:r>
+        <w:rPr>
+          <w:lang w:val="sr-Latn-RS"/>
+        </w:rPr>
+        <w:t>U prilogu je .xlsx fajl u kome se  nalaze rezultati merenja performansi različitih</w:t>
+      </w:r>
+      <w:r>
+        <w:rPr>
+          <w:lang w:val="sr-Latn-RS"/>
+        </w:rPr>
+        <w:t xml:space="preserve">  ansambla.</w:t>
+      </w:r>
+    </w:p>
+    <w:p>
+      <w:pPr>
+        <w:jc w:val="both"/>
+        <w:rPr>
+          <w:lang w:val="sr-Latn-RS"/>
+        </w:rPr>
+      </w:pPr>
+      <w:r>
+        <w:rPr>
+          <w:lang w:val="sr-Latn-RS"/>
+        </w:rPr>
+        <w:t xml:space="preserve"> </w:t>
+      </w:r>
+      <w:r>
+        <w:rPr>
+          <w:lang w:val="sr-Latn-RS"/>
+        </w:rPr>
+        <w:t xml:space="preserve"> </w:t>
+      </w:r>
+    </w:p>
+    <w:bookmarkStart w:id="1" w:name="_MON_1648147553"/>
+    <w:bookmarkEnd w:id="1"/>
+    <w:p>
+      <w:pPr>
+        <w:jc w:val="both"/>
+        <w:rPr>
+          <w:lang w:val="sr-Latn-RS"/>
+        </w:rPr>
+      </w:pPr>
+      <w:r>
+        <w:rPr>
+          <w:lang w:val="sr-Latn-RS"/>
+        </w:rPr>
+        <w:object w:dxaOrig="1530" w:dyaOrig="992">
+          <v:shapetype id="_x0000_t75" coordsize="21600,21600" o:spt="75" o:preferrelative="t" path="m@4@5l@4@11@9@11@9@5xe" filled="f" stroked="f">
+            <v:stroke joinstyle="miter"/>
+            <v:formulas>
+              <v:f eqn="if lineDrawn pixelLineWidth 0"/>
+              <v:f eqn="sum @0 1 0"/>
+              <v:f eqn="sum 0 0 @1"/>
+              <v:f eqn="prod @2 1 2"/>
+              <v:f eqn="prod @3 21600 pixelWidth"/>
+              <v:f eqn="prod @3 21600 pixelHeight"/>
+              <v:f eqn="sum @0 0 1"/>
+              <v:f eqn="prod @6 1 2"/>
+              <v:f eqn="prod @7 21600 pixelWidth"/>
+              <v:f eqn="sum @8 21600 0"/>
+              <v:f eqn="prod @7 21600 pixelHeight"/>
+              <v:f eqn="sum @10 21600 0"/>
+            </v:formulas>
+            <v:path o:extrusionok="f" gradientshapeok="t" o:connecttype="rect"/>
+            <o:lock v:ext="edit" aspectratio="t"/>
+          </v:shapetype>
+          <v:shape id="_x0000_i1025" type="#_x0000_t75" style="width:76.5pt;height:49.5pt" o:ole="">
+            <v:imagedata r:id="rId10" o:title=""/>
+          </v:shape>
+          <o:OLEObject Type="Embed" ProgID="Excel.Sheet.12" ShapeID="_x0000_i1025" DrawAspect="Icon" ObjectID="_1648153848" r:id="rId11"/>
+        </w:object>
+      </w:r>
+    </w:p>
+    <w:p>
+      <w:pPr>
+        <w:jc w:val="both"/>
+        <w:rPr>
+          <w:lang w:val="sr-Latn-RS"/>
+        </w:rPr>
+      </w:pPr>
+      <w:r>
+        <w:rPr>
+          <w:lang w:val="sr-Latn-RS"/>
+        </w:rPr>
+        <w:t>Kao mere evaluacije korišćene su sledeće metrike:</w:t>
+      </w:r>
+    </w:p>
+    <w:p>
+      <w:pPr>
+        <w:pStyle w:val="ListParagraph"/>
+        <w:numPr>
+          <w:ilvl w:val="0"/>
+          <w:numId w:val="23"/>
+        </w:numPr>
+        <w:jc w:val="both"/>
+        <w:rPr>
+          <w:lang w:val="sr-Latn-RS"/>
+        </w:rPr>
+      </w:pPr>
+      <w:r>
+        <w:rPr>
+          <w:lang w:val="sr-Latn-RS"/>
+        </w:rPr>
+        <w:t>Klasifikacija</w:t>
+      </w:r>
+    </w:p>
+    <w:p>
+      <w:pPr>
+        <w:pStyle w:val="ListParagraph"/>
+        <w:numPr>
+          <w:ilvl w:val="1"/>
+          <w:numId w:val="23"/>
+        </w:numPr>
+        <w:jc w:val="both"/>
+        <w:rPr>
+          <w:b/>
+          <w:lang w:val="sr-Latn-RS"/>
+        </w:rPr>
+      </w:pPr>
+      <w:r>
+        <w:rPr>
+          <w:lang w:val="sr-Latn-RS"/>
+        </w:rPr>
+        <w:t>Accuracy</w:t>
+      </w:r>
+      <w:r>
+        <w:rPr>
+          <w:lang w:val="sr-Latn-RS"/>
+        </w:rPr>
+        <w:t xml:space="preserve"> </w:t>
+      </w:r>
+      <w:r>
+        <w:rPr>
+          <w:b/>
+          <w:sz w:val="18"/>
+          <w:lang w:val="sr-Latn-RS"/>
+        </w:rPr>
+        <w:t>(TP+TN)/(TP+TN+FP+FN)</w:t>
+      </w:r>
+    </w:p>
+    <w:p>
+      <w:pPr>
+        <w:pStyle w:val="ListParagraph"/>
+        <w:numPr>
+          <w:ilvl w:val="1"/>
+          <w:numId w:val="23"/>
+        </w:numPr>
+        <w:jc w:val="both"/>
+        <w:rPr>
+          <w:b/>
+          <w:lang w:val="sr-Latn-RS"/>
+        </w:rPr>
+      </w:pPr>
+      <w:r>
+        <w:rPr>
+          <w:lang w:val="sr-Latn-RS"/>
+        </w:rPr>
+        <w:t>Precision</w:t>
+      </w:r>
+      <w:r>
+        <w:rPr>
+          <w:lang w:val="sr-Latn-RS"/>
+        </w:rPr>
+        <w:t xml:space="preserve"> </w:t>
+      </w:r>
+      <w:r>
+        <w:rPr>
+          <w:b/>
+          <w:sz w:val="18"/>
+          <w:lang w:val="sr-Latn-RS"/>
+        </w:rPr>
+        <w:t>(TP)/(TP+FP)</w:t>
+      </w:r>
+    </w:p>
+    <w:p>
+      <w:pPr>
+        <w:pStyle w:val="ListParagraph"/>
+        <w:numPr>
+          <w:ilvl w:val="1"/>
+          <w:numId w:val="23"/>
+        </w:numPr>
+        <w:jc w:val="both"/>
+        <w:rPr>
+          <w:b/>
+          <w:lang w:val="sr-Latn-RS"/>
+        </w:rPr>
+      </w:pPr>
+      <w:r>
+        <w:rPr>
+          <w:lang w:val="sr-Latn-RS"/>
+        </w:rPr>
+        <w:t>Recall</w:t>
+      </w:r>
+      <w:r>
+        <w:rPr>
+          <w:lang w:val="sr-Latn-RS"/>
+        </w:rPr>
+        <w:t xml:space="preserve"> </w:t>
+      </w:r>
+      <w:r>
+        <w:rPr>
+          <w:b/>
+          <w:sz w:val="18"/>
+          <w:lang w:val="sr-Latn-RS"/>
+        </w:rPr>
+        <w:t>(TP)/(TP+FN)</w:t>
+      </w:r>
+    </w:p>
+    <w:p>
+      <w:pPr>
+        <w:pStyle w:val="ListParagraph"/>
+        <w:numPr>
+          <w:ilvl w:val="1"/>
+          <w:numId w:val="23"/>
+        </w:numPr>
+        <w:jc w:val="both"/>
+        <w:rPr>
+          <w:lang w:val="sr-Latn-RS"/>
+        </w:rPr>
+      </w:pPr>
+      <w:r>
+        <w:rPr>
+          <w:lang w:val="sr-Latn-RS"/>
+        </w:rPr>
+        <w:t>F1Score</w:t>
+      </w:r>
+      <w:r>
+        <w:rPr>
+          <w:lang w:val="sr-Latn-RS"/>
+        </w:rPr>
+        <w:t xml:space="preserve"> </w:t>
+      </w:r>
+      <w:r>
+        <w:rPr>
+          <w:b/>
+          <w:sz w:val="18"/>
+          <w:lang w:val="sr-Latn-RS"/>
+        </w:rPr>
+        <w:t>2*((</w:t>
+      </w:r>
+      <w:r>
+        <w:rPr>
+          <w:b/>
+          <w:sz w:val="18"/>
+          <w:lang w:val="sr-Latn-RS"/>
+        </w:rPr>
+        <w:t>PRE</w:t>
+      </w:r>
+      <w:r>
+        <w:rPr>
+          <w:b/>
+          <w:sz w:val="18"/>
+          <w:lang w:val="sr-Latn-RS"/>
+        </w:rPr>
+        <w:t>*</w:t>
+      </w:r>
+      <w:r>
+        <w:rPr>
+          <w:b/>
+          <w:sz w:val="18"/>
+          <w:lang w:val="sr-Latn-RS"/>
+        </w:rPr>
+        <w:t>RCL</w:t>
+      </w:r>
+      <w:r>
+        <w:rPr>
+          <w:b/>
+          <w:sz w:val="18"/>
+          <w:lang w:val="sr-Latn-RS"/>
+        </w:rPr>
+        <w:t>)/(</w:t>
+      </w:r>
+      <w:r>
+        <w:rPr>
+          <w:b/>
+          <w:sz w:val="18"/>
+          <w:lang w:val="sr-Latn-RS"/>
+        </w:rPr>
+        <w:t>PRE</w:t>
+      </w:r>
+      <w:r>
+        <w:rPr>
+          <w:b/>
+          <w:sz w:val="18"/>
+          <w:lang w:val="sr-Latn-RS"/>
+        </w:rPr>
+        <w:t>+</w:t>
+      </w:r>
+      <w:r>
+        <w:rPr>
+          <w:b/>
+          <w:sz w:val="18"/>
+          <w:lang w:val="sr-Latn-RS"/>
+        </w:rPr>
+        <w:t>RCL</w:t>
+      </w:r>
+      <w:r>
+        <w:rPr>
+          <w:b/>
+          <w:sz w:val="18"/>
+          <w:lang w:val="sr-Latn-RS"/>
+        </w:rPr>
+        <w:t>))</w:t>
+      </w:r>
+    </w:p>
+    <w:p>
+      <w:pPr>
+        <w:pStyle w:val="ListParagraph"/>
+        <w:numPr>
+          <w:ilvl w:val="1"/>
+          <w:numId w:val="23"/>
+        </w:numPr>
+        <w:jc w:val="both"/>
+        <w:rPr>
+          <w:lang w:val="sr-Latn-RS"/>
+        </w:rPr>
+      </w:pPr>
+      <w:r>
+        <w:rPr>
+          <w:lang w:val="sr-Latn-RS"/>
+        </w:rPr>
+        <w:t>Trajanje u sekundama</w:t>
+      </w:r>
+    </w:p>
+    <w:p>
+      <w:pPr>
+        <w:pStyle w:val="ListParagraph"/>
+        <w:numPr>
+          <w:ilvl w:val="0"/>
+          <w:numId w:val="23"/>
+        </w:numPr>
+        <w:jc w:val="both"/>
+        <w:rPr>
+          <w:lang w:val="sr-Latn-RS"/>
+        </w:rPr>
+      </w:pPr>
+      <w:r>
+        <w:rPr>
+          <w:lang w:val="sr-Latn-RS"/>
+        </w:rPr>
+        <w:t>Regresija</w:t>
+      </w:r>
+    </w:p>
+    <w:p>
+      <w:pPr>
+        <w:pStyle w:val="ListParagraph"/>
+        <w:numPr>
+          <w:ilvl w:val="1"/>
+          <w:numId w:val="23"/>
+        </w:numPr>
+        <w:jc w:val="both"/>
+        <w:rPr>
+          <w:lang w:val="sr-Latn-RS"/>
+        </w:rPr>
+      </w:pPr>
+      <w:r>
+        <w:rPr>
+          <w:lang w:val="sr-Latn-RS"/>
+        </w:rPr>
+        <w:t>Mean squered error</w:t>
+      </w:r>
+    </w:p>
+    <w:p>
+      <w:pPr>
+        <w:pStyle w:val="ListParagraph"/>
+        <w:ind w:left="1440"/>
+        <w:jc w:val="both"/>
+        <w:rPr>
+          <w:lang w:val="sr-Latn-RS"/>
+        </w:rPr>
+      </w:pPr>
+      <w:r>
+        <w:rPr>
+          <w:lang w:val="sr-Latn-RS"/>
+        </w:rPr>
+        <w:t xml:space="preserve"> </w:t>
+      </w:r>
+      <m:oMath>
+        <m:f>
+          <m:fPr>
+            <m:ctrlPr>
+              <w:rPr>
+                <w:rFonts w:ascii="Cambria Math" w:hAnsi="Cambria Math"/>
+                <w:i/>
+                <w:lang w:val="sr-Latn-RS"/>
+              </w:rPr>
+            </m:ctrlPr>
+          </m:fPr>
+          <m:num>
+            <m:r>
+              <w:rPr>
+                <w:rFonts w:ascii="Cambria Math" w:hAnsi="Cambria Math"/>
+                <w:lang w:val="sr-Latn-RS"/>
+              </w:rPr>
+              <m:t>1</m:t>
+            </m:r>
+          </m:num>
+          <m:den>
+            <m:r>
+              <w:rPr>
+                <w:rFonts w:ascii="Cambria Math" w:hAnsi="Cambria Math"/>
+                <w:lang w:val="sr-Latn-RS"/>
+              </w:rPr>
+              <m:t>n</m:t>
+            </m:r>
+          </m:den>
+        </m:f>
+        <m:r>
+          <w:rPr>
+            <w:rFonts w:ascii="Cambria Math" w:hAnsi="Cambria Math"/>
+            <w:lang w:val="sr-Latn-RS"/>
+          </w:rPr>
+          <m:t xml:space="preserve">* </m:t>
+        </m:r>
+        <m:nary>
+          <m:naryPr>
+            <m:chr m:val="∑"/>
+            <m:limLoc m:val="undOvr"/>
+            <m:ctrlPr>
+              <w:rPr>
+                <w:rFonts w:ascii="Cambria Math" w:hAnsi="Cambria Math"/>
+                <w:i/>
+                <w:lang w:val="sr-Latn-RS"/>
+              </w:rPr>
+            </m:ctrlPr>
+          </m:naryPr>
+          <m:sub>
+            <m:r>
+              <w:rPr>
+                <w:rFonts w:ascii="Cambria Math" w:hAnsi="Cambria Math"/>
+                <w:lang w:val="sr-Latn-RS"/>
+              </w:rPr>
+              <m:t>i+1</m:t>
+            </m:r>
+          </m:sub>
+          <m:sup>
+            <m:r>
+              <w:rPr>
+                <w:rFonts w:ascii="Cambria Math" w:hAnsi="Cambria Math"/>
+                <w:lang w:val="sr-Latn-RS"/>
+              </w:rPr>
+              <m:t>n</m:t>
+            </m:r>
+          </m:sup>
+          <m:e>
+            <m:sSup>
+              <m:sSupPr>
+                <m:ctrlPr>
+                  <w:rPr>
+                    <w:rFonts w:ascii="Cambria Math" w:hAnsi="Cambria Math"/>
+                    <w:i/>
+                    <w:lang w:val="sr-Latn-RS"/>
+                  </w:rPr>
+                </m:ctrlPr>
+              </m:sSupPr>
+              <m:e>
+                <m:r>
+                  <w:rPr>
+                    <w:rFonts w:ascii="Cambria Math" w:hAnsi="Cambria Math"/>
+                    <w:lang w:val="sr-Latn-RS"/>
+                  </w:rPr>
+                  <m:t>(y-</m:t>
+                </m:r>
+                <m:acc>
+                  <m:accPr>
+                    <m:ctrlPr>
+                      <w:rPr>
+                        <w:rFonts w:ascii="Cambria Math" w:hAnsi="Cambria Math"/>
+                        <w:i/>
+                        <w:lang w:val="sr-Latn-RS"/>
+                      </w:rPr>
+                    </m:ctrlPr>
+                  </m:accPr>
+                  <m:e>
+                    <m:r>
+                      <w:rPr>
+                        <w:rFonts w:ascii="Cambria Math" w:hAnsi="Cambria Math"/>
+                        <w:lang w:val="sr-Latn-RS"/>
+                      </w:rPr>
+                      <m:t>y</m:t>
+                    </m:r>
+                  </m:e>
+                </m:acc>
+                <m:r>
+                  <w:rPr>
+                    <w:rFonts w:ascii="Cambria Math" w:hAnsi="Cambria Math"/>
+                    <w:lang w:val="sr-Latn-RS"/>
+                  </w:rPr>
+                  <m:t>)</m:t>
+                </m:r>
+              </m:e>
+              <m:sup>
+                <m:r>
+                  <w:rPr>
+                    <w:rFonts w:ascii="Cambria Math" w:hAnsi="Cambria Math"/>
+                    <w:lang w:val="sr-Latn-RS"/>
+                  </w:rPr>
+                  <m:t>2</m:t>
+                </m:r>
+              </m:sup>
+            </m:sSup>
+          </m:e>
+        </m:nary>
+      </m:oMath>
+    </w:p>
+    <w:p>
+      <w:pPr>
+        <w:pStyle w:val="ListParagraph"/>
+        <w:numPr>
+          <w:ilvl w:val="1"/>
+          <w:numId w:val="23"/>
+        </w:numPr>
+        <w:jc w:val="both"/>
+        <w:rPr>
+          <w:lang w:val="sr-Latn-RS"/>
+        </w:rPr>
+      </w:pPr>
+      <w:r>
+        <w:rPr>
+          <w:lang w:val="sr-Latn-RS"/>
+        </w:rPr>
+        <w:t>Trajanje u sekundama</w:t>
+      </w:r>
+    </w:p>
+    <w:p>
+      <w:pPr>
+        <w:rPr>
+          <w:lang w:val="sr-Latn-RS"/>
+        </w:rPr>
+      </w:pPr>
+      <w:r>
+        <w:rPr>
+          <w:lang w:val="sr-Latn-RS"/>
+        </w:rPr>
+        <w:t>Prilikom testiranja korišćeni su ansambli:</w:t>
+      </w:r>
+    </w:p>
+    <w:p>
+      <w:pPr>
+        <w:pStyle w:val="ListParagraph"/>
+        <w:numPr>
+          <w:ilvl w:val="0"/>
+          <w:numId w:val="24"/>
+        </w:numPr>
+        <w:rPr>
+          <w:lang w:val="sr-Latn-RS"/>
+        </w:rPr>
+      </w:pPr>
+      <w:r>
+        <w:rPr>
+          <w:lang w:val="sr-Latn-RS"/>
+        </w:rPr>
+        <w:t>XGBoost</w:t>
+      </w:r>
+    </w:p>
+    <w:p>
+      <w:pPr>
+        <w:pStyle w:val="ListParagraph"/>
+        <w:numPr>
+          <w:ilvl w:val="0"/>
+          <w:numId w:val="24"/>
+        </w:numPr>
+        <w:rPr>
+          <w:lang w:val="sr-Latn-RS"/>
+        </w:rPr>
+      </w:pPr>
+      <w:r>
+        <w:rPr>
+          <w:lang w:val="sr-Latn-RS"/>
+        </w:rPr>
+        <w:t>RandomForest</w:t>
+      </w:r>
+    </w:p>
+    <w:p>
+      <w:pPr>
+        <w:pStyle w:val="ListParagraph"/>
+        <w:numPr>
+          <w:ilvl w:val="0"/>
+          <w:numId w:val="24"/>
+        </w:numPr>
+        <w:rPr>
+          <w:lang w:val="sr-Latn-RS"/>
+        </w:rPr>
+      </w:pPr>
+      <w:r>
+        <w:rPr>
+          <w:lang w:val="sr-Latn-RS"/>
+        </w:rPr>
+        <w:t>Adaboost</w:t>
+      </w:r>
+    </w:p>
+    <w:p>
+      <w:pPr>
+        <w:pStyle w:val="ListParagraph"/>
+        <w:numPr>
+          <w:ilvl w:val="0"/>
+          <w:numId w:val="24"/>
+        </w:numPr>
+        <w:rPr>
+          <w:lang w:val="sr-Latn-RS"/>
+        </w:rPr>
+      </w:pPr>
+      <w:r>
+        <w:rPr>
+          <w:lang w:val="sr-Latn-RS"/>
+        </w:rPr>
+        <w:t>GradientBoosting</w:t>
+      </w:r>
+    </w:p>
+    <w:p>
+      <w:pPr>
+        <w:rPr>
+          <w:lang w:val="sr-Latn-RS"/>
+        </w:rPr>
+      </w:pPr>
+      <w:r>
+        <w:rPr>
+          <w:lang w:val="sr-Latn-RS"/>
+        </w:rPr>
+        <w:t>Specifikacija testne mašine:</w:t>
+      </w:r>
+    </w:p>
+    <w:p>
+      <w:pPr>
+        <w:rPr>
+          <w:lang w:val="sr-Latn-RS"/>
+        </w:rPr>
+      </w:pPr>
+      <w:r>
+        <w:rPr>
+          <w:lang w:val="sr-Latn-RS"/>
+        </w:rPr>
+        <w:t xml:space="preserve">16GB RAM, I7 8550U CPU DualCore 1.99GHz, Win10 os, SSD 500GB </w:t>
+      </w:r>
+    </w:p>
+    <w:p>
+      <w:pPr>
+        <w:jc w:val="both"/>
+        <w:rPr>
+          <w:lang w:val="sr-Latn-RS"/>
+        </w:rPr>
+      </w:pPr>
+      <w:r>
+        <w:rPr>
+          <w:lang w:val="sr-Latn-RS"/>
+        </w:rPr>
+        <w:t>Napomena: XGBoost ansambl nije mogao da koristi napredne funkcije paralelizacije jer su testovi vršeni  na jednoj mašini.</w:t>
+      </w:r>
+    </w:p>
+    <w:p>
+      <w:pPr>
+        <w:pStyle w:val="Heading2"/>
+        <w:rPr>
+          <w:lang w:val="sr-Latn-RS"/>
+        </w:rPr>
+      </w:pPr>
+      <w:r>
+        <w:rPr>
+          <w:lang w:val="sr-Latn-RS"/>
+        </w:rPr>
+        <w:t xml:space="preserve">Opažanja prilikom testiranja </w:t>
+      </w:r>
+      <w:r>
+        <w:rPr>
+          <w:lang w:val="sr-Latn-RS"/>
+        </w:rPr>
+        <w:t>i moguće hipoteze</w:t>
+      </w:r>
+    </w:p>
+    <w:p>
+      <w:pPr>
+        <w:rPr>
+          <w:lang w:val="sr-Latn-RS"/>
+        </w:rPr>
+      </w:pPr>
+    </w:p>
+    <w:p>
+      <w:pPr>
+        <w:ind w:firstLine="360"/>
+        <w:jc w:val="both"/>
+        <w:rPr>
+          <w:lang w:val="sr-Latn-RS"/>
+        </w:rPr>
+      </w:pPr>
+      <w:r>
+        <w:rPr>
+          <w:lang w:val="sr-Latn-RS"/>
+        </w:rPr>
+        <w:t xml:space="preserve">Rezultati merenja variraju u zavisnosti od seta podataka. Ovde će biti </w:t>
+      </w:r>
+      <w:r>
+        <w:rPr>
+          <w:lang w:val="sr-Latn-RS"/>
+        </w:rPr>
+        <w:t>razmatrane</w:t>
+      </w:r>
+      <w:r>
+        <w:rPr>
+          <w:lang w:val="sr-Latn-RS"/>
+        </w:rPr>
+        <w:t xml:space="preserve"> hipoteze </w:t>
+      </w:r>
+      <w:r>
+        <w:rPr>
+          <w:lang w:val="sr-Latn-RS"/>
+        </w:rPr>
+        <w:t>koje</w:t>
+      </w:r>
+      <w:r>
+        <w:rPr>
+          <w:lang w:val="sr-Latn-RS"/>
+        </w:rPr>
+        <w:t xml:space="preserve"> su u većini testova </w:t>
+      </w:r>
+      <w:r>
+        <w:rPr>
+          <w:lang w:val="sr-Latn-RS"/>
+        </w:rPr>
+        <w:t xml:space="preserve">(svaki na različitom setu podataka) </w:t>
+      </w:r>
+      <w:r>
+        <w:rPr>
+          <w:lang w:val="sr-Latn-RS"/>
+        </w:rPr>
+        <w:t xml:space="preserve">bile potvrđene kao tačne (80% </w:t>
+      </w:r>
+      <w:r>
+        <w:rPr>
+          <w:lang w:val="sr-Latn-RS"/>
+        </w:rPr>
+        <w:t>ili više</w:t>
+      </w:r>
+      <w:r>
+        <w:rPr>
+          <w:lang w:val="sr-Latn-RS"/>
+        </w:rPr>
+        <w:t xml:space="preserve">). </w:t>
+      </w:r>
+    </w:p>
+    <w:p>
+      <w:pPr>
+        <w:ind w:firstLine="360"/>
+        <w:jc w:val="both"/>
+        <w:rPr>
+          <w:lang w:val="sr-Latn-RS"/>
+        </w:rPr>
+      </w:pPr>
+      <w:r>
+        <w:rPr>
+          <w:lang w:val="sr-Latn-RS"/>
+        </w:rPr>
+        <w:t>AdaBoost ansambl se pokazao kao najbrži algorit</w:t>
+      </w:r>
+      <w:r>
+        <w:rPr>
+          <w:lang w:val="sr-Latn-RS"/>
+        </w:rPr>
+        <w:t xml:space="preserve">am za treniranje modela u 80% setova podataka za klasifikaciju. </w:t>
+      </w:r>
+      <w:r>
+        <w:rPr>
+          <w:lang w:val="sr-Latn-RS"/>
+        </w:rPr>
+        <w:t xml:space="preserve"> </w:t>
+      </w:r>
+    </w:p>
+    <w:p>
+      <w:pPr>
+        <w:ind w:firstLine="360"/>
+        <w:jc w:val="both"/>
+        <w:rPr>
+          <w:lang w:val="sr-Latn-RS"/>
+        </w:rPr>
+      </w:pPr>
+      <w:r>
+        <w:rPr>
+          <w:lang w:val="sr-Latn-RS"/>
+        </w:rPr>
+        <w:t>XGBoost ansambl se pokazao kao model za najboljom Accuracy ocenom na testnim podacima u 80% setova podataka za klasifikaciju.</w:t>
+      </w:r>
+    </w:p>
+    <w:p>
+      <w:pPr>
+        <w:ind w:firstLine="360"/>
+        <w:jc w:val="both"/>
+        <w:rPr>
+          <w:lang w:val="sr-Latn-RS"/>
+        </w:rPr>
+      </w:pPr>
+      <w:r>
+        <w:rPr>
+          <w:lang w:val="sr-Latn-RS"/>
+        </w:rPr>
+        <w:t>XGBoost ansambl se pokazao kao model sa najboljom Precision ocenom na testnim podacima u 80% setova podataka za klasifikaciju.</w:t>
+      </w:r>
+    </w:p>
+    <w:p>
+      <w:pPr>
+        <w:ind w:firstLine="360"/>
+        <w:jc w:val="both"/>
+        <w:rPr>
+          <w:lang w:val="sr-Latn-RS"/>
+        </w:rPr>
+      </w:pPr>
+      <w:r>
+        <w:rPr>
+          <w:lang w:val="sr-Latn-RS"/>
+        </w:rPr>
+        <w:t xml:space="preserve">XGBoost ansambl se pokazao kao model sa najboljom </w:t>
+      </w:r>
+      <w:r>
+        <w:rPr>
+          <w:lang w:val="sr-Latn-RS"/>
+        </w:rPr>
+        <w:t xml:space="preserve">F1 </w:t>
+      </w:r>
+      <w:r>
+        <w:rPr>
+          <w:lang w:val="sr-Latn-RS"/>
+        </w:rPr>
+        <w:t>ocenom na testnim podacima u 80% setova podataka za klasifikaciju.</w:t>
+      </w:r>
+    </w:p>
+    <w:p>
+      <w:pPr>
+        <w:ind w:firstLine="360"/>
+        <w:jc w:val="both"/>
+        <w:rPr>
+          <w:lang w:val="sr-Latn-RS"/>
+        </w:rPr>
+      </w:pPr>
+      <w:r>
+        <w:rPr>
+          <w:lang w:val="sr-Latn-RS"/>
+        </w:rPr>
+        <w:t xml:space="preserve">Na jako malim setovima podataka kao što je </w:t>
+      </w:r>
+      <w:r>
+        <w:rPr>
+          <w:i/>
+          <w:lang w:val="sr-Latn-RS"/>
+        </w:rPr>
+        <w:t>HeartDisease</w:t>
+      </w:r>
+      <w:r>
+        <w:rPr>
+          <w:lang w:val="sr-Latn-RS"/>
+        </w:rPr>
+        <w:t xml:space="preserve"> AdaBoost</w:t>
+      </w:r>
+      <w:r>
+        <w:rPr>
+          <w:lang w:val="sr-Latn-RS"/>
+        </w:rPr>
+        <w:t xml:space="preserve"> ansambl</w:t>
+      </w:r>
+      <w:r>
+        <w:rPr>
+          <w:lang w:val="sr-Latn-RS"/>
+        </w:rPr>
+        <w:t xml:space="preserve"> se pokazao kao </w:t>
+      </w:r>
+      <w:r>
+        <w:rPr>
+          <w:lang w:val="sr-Latn-RS"/>
+        </w:rPr>
+        <w:t>naj</w:t>
+      </w:r>
+      <w:r>
+        <w:rPr>
+          <w:lang w:val="sr-Latn-RS"/>
+        </w:rPr>
+        <w:t>lošiji prediktor za sve mere evaluacije (</w:t>
+      </w:r>
+      <w:r>
+        <w:rPr>
+          <w:lang w:val="sr-Latn-RS"/>
+        </w:rPr>
+        <w:t>sem za brzinu</w:t>
+      </w:r>
+      <w:r>
+        <w:rPr>
+          <w:lang w:val="sr-Latn-RS"/>
+        </w:rPr>
+        <w:t xml:space="preserve"> </w:t>
+      </w:r>
+      <w:r>
+        <w:rPr>
+          <w:lang w:val="sr-Latn-RS"/>
+        </w:rPr>
+        <w:t>treniranja i predviđanja</w:t>
+      </w:r>
+      <w:r>
+        <w:rPr>
+          <w:lang w:val="sr-Latn-RS"/>
+        </w:rPr>
+        <w:t>).</w:t>
+      </w:r>
+    </w:p>
+    <w:p>
+      <w:pPr>
+        <w:ind w:firstLine="360"/>
+        <w:jc w:val="both"/>
+        <w:rPr>
+          <w:lang w:val="sr-Latn-RS"/>
+        </w:rPr>
+      </w:pPr>
+      <w:r>
+        <w:rPr>
+          <w:lang w:val="sr-Latn-RS"/>
+        </w:rPr>
+        <w:t xml:space="preserve">Na velikom setu podataka IOT XGBoost ansambl je pokazao svoju moć prediktivnosti, i u svim merama evaluacije zadržao je vodeću poziciju. </w:t>
+      </w:r>
+    </w:p>
+    <w:p>
+      <w:pPr>
+        <w:ind w:firstLine="360"/>
+        <w:jc w:val="both"/>
+        <w:rPr>
+          <w:lang w:val="sr-Latn-RS"/>
+        </w:rPr>
+      </w:pPr>
+      <w:r>
+        <w:rPr>
+          <w:lang w:val="sr-Latn-RS"/>
+        </w:rPr>
+        <w:lastRenderedPageBreak/>
+        <w:t xml:space="preserve">Na testiranju podataka sa nebalansiranim podacima ansambl GradientBoosting je pokazao dosta lošije ocene Recall-a i F1 </w:t>
+      </w:r>
+      <w:r>
+        <w:rPr>
+          <w:lang w:val="sr-Latn-RS"/>
+        </w:rPr>
+        <w:t>score-a, od drugih prediktora</w:t>
+      </w:r>
+      <w:r>
+        <w:rPr>
+          <w:lang w:val="sr-Latn-RS"/>
+        </w:rPr>
+        <w:t>, dok je XGBoost imao najbolje ocene svih mera evaluacija</w:t>
+      </w:r>
+      <w:r>
+        <w:rPr>
+          <w:lang w:val="sr-Latn-RS"/>
+        </w:rPr>
+        <w:t>.</w:t>
+      </w:r>
+    </w:p>
+    <w:p>
+      <w:pPr>
+        <w:ind w:firstLine="360"/>
+        <w:jc w:val="both"/>
+        <w:rPr>
+          <w:lang w:val="sr-Latn-RS"/>
+        </w:rPr>
+      </w:pPr>
+      <w:r>
+        <w:rPr>
+          <w:lang w:val="sr-Latn-RS"/>
+        </w:rPr>
+        <w:t>Prilikom testiranja setova podataka za regresiju, najlošije ukupno vreme izvršavanja imao je ansambl RandomForest.</w:t>
       </w:r>
     </w:p>
     <w:p>
@@ -14742,10 +15755,798 @@
     </w:p>
     <w:p>
       <w:pPr>
-        <w:rPr>
-          <w:lang w:val="sr-Latn-RS"/>
-        </w:rPr>
-      </w:pPr>
+        <w:pStyle w:val="Heading2"/>
+        <w:rPr>
+          <w:lang w:val="sr-Latn-RS"/>
+        </w:rPr>
+      </w:pPr>
+      <w:r>
+        <w:rPr>
+          <w:lang w:val="sr-Latn-RS"/>
+        </w:rPr>
+        <w:t xml:space="preserve">Testiranje na klasterovanim mašinama </w:t>
+      </w:r>
+    </w:p>
+    <w:p>
+      <w:pPr>
+        <w:rPr>
+          <w:lang w:val="sr-Latn-RS"/>
+        </w:rPr>
+      </w:pPr>
+    </w:p>
+    <w:p>
+      <w:pPr>
+        <w:ind w:firstLine="720"/>
+        <w:jc w:val="both"/>
+        <w:rPr>
+          <w:lang w:val="sr-Latn-RS"/>
+        </w:rPr>
+      </w:pPr>
+      <w:r>
+        <w:rPr>
+          <w:lang w:val="sr-Latn-RS"/>
+        </w:rPr>
+        <w:t>Kako bi ceo kapacitet XGBoost ansambla bio istestiran, potrebno je koristiti veliku računarsku moć, što u prevodu znači veliki proj procesora, velika količina RAM memorije, distribuirane baze podataka</w:t>
+      </w:r>
+      <w:r>
+        <w:rPr>
+          <w:lang w:val="sr-Latn-RS"/>
+        </w:rPr>
+        <w:t>.</w:t>
+      </w:r>
+      <w:r>
+        <w:rPr>
+          <w:lang w:val="sr-Latn-RS"/>
+        </w:rPr>
+        <w:t xml:space="preserve"> </w:t>
+      </w:r>
+      <w:r>
+        <w:rPr>
+          <w:lang w:val="sr-Latn-RS"/>
+        </w:rPr>
+        <w:t>Cilj ovakvog testiranja bi bio izvođenje zaključaka</w:t>
+      </w:r>
+      <w:r>
+        <w:rPr>
+          <w:lang w:val="sr-Latn-RS"/>
+        </w:rPr>
+        <w:t xml:space="preserve"> o </w:t>
+      </w:r>
+      <w:r>
+        <w:rPr>
+          <w:lang w:val="sr-Latn-RS"/>
+        </w:rPr>
+        <w:t>performansama paralelizacije</w:t>
+      </w:r>
+      <w:r>
+        <w:rPr>
+          <w:lang w:val="sr-Latn-RS"/>
+        </w:rPr>
+        <w:t>.</w:t>
+      </w:r>
+    </w:p>
+    <w:p>
+      <w:pPr>
+        <w:ind w:firstLine="720"/>
+        <w:jc w:val="both"/>
+        <w:rPr>
+          <w:lang w:val="sr-Latn-RS"/>
+        </w:rPr>
+      </w:pPr>
+    </w:p>
+    <w:p>
+      <w:pPr>
+        <w:pStyle w:val="Heading2"/>
+        <w:rPr>
+          <w:lang w:val="sr-Latn-RS"/>
+        </w:rPr>
+      </w:pPr>
+      <w:r>
+        <w:rPr>
+          <w:lang w:val="sr-Latn-RS"/>
+        </w:rPr>
+        <w:t>Pronalaženje najboljih parametara ansambla</w:t>
+      </w:r>
+    </w:p>
+    <w:p>
+      <w:pPr>
+        <w:rPr>
+          <w:lang w:val="sr-Latn-RS"/>
+        </w:rPr>
+      </w:pPr>
+    </w:p>
+    <w:p>
+      <w:pPr>
+        <w:pStyle w:val="NoSpacing"/>
+        <w:ind w:firstLine="720"/>
+        <w:jc w:val="both"/>
+        <w:rPr>
+          <w:lang w:val="sr-Latn-RS"/>
+        </w:rPr>
+      </w:pPr>
+      <w:r>
+        <w:rPr>
+          <w:lang w:val="sr-Latn-RS"/>
+        </w:rPr>
+        <w:t xml:space="preserve">Koristeći tehniku </w:t>
+      </w:r>
+      <w:r>
+        <w:rPr>
+          <w:lang w:val="sr-Latn-RS"/>
+        </w:rPr>
+        <w:t xml:space="preserve"> </w:t>
+      </w:r>
+      <w:r>
+        <w:rPr>
+          <w:i/>
+          <w:lang w:val="sr-Latn-RS"/>
+        </w:rPr>
+        <w:t>GridSearch</w:t>
+      </w:r>
+      <w:r>
+        <w:rPr>
+          <w:lang w:val="sr-Latn-RS"/>
+        </w:rPr>
+        <w:t xml:space="preserve"> pronaći najbolje parametre ansambla i ponovo evaluirati modele. Ovaj zadatak iziskuje velike performanse računara pogotovo na velikim setovima podataka.</w:t>
+      </w:r>
+    </w:p>
+    <w:p>
+      <w:pPr>
+        <w:rPr>
+          <w:lang w:val="sr-Latn-RS"/>
+        </w:rPr>
+      </w:pPr>
+    </w:p>
+    <w:p>
+      <w:pPr>
+        <w:pStyle w:val="Heading2"/>
+        <w:rPr>
+          <w:lang w:val="sr-Latn-RS"/>
+        </w:rPr>
+      </w:pPr>
+      <w:r>
+        <w:rPr>
+          <w:lang w:val="sr-Latn-RS"/>
+        </w:rPr>
+        <w:t>Pronalaženje najkorisnijih atributa</w:t>
+      </w:r>
+    </w:p>
+    <w:p>
+      <w:pPr>
+        <w:rPr>
+          <w:lang w:val="sr-Latn-RS"/>
+        </w:rPr>
+      </w:pPr>
+    </w:p>
+    <w:p>
+      <w:pPr>
+        <w:ind w:firstLine="720"/>
+        <w:rPr>
+          <w:lang w:val="sr-Latn-RS"/>
+        </w:rPr>
+      </w:pPr>
+      <w:r>
+        <w:rPr>
+          <w:lang w:val="sr-Latn-RS"/>
+        </w:rPr>
+        <w:t xml:space="preserve">Koristeći tehniku </w:t>
+      </w:r>
+      <w:r>
+        <w:rPr>
+          <w:lang w:val="sr-Latn-RS"/>
+        </w:rPr>
+        <w:t>SelectKBest</w:t>
+      </w:r>
+      <w:r>
+        <w:rPr>
+          <w:lang w:val="sr-Latn-RS"/>
+        </w:rPr>
+        <w:t xml:space="preserve"> pronaći najkorisnije atribute iz dataset-a i ponovo evaluirati modele.</w:t>
+      </w:r>
+    </w:p>
+    <w:p>
+      <w:pPr>
+        <w:ind w:firstLine="720"/>
+        <w:rPr>
+          <w:lang w:val="sr-Latn-RS"/>
+        </w:rPr>
+      </w:pPr>
+    </w:p>
+    <w:p>
+      <w:pPr>
+        <w:pStyle w:val="Heading2"/>
+        <w:rPr>
+          <w:lang w:val="sr-Latn-RS"/>
+        </w:rPr>
+      </w:pPr>
+      <w:r>
+        <w:rPr>
+          <w:lang w:val="sr-Latn-RS"/>
+        </w:rPr>
+        <w:t>Redukovati dimenzije radi povećanja brzine izvršavanja</w:t>
+      </w:r>
+    </w:p>
+    <w:p>
+      <w:pPr>
+        <w:rPr>
+          <w:lang w:val="sr-Latn-RS"/>
+        </w:rPr>
+      </w:pPr>
+    </w:p>
+    <w:p>
+      <w:pPr>
+        <w:ind w:firstLine="720"/>
+        <w:jc w:val="both"/>
+        <w:rPr>
+          <w:lang w:val="sr-Latn-RS"/>
+        </w:rPr>
+      </w:pPr>
+      <w:r>
+        <w:rPr>
+          <w:lang w:val="sr-Latn-RS"/>
+        </w:rPr>
+        <w:t xml:space="preserve">Koristeći tehniku </w:t>
+      </w:r>
+      <w:r>
+        <w:rPr>
+          <w:i/>
+          <w:lang w:val="sr-Latn-RS"/>
+        </w:rPr>
+        <w:t>Analiza Glavnih Komponenti</w:t>
+      </w:r>
+      <w:r>
+        <w:rPr>
+          <w:lang w:val="sr-Latn-RS"/>
+        </w:rPr>
+        <w:t xml:space="preserve"> koristiti transformisani skup </w:t>
+      </w:r>
+      <w:r>
+        <w:rPr>
+          <w:lang w:val="sr-Latn-RS"/>
+        </w:rPr>
+        <w:t>atributa koji kumulativno nosi 98% varijanse i ponovno evaluirati modele. Uporediti ukupno vreme izvršavanja treniranja modela pre i posle redukovanja dimenzija.</w:t>
+      </w:r>
+    </w:p>
+    <w:p>
+      <w:pPr>
+        <w:pStyle w:val="Heading1"/>
+        <w:numPr>
+          <w:ilvl w:val="0"/>
+          <w:numId w:val="0"/>
+        </w:numPr>
+        <w:rPr>
+          <w:lang w:val="sr-Latn-RS"/>
+        </w:rPr>
+      </w:pPr>
+      <w:r>
+        <w:rPr>
+          <w:lang w:val="sr-Latn-RS"/>
+        </w:rPr>
+        <w:t>Reference</w:t>
+      </w:r>
+    </w:p>
+    <w:p>
+      <w:pPr>
+        <w:rPr>
+          <w:lang w:val="sr-Latn-RS"/>
+        </w:rPr>
+      </w:pPr>
+    </w:p>
+    <w:p>
+      <w:pPr>
+        <w:pStyle w:val="ListParagraph"/>
+        <w:numPr>
+          <w:ilvl w:val="0"/>
+          <w:numId w:val="25"/>
+        </w:numPr>
+        <w:jc w:val="both"/>
+        <w:rPr>
+          <w:lang w:val="sr-Latn-RS"/>
+        </w:rPr>
+      </w:pPr>
+      <w:r>
+        <w:rPr>
+          <w:lang w:val="sr-Latn-RS"/>
+        </w:rPr>
+        <w:t xml:space="preserve">Leo Breiman (1996), </w:t>
+      </w:r>
+      <w:r>
+        <w:rPr>
+          <w:i/>
+          <w:lang w:val="sr-Latn-RS"/>
+        </w:rPr>
+        <w:t>Bagging Predictors</w:t>
+      </w:r>
+      <w:r>
+        <w:rPr>
+          <w:lang w:val="sr-Latn-RS"/>
+        </w:rPr>
+        <w:t xml:space="preserve"> </w:t>
+      </w:r>
+      <w:r>
+        <w:rPr>
+          <w:lang w:val="sr-Latn-RS"/>
+        </w:rPr>
+        <w:t xml:space="preserve">, Machine learning 24, 123-140, </w:t>
+      </w:r>
+      <w:r>
+        <w:rPr>
+          <w:lang w:val="sr-Latn-RS"/>
+        </w:rPr>
+        <w:t>Statistics department, University of California, Berkeley</w:t>
+      </w:r>
+      <w:r>
+        <w:rPr>
+          <w:lang w:val="sr-Latn-RS"/>
+        </w:rPr>
+        <w:t>, CA 94720</w:t>
+      </w:r>
+    </w:p>
+    <w:p>
+      <w:pPr>
+        <w:pStyle w:val="ListParagraph"/>
+        <w:numPr>
+          <w:ilvl w:val="0"/>
+          <w:numId w:val="25"/>
+        </w:numPr>
+        <w:jc w:val="both"/>
+        <w:rPr>
+          <w:lang w:val="sr-Latn-RS"/>
+        </w:rPr>
+      </w:pPr>
+      <w:r>
+        <w:rPr>
+          <w:lang w:val="sr-Latn-RS"/>
+        </w:rPr>
+        <w:t xml:space="preserve">Jerome H. Friedman (1999), </w:t>
+      </w:r>
+      <w:r>
+        <w:rPr>
+          <w:i/>
+          <w:lang w:val="sr-Latn-RS"/>
+        </w:rPr>
+        <w:t>Greedy Function Approximation: A Gradient Boosting Machine</w:t>
+      </w:r>
+      <w:r>
+        <w:rPr>
+          <w:lang w:val="sr-Latn-RS"/>
+        </w:rPr>
+        <w:t>, IMS Reitz Lecture.</w:t>
+      </w:r>
+    </w:p>
+    <w:p>
+      <w:pPr>
+        <w:pStyle w:val="ListParagraph"/>
+        <w:numPr>
+          <w:ilvl w:val="0"/>
+          <w:numId w:val="25"/>
+        </w:numPr>
+        <w:jc w:val="both"/>
+        <w:rPr>
+          <w:lang w:val="sr-Latn-RS"/>
+        </w:rPr>
+      </w:pPr>
+      <w:r>
+        <w:rPr>
+          <w:lang w:val="sr-Latn-RS"/>
+        </w:rPr>
+        <w:t>Jerome H. Friedman (1999)</w:t>
+      </w:r>
+      <w:r>
+        <w:rPr>
+          <w:lang w:val="sr-Latn-RS"/>
+        </w:rPr>
+        <w:t>, Stochastic Gradient Boosting</w:t>
+      </w:r>
+    </w:p>
+    <w:p>
+      <w:pPr>
+        <w:pStyle w:val="ListParagraph"/>
+        <w:numPr>
+          <w:ilvl w:val="0"/>
+          <w:numId w:val="25"/>
+        </w:numPr>
+        <w:jc w:val="both"/>
+        <w:rPr>
+          <w:lang w:val="sr-Latn-RS"/>
+        </w:rPr>
+      </w:pPr>
+      <w:r>
+        <w:rPr>
+          <w:lang w:val="sr-Latn-RS"/>
+        </w:rPr>
+        <w:t xml:space="preserve">Yoav Freund, Robert E. Shapire (1999), </w:t>
+      </w:r>
+      <w:r>
+        <w:rPr>
+          <w:i/>
+          <w:lang w:val="sr-Latn-RS"/>
+        </w:rPr>
+        <w:t>A Short Introduction To Boosting</w:t>
+      </w:r>
+      <w:r>
+        <w:rPr>
+          <w:lang w:val="sr-Latn-RS"/>
+        </w:rPr>
+        <w:t>, AT&amp;T Labs – Research Shannon Laboratory, 180 Park Avenue, NJ, USA</w:t>
+      </w:r>
+    </w:p>
+    <w:p>
+      <w:pPr>
+        <w:pStyle w:val="ListParagraph"/>
+        <w:numPr>
+          <w:ilvl w:val="0"/>
+          <w:numId w:val="25"/>
+        </w:numPr>
+        <w:jc w:val="both"/>
+        <w:rPr>
+          <w:lang w:val="sr-Latn-RS"/>
+        </w:rPr>
+      </w:pPr>
+      <w:r>
+        <w:rPr>
+          <w:lang w:val="sr-Latn-RS"/>
+        </w:rPr>
+        <w:t xml:space="preserve">Robert E. Shapire, </w:t>
+      </w:r>
+      <w:r>
+        <w:rPr>
+          <w:i/>
+          <w:lang w:val="sr-Latn-RS"/>
+        </w:rPr>
+        <w:t>Explaining Adaboost</w:t>
+      </w:r>
+    </w:p>
+    <w:p>
+      <w:pPr>
+        <w:pStyle w:val="ListParagraph"/>
+        <w:numPr>
+          <w:ilvl w:val="0"/>
+          <w:numId w:val="25"/>
+        </w:numPr>
+        <w:jc w:val="both"/>
+        <w:rPr>
+          <w:lang w:val="sr-Latn-RS"/>
+        </w:rPr>
+      </w:pPr>
+      <w:r>
+        <w:rPr>
+          <w:lang w:val="sr-Latn-RS"/>
+        </w:rPr>
+        <w:t xml:space="preserve">David H. Wolpert, </w:t>
+      </w:r>
+      <w:r>
+        <w:rPr>
+          <w:i/>
+          <w:lang w:val="sr-Latn-RS"/>
+        </w:rPr>
+        <w:t>Stacked Generalization</w:t>
+      </w:r>
+      <w:r>
+        <w:rPr>
+          <w:lang w:val="sr-Latn-RS"/>
+        </w:rPr>
+        <w:t>, Complex Systems Group, Theoretical Division, And Center For Non-linear Studies, Los Alamos</w:t>
+      </w:r>
+    </w:p>
+    <w:p>
+      <w:pPr>
+        <w:pStyle w:val="ListParagraph"/>
+        <w:numPr>
+          <w:ilvl w:val="0"/>
+          <w:numId w:val="25"/>
+        </w:numPr>
+        <w:jc w:val="both"/>
+        <w:rPr>
+          <w:lang w:val="sr-Latn-RS"/>
+        </w:rPr>
+      </w:pPr>
+      <w:r>
+        <w:rPr>
+          <w:lang w:val="sr-Latn-RS"/>
+        </w:rPr>
+        <w:t xml:space="preserve">Leo Breiman  (2001), </w:t>
+      </w:r>
+      <w:r>
+        <w:rPr>
+          <w:i/>
+          <w:lang w:val="sr-Latn-RS"/>
+        </w:rPr>
+        <w:t>Random Forests</w:t>
+      </w:r>
+      <w:r>
+        <w:rPr>
+          <w:lang w:val="sr-Latn-RS"/>
+        </w:rPr>
+        <w:t>, Statistics Department, University of California Berkeley, CA 94720</w:t>
+      </w:r>
+    </w:p>
+    <w:p>
+      <w:pPr>
+        <w:pStyle w:val="ListParagraph"/>
+        <w:numPr>
+          <w:ilvl w:val="0"/>
+          <w:numId w:val="25"/>
+        </w:numPr>
+        <w:jc w:val="both"/>
+        <w:rPr>
+          <w:lang w:val="sr-Latn-RS"/>
+        </w:rPr>
+      </w:pPr>
+      <w:r>
+        <w:rPr>
+          <w:lang w:val="sr-Latn-RS"/>
+        </w:rPr>
+        <w:t xml:space="preserve">Michael Kearns (1988), </w:t>
+      </w:r>
+      <w:r>
+        <w:rPr>
+          <w:i/>
+          <w:lang w:val="sr-Latn-RS"/>
+        </w:rPr>
+        <w:t>Thoughts on Hypothesis Boosting</w:t>
+      </w:r>
+      <w:r>
+        <w:rPr>
+          <w:lang w:val="sr-Latn-RS"/>
+        </w:rPr>
+        <w:t>, Machine Learning Class Project</w:t>
+      </w:r>
+    </w:p>
+    <w:p>
+      <w:pPr>
+        <w:pStyle w:val="ListParagraph"/>
+        <w:numPr>
+          <w:ilvl w:val="0"/>
+          <w:numId w:val="25"/>
+        </w:numPr>
+        <w:jc w:val="both"/>
+        <w:rPr>
+          <w:lang w:val="sr-Latn-RS"/>
+        </w:rPr>
+      </w:pPr>
+      <w:r>
+        <w:rPr>
+          <w:lang w:val="sr-Latn-RS"/>
+        </w:rPr>
+        <w:t xml:space="preserve">Tianqi Chen, Carlos Guestin (2016), </w:t>
+      </w:r>
+      <w:r>
+        <w:rPr>
+          <w:i/>
+          <w:lang w:val="sr-Latn-RS"/>
+        </w:rPr>
+        <w:t>XGBoost: A Scalable Tree Boosting System</w:t>
+      </w:r>
+      <w:r>
+        <w:rPr>
+          <w:lang w:val="sr-Latn-RS"/>
+        </w:rPr>
+        <w:t xml:space="preserve">, University of Washington. </w:t>
+      </w:r>
+    </w:p>
+    <w:p>
+      <w:pPr>
+        <w:jc w:val="both"/>
+        <w:rPr>
+          <w:lang w:val="sr-Latn-RS"/>
+        </w:rPr>
+      </w:pPr>
+    </w:p>
+    <w:p>
+      <w:pPr>
+        <w:pStyle w:val="Heading1"/>
+        <w:numPr>
+          <w:ilvl w:val="0"/>
+          <w:numId w:val="0"/>
+        </w:numPr>
+        <w:ind w:left="360"/>
+        <w:rPr>
+          <w:lang w:val="sr-Latn-RS"/>
+        </w:rPr>
+      </w:pPr>
+      <w:r>
+        <w:rPr>
+          <w:lang w:val="sr-Latn-RS"/>
+        </w:rPr>
+        <w:t xml:space="preserve">Izvori podataka </w:t>
+      </w:r>
+    </w:p>
+    <w:p>
+      <w:pPr>
+        <w:rPr>
+          <w:lang w:val="sr-Latn-RS"/>
+        </w:rPr>
+      </w:pPr>
+    </w:p>
+    <w:p>
+      <w:pPr>
+        <w:pStyle w:val="ListParagraph"/>
+        <w:numPr>
+          <w:ilvl w:val="0"/>
+          <w:numId w:val="26"/>
+        </w:numPr>
+        <w:rPr>
+          <w:lang w:val="sr-Latn-RS"/>
+        </w:rPr>
+      </w:pPr>
+      <w:hyperlink r:id="rId12" w:history="1">
+        <w:r>
+          <w:rPr>
+            <w:rStyle w:val="Hyperlink"/>
+            <w:lang w:val="sr-Latn-RS"/>
+          </w:rPr>
+          <w:t>http://archive.ics.uci.edu/ml/datasets/Tic-Tac-Toe+Endgame</w:t>
+        </w:r>
+      </w:hyperlink>
+    </w:p>
+    <w:p>
+      <w:pPr>
+        <w:pStyle w:val="ListParagraph"/>
+        <w:numPr>
+          <w:ilvl w:val="0"/>
+          <w:numId w:val="26"/>
+        </w:numPr>
+        <w:rPr>
+          <w:lang w:val="sr-Latn-RS"/>
+        </w:rPr>
+      </w:pPr>
+      <w:hyperlink r:id="rId13" w:history="1">
+        <w:r>
+          <w:rPr>
+            <w:rStyle w:val="Hyperlink"/>
+            <w:lang w:val="sr-Latn-RS"/>
+          </w:rPr>
+          <w:t>http://archive.ics.uci.edu/ml/datasets/Skin+Segmentation</w:t>
+        </w:r>
+      </w:hyperlink>
+    </w:p>
+    <w:p>
+      <w:pPr>
+        <w:pStyle w:val="ListParagraph"/>
+        <w:numPr>
+          <w:ilvl w:val="0"/>
+          <w:numId w:val="26"/>
+        </w:numPr>
+        <w:rPr>
+          <w:lang w:val="sr-Latn-RS"/>
+        </w:rPr>
+      </w:pPr>
+      <w:hyperlink r:id="rId14" w:history="1">
+        <w:r>
+          <w:rPr>
+            <w:rStyle w:val="Hyperlink"/>
+            <w:lang w:val="sr-Latn-RS"/>
+          </w:rPr>
+          <w:t>http://archive.ics.uci.edu/ml/datasets/Somerville+Happiness+Survey</w:t>
+        </w:r>
+      </w:hyperlink>
+    </w:p>
+    <w:p>
+      <w:pPr>
+        <w:pStyle w:val="ListParagraph"/>
+        <w:numPr>
+          <w:ilvl w:val="0"/>
+          <w:numId w:val="26"/>
+        </w:numPr>
+        <w:rPr>
+          <w:lang w:val="sr-Latn-RS"/>
+        </w:rPr>
+      </w:pPr>
+      <w:hyperlink r:id="rId15" w:history="1">
+        <w:r>
+          <w:rPr>
+            <w:rStyle w:val="Hyperlink"/>
+            <w:lang w:val="sr-Latn-RS"/>
+          </w:rPr>
+          <w:t>http://archive.ics.uci.edu/ml/datasets/Mammographic+Mass</w:t>
+        </w:r>
+      </w:hyperlink>
+    </w:p>
+    <w:p>
+      <w:pPr>
+        <w:pStyle w:val="ListParagraph"/>
+        <w:numPr>
+          <w:ilvl w:val="0"/>
+          <w:numId w:val="26"/>
+        </w:numPr>
+        <w:rPr>
+          <w:lang w:val="sr-Latn-RS"/>
+        </w:rPr>
+      </w:pPr>
+      <w:hyperlink r:id="rId16" w:history="1">
+        <w:r>
+          <w:rPr>
+            <w:rStyle w:val="Hyperlink"/>
+            <w:lang w:val="sr-Latn-RS"/>
+          </w:rPr>
+          <w:t>https://www.kaggle.com/mlg-ulb/creditcardfraud</w:t>
+        </w:r>
+      </w:hyperlink>
+    </w:p>
+    <w:p>
+      <w:pPr>
+        <w:pStyle w:val="ListParagraph"/>
+        <w:numPr>
+          <w:ilvl w:val="0"/>
+          <w:numId w:val="26"/>
+        </w:numPr>
+        <w:rPr>
+          <w:lang w:val="sr-Latn-RS"/>
+        </w:rPr>
+      </w:pPr>
+      <w:hyperlink r:id="rId17" w:history="1">
+        <w:r>
+          <w:rPr>
+            <w:rStyle w:val="Hyperlink"/>
+            <w:lang w:val="sr-Latn-RS"/>
+          </w:rPr>
+          <w:t>http://archive.ics.uci.edu/ml/datasets/Airfoil+Self-Noise</w:t>
+        </w:r>
+      </w:hyperlink>
+    </w:p>
+    <w:p>
+      <w:pPr>
+        <w:pStyle w:val="ListParagraph"/>
+        <w:numPr>
+          <w:ilvl w:val="0"/>
+          <w:numId w:val="26"/>
+        </w:numPr>
+        <w:rPr>
+          <w:lang w:val="sr-Latn-RS"/>
+        </w:rPr>
+      </w:pPr>
+      <w:hyperlink r:id="rId18" w:history="1">
+        <w:r>
+          <w:rPr>
+            <w:rStyle w:val="Hyperlink"/>
+            <w:lang w:val="sr-Latn-RS"/>
+          </w:rPr>
+          <w:t>http://archive.ics.uci.edu/ml/machine-learning-databases/parkinsons/telemonitoring/</w:t>
+        </w:r>
+      </w:hyperlink>
+    </w:p>
+    <w:p>
+      <w:pPr>
+        <w:pStyle w:val="ListParagraph"/>
+        <w:numPr>
+          <w:ilvl w:val="0"/>
+          <w:numId w:val="26"/>
+        </w:numPr>
+        <w:rPr>
+          <w:lang w:val="sr-Latn-RS"/>
+        </w:rPr>
+      </w:pPr>
+      <w:hyperlink r:id="rId19" w:history="1">
+        <w:r>
+          <w:rPr>
+            <w:rStyle w:val="Hyperlink"/>
+            <w:lang w:val="sr-Latn-RS"/>
+          </w:rPr>
+          <w:t>https://www.kaggle.com/uciml/red-wine-quality-cortez-et-al-2009</w:t>
+        </w:r>
+      </w:hyperlink>
+    </w:p>
+    <w:p>
+      <w:pPr>
+        <w:pStyle w:val="ListParagraph"/>
+        <w:numPr>
+          <w:ilvl w:val="0"/>
+          <w:numId w:val="26"/>
+        </w:numPr>
+        <w:rPr>
+          <w:lang w:val="sr-Latn-RS"/>
+        </w:rPr>
+      </w:pPr>
+      <w:hyperlink r:id="rId20" w:history="1">
+        <w:r>
+          <w:rPr>
+            <w:rStyle w:val="Hyperlink"/>
+            <w:lang w:val="sr-Latn-RS"/>
+          </w:rPr>
+          <w:t>http://archive.ics.uci.edu/ml/datasets/Computer+Hardware</w:t>
+        </w:r>
+      </w:hyperlink>
     </w:p>
     <w:p>
       <w:pPr>
@@ -14824,7 +16625,7 @@
           <w:rPr>
             <w:noProof/>
           </w:rPr>
-          <w:t>7</w:t>
+          <w:t>4</w:t>
         </w:r>
         <w:r>
           <w:rPr>
@@ -14871,6 +16672,95 @@
 <file path=word/numbering.xml><?xml version="1.0" encoding="utf-8"?>
 <w:numbering xmlns:wpc="http://schemas.microsoft.com/office/word/2010/wordprocessingCanvas" xmlns:mc="http://schemas.openxmlformats.org/markup-compatibility/2006" xmlns:o="urn:schemas-microsoft-com:office:office" xmlns:r="http://schemas.openxmlformats.org/officeDocument/2006/relationships" xmlns:m="http://schemas.openxmlformats.org/officeDocument/2006/math" xmlns:v="urn:schemas-microsoft-com:vml" xmlns:wp14="http://schemas.microsoft.com/office/word/2010/wordprocessingDrawing" xmlns:wp="http://schemas.openxmlformats.org/drawingml/2006/wordprocessingDrawing" xmlns:w10="urn:schemas-microsoft-com:office:word" xmlns:w="http://schemas.openxmlformats.org/wordprocessingml/2006/main" xmlns:w14="http://schemas.microsoft.com/office/word/2010/wordml" xmlns:w15="http://schemas.microsoft.com/office/word/2012/wordml" xmlns:wpg="http://schemas.microsoft.com/office/word/2010/wordprocessingGroup" xmlns:wpi="http://schemas.microsoft.com/office/word/2010/wordprocessingInk" xmlns:wne="http://schemas.microsoft.com/office/word/2006/wordml" xmlns:wps="http://schemas.microsoft.com/office/word/2010/wordprocessingShape" mc:Ignorable="w14 w15 wp14">
   <w:abstractNum w:abstractNumId="0" w15:restartNumberingAfterBreak="0">
+    <w:nsid w:val="03CF5B38"/>
+    <w:multiLevelType w:val="hybridMultilevel"/>
+    <w:tmpl w:val="8E68AC12"/>
+    <w:lvl w:ilvl="0" w:tplc="6BCE59D0">
+      <w:start w:val="1"/>
+      <w:numFmt w:val="decimal"/>
+      <w:lvlText w:val="[%1]"/>
+      <w:lvlJc w:val="left"/>
+      <w:pPr>
+        <w:ind w:left="720" w:hanging="360"/>
+      </w:pPr>
+      <w:rPr>
+        <w:rFonts w:hint="default"/>
+      </w:rPr>
+    </w:lvl>
+    <w:lvl w:ilvl="1" w:tplc="08090019" w:tentative="1">
+      <w:start w:val="1"/>
+      <w:numFmt w:val="lowerLetter"/>
+      <w:lvlText w:val="%2."/>
+      <w:lvlJc w:val="left"/>
+      <w:pPr>
+        <w:ind w:left="1440" w:hanging="360"/>
+      </w:pPr>
+    </w:lvl>
+    <w:lvl w:ilvl="2" w:tplc="0809001B" w:tentative="1">
+      <w:start w:val="1"/>
+      <w:numFmt w:val="lowerRoman"/>
+      <w:lvlText w:val="%3."/>
+      <w:lvlJc w:val="right"/>
+      <w:pPr>
+        <w:ind w:left="2160" w:hanging="180"/>
+      </w:pPr>
+    </w:lvl>
+    <w:lvl w:ilvl="3" w:tplc="0809000F" w:tentative="1">
+      <w:start w:val="1"/>
+      <w:numFmt w:val="decimal"/>
+      <w:lvlText w:val="%4."/>
+      <w:lvlJc w:val="left"/>
+      <w:pPr>
+        <w:ind w:left="2880" w:hanging="360"/>
+      </w:pPr>
+    </w:lvl>
+    <w:lvl w:ilvl="4" w:tplc="08090019" w:tentative="1">
+      <w:start w:val="1"/>
+      <w:numFmt w:val="lowerLetter"/>
+      <w:lvlText w:val="%5."/>
+      <w:lvlJc w:val="left"/>
+      <w:pPr>
+        <w:ind w:left="3600" w:hanging="360"/>
+      </w:pPr>
+    </w:lvl>
+    <w:lvl w:ilvl="5" w:tplc="0809001B" w:tentative="1">
+      <w:start w:val="1"/>
+      <w:numFmt w:val="lowerRoman"/>
+      <w:lvlText w:val="%6."/>
+      <w:lvlJc w:val="right"/>
+      <w:pPr>
+        <w:ind w:left="4320" w:hanging="180"/>
+      </w:pPr>
+    </w:lvl>
+    <w:lvl w:ilvl="6" w:tplc="0809000F" w:tentative="1">
+      <w:start w:val="1"/>
+      <w:numFmt w:val="decimal"/>
+      <w:lvlText w:val="%7."/>
+      <w:lvlJc w:val="left"/>
+      <w:pPr>
+        <w:ind w:left="5040" w:hanging="360"/>
+      </w:pPr>
+    </w:lvl>
+    <w:lvl w:ilvl="7" w:tplc="08090019" w:tentative="1">
+      <w:start w:val="1"/>
+      <w:numFmt w:val="lowerLetter"/>
+      <w:lvlText w:val="%8."/>
+      <w:lvlJc w:val="left"/>
+      <w:pPr>
+        <w:ind w:left="5760" w:hanging="360"/>
+      </w:pPr>
+    </w:lvl>
+    <w:lvl w:ilvl="8" w:tplc="0809001B" w:tentative="1">
+      <w:start w:val="1"/>
+      <w:numFmt w:val="lowerRoman"/>
+      <w:lvlText w:val="%9."/>
+      <w:lvlJc w:val="right"/>
+      <w:pPr>
+        <w:ind w:left="6480" w:hanging="180"/>
+      </w:pPr>
+    </w:lvl>
+  </w:abstractNum>
+  <w:abstractNum w:abstractNumId="1" w15:restartNumberingAfterBreak="0">
     <w:nsid w:val="077134E9"/>
     <w:multiLevelType w:val="hybridMultilevel"/>
     <w:tmpl w:val="67AE0D18"/>
@@ -14959,7 +16849,7 @@
       </w:pPr>
     </w:lvl>
   </w:abstractNum>
-  <w:abstractNum w:abstractNumId="1" w15:restartNumberingAfterBreak="0">
+  <w:abstractNum w:abstractNumId="2" w15:restartNumberingAfterBreak="0">
     <w:nsid w:val="07F56AEC"/>
     <w:multiLevelType w:val="hybridMultilevel"/>
     <w:tmpl w:val="819231E6"/>
@@ -15072,7 +16962,7 @@
       </w:rPr>
     </w:lvl>
   </w:abstractNum>
-  <w:abstractNum w:abstractNumId="2" w15:restartNumberingAfterBreak="0">
+  <w:abstractNum w:abstractNumId="3" w15:restartNumberingAfterBreak="0">
     <w:nsid w:val="0F753FD7"/>
     <w:multiLevelType w:val="hybridMultilevel"/>
     <w:tmpl w:val="129C3C54"/>
@@ -15161,7 +17051,7 @@
       </w:pPr>
     </w:lvl>
   </w:abstractNum>
-  <w:abstractNum w:abstractNumId="3" w15:restartNumberingAfterBreak="0">
+  <w:abstractNum w:abstractNumId="4" w15:restartNumberingAfterBreak="0">
     <w:nsid w:val="13665489"/>
     <w:multiLevelType w:val="hybridMultilevel"/>
     <w:tmpl w:val="B670A00A"/>
@@ -15250,7 +17140,7 @@
       </w:pPr>
     </w:lvl>
   </w:abstractNum>
-  <w:abstractNum w:abstractNumId="4" w15:restartNumberingAfterBreak="0">
+  <w:abstractNum w:abstractNumId="5" w15:restartNumberingAfterBreak="0">
     <w:nsid w:val="172E7D58"/>
     <w:multiLevelType w:val="hybridMultilevel"/>
     <w:tmpl w:val="9A8A3388"/>
@@ -15339,7 +17229,7 @@
       </w:pPr>
     </w:lvl>
   </w:abstractNum>
-  <w:abstractNum w:abstractNumId="5" w15:restartNumberingAfterBreak="0">
+  <w:abstractNum w:abstractNumId="6" w15:restartNumberingAfterBreak="0">
     <w:nsid w:val="1E640E5B"/>
     <w:multiLevelType w:val="hybridMultilevel"/>
     <w:tmpl w:val="CCD6C8D0"/>
@@ -15428,10 +17318,10 @@
       </w:pPr>
     </w:lvl>
   </w:abstractNum>
-  <w:abstractNum w:abstractNumId="6" w15:restartNumberingAfterBreak="0">
-    <w:nsid w:val="29CC3D3F"/>
+  <w:abstractNum w:abstractNumId="7" w15:restartNumberingAfterBreak="0">
+    <w:nsid w:val="20977B4F"/>
     <w:multiLevelType w:val="hybridMultilevel"/>
-    <w:tmpl w:val="86EEF9BE"/>
+    <w:tmpl w:val="50AAE94C"/>
     <w:lvl w:ilvl="0" w:tplc="0809000F">
       <w:start w:val="1"/>
       <w:numFmt w:val="decimal"/>
@@ -15444,7 +17334,7 @@
         <w:rFonts w:hint="default"/>
       </w:rPr>
     </w:lvl>
-    <w:lvl w:ilvl="1" w:tplc="08090019" w:tentative="1">
+    <w:lvl w:ilvl="1" w:tplc="08090019">
       <w:start w:val="1"/>
       <w:numFmt w:val="lowerLetter"/>
       <w:lvlText w:val="%2."/>
@@ -15517,7 +17407,96 @@
       </w:pPr>
     </w:lvl>
   </w:abstractNum>
-  <w:abstractNum w:abstractNumId="7" w15:restartNumberingAfterBreak="0">
+  <w:abstractNum w:abstractNumId="8" w15:restartNumberingAfterBreak="0">
+    <w:nsid w:val="29CC3D3F"/>
+    <w:multiLevelType w:val="hybridMultilevel"/>
+    <w:tmpl w:val="50AAE94C"/>
+    <w:lvl w:ilvl="0" w:tplc="0809000F">
+      <w:start w:val="1"/>
+      <w:numFmt w:val="decimal"/>
+      <w:lvlText w:val="%1."/>
+      <w:lvlJc w:val="left"/>
+      <w:pPr>
+        <w:ind w:left="720" w:hanging="360"/>
+      </w:pPr>
+      <w:rPr>
+        <w:rFonts w:hint="default"/>
+      </w:rPr>
+    </w:lvl>
+    <w:lvl w:ilvl="1" w:tplc="08090019" w:tentative="1">
+      <w:start w:val="1"/>
+      <w:numFmt w:val="lowerLetter"/>
+      <w:lvlText w:val="%2."/>
+      <w:lvlJc w:val="left"/>
+      <w:pPr>
+        <w:ind w:left="1440" w:hanging="360"/>
+      </w:pPr>
+    </w:lvl>
+    <w:lvl w:ilvl="2" w:tplc="0809001B" w:tentative="1">
+      <w:start w:val="1"/>
+      <w:numFmt w:val="lowerRoman"/>
+      <w:lvlText w:val="%3."/>
+      <w:lvlJc w:val="right"/>
+      <w:pPr>
+        <w:ind w:left="2160" w:hanging="180"/>
+      </w:pPr>
+    </w:lvl>
+    <w:lvl w:ilvl="3" w:tplc="0809000F" w:tentative="1">
+      <w:start w:val="1"/>
+      <w:numFmt w:val="decimal"/>
+      <w:lvlText w:val="%4."/>
+      <w:lvlJc w:val="left"/>
+      <w:pPr>
+        <w:ind w:left="2880" w:hanging="360"/>
+      </w:pPr>
+    </w:lvl>
+    <w:lvl w:ilvl="4" w:tplc="08090019" w:tentative="1">
+      <w:start w:val="1"/>
+      <w:numFmt w:val="lowerLetter"/>
+      <w:lvlText w:val="%5."/>
+      <w:lvlJc w:val="left"/>
+      <w:pPr>
+        <w:ind w:left="3600" w:hanging="360"/>
+      </w:pPr>
+    </w:lvl>
+    <w:lvl w:ilvl="5" w:tplc="0809001B" w:tentative="1">
+      <w:start w:val="1"/>
+      <w:numFmt w:val="lowerRoman"/>
+      <w:lvlText w:val="%6."/>
+      <w:lvlJc w:val="right"/>
+      <w:pPr>
+        <w:ind w:left="4320" w:hanging="180"/>
+      </w:pPr>
+    </w:lvl>
+    <w:lvl w:ilvl="6" w:tplc="0809000F" w:tentative="1">
+      <w:start w:val="1"/>
+      <w:numFmt w:val="decimal"/>
+      <w:lvlText w:val="%7."/>
+      <w:lvlJc w:val="left"/>
+      <w:pPr>
+        <w:ind w:left="5040" w:hanging="360"/>
+      </w:pPr>
+    </w:lvl>
+    <w:lvl w:ilvl="7" w:tplc="08090019" w:tentative="1">
+      <w:start w:val="1"/>
+      <w:numFmt w:val="lowerLetter"/>
+      <w:lvlText w:val="%8."/>
+      <w:lvlJc w:val="left"/>
+      <w:pPr>
+        <w:ind w:left="5760" w:hanging="360"/>
+      </w:pPr>
+    </w:lvl>
+    <w:lvl w:ilvl="8" w:tplc="0809001B" w:tentative="1">
+      <w:start w:val="1"/>
+      <w:numFmt w:val="lowerRoman"/>
+      <w:lvlText w:val="%9."/>
+      <w:lvlJc w:val="right"/>
+      <w:pPr>
+        <w:ind w:left="6480" w:hanging="180"/>
+      </w:pPr>
+    </w:lvl>
+  </w:abstractNum>
+  <w:abstractNum w:abstractNumId="9" w15:restartNumberingAfterBreak="0">
     <w:nsid w:val="2E7447C8"/>
     <w:multiLevelType w:val="hybridMultilevel"/>
     <w:tmpl w:val="EA52FF08"/>
@@ -15604,7 +17583,7 @@
       </w:pPr>
     </w:lvl>
   </w:abstractNum>
-  <w:abstractNum w:abstractNumId="8" w15:restartNumberingAfterBreak="0">
+  <w:abstractNum w:abstractNumId="10" w15:restartNumberingAfterBreak="0">
     <w:nsid w:val="2FEE6C33"/>
     <w:multiLevelType w:val="hybridMultilevel"/>
     <w:tmpl w:val="32AEBB52"/>
@@ -15690,7 +17669,7 @@
       </w:pPr>
     </w:lvl>
   </w:abstractNum>
-  <w:abstractNum w:abstractNumId="9" w15:restartNumberingAfterBreak="0">
+  <w:abstractNum w:abstractNumId="11" w15:restartNumberingAfterBreak="0">
     <w:nsid w:val="30E02DAD"/>
     <w:multiLevelType w:val="hybridMultilevel"/>
     <w:tmpl w:val="4C025AFC"/>
@@ -15779,7 +17758,7 @@
       </w:pPr>
     </w:lvl>
   </w:abstractNum>
-  <w:abstractNum w:abstractNumId="10" w15:restartNumberingAfterBreak="0">
+  <w:abstractNum w:abstractNumId="12" w15:restartNumberingAfterBreak="0">
     <w:nsid w:val="3D372582"/>
     <w:multiLevelType w:val="hybridMultilevel"/>
     <w:tmpl w:val="81089752"/>
@@ -15868,7 +17847,7 @@
       </w:pPr>
     </w:lvl>
   </w:abstractNum>
-  <w:abstractNum w:abstractNumId="11" w15:restartNumberingAfterBreak="0">
+  <w:abstractNum w:abstractNumId="13" w15:restartNumberingAfterBreak="0">
     <w:nsid w:val="43F2589A"/>
     <w:multiLevelType w:val="hybridMultilevel"/>
     <w:tmpl w:val="B0785B02"/>
@@ -15981,7 +17960,120 @@
       </w:rPr>
     </w:lvl>
   </w:abstractNum>
-  <w:abstractNum w:abstractNumId="12" w15:restartNumberingAfterBreak="0">
+  <w:abstractNum w:abstractNumId="14" w15:restartNumberingAfterBreak="0">
+    <w:nsid w:val="472D4418"/>
+    <w:multiLevelType w:val="hybridMultilevel"/>
+    <w:tmpl w:val="21A63A1E"/>
+    <w:lvl w:ilvl="0" w:tplc="08090001">
+      <w:start w:val="1"/>
+      <w:numFmt w:val="bullet"/>
+      <w:lvlText w:val=""/>
+      <w:lvlJc w:val="left"/>
+      <w:pPr>
+        <w:ind w:left="720" w:hanging="360"/>
+      </w:pPr>
+      <w:rPr>
+        <w:rFonts w:ascii="Symbol" w:hAnsi="Symbol" w:hint="default"/>
+      </w:rPr>
+    </w:lvl>
+    <w:lvl w:ilvl="1" w:tplc="08090003" w:tentative="1">
+      <w:start w:val="1"/>
+      <w:numFmt w:val="bullet"/>
+      <w:lvlText w:val="o"/>
+      <w:lvlJc w:val="left"/>
+      <w:pPr>
+        <w:ind w:left="1440" w:hanging="360"/>
+      </w:pPr>
+      <w:rPr>
+        <w:rFonts w:ascii="Courier New" w:hAnsi="Courier New" w:cs="Courier New" w:hint="default"/>
+      </w:rPr>
+    </w:lvl>
+    <w:lvl w:ilvl="2" w:tplc="08090005" w:tentative="1">
+      <w:start w:val="1"/>
+      <w:numFmt w:val="bullet"/>
+      <w:lvlText w:val=""/>
+      <w:lvlJc w:val="left"/>
+      <w:pPr>
+        <w:ind w:left="2160" w:hanging="360"/>
+      </w:pPr>
+      <w:rPr>
+        <w:rFonts w:ascii="Wingdings" w:hAnsi="Wingdings" w:hint="default"/>
+      </w:rPr>
+    </w:lvl>
+    <w:lvl w:ilvl="3" w:tplc="08090001" w:tentative="1">
+      <w:start w:val="1"/>
+      <w:numFmt w:val="bullet"/>
+      <w:lvlText w:val=""/>
+      <w:lvlJc w:val="left"/>
+      <w:pPr>
+        <w:ind w:left="2880" w:hanging="360"/>
+      </w:pPr>
+      <w:rPr>
+        <w:rFonts w:ascii="Symbol" w:hAnsi="Symbol" w:hint="default"/>
+      </w:rPr>
+    </w:lvl>
+    <w:lvl w:ilvl="4" w:tplc="08090003" w:tentative="1">
+      <w:start w:val="1"/>
+      <w:numFmt w:val="bullet"/>
+      <w:lvlText w:val="o"/>
+      <w:lvlJc w:val="left"/>
+      <w:pPr>
+        <w:ind w:left="3600" w:hanging="360"/>
+      </w:pPr>
+      <w:rPr>
+        <w:rFonts w:ascii="Courier New" w:hAnsi="Courier New" w:cs="Courier New" w:hint="default"/>
+      </w:rPr>
+    </w:lvl>
+    <w:lvl w:ilvl="5" w:tplc="08090005" w:tentative="1">
+      <w:start w:val="1"/>
+      <w:numFmt w:val="bullet"/>
+      <w:lvlText w:val=""/>
+      <w:lvlJc w:val="left"/>
+      <w:pPr>
+        <w:ind w:left="4320" w:hanging="360"/>
+      </w:pPr>
+      <w:rPr>
+        <w:rFonts w:ascii="Wingdings" w:hAnsi="Wingdings" w:hint="default"/>
+      </w:rPr>
+    </w:lvl>
+    <w:lvl w:ilvl="6" w:tplc="08090001" w:tentative="1">
+      <w:start w:val="1"/>
+      <w:numFmt w:val="bullet"/>
+      <w:lvlText w:val=""/>
+      <w:lvlJc w:val="left"/>
+      <w:pPr>
+        <w:ind w:left="5040" w:hanging="360"/>
+      </w:pPr>
+      <w:rPr>
+        <w:rFonts w:ascii="Symbol" w:hAnsi="Symbol" w:hint="default"/>
+      </w:rPr>
+    </w:lvl>
+    <w:lvl w:ilvl="7" w:tplc="08090003" w:tentative="1">
+      <w:start w:val="1"/>
+      <w:numFmt w:val="bullet"/>
+      <w:lvlText w:val="o"/>
+      <w:lvlJc w:val="left"/>
+      <w:pPr>
+        <w:ind w:left="5760" w:hanging="360"/>
+      </w:pPr>
+      <w:rPr>
+        <w:rFonts w:ascii="Courier New" w:hAnsi="Courier New" w:cs="Courier New" w:hint="default"/>
+      </w:rPr>
+    </w:lvl>
+    <w:lvl w:ilvl="8" w:tplc="08090005" w:tentative="1">
+      <w:start w:val="1"/>
+      <w:numFmt w:val="bullet"/>
+      <w:lvlText w:val=""/>
+      <w:lvlJc w:val="left"/>
+      <w:pPr>
+        <w:ind w:left="6480" w:hanging="360"/>
+      </w:pPr>
+      <w:rPr>
+        <w:rFonts w:ascii="Wingdings" w:hAnsi="Wingdings" w:hint="default"/>
+      </w:rPr>
+    </w:lvl>
+  </w:abstractNum>
+  <w:abstractNum w:abstractNumId="15" w15:restartNumberingAfterBreak="0">
     <w:nsid w:val="47303F6B"/>
     <w:multiLevelType w:val="hybridMultilevel"/>
     <w:tmpl w:val="378A1312"/>
@@ -16067,7 +18159,7 @@
       </w:pPr>
     </w:lvl>
   </w:abstractNum>
-  <w:abstractNum w:abstractNumId="13" w15:restartNumberingAfterBreak="0">
+  <w:abstractNum w:abstractNumId="16" w15:restartNumberingAfterBreak="0">
     <w:nsid w:val="4E8E725E"/>
     <w:multiLevelType w:val="hybridMultilevel"/>
     <w:tmpl w:val="32AEBB52"/>
@@ -16153,7 +18245,7 @@
       </w:pPr>
     </w:lvl>
   </w:abstractNum>
-  <w:abstractNum w:abstractNumId="14" w15:restartNumberingAfterBreak="0">
+  <w:abstractNum w:abstractNumId="17" w15:restartNumberingAfterBreak="0">
     <w:nsid w:val="50EA6880"/>
     <w:multiLevelType w:val="hybridMultilevel"/>
     <w:tmpl w:val="4B7E7BA0"/>
@@ -16242,7 +18334,7 @@
       </w:pPr>
     </w:lvl>
   </w:abstractNum>
-  <w:abstractNum w:abstractNumId="15" w15:restartNumberingAfterBreak="0">
+  <w:abstractNum w:abstractNumId="18" w15:restartNumberingAfterBreak="0">
     <w:nsid w:val="5142264C"/>
     <w:multiLevelType w:val="hybridMultilevel"/>
     <w:tmpl w:val="79FE8374"/>
@@ -16331,7 +18423,7 @@
       </w:pPr>
     </w:lvl>
   </w:abstractNum>
-  <w:abstractNum w:abstractNumId="16" w15:restartNumberingAfterBreak="0">
+  <w:abstractNum w:abstractNumId="19" w15:restartNumberingAfterBreak="0">
     <w:nsid w:val="51502CAF"/>
     <w:multiLevelType w:val="hybridMultilevel"/>
     <w:tmpl w:val="6032F614"/>
@@ -16420,7 +18512,7 @@
       </w:pPr>
     </w:lvl>
   </w:abstractNum>
-  <w:abstractNum w:abstractNumId="17" w15:restartNumberingAfterBreak="0">
+  <w:abstractNum w:abstractNumId="20" w15:restartNumberingAfterBreak="0">
     <w:nsid w:val="5CFD28F6"/>
     <w:multiLevelType w:val="hybridMultilevel"/>
     <w:tmpl w:val="E5F8F984"/>
@@ -16509,7 +18601,93 @@
       </w:pPr>
     </w:lvl>
   </w:abstractNum>
-  <w:abstractNum w:abstractNumId="18" w15:restartNumberingAfterBreak="0">
+  <w:abstractNum w:abstractNumId="21" w15:restartNumberingAfterBreak="0">
+    <w:nsid w:val="6BFF63A7"/>
+    <w:multiLevelType w:val="hybridMultilevel"/>
+    <w:tmpl w:val="AF46B76A"/>
+    <w:lvl w:ilvl="0" w:tplc="0809000F">
+      <w:start w:val="1"/>
+      <w:numFmt w:val="decimal"/>
+      <w:lvlText w:val="%1."/>
+      <w:lvlJc w:val="left"/>
+      <w:pPr>
+        <w:ind w:left="720" w:hanging="360"/>
+      </w:pPr>
+    </w:lvl>
+    <w:lvl w:ilvl="1" w:tplc="08090019" w:tentative="1">
+      <w:start w:val="1"/>
+      <w:numFmt w:val="lowerLetter"/>
+      <w:lvlText w:val="%2."/>
+      <w:lvlJc w:val="left"/>
+      <w:pPr>
+        <w:ind w:left="1440" w:hanging="360"/>
+      </w:pPr>
+    </w:lvl>
+    <w:lvl w:ilvl="2" w:tplc="0809001B" w:tentative="1">
+      <w:start w:val="1"/>
+      <w:numFmt w:val="lowerRoman"/>
+      <w:lvlText w:val="%3."/>
+      <w:lvlJc w:val="right"/>
+      <w:pPr>
+        <w:ind w:left="2160" w:hanging="180"/>
+      </w:pPr>
+    </w:lvl>
+    <w:lvl w:ilvl="3" w:tplc="0809000F" w:tentative="1">
+      <w:start w:val="1"/>
+      <w:numFmt w:val="decimal"/>
+      <w:lvlText w:val="%4."/>
+      <w:lvlJc w:val="left"/>
+      <w:pPr>
+        <w:ind w:left="2880" w:hanging="360"/>
+      </w:pPr>
+    </w:lvl>
+    <w:lvl w:ilvl="4" w:tplc="08090019" w:tentative="1">
+      <w:start w:val="1"/>
+      <w:numFmt w:val="lowerLetter"/>
+      <w:lvlText w:val="%5."/>
+      <w:lvlJc w:val="left"/>
+      <w:pPr>
+        <w:ind w:left="3600" w:hanging="360"/>
+      </w:pPr>
+    </w:lvl>
+    <w:lvl w:ilvl="5" w:tplc="0809001B" w:tentative="1">
+      <w:start w:val="1"/>
+      <w:numFmt w:val="lowerRoman"/>
+      <w:lvlText w:val="%6."/>
+      <w:lvlJc w:val="right"/>
+      <w:pPr>
+        <w:ind w:left="4320" w:hanging="180"/>
+      </w:pPr>
+    </w:lvl>
+    <w:lvl w:ilvl="6" w:tplc="0809000F" w:tentative="1">
+      <w:start w:val="1"/>
+      <w:numFmt w:val="decimal"/>
+      <w:lvlText w:val="%7."/>
+      <w:lvlJc w:val="left"/>
+      <w:pPr>
+        <w:ind w:left="5040" w:hanging="360"/>
+      </w:pPr>
+    </w:lvl>
+    <w:lvl w:ilvl="7" w:tplc="08090019" w:tentative="1">
+      <w:start w:val="1"/>
+      <w:numFmt w:val="lowerLetter"/>
+      <w:lvlText w:val="%8."/>
+      <w:lvlJc w:val="left"/>
+      <w:pPr>
+        <w:ind w:left="5760" w:hanging="360"/>
+      </w:pPr>
+    </w:lvl>
+    <w:lvl w:ilvl="8" w:tplc="0809001B" w:tentative="1">
+      <w:start w:val="1"/>
+      <w:numFmt w:val="lowerRoman"/>
+      <w:lvlText w:val="%9."/>
+      <w:lvlJc w:val="right"/>
+      <w:pPr>
+        <w:ind w:left="6480" w:hanging="180"/>
+      </w:pPr>
+    </w:lvl>
+  </w:abstractNum>
+  <w:abstractNum w:abstractNumId="22" w15:restartNumberingAfterBreak="0">
     <w:nsid w:val="6EBE4492"/>
     <w:multiLevelType w:val="hybridMultilevel"/>
     <w:tmpl w:val="01C41BDE"/>
@@ -16598,7 +18776,7 @@
       </w:pPr>
     </w:lvl>
   </w:abstractNum>
-  <w:abstractNum w:abstractNumId="19" w15:restartNumberingAfterBreak="0">
+  <w:abstractNum w:abstractNumId="23" w15:restartNumberingAfterBreak="0">
     <w:nsid w:val="738E5169"/>
     <w:multiLevelType w:val="hybridMultilevel"/>
     <w:tmpl w:val="4738B4EC"/>
@@ -16687,7 +18865,7 @@
       </w:pPr>
     </w:lvl>
   </w:abstractNum>
-  <w:abstractNum w:abstractNumId="20" w15:restartNumberingAfterBreak="0">
+  <w:abstractNum w:abstractNumId="24" w15:restartNumberingAfterBreak="0">
     <w:nsid w:val="74D55233"/>
     <w:multiLevelType w:val="hybridMultilevel"/>
     <w:tmpl w:val="6316B8E0"/>
@@ -16773,7 +18951,7 @@
       </w:pPr>
     </w:lvl>
   </w:abstractNum>
-  <w:abstractNum w:abstractNumId="21" w15:restartNumberingAfterBreak="0">
+  <w:abstractNum w:abstractNumId="25" w15:restartNumberingAfterBreak="0">
     <w:nsid w:val="79D2464E"/>
     <w:multiLevelType w:val="hybridMultilevel"/>
     <w:tmpl w:val="CB2E3E40"/>
@@ -16863,70 +19041,82 @@
     </w:lvl>
   </w:abstractNum>
   <w:num w:numId="1">
+    <w:abstractNumId w:val="18"/>
+  </w:num>
+  <w:num w:numId="2">
+    <w:abstractNumId w:val="9"/>
+  </w:num>
+  <w:num w:numId="3">
     <w:abstractNumId w:val="15"/>
   </w:num>
-  <w:num w:numId="2">
+  <w:num w:numId="4">
+    <w:abstractNumId w:val="13"/>
+  </w:num>
+  <w:num w:numId="5">
+    <w:abstractNumId w:val="1"/>
+  </w:num>
+  <w:num w:numId="6">
+    <w:abstractNumId w:val="5"/>
+  </w:num>
+  <w:num w:numId="7">
+    <w:abstractNumId w:val="25"/>
+  </w:num>
+  <w:num w:numId="8">
+    <w:abstractNumId w:val="6"/>
+  </w:num>
+  <w:num w:numId="9">
+    <w:abstractNumId w:val="4"/>
+  </w:num>
+  <w:num w:numId="10">
+    <w:abstractNumId w:val="12"/>
+  </w:num>
+  <w:num w:numId="11">
+    <w:abstractNumId w:val="3"/>
+  </w:num>
+  <w:num w:numId="12">
+    <w:abstractNumId w:val="2"/>
+  </w:num>
+  <w:num w:numId="13">
+    <w:abstractNumId w:val="16"/>
+  </w:num>
+  <w:num w:numId="14">
+    <w:abstractNumId w:val="24"/>
+  </w:num>
+  <w:num w:numId="15">
+    <w:abstractNumId w:val="19"/>
+  </w:num>
+  <w:num w:numId="16">
+    <w:abstractNumId w:val="10"/>
+  </w:num>
+  <w:num w:numId="17">
+    <w:abstractNumId w:val="11"/>
+  </w:num>
+  <w:num w:numId="18">
+    <w:abstractNumId w:val="22"/>
+  </w:num>
+  <w:num w:numId="19">
+    <w:abstractNumId w:val="20"/>
+  </w:num>
+  <w:num w:numId="20">
+    <w:abstractNumId w:val="23"/>
+  </w:num>
+  <w:num w:numId="21">
+    <w:abstractNumId w:val="8"/>
+  </w:num>
+  <w:num w:numId="22">
+    <w:abstractNumId w:val="17"/>
+  </w:num>
+  <w:num w:numId="23">
     <w:abstractNumId w:val="7"/>
   </w:num>
-  <w:num w:numId="3">
-    <w:abstractNumId w:val="12"/>
+  <w:num w:numId="24">
+    <w:abstractNumId w:val="14"/>
   </w:num>
-  <w:num w:numId="4">
-    <w:abstractNumId w:val="11"/>
-  </w:num>
-  <w:num w:numId="5">
+  <w:num w:numId="25">
     <w:abstractNumId w:val="0"/>
   </w:num>
-  <w:num w:numId="6">
-    <w:abstractNumId w:val="4"/>
-  </w:num>
-  <w:num w:numId="7">
+  <w:num w:numId="26">
     <w:abstractNumId w:val="21"/>
-  </w:num>
-  <w:num w:numId="8">
-    <w:abstractNumId w:val="5"/>
-  </w:num>
-  <w:num w:numId="9">
-    <w:abstractNumId w:val="3"/>
-  </w:num>
-  <w:num w:numId="10">
-    <w:abstractNumId w:val="10"/>
-  </w:num>
-  <w:num w:numId="11">
-    <w:abstractNumId w:val="2"/>
-  </w:num>
-  <w:num w:numId="12">
-    <w:abstractNumId w:val="1"/>
-  </w:num>
-  <w:num w:numId="13">
-    <w:abstractNumId w:val="13"/>
-  </w:num>
-  <w:num w:numId="14">
-    <w:abstractNumId w:val="20"/>
-  </w:num>
-  <w:num w:numId="15">
-    <w:abstractNumId w:val="16"/>
-  </w:num>
-  <w:num w:numId="16">
-    <w:abstractNumId w:val="8"/>
-  </w:num>
-  <w:num w:numId="17">
-    <w:abstractNumId w:val="9"/>
-  </w:num>
-  <w:num w:numId="18">
-    <w:abstractNumId w:val="18"/>
-  </w:num>
-  <w:num w:numId="19">
-    <w:abstractNumId w:val="17"/>
-  </w:num>
-  <w:num w:numId="20">
-    <w:abstractNumId w:val="19"/>
-  </w:num>
-  <w:num w:numId="21">
-    <w:abstractNumId w:val="6"/>
-  </w:num>
-  <w:num w:numId="22">
-    <w:abstractNumId w:val="14"/>
   </w:num>
 </w:numbering>
 </file>
@@ -17610,7 +19800,577 @@
       <w:szCs w:val="26"/>
     </w:rPr>
   </w:style>
+  <w:style w:type="paragraph" w:styleId="NoSpacing">
+    <w:name w:val="No Spacing"/>
+    <w:uiPriority w:val="1"/>
+    <w:qFormat/>
+    <w:rsid w:val="00383F2B"/>
+    <w:pPr>
+      <w:spacing w:after="0" w:line="240" w:lineRule="auto"/>
+    </w:pPr>
+  </w:style>
 </w:styles>
+</file>
+
+<file path=word/glossary/document.xml><?xml version="1.0" encoding="utf-8"?>
+<w:glossaryDocument xmlns:wpc="http://schemas.microsoft.com/office/word/2010/wordprocessingCanvas" xmlns:mc="http://schemas.openxmlformats.org/markup-compatibility/2006" xmlns:o="urn:schemas-microsoft-com:office:office" xmlns:r="http://schemas.openxmlformats.org/officeDocument/2006/relationships" xmlns:m="http://schemas.openxmlformats.org/officeDocument/2006/math" xmlns:v="urn:schemas-microsoft-com:vml" xmlns:wp14="http://schemas.microsoft.com/office/word/2010/wordprocessingDrawing" xmlns:wp="http://schemas.openxmlformats.org/drawingml/2006/wordprocessingDrawing" xmlns:w10="urn:schemas-microsoft-com:office:word" xmlns:w="http://schemas.openxmlformats.org/wordprocessingml/2006/main" xmlns:w14="http://schemas.microsoft.com/office/word/2010/wordml" xmlns:w15="http://schemas.microsoft.com/office/word/2012/wordml" xmlns:wpg="http://schemas.microsoft.com/office/word/2010/wordprocessingGroup" xmlns:wpi="http://schemas.microsoft.com/office/word/2010/wordprocessingInk" xmlns:wne="http://schemas.microsoft.com/office/word/2006/wordml" xmlns:wps="http://schemas.microsoft.com/office/word/2010/wordprocessingShape" mc:Ignorable="w14 w15 wp14"/>
+</file>
+
+<file path=word/glossary/fontTable.xml><?xml version="1.0" encoding="utf-8"?>
+<w:fonts xmlns:mc="http://schemas.openxmlformats.org/markup-compatibility/2006" xmlns:r="http://schemas.openxmlformats.org/officeDocument/2006/relationships" xmlns:w="http://schemas.openxmlformats.org/wordprocessingml/2006/main" xmlns:w14="http://schemas.microsoft.com/office/word/2010/wordml" xmlns:w15="http://schemas.microsoft.com/office/word/2012/wordml" mc:Ignorable="w14 w15">
+  <w:font w:name="Times New Roman">
+    <w:panose1 w:val="02020603050405020304"/>
+    <w:charset w:val="00"/>
+    <w:family w:val="roman"/>
+    <w:pitch w:val="variable"/>
+    <w:sig w:usb0="E0002EFF" w:usb1="C000785B" w:usb2="00000009" w:usb3="00000000" w:csb0="000001FF" w:csb1="00000000"/>
+  </w:font>
+  <w:font w:name="Symbol">
+    <w:panose1 w:val="05050102010706020507"/>
+    <w:charset w:val="02"/>
+    <w:family w:val="roman"/>
+    <w:pitch w:val="variable"/>
+    <w:sig w:usb0="00000000" w:usb1="10000000" w:usb2="00000000" w:usb3="00000000" w:csb0="80000000" w:csb1="00000000"/>
+  </w:font>
+  <w:font w:name="Courier New">
+    <w:panose1 w:val="02070309020205020404"/>
+    <w:charset w:val="00"/>
+    <w:family w:val="modern"/>
+    <w:pitch w:val="fixed"/>
+    <w:sig w:usb0="E0002EFF" w:usb1="C0007843" w:usb2="00000009" w:usb3="00000000" w:csb0="000001FF" w:csb1="00000000"/>
+  </w:font>
+  <w:font w:name="Wingdings">
+    <w:panose1 w:val="05000000000000000000"/>
+    <w:charset w:val="02"/>
+    <w:family w:val="auto"/>
+    <w:pitch w:val="variable"/>
+    <w:sig w:usb0="00000000" w:usb1="10000000" w:usb2="00000000" w:usb3="00000000" w:csb0="80000000" w:csb1="00000000"/>
+  </w:font>
+  <w:font w:name="Calibri">
+    <w:panose1 w:val="020F0502020204030204"/>
+    <w:charset w:val="00"/>
+    <w:family w:val="swiss"/>
+    <w:pitch w:val="variable"/>
+    <w:sig w:usb0="E4002EFF" w:usb1="C000247B" w:usb2="00000009" w:usb3="00000000" w:csb0="000001FF" w:csb1="00000000"/>
+  </w:font>
+  <w:font w:name="Bahnschrift">
+    <w:panose1 w:val="020B0502040204020203"/>
+    <w:charset w:val="00"/>
+    <w:family w:val="swiss"/>
+    <w:pitch w:val="variable"/>
+    <w:sig w:usb0="A00002C7" w:usb1="00000002" w:usb2="00000000" w:usb3="00000000" w:csb0="0000019F" w:csb1="00000000"/>
+  </w:font>
+  <w:font w:name="Calibri Light">
+    <w:panose1 w:val="020F0302020204030204"/>
+    <w:charset w:val="00"/>
+    <w:family w:val="swiss"/>
+    <w:pitch w:val="variable"/>
+    <w:sig w:usb0="E4002EFF" w:usb1="C000247B" w:usb2="00000009" w:usb3="00000000" w:csb0="000001FF" w:csb1="00000000"/>
+  </w:font>
+  <w:font w:name="Cambria Math">
+    <w:panose1 w:val="02040503050406030204"/>
+    <w:charset w:val="00"/>
+    <w:family w:val="roman"/>
+    <w:pitch w:val="variable"/>
+    <w:sig w:usb0="E00006FF" w:usb1="420024FF" w:usb2="02000000" w:usb3="00000000" w:csb0="0000019F" w:csb1="00000000"/>
+  </w:font>
+  <w:font w:name="CMSY9">
+    <w:panose1 w:val="00000000000000000000"/>
+    <w:charset w:val="00"/>
+    <w:family w:val="auto"/>
+    <w:notTrueType/>
+    <w:pitch w:val="default"/>
+    <w:sig w:usb0="00000003" w:usb1="00000000" w:usb2="00000000" w:usb3="00000000" w:csb0="00000001" w:csb1="00000000"/>
+  </w:font>
+  <w:font w:name="CMR9">
+    <w:panose1 w:val="00000000000000000000"/>
+    <w:charset w:val="00"/>
+    <w:family w:val="auto"/>
+    <w:notTrueType/>
+    <w:pitch w:val="default"/>
+    <w:sig w:usb0="00000003" w:usb1="00000000" w:usb2="00000000" w:usb3="00000000" w:csb0="00000001" w:csb1="00000000"/>
+  </w:font>
+</w:fonts>
+</file>
+
+<file path=word/glossary/settings.xml><?xml version="1.0" encoding="utf-8"?>
+<w:settings xmlns:mc="http://schemas.openxmlformats.org/markup-compatibility/2006" xmlns:o="urn:schemas-microsoft-com:office:office" xmlns:r="http://schemas.openxmlformats.org/officeDocument/2006/relationships" xmlns:m="http://schemas.openxmlformats.org/officeDocument/2006/math" xmlns:v="urn:schemas-microsoft-com:vml" xmlns:w10="urn:schemas-microsoft-com:office:word" xmlns:w="http://schemas.openxmlformats.org/wordprocessingml/2006/main" xmlns:w14="http://schemas.microsoft.com/office/word/2010/wordml" xmlns:w15="http://schemas.microsoft.com/office/word/2012/wordml" xmlns:sl="http://schemas.openxmlformats.org/schemaLibrary/2006/main" mc:Ignorable="w14 w15">
+  <w:view w:val="normal"/>
+  <w:defaultTabStop w:val="720"/>
+  <w:characterSpacingControl w:val="doNotCompress"/>
+  <w:compat>
+    <w:useFELayout/>
+    <w:compatSetting w:name="compatibilityMode" w:uri="http://schemas.microsoft.com/office/word" w:val="15"/>
+    <w:compatSetting w:name="overrideTableStyleFontSizeAndJustification" w:uri="http://schemas.microsoft.com/office/word" w:val="1"/>
+    <w:compatSetting w:name="enableOpenTypeFeatures" w:uri="http://schemas.microsoft.com/office/word" w:val="1"/>
+    <w:compatSetting w:name="doNotFlipMirrorIndents" w:uri="http://schemas.microsoft.com/office/word" w:val="1"/>
+    <w:compatSetting w:name="differentiateMultirowTableHeaders" w:uri="http://schemas.microsoft.com/office/word" w:val="1"/>
+  </w:compat>
+  <w:rsids>
+    <w:rsidRoot w:val="007B54BC"/>
+    <w:rsid w:val="007B54BC"/>
+    <w:rsid w:val="00FD001E"/>
+  </w:rsids>
+  <m:mathPr>
+    <m:mathFont m:val="Cambria Math"/>
+    <m:brkBin m:val="before"/>
+    <m:brkBinSub m:val="--"/>
+    <m:smallFrac m:val="0"/>
+    <m:dispDef/>
+    <m:lMargin m:val="0"/>
+    <m:rMargin m:val="0"/>
+    <m:defJc m:val="centerGroup"/>
+    <m:wrapIndent m:val="1440"/>
+    <m:intLim m:val="subSup"/>
+    <m:naryLim m:val="undOvr"/>
+  </m:mathPr>
+  <w:themeFontLang w:val="en-GB"/>
+  <w:clrSchemeMapping w:bg1="light1" w:t1="dark1" w:bg2="light2" w:t2="dark2" w:accent1="accent1" w:accent2="accent2" w:accent3="accent3" w:accent4="accent4" w:accent5="accent5" w:accent6="accent6" w:hyperlink="hyperlink" w:followedHyperlink="followedHyperlink"/>
+  <w:decimalSymbol w:val="."/>
+  <w:listSeparator w:val=","/>
+  <w15:chartTrackingRefBased/>
+</w:settings>
+</file>
+
+<file path=word/glossary/styles.xml><?xml version="1.0" encoding="utf-8"?>
+<w:styles xmlns:mc="http://schemas.openxmlformats.org/markup-compatibility/2006" xmlns:r="http://schemas.openxmlformats.org/officeDocument/2006/relationships" xmlns:w="http://schemas.openxmlformats.org/wordprocessingml/2006/main" xmlns:w14="http://schemas.microsoft.com/office/word/2010/wordml" xmlns:w15="http://schemas.microsoft.com/office/word/2012/wordml" mc:Ignorable="w14 w15">
+  <w:docDefaults>
+    <w:rPrDefault>
+      <w:rPr>
+        <w:rFonts w:asciiTheme="minorHAnsi" w:eastAsiaTheme="minorEastAsia" w:hAnsiTheme="minorHAnsi" w:cstheme="minorBidi"/>
+        <w:sz w:val="22"/>
+        <w:szCs w:val="22"/>
+        <w:lang w:val="en-GB" w:eastAsia="en-GB" w:bidi="ar-SA"/>
+      </w:rPr>
+    </w:rPrDefault>
+    <w:pPrDefault>
+      <w:pPr>
+        <w:spacing w:after="160" w:line="259" w:lineRule="auto"/>
+      </w:pPr>
+    </w:pPrDefault>
+  </w:docDefaults>
+  <w:latentStyles w:defLockedState="0" w:defUIPriority="99" w:defSemiHidden="0" w:defUnhideWhenUsed="0" w:defQFormat="0" w:count="371">
+    <w:lsdException w:name="Normal" w:uiPriority="0" w:qFormat="1"/>
+    <w:lsdException w:name="heading 1" w:uiPriority="9" w:qFormat="1"/>
+    <w:lsdException w:name="heading 2" w:semiHidden="1" w:uiPriority="9" w:unhideWhenUsed="1" w:qFormat="1"/>
+    <w:lsdException w:name="heading 3" w:semiHidden="1" w:uiPriority="9" w:unhideWhenUsed="1" w:qFormat="1"/>
+    <w:lsdException w:name="heading 4" w:semiHidden="1" w:uiPriority="9" w:unhideWhenUsed="1" w:qFormat="1"/>
+    <w:lsdException w:name="heading 5" w:semiHidden="1" w:uiPriority="9" w:unhideWhenUsed="1" w:qFormat="1"/>
+    <w:lsdException w:name="heading 6" w:semiHidden="1" w:uiPriority="9" w:unhideWhenUsed="1" w:qFormat="1"/>
+    <w:lsdException w:name="heading 7" w:semiHidden="1" w:uiPriority="9" w:unhideWhenUsed="1" w:qFormat="1"/>
+    <w:lsdException w:name="heading 8" w:semiHidden="1" w:uiPriority="9" w:unhideWhenUsed="1" w:qFormat="1"/>
+    <w:lsdException w:name="heading 9" w:semiHidden="1" w:uiPriority="9" w:unhideWhenUsed="1" w:qFormat="1"/>
+    <w:lsdException w:name="index 1" w:semiHidden="1" w:unhideWhenUsed="1"/>
+    <w:lsdException w:name="index 2" w:semiHidden="1" w:unhideWhenUsed="1"/>
+    <w:lsdException w:name="index 3" w:semiHidden="1" w:unhideWhenUsed="1"/>
+    <w:lsdException w:name="index 4" w:semiHidden="1" w:unhideWhenUsed="1"/>
+    <w:lsdException w:name="index 5" w:semiHidden="1" w:unhideWhenUsed="1"/>
+    <w:lsdException w:name="index 6" w:semiHidden="1" w:unhideWhenUsed="1"/>
+    <w:lsdException w:name="index 7" w:semiHidden="1" w:unhideWhenUsed="1"/>
+    <w:lsdException w:name="index 8" w:semiHidden="1" w:unhideWhenUsed="1"/>
+    <w:lsdException w:name="index 9" w:semiHidden="1" w:unhideWhenUsed="1"/>
+    <w:lsdException w:name="toc 1" w:semiHidden="1" w:uiPriority="39" w:unhideWhenUsed="1"/>
+    <w:lsdException w:name="toc 2" w:semiHidden="1" w:uiPriority="39" w:unhideWhenUsed="1"/>
+    <w:lsdException w:name="toc 3" w:semiHidden="1" w:uiPriority="39" w:unhideWhenUsed="1"/>
+    <w:lsdException w:name="toc 4" w:semiHidden="1" w:uiPriority="39" w:unhideWhenUsed="1"/>
+    <w:lsdException w:name="toc 5" w:semiHidden="1" w:uiPriority="39" w:unhideWhenUsed="1"/>
+    <w:lsdException w:name="toc 6" w:semiHidden="1" w:uiPriority="39" w:unhideWhenUsed="1"/>
+    <w:lsdException w:name="toc 7" w:semiHidden="1" w:uiPriority="39" w:unhideWhenUsed="1"/>
+    <w:lsdException w:name="toc 8" w:semiHidden="1" w:uiPriority="39" w:unhideWhenUsed="1"/>
+    <w:lsdException w:name="toc 9" w:semiHidden="1" w:uiPriority="39" w:unhideWhenUsed="1"/>
+    <w:lsdException w:name="Normal Indent" w:semiHidden="1" w:unhideWhenUsed="1"/>
+    <w:lsdException w:name="footnote text" w:semiHidden="1" w:unhideWhenUsed="1"/>
+    <w:lsdException w:name="annotation text" w:semiHidden="1" w:unhideWhenUsed="1"/>
+    <w:lsdException w:name="header" w:semiHidden="1" w:unhideWhenUsed="1"/>
+    <w:lsdException w:name="footer" w:semiHidden="1" w:unhideWhenUsed="1"/>
+    <w:lsdException w:name="index heading" w:semiHidden="1" w:unhideWhenUsed="1"/>
+    <w:lsdException w:name="caption" w:semiHidden="1" w:uiPriority="35" w:unhideWhenUsed="1" w:qFormat="1"/>
+    <w:lsdException w:name="table of figures" w:semiHidden="1" w:unhideWhenUsed="1"/>
+    <w:lsdException w:name="envelope address" w:semiHidden="1" w:unhideWhenUsed="1"/>
+    <w:lsdException w:name="envelope return" w:semiHidden="1" w:unhideWhenUsed="1"/>
+    <w:lsdException w:name="footnote reference" w:semiHidden="1" w:unhideWhenUsed="1"/>
+    <w:lsdException w:name="annotation reference" w:semiHidden="1" w:unhideWhenUsed="1"/>
+    <w:lsdException w:name="line number" w:semiHidden="1" w:unhideWhenUsed="1"/>
+    <w:lsdException w:name="page number" w:semiHidden="1" w:unhideWhenUsed="1"/>
+    <w:lsdException w:name="endnote reference" w:semiHidden="1" w:unhideWhenUsed="1"/>
+    <w:lsdException w:name="endnote text" w:semiHidden="1" w:unhideWhenUsed="1"/>
+    <w:lsdException w:name="table of authorities" w:semiHidden="1" w:unhideWhenUsed="1"/>
+    <w:lsdException w:name="macro" w:semiHidden="1" w:unhideWhenUsed="1"/>
+    <w:lsdException w:name="toa heading" w:semiHidden="1" w:unhideWhenUsed="1"/>
+    <w:lsdException w:name="List" w:semiHidden="1" w:unhideWhenUsed="1"/>
+    <w:lsdException w:name="List Bullet" w:semiHidden="1" w:unhideWhenUsed="1"/>
+    <w:lsdException w:name="List Number" w:semiHidden="1" w:unhideWhenUsed="1"/>
+    <w:lsdException w:name="List 2" w:semiHidden="1" w:unhideWhenUsed="1"/>
+    <w:lsdException w:name="List 3" w:semiHidden="1" w:unhideWhenUsed="1"/>
+    <w:lsdException w:name="List 4" w:semiHidden="1" w:unhideWhenUsed="1"/>
+    <w:lsdException w:name="List 5" w:semiHidden="1" w:unhideWhenUsed="1"/>
+    <w:lsdException w:name="List Bullet 2" w:semiHidden="1" w:unhideWhenUsed="1"/>
+    <w:lsdException w:name="List Bullet 3" w:semiHidden="1" w:unhideWhenUsed="1"/>
+    <w:lsdException w:name="List Bullet 4" w:semiHidden="1" w:unhideWhenUsed="1"/>
+    <w:lsdException w:name="List Bullet 5" w:semiHidden="1" w:unhideWhenUsed="1"/>
+    <w:lsdException w:name="List Number 2" w:semiHidden="1" w:unhideWhenUsed="1"/>
+    <w:lsdException w:name="List Number 3" w:semiHidden="1" w:unhideWhenUsed="1"/>
+    <w:lsdException w:name="List Number 4" w:semiHidden="1" w:unhideWhenUsed="1"/>
+    <w:lsdException w:name="List Number 5" w:semiHidden="1" w:unhideWhenUsed="1"/>
+    <w:lsdException w:name="Title" w:uiPriority="10" w:qFormat="1"/>
+    <w:lsdException w:name="Closing" w:semiHidden="1" w:unhideWhenUsed="1"/>
+    <w:lsdException w:name="Signature" w:semiHidden="1" w:unhideWhenUsed="1"/>
+    <w:lsdException w:name="Default Paragraph Font" w:semiHidden="1" w:uiPriority="1" w:unhideWhenUsed="1"/>
+    <w:lsdException w:name="Body Text" w:semiHidden="1" w:unhideWhenUsed="1"/>
+    <w:lsdException w:name="Body Text Indent" w:semiHidden="1" w:unhideWhenUsed="1"/>
+    <w:lsdException w:name="List Continue" w:semiHidden="1" w:unhideWhenUsed="1"/>
+    <w:lsdException w:name="List Continue 2" w:semiHidden="1" w:unhideWhenUsed="1"/>
+    <w:lsdException w:name="List Continue 3" w:semiHidden="1" w:unhideWhenUsed="1"/>
+    <w:lsdException w:name="List Continue 4" w:semiHidden="1" w:unhideWhenUsed="1"/>
+    <w:lsdException w:name="List Continue 5" w:semiHidden="1" w:unhideWhenUsed="1"/>
+    <w:lsdException w:name="Message Header" w:semiHidden="1" w:unhideWhenUsed="1"/>
+    <w:lsdException w:name="Subtitle" w:uiPriority="11" w:qFormat="1"/>
+    <w:lsdException w:name="Salutation" w:semiHidden="1" w:unhideWhenUsed="1"/>
+    <w:lsdException w:name="Date" w:semiHidden="1" w:unhideWhenUsed="1"/>
+    <w:lsdException w:name="Body Text First Indent" w:semiHidden="1" w:unhideWhenUsed="1"/>
+    <w:lsdException w:name="Body Text First Indent 2" w:semiHidden="1" w:unhideWhenUsed="1"/>
+    <w:lsdException w:name="Note Heading" w:semiHidden="1" w:unhideWhenUsed="1"/>
+    <w:lsdException w:name="Body Text 2" w:semiHidden="1" w:unhideWhenUsed="1"/>
+    <w:lsdException w:name="Body Text 3" w:semiHidden="1" w:unhideWhenUsed="1"/>
+    <w:lsdException w:name="Body Text Indent 2" w:semiHidden="1" w:unhideWhenUsed="1"/>
+    <w:lsdException w:name="Body Text Indent 3" w:semiHidden="1" w:unhideWhenUsed="1"/>
+    <w:lsdException w:name="Block Text" w:semiHidden="1" w:unhideWhenUsed="1"/>
+    <w:lsdException w:name="Hyperlink" w:semiHidden="1" w:unhideWhenUsed="1"/>
+    <w:lsdException w:name="FollowedHyperlink" w:semiHidden="1" w:unhideWhenUsed="1"/>
+    <w:lsdException w:name="Strong" w:uiPriority="22" w:qFormat="1"/>
+    <w:lsdException w:name="Emphasis" w:uiPriority="20" w:qFormat="1"/>
+    <w:lsdException w:name="Document Map" w:semiHidden="1" w:unhideWhenUsed="1"/>
+    <w:lsdException w:name="Plain Text" w:semiHidden="1" w:unhideWhenUsed="1"/>
+    <w:lsdException w:name="E-mail Signature" w:semiHidden="1" w:unhideWhenUsed="1"/>
+    <w:lsdException w:name="HTML Top of Form" w:semiHidden="1" w:unhideWhenUsed="1"/>
+    <w:lsdException w:name="HTML Bottom of Form" w:semiHidden="1" w:unhideWhenUsed="1"/>
+    <w:lsdException w:name="Normal (Web)" w:semiHidden="1" w:unhideWhenUsed="1"/>
+    <w:lsdException w:name="HTML Acronym" w:semiHidden="1" w:unhideWhenUsed="1"/>
+    <w:lsdException w:name="HTML Address" w:semiHidden="1" w:unhideWhenUsed="1"/>
+    <w:lsdException w:name="HTML Cite" w:semiHidden="1" w:unhideWhenUsed="1"/>
+    <w:lsdException w:name="HTML Code" w:semiHidden="1" w:unhideWhenUsed="1"/>
+    <w:lsdException w:name="HTML Definition" w:semiHidden="1" w:unhideWhenUsed="1"/>
+    <w:lsdException w:name="HTML Keyboard" w:semiHidden="1" w:unhideWhenUsed="1"/>
+    <w:lsdException w:name="HTML Preformatted" w:semiHidden="1" w:unhideWhenUsed="1"/>
+    <w:lsdException w:name="HTML Sample" w:semiHidden="1" w:unhideWhenUsed="1"/>
+    <w:lsdException w:name="HTML Typewriter" w:semiHidden="1" w:unhideWhenUsed="1"/>
+    <w:lsdException w:name="HTML Variable" w:semiHidden="1" w:unhideWhenUsed="1"/>
+    <w:lsdException w:name="Normal Table" w:semiHidden="1" w:unhideWhenUsed="1"/>
+    <w:lsdException w:name="annotation subject" w:semiHidden="1" w:unhideWhenUsed="1"/>
+    <w:lsdException w:name="No List" w:semiHidden="1" w:unhideWhenUsed="1"/>
+    <w:lsdException w:name="Outline List 1" w:semiHidden="1" w:unhideWhenUsed="1"/>
+    <w:lsdException w:name="Outline List 2" w:semiHidden="1" w:unhideWhenUsed="1"/>
+    <w:lsdException w:name="Outline List 3" w:semiHidden="1" w:unhideWhenUsed="1"/>
+    <w:lsdException w:name="Table Simple 1" w:semiHidden="1" w:unhideWhenUsed="1"/>
+    <w:lsdException w:name="Table Simple 2" w:semiHidden="1" w:unhideWhenUsed="1"/>
+    <w:lsdException w:name="Table Simple 3" w:semiHidden="1" w:unhideWhenUsed="1"/>
+    <w:lsdException w:name="Table Classic 1" w:semiHidden="1" w:unhideWhenUsed="1"/>
+    <w:lsdException w:name="Table Classic 2" w:semiHidden="1" w:unhideWhenUsed="1"/>
+    <w:lsdException w:name="Table Classic 3" w:semiHidden="1" w:unhideWhenUsed="1"/>
+    <w:lsdException w:name="Table Classic 4" w:semiHidden="1" w:unhideWhenUsed="1"/>
+    <w:lsdException w:name="Table Colorful 1" w:semiHidden="1" w:unhideWhenUsed="1"/>
+    <w:lsdException w:name="Table Colorful 2" w:semiHidden="1" w:unhideWhenUsed="1"/>
+    <w:lsdException w:name="Table Colorful 3" w:semiHidden="1" w:unhideWhenUsed="1"/>
+    <w:lsdException w:name="Table Columns 1" w:semiHidden="1" w:unhideWhenUsed="1"/>
+    <w:lsdException w:name="Table Columns 2" w:semiHidden="1" w:unhideWhenUsed="1"/>
+    <w:lsdException w:name="Table Columns 3" w:semiHidden="1" w:unhideWhenUsed="1"/>
+    <w:lsdException w:name="Table Columns 4" w:semiHidden="1" w:unhideWhenUsed="1"/>
+    <w:lsdException w:name="Table Columns 5" w:semiHidden="1" w:unhideWhenUsed="1"/>
+    <w:lsdException w:name="Table Grid 1" w:semiHidden="1" w:unhideWhenUsed="1"/>
+    <w:lsdException w:name="Table Grid 2" w:semiHidden="1" w:unhideWhenUsed="1"/>
+    <w:lsdException w:name="Table Grid 3" w:semiHidden="1" w:unhideWhenUsed="1"/>
+    <w:lsdException w:name="Table Grid 4" w:semiHidden="1" w:unhideWhenUsed="1"/>
+    <w:lsdException w:name="Table Grid 5" w:semiHidden="1" w:unhideWhenUsed="1"/>
+    <w:lsdException w:name="Table Grid 6" w:semiHidden="1" w:unhideWhenUsed="1"/>
+    <w:lsdException w:name="Table Grid 7" w:semiHidden="1" w:unhideWhenUsed="1"/>
+    <w:lsdException w:name="Table Grid 8" w:semiHidden="1" w:unhideWhenUsed="1"/>
+    <w:lsdException w:name="Table List 1" w:semiHidden="1" w:unhideWhenUsed="1"/>
+    <w:lsdException w:name="Table List 2" w:semiHidden="1" w:unhideWhenUsed="1"/>
+    <w:lsdException w:name="Table List 3" w:semiHidden="1" w:unhideWhenUsed="1"/>
+    <w:lsdException w:name="Table List 4" w:semiHidden="1" w:unhideWhenUsed="1"/>
+    <w:lsdException w:name="Table List 5" w:semiHidden="1" w:unhideWhenUsed="1"/>
+    <w:lsdException w:name="Table List 6" w:semiHidden="1" w:unhideWhenUsed="1"/>
+    <w:lsdException w:name="Table List 7" w:semiHidden="1" w:unhideWhenUsed="1"/>
+    <w:lsdException w:name="Table List 8" w:semiHidden="1" w:unhideWhenUsed="1"/>
+    <w:lsdException w:name="Table 3D effects 1" w:semiHidden="1" w:unhideWhenUsed="1"/>
+    <w:lsdException w:name="Table 3D effects 2" w:semiHidden="1" w:unhideWhenUsed="1"/>
+    <w:lsdException w:name="Table 3D effects 3" w:semiHidden="1" w:unhideWhenUsed="1"/>
+    <w:lsdException w:name="Table Contemporary" w:semiHidden="1" w:unhideWhenUsed="1"/>
+    <w:lsdException w:name="Table Elegant" w:semiHidden="1" w:unhideWhenUsed="1"/>
+    <w:lsdException w:name="Table Professional" w:semiHidden="1" w:unhideWhenUsed="1"/>
+    <w:lsdException w:name="Table Subtle 1" w:semiHidden="1" w:unhideWhenUsed="1"/>
+    <w:lsdException w:name="Table Subtle 2" w:semiHidden="1" w:unhideWhenUsed="1"/>
+    <w:lsdException w:name="Table Web 1" w:semiHidden="1" w:unhideWhenUsed="1"/>
+    <w:lsdException w:name="Table Web 2" w:semiHidden="1" w:unhideWhenUsed="1"/>
+    <w:lsdException w:name="Table Web 3" w:semiHidden="1" w:unhideWhenUsed="1"/>
+    <w:lsdException w:name="Balloon Text" w:semiHidden="1" w:unhideWhenUsed="1"/>
+    <w:lsdException w:name="Table Grid" w:uiPriority="39"/>
+    <w:lsdException w:name="Table Theme" w:semiHidden="1" w:unhideWhenUsed="1"/>
+    <w:lsdException w:name="Placeholder Text" w:semiHidden="1"/>
+    <w:lsdException w:name="No Spacing" w:uiPriority="1" w:qFormat="1"/>
+    <w:lsdException w:name="Light Shading" w:uiPriority="60"/>
+    <w:lsdException w:name="Light List" w:uiPriority="61"/>
+    <w:lsdException w:name="Light Grid" w:uiPriority="62"/>
+    <w:lsdException w:name="Medium Shading 1" w:uiPriority="63"/>
+    <w:lsdException w:name="Medium Shading 2" w:uiPriority="64"/>
+    <w:lsdException w:name="Medium List 1" w:uiPriority="65"/>
+    <w:lsdException w:name="Medium List 2" w:uiPriority="66"/>
+    <w:lsdException w:name="Medium Grid 1" w:uiPriority="67"/>
+    <w:lsdException w:name="Medium Grid 2" w:uiPriority="68"/>
+    <w:lsdException w:name="Medium Grid 3" w:uiPriority="69"/>
+    <w:lsdException w:name="Dark List" w:uiPriority="70"/>
+    <w:lsdException w:name="Colorful Shading" w:uiPriority="71"/>
+    <w:lsdException w:name="Colorful List" w:uiPriority="72"/>
+    <w:lsdException w:name="Colorful Grid" w:uiPriority="73"/>
+    <w:lsdException w:name="Light Shading Accent 1" w:uiPriority="60"/>
+    <w:lsdException w:name="Light List Accent 1" w:uiPriority="61"/>
+    <w:lsdException w:name="Light Grid Accent 1" w:uiPriority="62"/>
+    <w:lsdException w:name="Medium Shading 1 Accent 1" w:uiPriority="63"/>
+    <w:lsdException w:name="Medium Shading 2 Accent 1" w:uiPriority="64"/>
+    <w:lsdException w:name="Medium List 1 Accent 1" w:uiPriority="65"/>
+    <w:lsdException w:name="Revision" w:semiHidden="1"/>
+    <w:lsdException w:name="List Paragraph" w:uiPriority="34" w:qFormat="1"/>
+    <w:lsdException w:name="Quote" w:uiPriority="29" w:qFormat="1"/>
+    <w:lsdException w:name="Intense Quote" w:uiPriority="30" w:qFormat="1"/>
+    <w:lsdException w:name="Medium List 2 Accent 1" w:uiPriority="66"/>
+    <w:lsdException w:name="Medium Grid 1 Accent 1" w:uiPriority="67"/>
+    <w:lsdException w:name="Medium Grid 2 Accent 1" w:uiPriority="68"/>
+    <w:lsdException w:name="Medium Grid 3 Accent 1" w:uiPriority="69"/>
+    <w:lsdException w:name="Dark List Accent 1" w:uiPriority="70"/>
+    <w:lsdException w:name="Colorful Shading Accent 1" w:uiPriority="71"/>
+    <w:lsdException w:name="Colorful List Accent 1" w:uiPriority="72"/>
+    <w:lsdException w:name="Colorful Grid Accent 1" w:uiPriority="73"/>
+    <w:lsdException w:name="Light Shading Accent 2" w:uiPriority="60"/>
+    <w:lsdException w:name="Light List Accent 2" w:uiPriority="61"/>
+    <w:lsdException w:name="Light Grid Accent 2" w:uiPriority="62"/>
+    <w:lsdException w:name="Medium Shading 1 Accent 2" w:uiPriority="63"/>
+    <w:lsdException w:name="Medium Shading 2 Accent 2" w:uiPriority="64"/>
+    <w:lsdException w:name="Medium List 1 Accent 2" w:uiPriority="65"/>
+    <w:lsdException w:name="Medium List 2 Accent 2" w:uiPriority="66"/>
+    <w:lsdException w:name="Medium Grid 1 Accent 2" w:uiPriority="67"/>
+    <w:lsdException w:name="Medium Grid 2 Accent 2" w:uiPriority="68"/>
+    <w:lsdException w:name="Medium Grid 3 Accent 2" w:uiPriority="69"/>
+    <w:lsdException w:name="Dark List Accent 2" w:uiPriority="70"/>
+    <w:lsdException w:name="Colorful Shading Accent 2" w:uiPriority="71"/>
+    <w:lsdException w:name="Colorful List Accent 2" w:uiPriority="72"/>
+    <w:lsdException w:name="Colorful Grid Accent 2" w:uiPriority="73"/>
+    <w:lsdException w:name="Light Shading Accent 3" w:uiPriority="60"/>
+    <w:lsdException w:name="Light List Accent 3" w:uiPriority="61"/>
+    <w:lsdException w:name="Light Grid Accent 3" w:uiPriority="62"/>
+    <w:lsdException w:name="Medium Shading 1 Accent 3" w:uiPriority="63"/>
+    <w:lsdException w:name="Medium Shading 2 Accent 3" w:uiPriority="64"/>
+    <w:lsdException w:name="Medium List 1 Accent 3" w:uiPriority="65"/>
+    <w:lsdException w:name="Medium List 2 Accent 3" w:uiPriority="66"/>
+    <w:lsdException w:name="Medium Grid 1 Accent 3" w:uiPriority="67"/>
+    <w:lsdException w:name="Medium Grid 2 Accent 3" w:uiPriority="68"/>
+    <w:lsdException w:name="Medium Grid 3 Accent 3" w:uiPriority="69"/>
+    <w:lsdException w:name="Dark List Accent 3" w:uiPriority="70"/>
+    <w:lsdException w:name="Colorful Shading Accent 3" w:uiPriority="71"/>
+    <w:lsdException w:name="Colorful List Accent 3" w:uiPriority="72"/>
+    <w:lsdException w:name="Colorful Grid Accent 3" w:uiPriority="73"/>
+    <w:lsdException w:name="Light Shading Accent 4" w:uiPriority="60"/>
+    <w:lsdException w:name="Light List Accent 4" w:uiPriority="61"/>
+    <w:lsdException w:name="Light Grid Accent 4" w:uiPriority="62"/>
+    <w:lsdException w:name="Medium Shading 1 Accent 4" w:uiPriority="63"/>
+    <w:lsdException w:name="Medium Shading 2 Accent 4" w:uiPriority="64"/>
+    <w:lsdException w:name="Medium List 1 Accent 4" w:uiPriority="65"/>
+    <w:lsdException w:name="Medium List 2 Accent 4" w:uiPriority="66"/>
+    <w:lsdException w:name="Medium Grid 1 Accent 4" w:uiPriority="67"/>
+    <w:lsdException w:name="Medium Grid 2 Accent 4" w:uiPriority="68"/>
+    <w:lsdException w:name="Medium Grid 3 Accent 4" w:uiPriority="69"/>
+    <w:lsdException w:name="Dark List Accent 4" w:uiPriority="70"/>
+    <w:lsdException w:name="Colorful Shading Accent 4" w:uiPriority="71"/>
+    <w:lsdException w:name="Colorful List Accent 4" w:uiPriority="72"/>
+    <w:lsdException w:name="Colorful Grid Accent 4" w:uiPriority="73"/>
+    <w:lsdException w:name="Light Shading Accent 5" w:uiPriority="60"/>
+    <w:lsdException w:name="Light List Accent 5" w:uiPriority="61"/>
+    <w:lsdException w:name="Light Grid Accent 5" w:uiPriority="62"/>
+    <w:lsdException w:name="Medium Shading 1 Accent 5" w:uiPriority="63"/>
+    <w:lsdException w:name="Medium Shading 2 Accent 5" w:uiPriority="64"/>
+    <w:lsdException w:name="Medium List 1 Accent 5" w:uiPriority="65"/>
+    <w:lsdException w:name="Medium List 2 Accent 5" w:uiPriority="66"/>
+    <w:lsdException w:name="Medium Grid 1 Accent 5" w:uiPriority="67"/>
+    <w:lsdException w:name="Medium Grid 2 Accent 5" w:uiPriority="68"/>
+    <w:lsdException w:name="Medium Grid 3 Accent 5" w:uiPriority="69"/>
+    <w:lsdException w:name="Dark List Accent 5" w:uiPriority="70"/>
+    <w:lsdException w:name="Colorful Shading Accent 5" w:uiPriority="71"/>
+    <w:lsdException w:name="Colorful List Accent 5" w:uiPriority="72"/>
+    <w:lsdException w:name="Colorful Grid Accent 5" w:uiPriority="73"/>
+    <w:lsdException w:name="Light Shading Accent 6" w:uiPriority="60"/>
+    <w:lsdException w:name="Light List Accent 6" w:uiPriority="61"/>
+    <w:lsdException w:name="Light Grid Accent 6" w:uiPriority="62"/>
+    <w:lsdException w:name="Medium Shading 1 Accent 6" w:uiPriority="63"/>
+    <w:lsdException w:name="Medium Shading 2 Accent 6" w:uiPriority="64"/>
+    <w:lsdException w:name="Medium List 1 Accent 6" w:uiPriority="65"/>
+    <w:lsdException w:name="Medium List 2 Accent 6" w:uiPriority="66"/>
+    <w:lsdException w:name="Medium Grid 1 Accent 6" w:uiPriority="67"/>
+    <w:lsdException w:name="Medium Grid 2 Accent 6" w:uiPriority="68"/>
+    <w:lsdException w:name="Medium Grid 3 Accent 6" w:uiPriority="69"/>
+    <w:lsdException w:name="Dark List Accent 6" w:uiPriority="70"/>
+    <w:lsdException w:name="Colorful Shading Accent 6" w:uiPriority="71"/>
+    <w:lsdException w:name="Colorful List Accent 6" w:uiPriority="72"/>
+    <w:lsdException w:name="Colorful Grid Accent 6" w:uiPriority="73"/>
+    <w:lsdException w:name="Subtle Emphasis" w:uiPriority="19" w:qFormat="1"/>
+    <w:lsdException w:name="Intense Emphasis" w:uiPriority="21" w:qFormat="1"/>
+    <w:lsdException w:name="Subtle Reference" w:uiPriority="31" w:qFormat="1"/>
+    <w:lsdException w:name="Intense Reference" w:uiPriority="32" w:qFormat="1"/>
+    <w:lsdException w:name="Book Title" w:uiPriority="33" w:qFormat="1"/>
+    <w:lsdException w:name="Bibliography" w:semiHidden="1" w:uiPriority="37" w:unhideWhenUsed="1"/>
+    <w:lsdException w:name="TOC Heading" w:semiHidden="1" w:uiPriority="39" w:unhideWhenUsed="1" w:qFormat="1"/>
+    <w:lsdException w:name="Plain Table 1" w:uiPriority="41"/>
+    <w:lsdException w:name="Plain Table 2" w:uiPriority="42"/>
+    <w:lsdException w:name="Plain Table 3" w:uiPriority="43"/>
+    <w:lsdException w:name="Plain Table 4" w:uiPriority="44"/>
+    <w:lsdException w:name="Plain Table 5" w:uiPriority="45"/>
+    <w:lsdException w:name="Grid Table Light" w:uiPriority="40"/>
+    <w:lsdException w:name="Grid Table 1 Light" w:uiPriority="46"/>
+    <w:lsdException w:name="Grid Table 2" w:uiPriority="47"/>
+    <w:lsdException w:name="Grid Table 3" w:uiPriority="48"/>
+    <w:lsdException w:name="Grid Table 4" w:uiPriority="49"/>
+    <w:lsdException w:name="Grid Table 5 Dark" w:uiPriority="50"/>
+    <w:lsdException w:name="Grid Table 6 Colorful" w:uiPriority="51"/>
+    <w:lsdException w:name="Grid Table 7 Colorful" w:uiPriority="52"/>
+    <w:lsdException w:name="Grid Table 1 Light Accent 1" w:uiPriority="46"/>
+    <w:lsdException w:name="Grid Table 2 Accent 1" w:uiPriority="47"/>
+    <w:lsdException w:name="Grid Table 3 Accent 1" w:uiPriority="48"/>
+    <w:lsdException w:name="Grid Table 4 Accent 1" w:uiPriority="49"/>
+    <w:lsdException w:name="Grid Table 5 Dark Accent 1" w:uiPriority="50"/>
+    <w:lsdException w:name="Grid Table 6 Colorful Accent 1" w:uiPriority="51"/>
+    <w:lsdException w:name="Grid Table 7 Colorful Accent 1" w:uiPriority="52"/>
+    <w:lsdException w:name="Grid Table 1 Light Accent 2" w:uiPriority="46"/>
+    <w:lsdException w:name="Grid Table 2 Accent 2" w:uiPriority="47"/>
+    <w:lsdException w:name="Grid Table 3 Accent 2" w:uiPriority="48"/>
+    <w:lsdException w:name="Grid Table 4 Accent 2" w:uiPriority="49"/>
+    <w:lsdException w:name="Grid Table 5 Dark Accent 2" w:uiPriority="50"/>
+    <w:lsdException w:name="Grid Table 6 Colorful Accent 2" w:uiPriority="51"/>
+    <w:lsdException w:name="Grid Table 7 Colorful Accent 2" w:uiPriority="52"/>
+    <w:lsdException w:name="Grid Table 1 Light Accent 3" w:uiPriority="46"/>
+    <w:lsdException w:name="Grid Table 2 Accent 3" w:uiPriority="47"/>
+    <w:lsdException w:name="Grid Table 3 Accent 3" w:uiPriority="48"/>
+    <w:lsdException w:name="Grid Table 4 Accent 3" w:uiPriority="49"/>
+    <w:lsdException w:name="Grid Table 5 Dark Accent 3" w:uiPriority="50"/>
+    <w:lsdException w:name="Grid Table 6 Colorful Accent 3" w:uiPriority="51"/>
+    <w:lsdException w:name="Grid Table 7 Colorful Accent 3" w:uiPriority="52"/>
+    <w:lsdException w:name="Grid Table 1 Light Accent 4" w:uiPriority="46"/>
+    <w:lsdException w:name="Grid Table 2 Accent 4" w:uiPriority="47"/>
+    <w:lsdException w:name="Grid Table 3 Accent 4" w:uiPriority="48"/>
+    <w:lsdException w:name="Grid Table 4 Accent 4" w:uiPriority="49"/>
+    <w:lsdException w:name="Grid Table 5 Dark Accent 4" w:uiPriority="50"/>
+    <w:lsdException w:name="Grid Table 6 Colorful Accent 4" w:uiPriority="51"/>
+    <w:lsdException w:name="Grid Table 7 Colorful Accent 4" w:uiPriority="52"/>
+    <w:lsdException w:name="Grid Table 1 Light Accent 5" w:uiPriority="46"/>
+    <w:lsdException w:name="Grid Table 2 Accent 5" w:uiPriority="47"/>
+    <w:lsdException w:name="Grid Table 3 Accent 5" w:uiPriority="48"/>
+    <w:lsdException w:name="Grid Table 4 Accent 5" w:uiPriority="49"/>
+    <w:lsdException w:name="Grid Table 5 Dark Accent 5" w:uiPriority="50"/>
+    <w:lsdException w:name="Grid Table 6 Colorful Accent 5" w:uiPriority="51"/>
+    <w:lsdException w:name="Grid Table 7 Colorful Accent 5" w:uiPriority="52"/>
+    <w:lsdException w:name="Grid Table 1 Light Accent 6" w:uiPriority="46"/>
+    <w:lsdException w:name="Grid Table 2 Accent 6" w:uiPriority="47"/>
+    <w:lsdException w:name="Grid Table 3 Accent 6" w:uiPriority="48"/>
+    <w:lsdException w:name="Grid Table 4 Accent 6" w:uiPriority="49"/>
+    <w:lsdException w:name="Grid Table 5 Dark Accent 6" w:uiPriority="50"/>
+    <w:lsdException w:name="Grid Table 6 Colorful Accent 6" w:uiPriority="51"/>
+    <w:lsdException w:name="Grid Table 7 Colorful Accent 6" w:uiPriority="52"/>
+    <w:lsdException w:name="List Table 1 Light" w:uiPriority="46"/>
+    <w:lsdException w:name="List Table 2" w:uiPriority="47"/>
+    <w:lsdException w:name="List Table 3" w:uiPriority="48"/>
+    <w:lsdException w:name="List Table 4" w:uiPriority="49"/>
+    <w:lsdException w:name="List Table 5 Dark" w:uiPriority="50"/>
+    <w:lsdException w:name="List Table 6 Colorful" w:uiPriority="51"/>
+    <w:lsdException w:name="List Table 7 Colorful" w:uiPriority="52"/>
+    <w:lsdException w:name="List Table 1 Light Accent 1" w:uiPriority="46"/>
+    <w:lsdException w:name="List Table 2 Accent 1" w:uiPriority="47"/>
+    <w:lsdException w:name="List Table 3 Accent 1" w:uiPriority="48"/>
+    <w:lsdException w:name="List Table 4 Accent 1" w:uiPriority="49"/>
+    <w:lsdException w:name="List Table 5 Dark Accent 1" w:uiPriority="50"/>
+    <w:lsdException w:name="List Table 6 Colorful Accent 1" w:uiPriority="51"/>
+    <w:lsdException w:name="List Table 7 Colorful Accent 1" w:uiPriority="52"/>
+    <w:lsdException w:name="List Table 1 Light Accent 2" w:uiPriority="46"/>
+    <w:lsdException w:name="List Table 2 Accent 2" w:uiPriority="47"/>
+    <w:lsdException w:name="List Table 3 Accent 2" w:uiPriority="48"/>
+    <w:lsdException w:name="List Table 4 Accent 2" w:uiPriority="49"/>
+    <w:lsdException w:name="List Table 5 Dark Accent 2" w:uiPriority="50"/>
+    <w:lsdException w:name="List Table 6 Colorful Accent 2" w:uiPriority="51"/>
+    <w:lsdException w:name="List Table 7 Colorful Accent 2" w:uiPriority="52"/>
+    <w:lsdException w:name="List Table 1 Light Accent 3" w:uiPriority="46"/>
+    <w:lsdException w:name="List Table 2 Accent 3" w:uiPriority="47"/>
+    <w:lsdException w:name="List Table 3 Accent 3" w:uiPriority="48"/>
+    <w:lsdException w:name="List Table 4 Accent 3" w:uiPriority="49"/>
+    <w:lsdException w:name="List Table 5 Dark Accent 3" w:uiPriority="50"/>
+    <w:lsdException w:name="List Table 6 Colorful Accent 3" w:uiPriority="51"/>
+    <w:lsdException w:name="List Table 7 Colorful Accent 3" w:uiPriority="52"/>
+    <w:lsdException w:name="List Table 1 Light Accent 4" w:uiPriority="46"/>
+    <w:lsdException w:name="List Table 2 Accent 4" w:uiPriority="47"/>
+    <w:lsdException w:name="List Table 3 Accent 4" w:uiPriority="48"/>
+    <w:lsdException w:name="List Table 4 Accent 4" w:uiPriority="49"/>
+    <w:lsdException w:name="List Table 5 Dark Accent 4" w:uiPriority="50"/>
+    <w:lsdException w:name="List Table 6 Colorful Accent 4" w:uiPriority="51"/>
+    <w:lsdException w:name="List Table 7 Colorful Accent 4" w:uiPriority="52"/>
+    <w:lsdException w:name="List Table 1 Light Accent 5" w:uiPriority="46"/>
+    <w:lsdException w:name="List Table 2 Accent 5" w:uiPriority="47"/>
+    <w:lsdException w:name="List Table 3 Accent 5" w:uiPriority="48"/>
+    <w:lsdException w:name="List Table 4 Accent 5" w:uiPriority="49"/>
+    <w:lsdException w:name="List Table 5 Dark Accent 5" w:uiPriority="50"/>
+    <w:lsdException w:name="List Table 6 Colorful Accent 5" w:uiPriority="51"/>
+    <w:lsdException w:name="List Table 7 Colorful Accent 5" w:uiPriority="52"/>
+    <w:lsdException w:name="List Table 1 Light Accent 6" w:uiPriority="46"/>
+    <w:lsdException w:name="List Table 2 Accent 6" w:uiPriority="47"/>
+    <w:lsdException w:name="List Table 3 Accent 6" w:uiPriority="48"/>
+    <w:lsdException w:name="List Table 4 Accent 6" w:uiPriority="49"/>
+    <w:lsdException w:name="List Table 5 Dark Accent 6" w:uiPriority="50"/>
+    <w:lsdException w:name="List Table 6 Colorful Accent 6" w:uiPriority="51"/>
+    <w:lsdException w:name="List Table 7 Colorful Accent 6" w:uiPriority="52"/>
+  </w:latentStyles>
+  <w:style w:type="paragraph" w:default="1" w:styleId="Normal">
+    <w:name w:val="Normal"/>
+    <w:qFormat/>
+  </w:style>
+  <w:style w:type="character" w:default="1" w:styleId="DefaultParagraphFont">
+    <w:name w:val="Default Paragraph Font"/>
+    <w:uiPriority w:val="1"/>
+    <w:semiHidden/>
+    <w:unhideWhenUsed/>
+  </w:style>
+  <w:style w:type="table" w:default="1" w:styleId="TableNormal">
+    <w:name w:val="Normal Table"/>
+    <w:uiPriority w:val="99"/>
+    <w:semiHidden/>
+    <w:unhideWhenUsed/>
+    <w:tblPr>
+      <w:tblInd w:w="0" w:type="dxa"/>
+      <w:tblCellMar>
+        <w:top w:w="0" w:type="dxa"/>
+        <w:left w:w="108" w:type="dxa"/>
+        <w:bottom w:w="0" w:type="dxa"/>
+        <w:right w:w="108" w:type="dxa"/>
+      </w:tblCellMar>
+    </w:tblPr>
+  </w:style>
+  <w:style w:type="numbering" w:default="1" w:styleId="NoList">
+    <w:name w:val="No List"/>
+    <w:uiPriority w:val="99"/>
+    <w:semiHidden/>
+    <w:unhideWhenUsed/>
+  </w:style>
+  <w:style w:type="character" w:styleId="PlaceholderText">
+    <w:name w:val="Placeholder Text"/>
+    <w:basedOn w:val="DefaultParagraphFont"/>
+    <w:uiPriority w:val="99"/>
+    <w:semiHidden/>
+    <w:rsid w:val="007B54BC"/>
+    <w:rPr>
+      <w:color w:val="808080"/>
+    </w:rPr>
+  </w:style>
+</w:styles>
+</file>
+
+<file path=word/glossary/webSettings.xml><?xml version="1.0" encoding="utf-8"?>
+<w:webSettings xmlns:mc="http://schemas.openxmlformats.org/markup-compatibility/2006" xmlns:r="http://schemas.openxmlformats.org/officeDocument/2006/relationships" xmlns:w="http://schemas.openxmlformats.org/wordprocessingml/2006/main" xmlns:w14="http://schemas.microsoft.com/office/word/2010/wordml" xmlns:w15="http://schemas.microsoft.com/office/word/2012/wordml" mc:Ignorable="w14 w15">
+  <w:optimizeForBrowser/>
+  <w:allowPNG/>
+</w:webSettings>
 </file>
 
 <file path=word/theme/theme1.xml><?xml version="1.0" encoding="utf-8"?>
@@ -17879,7 +20639,7 @@
 </file>
 
 <file path=customXml/itemProps1.xml><?xml version="1.0" encoding="utf-8"?>
-<ds:datastoreItem xmlns:ds="http://schemas.openxmlformats.org/officeDocument/2006/customXml" ds:itemID="{153182D1-3320-4087-ADC2-885E3E068F1C}">
+<ds:datastoreItem xmlns:ds="http://schemas.openxmlformats.org/officeDocument/2006/customXml" ds:itemID="{33E8945D-82F3-40E9-9FF5-BC290A5D67F9}">
   <ds:schemaRefs>
     <ds:schemaRef ds:uri="http://schemas.openxmlformats.org/officeDocument/2006/bibliography"/>
   </ds:schemaRefs>
